--- a/Curso 1/Programación/Prácticas/Práctica #7/Manual_Java.docx
+++ b/Curso 1/Programación/Prácticas/Práctica #7/Manual_Java.docx
@@ -309,8 +309,17 @@
           <w:rFonts w:ascii="Bahnschrift Light" w:hAnsi="Bahnschrift Light"/>
           <w:lang w:val="es-ES"/>
         </w:rPr>
-        <w:t>Autor: Hugo Pelayo Aseko</w:t>
+        <w:t xml:space="preserve">Autor: Hugo Pelayo </w:t>
       </w:r>
+      <w:proofErr w:type="spellStart"/>
+      <w:r>
+        <w:rPr>
+          <w:rFonts w:ascii="Bahnschrift Light" w:hAnsi="Bahnschrift Light"/>
+          <w:lang w:val="es-ES"/>
+        </w:rPr>
+        <w:t>Aseko</w:t>
+      </w:r>
+      <w:proofErr w:type="spellEnd"/>
     </w:p>
     <w:p>
       <w:pPr>
@@ -640,7 +649,13 @@
     <w:sdt>
       <w:sdtPr>
         <w:rPr>
-          <w:lang w:val="es-ES"/>
+          <w:rFonts w:asciiTheme="minorHAnsi" w:eastAsiaTheme="minorHAnsi" w:hAnsiTheme="minorHAnsi" w:cstheme="minorBidi"/>
+          <w:color w:val="auto"/>
+          <w:kern w:val="2"/>
+          <w:sz w:val="22"/>
+          <w:szCs w:val="22"/>
+          <w:lang w:val="es-ES"/>
+          <w14:ligatures w14:val="standardContextual"/>
         </w:rPr>
         <w:id w:val="56207433"/>
         <w:docPartObj>
@@ -650,15 +665,9 @@
       </w:sdtPr>
       <w:sdtEndPr>
         <w:rPr>
-          <w:rFonts w:asciiTheme="minorHAnsi" w:eastAsiaTheme="minorHAnsi" w:hAnsiTheme="minorHAnsi" w:cstheme="minorBidi"/>
           <w:b/>
           <w:bCs/>
           <w:noProof/>
-          <w:color w:val="auto"/>
-          <w:kern w:val="2"/>
-          <w:sz w:val="22"/>
-          <w:szCs w:val="22"/>
-          <w14:ligatures w14:val="standardContextual"/>
         </w:rPr>
       </w:sdtEndPr>
       <w:sdtContent>
@@ -670,20 +679,24 @@
               <w:lang w:val="es-ES"/>
             </w:rPr>
           </w:pPr>
-          <w:proofErr w:type="spellStart"/>
           <w:r>
             <w:rPr>
               <w:lang w:val="es-ES"/>
             </w:rPr>
-            <w:t>Contents</w:t>
+            <w:t>Índice</w:t>
           </w:r>
-          <w:proofErr w:type="spellEnd"/>
         </w:p>
         <w:p>
           <w:pPr>
-            <w:jc w:val="both"/>
+            <w:pStyle w:val="TOC1"/>
+            <w:tabs>
+              <w:tab w:val="right" w:leader="dot" w:pos="9350"/>
+            </w:tabs>
             <w:rPr>
-              <w:lang w:val="es-ES"/>
+              <w:rFonts w:eastAsiaTheme="minorEastAsia"/>
+              <w:noProof/>
+              <w:kern w:val="0"/>
+              <w14:ligatures w14:val="none"/>
             </w:rPr>
           </w:pPr>
           <w:r>
@@ -704,15 +717,291 @@
             </w:rPr>
             <w:fldChar w:fldCharType="separate"/>
           </w:r>
-          <w:r>
+          <w:hyperlink w:anchor="_Toc131432926" w:history="1">
+            <w:r>
+              <w:rPr>
+                <w:rStyle w:val="Hyperlink"/>
+                <w:rFonts w:ascii="Bahnschrift" w:hAnsi="Bahnschrift"/>
+                <w:noProof/>
+                <w:lang w:val="es-ES"/>
+              </w:rPr>
+              <w:t>Introducción</w:t>
+            </w:r>
+            <w:r>
+              <w:rPr>
+                <w:noProof/>
+                <w:webHidden/>
+              </w:rPr>
+              <w:tab/>
+            </w:r>
+            <w:r>
+              <w:rPr>
+                <w:noProof/>
+                <w:webHidden/>
+              </w:rPr>
+              <w:fldChar w:fldCharType="begin"/>
+            </w:r>
+            <w:r>
+              <w:rPr>
+                <w:noProof/>
+                <w:webHidden/>
+              </w:rPr>
+              <w:instrText xml:space="preserve"> PAGEREF _Toc131432926 \h </w:instrText>
+            </w:r>
+            <w:r>
+              <w:rPr>
+                <w:noProof/>
+                <w:webHidden/>
+              </w:rPr>
+            </w:r>
+            <w:r>
+              <w:rPr>
+                <w:noProof/>
+                <w:webHidden/>
+              </w:rPr>
+              <w:fldChar w:fldCharType="separate"/>
+            </w:r>
+            <w:r>
+              <w:rPr>
+                <w:noProof/>
+                <w:webHidden/>
+              </w:rPr>
+              <w:t>4</w:t>
+            </w:r>
+            <w:r>
+              <w:rPr>
+                <w:noProof/>
+                <w:webHidden/>
+              </w:rPr>
+              <w:fldChar w:fldCharType="end"/>
+            </w:r>
+          </w:hyperlink>
+        </w:p>
+        <w:p>
+          <w:pPr>
+            <w:pStyle w:val="TOC1"/>
+            <w:tabs>
+              <w:tab w:val="right" w:leader="dot" w:pos="9350"/>
+            </w:tabs>
             <w:rPr>
-              <w:b/>
-              <w:bCs/>
+              <w:rFonts w:eastAsiaTheme="minorEastAsia"/>
               <w:noProof/>
+              <w:kern w:val="0"/>
+              <w14:ligatures w14:val="none"/>
+            </w:rPr>
+          </w:pPr>
+          <w:hyperlink w:anchor="_Toc131432927" w:history="1">
+            <w:r>
+              <w:rPr>
+                <w:rStyle w:val="Hyperlink"/>
+                <w:rFonts w:ascii="Bahnschrift" w:hAnsi="Bahnschrift"/>
+                <w:noProof/>
+                <w:lang w:val="es-ES"/>
+              </w:rPr>
+              <w:t>Apéndice</w:t>
+            </w:r>
+            <w:r>
+              <w:rPr>
+                <w:noProof/>
+                <w:webHidden/>
+              </w:rPr>
+              <w:tab/>
+            </w:r>
+            <w:r>
+              <w:rPr>
+                <w:noProof/>
+                <w:webHidden/>
+              </w:rPr>
+              <w:fldChar w:fldCharType="begin"/>
+            </w:r>
+            <w:r>
+              <w:rPr>
+                <w:noProof/>
+                <w:webHidden/>
+              </w:rPr>
+              <w:instrText xml:space="preserve"> PAGEREF _Toc131432927 \h </w:instrText>
+            </w:r>
+            <w:r>
+              <w:rPr>
+                <w:noProof/>
+                <w:webHidden/>
+              </w:rPr>
+            </w:r>
+            <w:r>
+              <w:rPr>
+                <w:noProof/>
+                <w:webHidden/>
+              </w:rPr>
+              <w:fldChar w:fldCharType="separate"/>
+            </w:r>
+            <w:r>
+              <w:rPr>
+                <w:noProof/>
+                <w:webHidden/>
+              </w:rPr>
+              <w:t>5</w:t>
+            </w:r>
+            <w:r>
+              <w:rPr>
+                <w:noProof/>
+                <w:webHidden/>
+              </w:rPr>
+              <w:fldChar w:fldCharType="end"/>
+            </w:r>
+          </w:hyperlink>
+        </w:p>
+        <w:p>
+          <w:pPr>
+            <w:pStyle w:val="TOC1"/>
+            <w:tabs>
+              <w:tab w:val="right" w:leader="dot" w:pos="9350"/>
+            </w:tabs>
+            <w:rPr>
+              <w:rFonts w:eastAsiaTheme="minorEastAsia"/>
+              <w:noProof/>
+              <w:kern w:val="0"/>
+              <w14:ligatures w14:val="none"/>
+            </w:rPr>
+          </w:pPr>
+          <w:hyperlink w:anchor="_Toc131432928" w:history="1">
+            <w:r>
+              <w:rPr>
+                <w:rStyle w:val="Hyperlink"/>
+                <w:rFonts w:ascii="Bahnschrift" w:hAnsi="Bahnschrift"/>
+                <w:noProof/>
+                <w:lang w:val="es-ES"/>
+              </w:rPr>
+              <w:t>Bibliografía</w:t>
+            </w:r>
+            <w:r>
+              <w:rPr>
+                <w:noProof/>
+                <w:webHidden/>
+              </w:rPr>
+              <w:tab/>
+            </w:r>
+            <w:r>
+              <w:rPr>
+                <w:noProof/>
+                <w:webHidden/>
+              </w:rPr>
+              <w:fldChar w:fldCharType="begin"/>
+            </w:r>
+            <w:r>
+              <w:rPr>
+                <w:noProof/>
+                <w:webHidden/>
+              </w:rPr>
+              <w:instrText xml:space="preserve"> PAGEREF _Toc131432928 \h </w:instrText>
+            </w:r>
+            <w:r>
+              <w:rPr>
+                <w:noProof/>
+                <w:webHidden/>
+              </w:rPr>
+            </w:r>
+            <w:r>
+              <w:rPr>
+                <w:noProof/>
+                <w:webHidden/>
+              </w:rPr>
+              <w:fldChar w:fldCharType="separate"/>
+            </w:r>
+            <w:r>
+              <w:rPr>
+                <w:noProof/>
+                <w:webHidden/>
+              </w:rPr>
+              <w:t>6</w:t>
+            </w:r>
+            <w:r>
+              <w:rPr>
+                <w:noProof/>
+                <w:webHidden/>
+              </w:rPr>
+              <w:fldChar w:fldCharType="end"/>
+            </w:r>
+          </w:hyperlink>
+        </w:p>
+        <w:p>
+          <w:pPr>
+            <w:pStyle w:val="TOC1"/>
+            <w:tabs>
+              <w:tab w:val="right" w:leader="dot" w:pos="9350"/>
+            </w:tabs>
+            <w:rPr>
+              <w:rFonts w:eastAsiaTheme="minorEastAsia"/>
+              <w:noProof/>
+              <w:kern w:val="0"/>
+              <w14:ligatures w14:val="none"/>
+            </w:rPr>
+          </w:pPr>
+          <w:hyperlink w:anchor="_Toc131432929" w:history="1">
+            <w:r>
+              <w:rPr>
+                <w:rStyle w:val="Hyperlink"/>
+                <w:noProof/>
+                <w:lang w:val="es-ES"/>
+              </w:rPr>
+              <w:t>Bibliografía2</w:t>
+            </w:r>
+            <w:r>
+              <w:rPr>
+                <w:noProof/>
+                <w:webHidden/>
+              </w:rPr>
+              <w:tab/>
+            </w:r>
+            <w:r>
+              <w:rPr>
+                <w:noProof/>
+                <w:webHidden/>
+              </w:rPr>
+              <w:fldChar w:fldCharType="begin"/>
+            </w:r>
+            <w:r>
+              <w:rPr>
+                <w:noProof/>
+                <w:webHidden/>
+              </w:rPr>
+              <w:instrText xml:space="preserve"> PAGEREF _Toc131432929 \h </w:instrText>
+            </w:r>
+            <w:r>
+              <w:rPr>
+                <w:noProof/>
+                <w:webHidden/>
+              </w:rPr>
+            </w:r>
+            <w:r>
+              <w:rPr>
+                <w:noProof/>
+                <w:webHidden/>
+              </w:rPr>
+              <w:fldChar w:fldCharType="separate"/>
+            </w:r>
+            <w:r>
+              <w:rPr>
+                <w:noProof/>
+                <w:webHidden/>
+              </w:rPr>
+              <w:t>6</w:t>
+            </w:r>
+            <w:r>
+              <w:rPr>
+                <w:noProof/>
+                <w:webHidden/>
+              </w:rPr>
+              <w:fldChar w:fldCharType="end"/>
+            </w:r>
+          </w:hyperlink>
+        </w:p>
+        <w:p>
+          <w:pPr>
+            <w:jc w:val="both"/>
+            <w:rPr>
               <w:lang w:val="es-ES"/>
             </w:rPr>
-            <w:t>No table of contents entries found.</w:t>
-          </w:r>
+          </w:pPr>
           <w:r>
             <w:rPr>
               <w:b/>
@@ -1015,15 +1304,171 @@
           <w:lang w:val="es-ES"/>
         </w:rPr>
       </w:pPr>
+      <w:bookmarkStart w:id="0" w:name="_Toc131432926"/>
       <w:r>
         <w:rPr>
           <w:rFonts w:ascii="Bahnschrift" w:hAnsi="Bahnschrift"/>
           <w:color w:val="auto"/>
           <w:lang w:val="es-ES"/>
         </w:rPr>
-        <w:lastRenderedPageBreak/>
         <w:t>Introducción</w:t>
       </w:r>
+      <w:bookmarkEnd w:id="0"/>
+    </w:p>
+    <w:p>
+      <w:pPr>
+        <w:jc w:val="both"/>
+        <w:rPr>
+          <w:rFonts w:ascii="Bahnschrift Light" w:hAnsi="Bahnschrift Light"/>
+          <w:lang w:val="es-ES"/>
+        </w:rPr>
+      </w:pPr>
+      <w:r>
+        <w:rPr>
+          <w:rFonts w:ascii="Bahnschrift Light" w:hAnsi="Bahnschrift Light"/>
+          <w:lang w:val="es-ES"/>
+        </w:rPr>
+        <w:t xml:space="preserve">Se entiende por software a aquel sistema dotado de componentes lógicos que posibilitan la realización de tareas bien definidas, constituye entonces el conjunto de instrucciones que debe ser ejecutado por el </w:t>
+      </w:r>
+      <w:r>
+        <w:rPr>
+          <w:rFonts w:ascii="Bahnschrift Light" w:hAnsi="Bahnschrift Light"/>
+          <w:b/>
+          <w:bCs/>
+          <w:lang w:val="es-ES"/>
+        </w:rPr>
+        <w:t>hardware</w:t>
+      </w:r>
+      <w:r>
+        <w:rPr>
+          <w:rFonts w:ascii="Bahnschrift Light" w:hAnsi="Bahnschrift Light"/>
+          <w:lang w:val="es-ES"/>
+        </w:rPr>
+        <w:t>.</w:t>
+      </w:r>
+    </w:p>
+    <w:p>
+      <w:pPr>
+        <w:jc w:val="both"/>
+        <w:rPr>
+          <w:rFonts w:ascii="Bahnschrift Light" w:hAnsi="Bahnschrift Light"/>
+          <w:lang w:val="es-ES"/>
+        </w:rPr>
+      </w:pPr>
+      <w:r>
+        <w:rPr>
+          <w:rFonts w:ascii="Bahnschrift Light" w:hAnsi="Bahnschrift Light"/>
+          <w:lang w:val="es-ES"/>
+        </w:rPr>
+        <w:t xml:space="preserve">El software por lo general se desarrolla utilizando lenguajes de programación de alto nivel. Son lenguajes que utilizan una estructura </w:t>
+      </w:r>
+      <w:r>
+        <w:rPr>
+          <w:rFonts w:ascii="Bahnschrift Light" w:hAnsi="Bahnschrift Light"/>
+          <w:lang w:val="es-ES"/>
+        </w:rPr>
+        <w:t>semántica más próxima a los lenguajes humanos y, por tanto, más fácil de entender para los programadores. Debido a que el hardware entiende únicamente el lenguaje máquina, que está formado exclusivamente por cadenas de unos y ceros, el software escrito en lenguaje de alto nivel debe ser compilado primero antes de ser ejecutado por nuestro hardware, interpretado o, en el caso de algunos lenguajes de alto nivel, ambos a la vez.</w:t>
+      </w:r>
+    </w:p>
+    <w:p>
+      <w:pPr>
+        <w:jc w:val="both"/>
+        <w:rPr>
+          <w:rFonts w:ascii="Bahnschrift Light" w:hAnsi="Bahnschrift Light"/>
+          <w:lang w:val="es-ES"/>
+        </w:rPr>
+      </w:pPr>
+      <w:r>
+        <w:rPr>
+          <w:rFonts w:ascii="Bahnschrift Light" w:hAnsi="Bahnschrift Light"/>
+          <w:lang w:val="es-ES"/>
+        </w:rPr>
+        <w:t xml:space="preserve">Aunque sea poco común, para el desarrollo de software se utiliza </w:t>
+      </w:r>
+      <w:r>
+        <w:rPr>
+          <w:rFonts w:ascii="Bahnschrift Light" w:hAnsi="Bahnschrift Light"/>
+          <w:lang w:val="es-ES"/>
+        </w:rPr>
+        <w:t xml:space="preserve">también </w:t>
+      </w:r>
+      <w:r>
+        <w:rPr>
+          <w:rFonts w:ascii="Bahnschrift Light" w:hAnsi="Bahnschrift Light"/>
+          <w:lang w:val="es-ES"/>
+        </w:rPr>
+        <w:t xml:space="preserve">el lenguaje ensamblador, que es un lenguaje que constituye una capa inmediatamente superior al lenguaje máquina. </w:t>
+      </w:r>
+      <w:r>
+        <w:rPr>
+          <w:rFonts w:ascii="Bahnschrift Light" w:hAnsi="Bahnschrift Light"/>
+          <w:lang w:val="es-ES"/>
+        </w:rPr>
+        <w:t>Una de las diferencias</w:t>
+      </w:r>
+      <w:r>
+        <w:rPr>
+          <w:rFonts w:ascii="Bahnschrift Light" w:hAnsi="Bahnschrift Light"/>
+          <w:lang w:val="es-ES"/>
+        </w:rPr>
+        <w:t xml:space="preserve"> principal</w:t>
+      </w:r>
+      <w:r>
+        <w:rPr>
+          <w:rFonts w:ascii="Bahnschrift Light" w:hAnsi="Bahnschrift Light"/>
+          <w:lang w:val="es-ES"/>
+        </w:rPr>
+        <w:t>es</w:t>
+      </w:r>
+      <w:r>
+        <w:rPr>
+          <w:rFonts w:ascii="Bahnschrift Light" w:hAnsi="Bahnschrift Light"/>
+          <w:lang w:val="es-ES"/>
+        </w:rPr>
+        <w:t xml:space="preserve"> entre estos dos</w:t>
+      </w:r>
+      <w:r>
+        <w:rPr>
+          <w:rFonts w:ascii="Bahnschrift Light" w:hAnsi="Bahnschrift Light"/>
+          <w:lang w:val="es-ES"/>
+        </w:rPr>
+        <w:t xml:space="preserve"> </w:t>
+      </w:r>
+      <w:r>
+        <w:rPr>
+          <w:rFonts w:ascii="Bahnschrift Light" w:hAnsi="Bahnschrift Light"/>
+          <w:lang w:val="es-ES"/>
+        </w:rPr>
+        <w:t>lenguajes</w:t>
+      </w:r>
+      <w:r>
+        <w:rPr>
+          <w:rFonts w:ascii="Bahnschrift Light" w:hAnsi="Bahnschrift Light"/>
+          <w:lang w:val="es-ES"/>
+        </w:rPr>
+        <w:t xml:space="preserve"> (que también motiva su uso)</w:t>
+      </w:r>
+      <w:r>
+        <w:rPr>
+          <w:rFonts w:ascii="Bahnschrift Light" w:hAnsi="Bahnschrift Light"/>
+          <w:lang w:val="es-ES"/>
+        </w:rPr>
+        <w:t xml:space="preserve"> y</w:t>
+      </w:r>
+      <w:r>
+        <w:rPr>
+          <w:rFonts w:ascii="Bahnschrift Light" w:hAnsi="Bahnschrift Light"/>
+          <w:lang w:val="es-ES"/>
+        </w:rPr>
+        <w:t xml:space="preserve"> los de alto nivel se basa en que estos últimos abstraen al programador de la arquitectura para la cual se desarrolla la aplicación, de tal modo que podemos desarrollar aplicaciones en lenguajes de alto nivel sin tener mucho conocimiento sobre la arquitectura destino. Sin embargo, este no es el caso para el lenguaje ensamblador </w:t>
+      </w:r>
+      <w:r>
+        <w:rPr>
+          <w:rFonts w:ascii="Bahnschrift Light" w:hAnsi="Bahnschrift Light"/>
+          <w:lang w:val="es-ES"/>
+        </w:rPr>
+        <w:t>que al igual que el lenguaje máquina, va de la mano con la arquitectura.</w:t>
+      </w:r>
     </w:p>
     <w:p>
       <w:pPr>
@@ -1334,6 +1779,7 @@
           <w:lang w:val="es-ES"/>
         </w:rPr>
       </w:pPr>
+      <w:bookmarkStart w:id="1" w:name="_Toc131432927"/>
       <w:r>
         <w:rPr>
           <w:rFonts w:ascii="Bahnschrift" w:hAnsi="Bahnschrift"/>
@@ -1342,336 +1788,431 @@
         </w:rPr>
         <w:t>Apéndice</w:t>
       </w:r>
-    </w:p>
-    <w:p>
-      <w:pPr>
-        <w:jc w:val="both"/>
-        <w:rPr>
-          <w:rFonts w:ascii="Bahnschrift Light" w:hAnsi="Bahnschrift Light"/>
-          <w:lang w:val="es-ES"/>
-        </w:rPr>
-      </w:pPr>
-    </w:p>
-    <w:p>
-      <w:pPr>
-        <w:jc w:val="both"/>
-        <w:rPr>
-          <w:rFonts w:ascii="Bahnschrift Light" w:hAnsi="Bahnschrift Light"/>
-          <w:lang w:val="es-ES"/>
-        </w:rPr>
-      </w:pPr>
-    </w:p>
-    <w:p>
-      <w:pPr>
-        <w:jc w:val="both"/>
-        <w:rPr>
-          <w:rFonts w:ascii="Bahnschrift Light" w:hAnsi="Bahnschrift Light"/>
-          <w:lang w:val="es-ES"/>
-        </w:rPr>
-      </w:pPr>
-    </w:p>
-    <w:p>
-      <w:pPr>
-        <w:jc w:val="both"/>
-        <w:rPr>
-          <w:rFonts w:ascii="Bahnschrift Light" w:hAnsi="Bahnschrift Light"/>
-          <w:lang w:val="es-ES"/>
-        </w:rPr>
-      </w:pPr>
-    </w:p>
-    <w:p>
-      <w:pPr>
-        <w:jc w:val="both"/>
-        <w:rPr>
-          <w:rFonts w:ascii="Bahnschrift Light" w:hAnsi="Bahnschrift Light"/>
-          <w:lang w:val="es-ES"/>
-        </w:rPr>
-      </w:pPr>
-    </w:p>
-    <w:p>
-      <w:pPr>
-        <w:jc w:val="both"/>
-        <w:rPr>
-          <w:rFonts w:ascii="Bahnschrift Light" w:hAnsi="Bahnschrift Light"/>
-          <w:lang w:val="es-ES"/>
-        </w:rPr>
-      </w:pPr>
-    </w:p>
-    <w:p>
-      <w:pPr>
-        <w:jc w:val="both"/>
-        <w:rPr>
-          <w:rFonts w:ascii="Bahnschrift Light" w:hAnsi="Bahnschrift Light"/>
-          <w:lang w:val="es-ES"/>
-        </w:rPr>
-      </w:pPr>
-    </w:p>
-    <w:p>
-      <w:pPr>
-        <w:jc w:val="both"/>
-        <w:rPr>
-          <w:rFonts w:ascii="Bahnschrift Light" w:hAnsi="Bahnschrift Light"/>
-          <w:lang w:val="es-ES"/>
-        </w:rPr>
-      </w:pPr>
-    </w:p>
-    <w:p>
-      <w:pPr>
-        <w:jc w:val="both"/>
-        <w:rPr>
-          <w:rFonts w:ascii="Bahnschrift Light" w:hAnsi="Bahnschrift Light"/>
-          <w:lang w:val="es-ES"/>
-        </w:rPr>
-      </w:pPr>
-    </w:p>
-    <w:p>
-      <w:pPr>
-        <w:jc w:val="both"/>
-        <w:rPr>
-          <w:rFonts w:ascii="Bahnschrift Light" w:hAnsi="Bahnschrift Light"/>
-          <w:lang w:val="es-ES"/>
-        </w:rPr>
-      </w:pPr>
-    </w:p>
-    <w:p>
-      <w:pPr>
-        <w:jc w:val="both"/>
-        <w:rPr>
-          <w:rFonts w:ascii="Bahnschrift Light" w:hAnsi="Bahnschrift Light"/>
-          <w:lang w:val="es-ES"/>
-        </w:rPr>
-      </w:pPr>
-    </w:p>
-    <w:p>
-      <w:pPr>
-        <w:jc w:val="both"/>
-        <w:rPr>
-          <w:rFonts w:ascii="Bahnschrift Light" w:hAnsi="Bahnschrift Light"/>
-          <w:lang w:val="es-ES"/>
-        </w:rPr>
-      </w:pPr>
-    </w:p>
-    <w:p>
-      <w:pPr>
-        <w:jc w:val="both"/>
-        <w:rPr>
-          <w:rFonts w:ascii="Bahnschrift Light" w:hAnsi="Bahnschrift Light"/>
-          <w:lang w:val="es-ES"/>
-        </w:rPr>
-      </w:pPr>
-    </w:p>
-    <w:p>
-      <w:pPr>
-        <w:jc w:val="both"/>
-        <w:rPr>
-          <w:rFonts w:ascii="Bahnschrift Light" w:hAnsi="Bahnschrift Light"/>
-          <w:lang w:val="es-ES"/>
-        </w:rPr>
-      </w:pPr>
-    </w:p>
-    <w:p>
-      <w:pPr>
-        <w:jc w:val="both"/>
-        <w:rPr>
-          <w:rFonts w:ascii="Bahnschrift Light" w:hAnsi="Bahnschrift Light"/>
-          <w:lang w:val="es-ES"/>
-        </w:rPr>
-      </w:pPr>
-    </w:p>
-    <w:p>
-      <w:pPr>
-        <w:jc w:val="both"/>
-        <w:rPr>
-          <w:rFonts w:ascii="Bahnschrift Light" w:hAnsi="Bahnschrift Light"/>
-          <w:lang w:val="es-ES"/>
-        </w:rPr>
-      </w:pPr>
-    </w:p>
-    <w:p>
-      <w:pPr>
-        <w:jc w:val="both"/>
-        <w:rPr>
-          <w:rFonts w:ascii="Bahnschrift Light" w:hAnsi="Bahnschrift Light"/>
-          <w:lang w:val="es-ES"/>
-        </w:rPr>
-      </w:pPr>
-    </w:p>
-    <w:p>
-      <w:pPr>
-        <w:jc w:val="both"/>
-        <w:rPr>
-          <w:rFonts w:ascii="Bahnschrift Light" w:hAnsi="Bahnschrift Light"/>
-          <w:lang w:val="es-ES"/>
-        </w:rPr>
-      </w:pPr>
-    </w:p>
-    <w:p>
-      <w:pPr>
-        <w:jc w:val="both"/>
-        <w:rPr>
-          <w:rFonts w:ascii="Bahnschrift Light" w:hAnsi="Bahnschrift Light"/>
-          <w:lang w:val="es-ES"/>
-        </w:rPr>
-      </w:pPr>
-    </w:p>
-    <w:p>
-      <w:pPr>
-        <w:jc w:val="both"/>
-        <w:rPr>
-          <w:rFonts w:ascii="Bahnschrift Light" w:hAnsi="Bahnschrift Light"/>
-          <w:lang w:val="es-ES"/>
-        </w:rPr>
-      </w:pPr>
-    </w:p>
-    <w:p>
-      <w:pPr>
-        <w:jc w:val="both"/>
-        <w:rPr>
-          <w:rFonts w:ascii="Bahnschrift Light" w:hAnsi="Bahnschrift Light"/>
-          <w:lang w:val="es-ES"/>
-        </w:rPr>
-      </w:pPr>
-    </w:p>
-    <w:p>
-      <w:pPr>
-        <w:jc w:val="both"/>
-        <w:rPr>
-          <w:rFonts w:ascii="Bahnschrift Light" w:hAnsi="Bahnschrift Light"/>
-          <w:lang w:val="es-ES"/>
-        </w:rPr>
-      </w:pPr>
-    </w:p>
-    <w:p>
-      <w:pPr>
-        <w:jc w:val="both"/>
-        <w:rPr>
-          <w:rFonts w:ascii="Bahnschrift Light" w:hAnsi="Bahnschrift Light"/>
-          <w:lang w:val="es-ES"/>
-        </w:rPr>
-      </w:pPr>
-    </w:p>
-    <w:p>
-      <w:pPr>
-        <w:jc w:val="both"/>
-        <w:rPr>
-          <w:rFonts w:ascii="Bahnschrift Light" w:hAnsi="Bahnschrift Light"/>
-          <w:lang w:val="es-ES"/>
-        </w:rPr>
-      </w:pPr>
-    </w:p>
-    <w:p>
-      <w:pPr>
-        <w:jc w:val="both"/>
-        <w:rPr>
-          <w:rFonts w:ascii="Bahnschrift Light" w:hAnsi="Bahnschrift Light"/>
-          <w:lang w:val="es-ES"/>
-        </w:rPr>
-      </w:pPr>
-    </w:p>
-    <w:p>
-      <w:pPr>
-        <w:jc w:val="both"/>
-        <w:rPr>
-          <w:rFonts w:ascii="Bahnschrift Light" w:hAnsi="Bahnschrift Light"/>
-          <w:lang w:val="es-ES"/>
-        </w:rPr>
-      </w:pPr>
-    </w:p>
-    <w:p>
-      <w:pPr>
-        <w:jc w:val="both"/>
-        <w:rPr>
-          <w:rFonts w:ascii="Bahnschrift Light" w:hAnsi="Bahnschrift Light"/>
-          <w:lang w:val="es-ES"/>
-        </w:rPr>
-      </w:pPr>
-    </w:p>
-    <w:p>
-      <w:pPr>
-        <w:jc w:val="both"/>
-        <w:rPr>
-          <w:rFonts w:ascii="Bahnschrift Light" w:hAnsi="Bahnschrift Light"/>
-          <w:lang w:val="es-ES"/>
-        </w:rPr>
-      </w:pPr>
-    </w:p>
-    <w:p>
-      <w:pPr>
-        <w:pStyle w:val="Heading1"/>
-        <w:jc w:val="both"/>
-        <w:rPr>
-          <w:rFonts w:ascii="Bahnschrift" w:hAnsi="Bahnschrift"/>
-          <w:color w:val="auto"/>
-          <w:lang w:val="es-ES"/>
-        </w:rPr>
-      </w:pPr>
-      <w:r>
-        <w:rPr>
-          <w:rFonts w:ascii="Bahnschrift" w:hAnsi="Bahnschrift"/>
-          <w:color w:val="auto"/>
-          <w:lang w:val="es-ES"/>
-        </w:rPr>
-        <w:t>Bibliografía</w:t>
-      </w:r>
-    </w:p>
+      <w:bookmarkEnd w:id="1"/>
+    </w:p>
+    <w:p>
+      <w:pPr>
+        <w:jc w:val="both"/>
+        <w:rPr>
+          <w:rFonts w:ascii="Bahnschrift Light" w:hAnsi="Bahnschrift Light"/>
+          <w:lang w:val="es-ES"/>
+        </w:rPr>
+      </w:pPr>
+    </w:p>
+    <w:p>
+      <w:pPr>
+        <w:jc w:val="both"/>
+        <w:rPr>
+          <w:rFonts w:ascii="Bahnschrift Light" w:hAnsi="Bahnschrift Light"/>
+          <w:lang w:val="es-ES"/>
+        </w:rPr>
+      </w:pPr>
+    </w:p>
+    <w:p>
+      <w:pPr>
+        <w:jc w:val="both"/>
+        <w:rPr>
+          <w:rFonts w:ascii="Bahnschrift Light" w:hAnsi="Bahnschrift Light"/>
+          <w:lang w:val="es-ES"/>
+        </w:rPr>
+      </w:pPr>
+    </w:p>
+    <w:p>
+      <w:pPr>
+        <w:jc w:val="both"/>
+        <w:rPr>
+          <w:rFonts w:ascii="Bahnschrift Light" w:hAnsi="Bahnschrift Light"/>
+          <w:lang w:val="es-ES"/>
+        </w:rPr>
+      </w:pPr>
+    </w:p>
+    <w:p>
+      <w:pPr>
+        <w:jc w:val="both"/>
+        <w:rPr>
+          <w:rFonts w:ascii="Bahnschrift Light" w:hAnsi="Bahnschrift Light"/>
+          <w:lang w:val="es-ES"/>
+        </w:rPr>
+      </w:pPr>
+    </w:p>
+    <w:p>
+      <w:pPr>
+        <w:jc w:val="both"/>
+        <w:rPr>
+          <w:rFonts w:ascii="Bahnschrift Light" w:hAnsi="Bahnschrift Light"/>
+          <w:lang w:val="es-ES"/>
+        </w:rPr>
+      </w:pPr>
+    </w:p>
+    <w:p>
+      <w:pPr>
+        <w:jc w:val="both"/>
+        <w:rPr>
+          <w:rFonts w:ascii="Bahnschrift Light" w:hAnsi="Bahnschrift Light"/>
+          <w:lang w:val="es-ES"/>
+        </w:rPr>
+      </w:pPr>
+    </w:p>
+    <w:p>
+      <w:pPr>
+        <w:jc w:val="both"/>
+        <w:rPr>
+          <w:rFonts w:ascii="Bahnschrift Light" w:hAnsi="Bahnschrift Light"/>
+          <w:lang w:val="es-ES"/>
+        </w:rPr>
+      </w:pPr>
+    </w:p>
+    <w:p>
+      <w:pPr>
+        <w:jc w:val="both"/>
+        <w:rPr>
+          <w:rFonts w:ascii="Bahnschrift Light" w:hAnsi="Bahnschrift Light"/>
+          <w:lang w:val="es-ES"/>
+        </w:rPr>
+      </w:pPr>
+    </w:p>
+    <w:p>
+      <w:pPr>
+        <w:jc w:val="both"/>
+        <w:rPr>
+          <w:rFonts w:ascii="Bahnschrift Light" w:hAnsi="Bahnschrift Light"/>
+          <w:lang w:val="es-ES"/>
+        </w:rPr>
+      </w:pPr>
+    </w:p>
+    <w:p>
+      <w:pPr>
+        <w:jc w:val="both"/>
+        <w:rPr>
+          <w:rFonts w:ascii="Bahnschrift Light" w:hAnsi="Bahnschrift Light"/>
+          <w:lang w:val="es-ES"/>
+        </w:rPr>
+      </w:pPr>
+    </w:p>
+    <w:p>
+      <w:pPr>
+        <w:jc w:val="both"/>
+        <w:rPr>
+          <w:rFonts w:ascii="Bahnschrift Light" w:hAnsi="Bahnschrift Light"/>
+          <w:lang w:val="es-ES"/>
+        </w:rPr>
+      </w:pPr>
+    </w:p>
+    <w:p>
+      <w:pPr>
+        <w:jc w:val="both"/>
+        <w:rPr>
+          <w:rFonts w:ascii="Bahnschrift Light" w:hAnsi="Bahnschrift Light"/>
+          <w:lang w:val="es-ES"/>
+        </w:rPr>
+      </w:pPr>
+    </w:p>
+    <w:p>
+      <w:pPr>
+        <w:jc w:val="both"/>
+        <w:rPr>
+          <w:rFonts w:ascii="Bahnschrift Light" w:hAnsi="Bahnschrift Light"/>
+          <w:lang w:val="es-ES"/>
+        </w:rPr>
+      </w:pPr>
+    </w:p>
+    <w:p>
+      <w:pPr>
+        <w:jc w:val="both"/>
+        <w:rPr>
+          <w:rFonts w:ascii="Bahnschrift Light" w:hAnsi="Bahnschrift Light"/>
+          <w:lang w:val="es-ES"/>
+        </w:rPr>
+      </w:pPr>
+    </w:p>
+    <w:p>
+      <w:pPr>
+        <w:jc w:val="both"/>
+        <w:rPr>
+          <w:rFonts w:ascii="Bahnschrift Light" w:hAnsi="Bahnschrift Light"/>
+          <w:lang w:val="es-ES"/>
+        </w:rPr>
+      </w:pPr>
+    </w:p>
+    <w:p>
+      <w:pPr>
+        <w:jc w:val="both"/>
+        <w:rPr>
+          <w:rFonts w:ascii="Bahnschrift Light" w:hAnsi="Bahnschrift Light"/>
+          <w:lang w:val="es-ES"/>
+        </w:rPr>
+      </w:pPr>
+    </w:p>
+    <w:p>
+      <w:pPr>
+        <w:jc w:val="both"/>
+        <w:rPr>
+          <w:rFonts w:ascii="Bahnschrift Light" w:hAnsi="Bahnschrift Light"/>
+          <w:lang w:val="es-ES"/>
+        </w:rPr>
+      </w:pPr>
+    </w:p>
+    <w:p>
+      <w:pPr>
+        <w:jc w:val="both"/>
+        <w:rPr>
+          <w:rFonts w:ascii="Bahnschrift Light" w:hAnsi="Bahnschrift Light"/>
+          <w:lang w:val="es-ES"/>
+        </w:rPr>
+      </w:pPr>
+    </w:p>
+    <w:p>
+      <w:pPr>
+        <w:jc w:val="both"/>
+        <w:rPr>
+          <w:rFonts w:ascii="Bahnschrift Light" w:hAnsi="Bahnschrift Light"/>
+          <w:lang w:val="es-ES"/>
+        </w:rPr>
+      </w:pPr>
+    </w:p>
+    <w:p>
+      <w:pPr>
+        <w:jc w:val="both"/>
+        <w:rPr>
+          <w:rFonts w:ascii="Bahnschrift Light" w:hAnsi="Bahnschrift Light"/>
+          <w:lang w:val="es-ES"/>
+        </w:rPr>
+      </w:pPr>
+    </w:p>
+    <w:p>
+      <w:pPr>
+        <w:jc w:val="both"/>
+        <w:rPr>
+          <w:rFonts w:ascii="Bahnschrift Light" w:hAnsi="Bahnschrift Light"/>
+          <w:lang w:val="es-ES"/>
+        </w:rPr>
+      </w:pPr>
+    </w:p>
+    <w:p>
+      <w:pPr>
+        <w:jc w:val="both"/>
+        <w:rPr>
+          <w:rFonts w:ascii="Bahnschrift Light" w:hAnsi="Bahnschrift Light"/>
+          <w:lang w:val="es-ES"/>
+        </w:rPr>
+      </w:pPr>
+    </w:p>
+    <w:p>
+      <w:pPr>
+        <w:jc w:val="both"/>
+        <w:rPr>
+          <w:rFonts w:ascii="Bahnschrift Light" w:hAnsi="Bahnschrift Light"/>
+          <w:lang w:val="es-ES"/>
+        </w:rPr>
+      </w:pPr>
+    </w:p>
+    <w:p>
+      <w:pPr>
+        <w:jc w:val="both"/>
+        <w:rPr>
+          <w:rFonts w:ascii="Bahnschrift Light" w:hAnsi="Bahnschrift Light"/>
+          <w:lang w:val="es-ES"/>
+        </w:rPr>
+      </w:pPr>
+    </w:p>
+    <w:p>
+      <w:pPr>
+        <w:jc w:val="both"/>
+        <w:rPr>
+          <w:rFonts w:ascii="Bahnschrift Light" w:hAnsi="Bahnschrift Light"/>
+          <w:lang w:val="es-ES"/>
+        </w:rPr>
+      </w:pPr>
+    </w:p>
+    <w:p>
+      <w:pPr>
+        <w:jc w:val="both"/>
+        <w:rPr>
+          <w:rFonts w:ascii="Bahnschrift Light" w:hAnsi="Bahnschrift Light"/>
+          <w:lang w:val="es-ES"/>
+        </w:rPr>
+      </w:pPr>
+    </w:p>
+    <w:p>
+      <w:pPr>
+        <w:jc w:val="both"/>
+        <w:rPr>
+          <w:rFonts w:ascii="Bahnschrift Light" w:hAnsi="Bahnschrift Light"/>
+          <w:lang w:val="es-ES"/>
+        </w:rPr>
+      </w:pPr>
+    </w:p>
+    <w:bookmarkStart w:id="2" w:name="_Toc131432929" w:displacedByCustomXml="next"/>
     <w:sdt>
       <w:sdtPr>
+        <w:rPr>
+          <w:rFonts w:asciiTheme="minorHAnsi" w:eastAsiaTheme="minorHAnsi" w:hAnsiTheme="minorHAnsi" w:cstheme="minorBidi"/>
+          <w:color w:val="auto"/>
+          <w:sz w:val="22"/>
+          <w:szCs w:val="22"/>
+          <w:lang w:val="es-ES"/>
+        </w:rPr>
         <w:id w:val="-844856189"/>
         <w:docPartObj>
           <w:docPartGallery w:val="Bibliographies"/>
           <w:docPartUnique/>
         </w:docPartObj>
       </w:sdtPr>
-      <w:sdtEndPr>
-        <w:rPr>
-          <w:rFonts w:asciiTheme="minorHAnsi" w:eastAsiaTheme="minorHAnsi" w:hAnsiTheme="minorHAnsi" w:cstheme="minorBidi"/>
-          <w:color w:val="auto"/>
-          <w:sz w:val="22"/>
-          <w:szCs w:val="22"/>
-        </w:rPr>
-      </w:sdtEndPr>
+      <w:sdtEndPr/>
       <w:sdtContent>
         <w:p>
           <w:pPr>
             <w:pStyle w:val="Heading1"/>
-            <w:jc w:val="both"/>
+            <w:rPr>
+              <w:rFonts w:ascii="Bahnschrift" w:hAnsi="Bahnschrift"/>
+              <w:color w:val="auto"/>
+              <w:lang w:val="es-ES"/>
+            </w:rPr>
           </w:pPr>
           <w:r>
-            <w:t>Bibliography</w:t>
+            <w:rPr>
+              <w:rFonts w:ascii="Bahnschrift" w:eastAsiaTheme="minorHAnsi" w:hAnsi="Bahnschrift"/>
+              <w:color w:val="auto"/>
+              <w:lang w:val="es-ES"/>
+            </w:rPr>
+            <w:t>Bibliografía</w:t>
           </w:r>
+          <w:bookmarkEnd w:id="2"/>
         </w:p>
         <w:sdt>
           <w:sdtPr>
+            <w:rPr>
+              <w:lang w:val="es-ES"/>
+            </w:rPr>
             <w:id w:val="111145805"/>
             <w:bibliography/>
           </w:sdtPr>
+          <w:sdtEndPr/>
           <w:sdtContent>
             <w:p>
               <w:pPr>
                 <w:jc w:val="both"/>
+                <w:rPr>
+                  <w:noProof/>
+                </w:rPr>
               </w:pPr>
               <w:r>
+                <w:rPr>
+                  <w:lang w:val="es-ES"/>
+                </w:rPr>
                 <w:fldChar w:fldCharType="begin"/>
               </w:r>
               <w:r>
                 <w:instrText xml:space="preserve"> BIBLIOGRAPHY </w:instrText>
               </w:r>
               <w:r>
+                <w:rPr>
+                  <w:lang w:val="es-ES"/>
+                </w:rPr>
                 <w:fldChar w:fldCharType="separate"/>
               </w:r>
+            </w:p>
+            <w:tbl>
+              <w:tblPr>
+                <w:tblW w:w="5000" w:type="pct"/>
+                <w:tblCellSpacing w:w="15" w:type="dxa"/>
+                <w:tblCellMar>
+                  <w:top w:w="15" w:type="dxa"/>
+                  <w:left w:w="15" w:type="dxa"/>
+                  <w:bottom w:w="15" w:type="dxa"/>
+                  <w:right w:w="15" w:type="dxa"/>
+                </w:tblCellMar>
+                <w:tblLook w:val="04A0" w:firstRow="1" w:lastRow="0" w:firstColumn="1" w:lastColumn="0" w:noHBand="0" w:noVBand="1"/>
+              </w:tblPr>
+              <w:tblGrid>
+                <w:gridCol w:w="322"/>
+                <w:gridCol w:w="9038"/>
+              </w:tblGrid>
+              <w:tr>
+                <w:trPr>
+                  <w:divId w:val="103233427"/>
+                  <w:tblCellSpacing w:w="15" w:type="dxa"/>
+                </w:trPr>
+                <w:tc>
+                  <w:tcPr>
+                    <w:tcW w:w="50" w:type="pct"/>
+                    <w:hideMark/>
+                  </w:tcPr>
+                  <w:p>
+                    <w:pPr>
+                      <w:pStyle w:val="Bibliography"/>
+                      <w:rPr>
+                        <w:noProof/>
+                        <w:sz w:val="24"/>
+                        <w:szCs w:val="24"/>
+                        <w:lang w:val="es-ES"/>
+                      </w:rPr>
+                    </w:pPr>
+                    <w:r>
+                      <w:rPr>
+                        <w:noProof/>
+                        <w:lang w:val="es-ES"/>
+                      </w:rPr>
+                      <w:t xml:space="preserve">[1] </w:t>
+                    </w:r>
+                  </w:p>
+                </w:tc>
+                <w:tc>
+                  <w:tcPr>
+                    <w:tcW w:w="0" w:type="auto"/>
+                    <w:hideMark/>
+                  </w:tcPr>
+                  <w:p>
+                    <w:pPr>
+                      <w:pStyle w:val="Bibliography"/>
+                      <w:rPr>
+                        <w:noProof/>
+                        <w:lang w:val="es-ES"/>
+                      </w:rPr>
+                    </w:pPr>
+                    <w:r>
+                      <w:rPr>
+                        <w:noProof/>
+                        <w:lang w:val="es-ES"/>
+                      </w:rPr>
+                      <w:t xml:space="preserve">Wikipedia, «Software,» Wikipedia, 2023 Marzo 31. [En línea]. </w:t>
+                    </w:r>
+                    <w:r>
+                      <w:rPr>
+                        <w:noProof/>
+                      </w:rPr>
+                      <w:t xml:space="preserve">Available: https://es.wikipedia.org/wiki/Software. </w:t>
+                    </w:r>
+                    <w:r>
+                      <w:rPr>
+                        <w:noProof/>
+                        <w:lang w:val="es-ES"/>
+                      </w:rPr>
+                      <w:t>[Último acceso: 2023 Abril 3].</w:t>
+                    </w:r>
+                  </w:p>
+                </w:tc>
+              </w:tr>
+            </w:tbl>
+            <w:p>
+              <w:pPr>
+                <w:divId w:val="103233427"/>
+                <w:rPr>
+                  <w:rFonts w:eastAsia="Times New Roman"/>
+                  <w:noProof/>
+                </w:rPr>
+              </w:pPr>
+            </w:p>
+            <w:p>
+              <w:pPr>
+                <w:jc w:val="both"/>
+              </w:pPr>
               <w:r>
                 <w:rPr>
                   <w:b/>
                   <w:bCs/>
                   <w:noProof/>
-                </w:rPr>
-                <w:t>There are no sources in the current document.</w:t>
-              </w:r>
-              <w:r>
-                <w:rPr>
-                  <w:b/>
-                  <w:bCs/>
-                  <w:noProof/>
+                  <w:lang w:val="es-ES"/>
                 </w:rPr>
                 <w:fldChar w:fldCharType="end"/>
               </w:r>
@@ -1930,6 +2471,7 @@
         <w:docPartUnique/>
       </w:docPartObj>
     </w:sdtPr>
+    <w:sdtEndPr/>
     <w:sdtContent>
       <w:sdt>
         <w:sdtPr>
@@ -1942,6 +2484,7 @@
             <w:docPartUnique/>
           </w:docPartObj>
         </w:sdtPr>
+        <w:sdtEndPr/>
         <w:sdtContent>
           <w:p>
             <w:pPr>
@@ -2530,6 +3073,7 @@
   <w:style w:type="character" w:default="1" w:styleId="DefaultParagraphFont">
     <w:name w:val="Default Paragraph Font"/>
     <w:uiPriority w:val="1"/>
+    <w:semiHidden/>
     <w:unhideWhenUsed/>
   </w:style>
   <w:style w:type="table" w:default="1" w:styleId="TableNormal">
@@ -2625,6 +3169,71 @@
     <w:link w:val="Footer"/>
     <w:uiPriority w:val="99"/>
     <w:rsid w:val="0019328A"/>
+  </w:style>
+  <w:style w:type="paragraph" w:styleId="TOC1">
+    <w:name w:val="toc 1"/>
+    <w:basedOn w:val="Normal"/>
+    <w:next w:val="Normal"/>
+    <w:autoRedefine/>
+    <w:uiPriority w:val="39"/>
+    <w:unhideWhenUsed/>
+    <w:rsid w:val="00E40300"/>
+    <w:pPr>
+      <w:spacing w:after="100"/>
+    </w:pPr>
+  </w:style>
+  <w:style w:type="character" w:styleId="Hyperlink">
+    <w:name w:val="Hyperlink"/>
+    <w:basedOn w:val="DefaultParagraphFont"/>
+    <w:uiPriority w:val="99"/>
+    <w:unhideWhenUsed/>
+    <w:rsid w:val="00E40300"/>
+    <w:rPr>
+      <w:color w:val="0563C1" w:themeColor="hyperlink"/>
+      <w:u w:val="single"/>
+    </w:rPr>
+  </w:style>
+  <w:style w:type="paragraph" w:styleId="Title">
+    <w:name w:val="Title"/>
+    <w:basedOn w:val="Normal"/>
+    <w:next w:val="Normal"/>
+    <w:link w:val="TitleChar"/>
+    <w:uiPriority w:val="10"/>
+    <w:qFormat/>
+    <w:rsid w:val="00E40300"/>
+    <w:pPr>
+      <w:spacing w:after="0" w:line="240" w:lineRule="auto"/>
+      <w:contextualSpacing/>
+    </w:pPr>
+    <w:rPr>
+      <w:rFonts w:asciiTheme="majorHAnsi" w:eastAsiaTheme="majorEastAsia" w:hAnsiTheme="majorHAnsi" w:cstheme="majorBidi"/>
+      <w:spacing w:val="-10"/>
+      <w:kern w:val="28"/>
+      <w:sz w:val="56"/>
+      <w:szCs w:val="56"/>
+    </w:rPr>
+  </w:style>
+  <w:style w:type="character" w:customStyle="1" w:styleId="TitleChar">
+    <w:name w:val="Title Char"/>
+    <w:basedOn w:val="DefaultParagraphFont"/>
+    <w:link w:val="Title"/>
+    <w:uiPriority w:val="10"/>
+    <w:rsid w:val="00E40300"/>
+    <w:rPr>
+      <w:rFonts w:asciiTheme="majorHAnsi" w:eastAsiaTheme="majorEastAsia" w:hAnsiTheme="majorHAnsi" w:cstheme="majorBidi"/>
+      <w:spacing w:val="-10"/>
+      <w:kern w:val="28"/>
+      <w:sz w:val="56"/>
+      <w:szCs w:val="56"/>
+    </w:rPr>
+  </w:style>
+  <w:style w:type="paragraph" w:styleId="Bibliography">
+    <w:name w:val="Bibliography"/>
+    <w:basedOn w:val="Normal"/>
+    <w:next w:val="Normal"/>
+    <w:uiPriority w:val="37"/>
+    <w:unhideWhenUsed/>
+    <w:rsid w:val="00AE7FBA"/>
   </w:style>
 </w:styles>
 </file>
@@ -2925,11 +3534,37 @@
 </file>
 
 <file path=customXml/item1.xml><?xml version="1.0" encoding="utf-8"?>
-<b:Sources xmlns:b="http://schemas.openxmlformats.org/officeDocument/2006/bibliography" xmlns="http://schemas.openxmlformats.org/officeDocument/2006/bibliography" SelectedStyle="\IEEE2006OfficeOnline.xsl" StyleName="IEEE" Version="2006"/>
+<b:Sources xmlns:b="http://schemas.openxmlformats.org/officeDocument/2006/bibliography" xmlns="http://schemas.openxmlformats.org/officeDocument/2006/bibliography" SelectedStyle="\IEEE2006OfficeOnline.xsl" StyleName="IEEE" Version="2006">
+  <b:Source>
+    <b:Tag>Wik311</b:Tag>
+    <b:SourceType>InternetSite</b:SourceType>
+    <b:Guid>{2B8996FA-FF26-4CA7-BE64-478F4D09DFF7}</b:Guid>
+    <b:LCID>es-ES</b:LCID>
+    <b:Author>
+      <b:Author>
+        <b:NameList>
+          <b:Person>
+            <b:Last>Wikipedia</b:Last>
+          </b:Person>
+        </b:NameList>
+      </b:Author>
+    </b:Author>
+    <b:Title>Software</b:Title>
+    <b:ProductionCompany>Wikipedia</b:ProductionCompany>
+    <b:Year>31</b:Year>
+    <b:Month>Marzo</b:Month>
+    <b:Day>2023</b:Day>
+    <b:YearAccessed>3</b:YearAccessed>
+    <b:MonthAccessed>Abril</b:MonthAccessed>
+    <b:DayAccessed>2023</b:DayAccessed>
+    <b:URL>https://es.wikipedia.org/wiki/Software</b:URL>
+    <b:RefOrder>1</b:RefOrder>
+  </b:Source>
+</b:Sources>
 </file>
 
 <file path=customXml/itemProps1.xml><?xml version="1.0" encoding="utf-8"?>
-<ds:datastoreItem xmlns:ds="http://schemas.openxmlformats.org/officeDocument/2006/customXml" ds:itemID="{5B249225-CA52-4719-AD12-763E9EE2D55D}">
+<ds:datastoreItem xmlns:ds="http://schemas.openxmlformats.org/officeDocument/2006/customXml" ds:itemID="{5AC6BD9E-B1D5-4DF0-B604-6DDE4D7F149D}">
   <ds:schemaRefs>
     <ds:schemaRef ds:uri="http://schemas.openxmlformats.org/officeDocument/2006/bibliography"/>
   </ds:schemaRefs>

--- a/Curso 1/Programación/Prácticas/Práctica #7/Manual_Java.docx
+++ b/Curso 1/Programación/Prácticas/Práctica #7/Manual_Java.docx
@@ -1266,36 +1266,6 @@
     </w:p>
     <w:p>
       <w:pPr>
-        <w:spacing w:line="240" w:lineRule="auto"/>
-        <w:jc w:val="both"/>
-        <w:rPr>
-          <w:rFonts w:ascii="Bahnschrift Light" w:hAnsi="Bahnschrift Light"/>
-          <w:lang w:val="es-ES"/>
-        </w:rPr>
-      </w:pPr>
-    </w:p>
-    <w:p>
-      <w:pPr>
-        <w:spacing w:line="240" w:lineRule="auto"/>
-        <w:jc w:val="both"/>
-        <w:rPr>
-          <w:rFonts w:ascii="Bahnschrift Light" w:hAnsi="Bahnschrift Light"/>
-          <w:lang w:val="es-ES"/>
-        </w:rPr>
-      </w:pPr>
-    </w:p>
-    <w:p>
-      <w:pPr>
-        <w:spacing w:line="240" w:lineRule="auto"/>
-        <w:jc w:val="both"/>
-        <w:rPr>
-          <w:rFonts w:ascii="Bahnschrift Light" w:hAnsi="Bahnschrift Light"/>
-          <w:lang w:val="es-ES"/>
-        </w:rPr>
-      </w:pPr>
-    </w:p>
-    <w:p>
-      <w:pPr>
         <w:pStyle w:val="Heading1"/>
         <w:jc w:val="both"/>
         <w:rPr>
@@ -1311,6 +1281,7 @@
           <w:color w:val="auto"/>
           <w:lang w:val="es-ES"/>
         </w:rPr>
+        <w:lastRenderedPageBreak/>
         <w:t>Introducción</w:t>
       </w:r>
       <w:bookmarkEnd w:id="0"/>
@@ -1478,6 +1449,174 @@
           <w:lang w:val="es-ES"/>
         </w:rPr>
       </w:pPr>
+      <w:r>
+        <w:rPr>
+          <w:rFonts w:ascii="Bahnschrift Light" w:hAnsi="Bahnschrift Light"/>
+          <w:lang w:val="es-ES"/>
+        </w:rPr>
+        <w:t>El software por lo general se clasifica en tres tipos acorde a las funciones que a las cuales este ha de realizar, tenemos entonces el software de sistema, software de programación y el software de aplicación.</w:t>
+      </w:r>
+    </w:p>
+    <w:p>
+      <w:pPr>
+        <w:jc w:val="both"/>
+        <w:rPr>
+          <w:rFonts w:ascii="Bahnschrift Light" w:hAnsi="Bahnschrift Light"/>
+          <w:lang w:val="es-ES"/>
+        </w:rPr>
+      </w:pPr>
+      <w:r>
+        <w:rPr>
+          <w:rFonts w:ascii="Bahnschrift Light" w:hAnsi="Bahnschrift Light"/>
+          <w:lang w:val="es-ES"/>
+        </w:rPr>
+        <w:t xml:space="preserve">El software de sistema está destinado a administrar el sistema informático, esto es, proveer al programador de una interfaz de alto nivel o conjunto de herramientas para su diagnóstico y mantenimiento aislando al mismo tiempo al programador de los detalles internos del sistema. </w:t>
+      </w:r>
+    </w:p>
+    <w:p>
+      <w:pPr>
+        <w:jc w:val="both"/>
+        <w:rPr>
+          <w:rFonts w:ascii="Bahnschrift Light" w:hAnsi="Bahnschrift Light"/>
+          <w:lang w:val="es-ES"/>
+        </w:rPr>
+      </w:pPr>
+      <w:r>
+        <w:rPr>
+          <w:rFonts w:ascii="Bahnschrift Light" w:hAnsi="Bahnschrift Light"/>
+          <w:lang w:val="es-ES"/>
+        </w:rPr>
+        <w:t>El software de programación es el conjunto de aplicaciones que permiten al programador desarrollar programas informáticos</w:t>
+      </w:r>
+      <w:r>
+        <w:rPr>
+          <w:rFonts w:ascii="Bahnschrift Light" w:hAnsi="Bahnschrift Light"/>
+          <w:lang w:val="es-ES"/>
+        </w:rPr>
+        <w:t>, es decir, desarrollar software, en este grupo se incluyen los editores de texto, los compiladores, entornos de desarrollo integrados (IDE), entre otros. Este software dota al programador de herramientas prácticas para el desarrollo de aplicaciones permitiendo el uso de lenguajes de programación tanto de alto nivel como de bajo nivel mencionados con anterioridad.</w:t>
+      </w:r>
+    </w:p>
+    <w:p>
+      <w:pPr>
+        <w:jc w:val="both"/>
+        <w:rPr>
+          <w:rFonts w:ascii="Bahnschrift Light" w:hAnsi="Bahnschrift Light"/>
+          <w:lang w:val="es-ES"/>
+        </w:rPr>
+      </w:pPr>
+      <w:r>
+        <w:rPr>
+          <w:rFonts w:ascii="Bahnschrift Light" w:hAnsi="Bahnschrift Light"/>
+          <w:lang w:val="es-ES"/>
+        </w:rPr>
+        <w:t xml:space="preserve">Por último, tenemos el software de aplicación. Se trata de un conjunto de software destino a un usuario final para la realización de tareas específicas que pueden ser automatizadas o realizadas mediante la asistencia del software. Se incluye dentro de este grupo las aplicaciones ofimáticas como el Microsoft Word, aplicaciones para la manipulación de bases de datos como MySQL </w:t>
+      </w:r>
+      <w:proofErr w:type="spellStart"/>
+      <w:r>
+        <w:rPr>
+          <w:rFonts w:ascii="Bahnschrift Light" w:hAnsi="Bahnschrift Light"/>
+          <w:lang w:val="es-ES"/>
+        </w:rPr>
+        <w:t>Workbench</w:t>
+      </w:r>
+      <w:proofErr w:type="spellEnd"/>
+      <w:r>
+        <w:rPr>
+          <w:rFonts w:ascii="Bahnschrift Light" w:hAnsi="Bahnschrift Light"/>
+          <w:lang w:val="es-ES"/>
+        </w:rPr>
+        <w:t>, entre otros.</w:t>
+      </w:r>
+    </w:p>
+    <w:p>
+      <w:pPr>
+        <w:jc w:val="both"/>
+        <w:rPr>
+          <w:rFonts w:ascii="Bahnschrift Light" w:hAnsi="Bahnschrift Light"/>
+          <w:lang w:val="es-ES"/>
+        </w:rPr>
+      </w:pPr>
+    </w:p>
+    <w:p>
+      <w:pPr>
+        <w:jc w:val="both"/>
+        <w:rPr>
+          <w:rFonts w:ascii="Bahnschrift Light" w:hAnsi="Bahnschrift Light"/>
+          <w:lang w:val="es-ES"/>
+        </w:rPr>
+      </w:pPr>
+    </w:p>
+    <w:p>
+      <w:pPr>
+        <w:jc w:val="both"/>
+        <w:rPr>
+          <w:rFonts w:ascii="Bahnschrift Light" w:hAnsi="Bahnschrift Light"/>
+          <w:lang w:val="es-ES"/>
+        </w:rPr>
+      </w:pPr>
+    </w:p>
+    <w:p>
+      <w:pPr>
+        <w:jc w:val="both"/>
+        <w:rPr>
+          <w:rFonts w:ascii="Bahnschrift Light" w:hAnsi="Bahnschrift Light"/>
+          <w:lang w:val="es-ES"/>
+        </w:rPr>
+      </w:pPr>
+      <w:r>
+        <w:rPr>
+          <w:rFonts w:ascii="Bahnschrift Light" w:hAnsi="Bahnschrift Light"/>
+          <w:lang w:val="es-ES"/>
+        </w:rPr>
+        <w:lastRenderedPageBreak/>
+        <w:t xml:space="preserve">Como ya se había mencionado anteriormente todo software consta de programas. Existe cierta confusión entre programa y el software en sí. Se considera programa a una secuencia de instrucciones u órdenes escritas en un lenguaje de programación cualquiera que han de ser interpretados por la computadora para realizar una tarea específica, esta secuencia de pasos ha de ser finita, bien definida y concisa, se conocen generalmente con el nombre de algoritmo. </w:t>
+      </w:r>
+    </w:p>
+    <w:p>
+      <w:pPr>
+        <w:jc w:val="both"/>
+        <w:rPr>
+          <w:rFonts w:ascii="Bahnschrift Light" w:hAnsi="Bahnschrift Light"/>
+          <w:lang w:val="es-ES"/>
+        </w:rPr>
+      </w:pPr>
+      <w:r>
+        <w:rPr>
+          <w:rFonts w:ascii="Bahnschrift Light" w:hAnsi="Bahnschrift Light"/>
+          <w:lang w:val="es-ES"/>
+        </w:rPr>
+        <w:t xml:space="preserve">Los </w:t>
+      </w:r>
+    </w:p>
+    <w:p>
+      <w:pPr>
+        <w:jc w:val="both"/>
+        <w:rPr>
+          <w:rFonts w:ascii="Bahnschrift Light" w:hAnsi="Bahnschrift Light"/>
+          <w:lang w:val="es-ES"/>
+        </w:rPr>
+      </w:pPr>
+      <w:r>
+        <w:rPr>
+          <w:rFonts w:ascii="Bahnschrift Light" w:hAnsi="Bahnschrift Light"/>
+          <w:lang w:val="es-ES"/>
+        </w:rPr>
+        <w:t>nuestro procesador o interpretados por software.</w:t>
+      </w:r>
+      <w:r>
+        <w:rPr>
+          <w:rFonts w:ascii="Bahnschrift Light" w:hAnsi="Bahnschrift Light"/>
+          <w:lang w:val="es-ES"/>
+        </w:rPr>
+        <w:t xml:space="preserve"> El conjunto de </w:t>
+      </w:r>
+      <w:r>
+        <w:rPr>
+          <w:rFonts w:ascii="Bahnschrift Light" w:hAnsi="Bahnschrift Light"/>
+          <w:lang w:val="es-ES"/>
+        </w:rPr>
+        <w:t>expresiones que componen un programa se conoce como el código del programa. Este se escribe en lenguajes de programación que sigue un paradigma de programación que se adapta a las necesidades del programador. Los paradigmas de programación más comunas se clasifican en dos grandes grupos: el imperativo y el declarativo. En el paradigma imperativo el programador instruye a la máquina a través del código a cómo cambiar su estado; en el paradigma declarativo se instruye a la máquina sobre las propiedades del resultado esperado de ciertas operaciones y no a cómo realizarlas.</w:t>
+      </w:r>
     </w:p>
     <w:p>
       <w:pPr>
@@ -1792,12 +1931,94 @@
     </w:p>
     <w:p>
       <w:pPr>
-        <w:jc w:val="both"/>
-        <w:rPr>
-          <w:rFonts w:ascii="Bahnschrift Light" w:hAnsi="Bahnschrift Light"/>
-          <w:lang w:val="es-ES"/>
-        </w:rPr>
-      </w:pPr>
+        <w:rPr>
+          <w:lang w:val="es-ES"/>
+        </w:rPr>
+      </w:pPr>
+    </w:p>
+    <w:p>
+      <w:pPr>
+        <w:pStyle w:val="ListParagraph"/>
+        <w:numPr>
+          <w:ilvl w:val="0"/>
+          <w:numId w:val="1"/>
+        </w:numPr>
+        <w:jc w:val="both"/>
+        <w:rPr>
+          <w:rFonts w:ascii="Bahnschrift Light" w:hAnsi="Bahnschrift Light"/>
+          <w:lang w:val="es-ES"/>
+        </w:rPr>
+      </w:pPr>
+      <w:r>
+        <w:rPr>
+          <w:rFonts w:ascii="Bahnschrift Light" w:hAnsi="Bahnschrift Light"/>
+          <w:lang w:val="es-ES"/>
+        </w:rPr>
+        <w:t>Algoritmo:</w:t>
+      </w:r>
+    </w:p>
+    <w:p>
+      <w:pPr>
+        <w:pStyle w:val="ListParagraph"/>
+        <w:numPr>
+          <w:ilvl w:val="0"/>
+          <w:numId w:val="1"/>
+        </w:numPr>
+        <w:jc w:val="both"/>
+        <w:rPr>
+          <w:rFonts w:ascii="Bahnschrift Light" w:hAnsi="Bahnschrift Light"/>
+          <w:lang w:val="es-ES"/>
+        </w:rPr>
+      </w:pPr>
+      <w:r>
+        <w:rPr>
+          <w:rFonts w:ascii="Bahnschrift Light" w:hAnsi="Bahnschrift Light"/>
+          <w:lang w:val="es-ES"/>
+        </w:rPr>
+        <w:t>Hardware:</w:t>
+      </w:r>
+    </w:p>
+    <w:p>
+      <w:pPr>
+        <w:pStyle w:val="ListParagraph"/>
+        <w:numPr>
+          <w:ilvl w:val="0"/>
+          <w:numId w:val="1"/>
+        </w:numPr>
+        <w:jc w:val="both"/>
+        <w:rPr>
+          <w:rFonts w:ascii="Bahnschrift Light" w:hAnsi="Bahnschrift Light"/>
+          <w:lang w:val="es-ES"/>
+        </w:rPr>
+      </w:pPr>
+      <w:r>
+        <w:rPr>
+          <w:rFonts w:ascii="Bahnschrift Light" w:hAnsi="Bahnschrift Light"/>
+          <w:lang w:val="es-ES"/>
+        </w:rPr>
+        <w:t>IDE:</w:t>
+      </w:r>
+    </w:p>
+    <w:p>
+      <w:pPr>
+        <w:pStyle w:val="ListParagraph"/>
+        <w:numPr>
+          <w:ilvl w:val="0"/>
+          <w:numId w:val="1"/>
+        </w:numPr>
+        <w:jc w:val="both"/>
+        <w:rPr>
+          <w:rFonts w:ascii="Bahnschrift Light" w:hAnsi="Bahnschrift Light"/>
+          <w:lang w:val="es-ES"/>
+        </w:rPr>
+      </w:pPr>
+      <w:r>
+        <w:rPr>
+          <w:rFonts w:ascii="Bahnschrift Light" w:hAnsi="Bahnschrift Light"/>
+          <w:lang w:val="es-ES"/>
+        </w:rPr>
+        <w:t>Paradigma:</w:t>
+      </w:r>
     </w:p>
     <w:p>
       <w:pPr>
@@ -2058,7 +2279,6 @@
           <w:docPartUnique/>
         </w:docPartObj>
       </w:sdtPr>
-      <w:sdtEndPr/>
       <w:sdtContent>
         <w:p>
           <w:pPr>
@@ -2087,7 +2307,6 @@
             <w:id w:val="111145805"/>
             <w:bibliography/>
           </w:sdtPr>
-          <w:sdtEndPr/>
           <w:sdtContent>
             <w:p>
               <w:pPr>
@@ -2422,7 +2641,7 @@
       </w:pPr>
     </w:p>
     <w:sectPr>
-      <w:footerReference w:type="default" r:id="rId7"/>
+      <w:footerReference w:type="default" r:id="rId8"/>
       <w:pgSz w:w="12240" w:h="15840"/>
       <w:pgMar w:top="1440" w:right="1440" w:bottom="1440" w:left="1440" w:header="720" w:footer="720" w:gutter="0"/>
       <w:cols w:space="720"/>
@@ -2471,7 +2690,6 @@
         <w:docPartUnique/>
       </w:docPartObj>
     </w:sdtPr>
-    <w:sdtEndPr/>
     <w:sdtContent>
       <w:sdt>
         <w:sdtPr>
@@ -2484,7 +2702,6 @@
             <w:docPartUnique/>
           </w:docPartObj>
         </w:sdtPr>
-        <w:sdtEndPr/>
         <w:sdtContent>
           <w:p>
             <w:pPr>
@@ -2646,6 +2863,126 @@
     </w:p>
   </w:footnote>
 </w:footnotes>
+</file>
+
+<file path=word/numbering.xml><?xml version="1.0" encoding="utf-8"?>
+<w:numbering xmlns:wpc="http://schemas.microsoft.com/office/word/2010/wordprocessingCanvas" xmlns:cx="http://schemas.microsoft.com/office/drawing/2014/chartex" xmlns:cx1="http://schemas.microsoft.com/office/drawing/2015/9/8/chartex" xmlns:cx2="http://schemas.microsoft.com/office/drawing/2015/10/21/chartex" xmlns:cx3="http://schemas.microsoft.com/office/drawing/2016/5/9/chartex" xmlns:cx4="http://schemas.microsoft.com/office/drawing/2016/5/10/chartex" xmlns:cx5="http://schemas.microsoft.com/office/drawing/2016/5/11/chartex" xmlns:cx6="http://schemas.microsoft.com/office/drawing/2016/5/12/chartex" xmlns:cx7="http://schemas.microsoft.com/office/drawing/2016/5/13/chartex" xmlns:cx8="http://schemas.microsoft.com/office/drawing/2016/5/14/chartex" xmlns:mc="http://schemas.openxmlformats.org/markup-compatibility/2006" xmlns:aink="http://schemas.microsoft.com/office/drawing/2016/ink" xmlns:am3d="http://schemas.microsoft.com/office/drawing/2017/model3d" xmlns:o="urn:schemas-microsoft-com:office:office" xmlns:oel="http://schemas.microsoft.com/office/2019/extlst" xmlns:r="http://schemas.openxmlformats.org/officeDocument/2006/relationships" xmlns:m="http://schemas.openxmlformats.org/officeDocument/2006/math" xmlns:v="urn:schemas-microsoft-com:vml" xmlns:wp14="http://schemas.microsoft.com/office/word/2010/wordprocessingDrawing" xmlns:wp="http://schemas.openxmlformats.org/drawingml/2006/wordprocessingDrawing" xmlns:w10="urn:schemas-microsoft-com:office:word" xmlns:w="http://schemas.openxmlformats.org/wordprocessingml/2006/main" xmlns:w14="http://schemas.microsoft.com/office/word/2010/wordml" xmlns:w15="http://schemas.microsoft.com/office/word/2012/wordml" xmlns:w16cex="http://schemas.microsoft.com/office/word/2018/wordml/cex" xmlns:w16cid="http://schemas.microsoft.com/office/word/2016/wordml/cid" xmlns:w16="http://schemas.microsoft.com/office/word/2018/wordml" xmlns:w16sdtdh="http://schemas.microsoft.com/office/word/2020/wordml/sdtdatahash" xmlns:w16se="http://schemas.microsoft.com/office/word/2015/wordml/symex" xmlns:wpg="http://schemas.microsoft.com/office/word/2010/wordprocessingGroup" xmlns:wpi="http://schemas.microsoft.com/office/word/2010/wordprocessingInk" xmlns:wne="http://schemas.microsoft.com/office/word/2006/wordml" xmlns:wps="http://schemas.microsoft.com/office/word/2010/wordprocessingShape" mc:Ignorable="w14 w15 w16se w16cid w16 w16cex w16sdtdh wp14">
+  <w:abstractNum w:abstractNumId="0" w15:restartNumberingAfterBreak="0">
+    <w:nsid w:val="588707FD"/>
+    <w:multiLevelType w:val="hybridMultilevel"/>
+    <w:tmpl w:val="436608D6"/>
+    <w:lvl w:ilvl="0" w:tplc="8C587EB4">
+      <w:numFmt w:val="bullet"/>
+      <w:lvlText w:val="-"/>
+      <w:lvlJc w:val="left"/>
+      <w:pPr>
+        <w:ind w:left="720" w:hanging="360"/>
+      </w:pPr>
+      <w:rPr>
+        <w:rFonts w:ascii="Bahnschrift Light" w:eastAsiaTheme="minorHAnsi" w:hAnsi="Bahnschrift Light" w:cstheme="minorBidi" w:hint="default"/>
+      </w:rPr>
+    </w:lvl>
+    <w:lvl w:ilvl="1" w:tplc="04090003" w:tentative="1">
+      <w:start w:val="1"/>
+      <w:numFmt w:val="bullet"/>
+      <w:lvlText w:val="o"/>
+      <w:lvlJc w:val="left"/>
+      <w:pPr>
+        <w:ind w:left="1440" w:hanging="360"/>
+      </w:pPr>
+      <w:rPr>
+        <w:rFonts w:ascii="Courier New" w:hAnsi="Courier New" w:cs="Courier New" w:hint="default"/>
+      </w:rPr>
+    </w:lvl>
+    <w:lvl w:ilvl="2" w:tplc="04090005" w:tentative="1">
+      <w:start w:val="1"/>
+      <w:numFmt w:val="bullet"/>
+      <w:lvlText w:val=""/>
+      <w:lvlJc w:val="left"/>
+      <w:pPr>
+        <w:ind w:left="2160" w:hanging="360"/>
+      </w:pPr>
+      <w:rPr>
+        <w:rFonts w:ascii="Wingdings" w:hAnsi="Wingdings" w:hint="default"/>
+      </w:rPr>
+    </w:lvl>
+    <w:lvl w:ilvl="3" w:tplc="04090001" w:tentative="1">
+      <w:start w:val="1"/>
+      <w:numFmt w:val="bullet"/>
+      <w:lvlText w:val=""/>
+      <w:lvlJc w:val="left"/>
+      <w:pPr>
+        <w:ind w:left="2880" w:hanging="360"/>
+      </w:pPr>
+      <w:rPr>
+        <w:rFonts w:ascii="Symbol" w:hAnsi="Symbol" w:hint="default"/>
+      </w:rPr>
+    </w:lvl>
+    <w:lvl w:ilvl="4" w:tplc="04090003" w:tentative="1">
+      <w:start w:val="1"/>
+      <w:numFmt w:val="bullet"/>
+      <w:lvlText w:val="o"/>
+      <w:lvlJc w:val="left"/>
+      <w:pPr>
+        <w:ind w:left="3600" w:hanging="360"/>
+      </w:pPr>
+      <w:rPr>
+        <w:rFonts w:ascii="Courier New" w:hAnsi="Courier New" w:cs="Courier New" w:hint="default"/>
+      </w:rPr>
+    </w:lvl>
+    <w:lvl w:ilvl="5" w:tplc="04090005" w:tentative="1">
+      <w:start w:val="1"/>
+      <w:numFmt w:val="bullet"/>
+      <w:lvlText w:val=""/>
+      <w:lvlJc w:val="left"/>
+      <w:pPr>
+        <w:ind w:left="4320" w:hanging="360"/>
+      </w:pPr>
+      <w:rPr>
+        <w:rFonts w:ascii="Wingdings" w:hAnsi="Wingdings" w:hint="default"/>
+      </w:rPr>
+    </w:lvl>
+    <w:lvl w:ilvl="6" w:tplc="04090001" w:tentative="1">
+      <w:start w:val="1"/>
+      <w:numFmt w:val="bullet"/>
+      <w:lvlText w:val=""/>
+      <w:lvlJc w:val="left"/>
+      <w:pPr>
+        <w:ind w:left="5040" w:hanging="360"/>
+      </w:pPr>
+      <w:rPr>
+        <w:rFonts w:ascii="Symbol" w:hAnsi="Symbol" w:hint="default"/>
+      </w:rPr>
+    </w:lvl>
+    <w:lvl w:ilvl="7" w:tplc="04090003" w:tentative="1">
+      <w:start w:val="1"/>
+      <w:numFmt w:val="bullet"/>
+      <w:lvlText w:val="o"/>
+      <w:lvlJc w:val="left"/>
+      <w:pPr>
+        <w:ind w:left="5760" w:hanging="360"/>
+      </w:pPr>
+      <w:rPr>
+        <w:rFonts w:ascii="Courier New" w:hAnsi="Courier New" w:cs="Courier New" w:hint="default"/>
+      </w:rPr>
+    </w:lvl>
+    <w:lvl w:ilvl="8" w:tplc="04090005" w:tentative="1">
+      <w:start w:val="1"/>
+      <w:numFmt w:val="bullet"/>
+      <w:lvlText w:val=""/>
+      <w:lvlJc w:val="left"/>
+      <w:pPr>
+        <w:ind w:left="6480" w:hanging="360"/>
+      </w:pPr>
+      <w:rPr>
+        <w:rFonts w:ascii="Wingdings" w:hAnsi="Wingdings" w:hint="default"/>
+      </w:rPr>
+    </w:lvl>
+  </w:abstractNum>
+  <w:num w:numId="1" w16cid:durableId="836379738">
+    <w:abstractNumId w:val="0"/>
+  </w:num>
+</w:numbering>
 </file>
 
 <file path=word/styles.xml><?xml version="1.0" encoding="utf-8"?>
@@ -3235,6 +3572,17 @@
     <w:unhideWhenUsed/>
     <w:rsid w:val="00AE7FBA"/>
   </w:style>
+  <w:style w:type="paragraph" w:styleId="ListParagraph">
+    <w:name w:val="List Paragraph"/>
+    <w:basedOn w:val="Normal"/>
+    <w:uiPriority w:val="34"/>
+    <w:qFormat/>
+    <w:rsid w:val="00714AFB"/>
+    <w:pPr>
+      <w:ind w:left="720"/>
+      <w:contextualSpacing/>
+    </w:pPr>
+  </w:style>
 </w:styles>
 </file>
 
@@ -3558,13 +3906,38 @@
     <b:MonthAccessed>Abril</b:MonthAccessed>
     <b:DayAccessed>2023</b:DayAccessed>
     <b:URL>https://es.wikipedia.org/wiki/Software</b:URL>
+    <b:RefOrder>2</b:RefOrder>
+  </b:Source>
+  <b:Source>
+    <b:Tag>Wik234</b:Tag>
+    <b:SourceType>InternetSite</b:SourceType>
+    <b:Guid>{83325D05-7D07-4783-9D66-3D89908CAAE8}</b:Guid>
+    <b:LCID>es-ES</b:LCID>
+    <b:Author>
+      <b:Author>
+        <b:NameList>
+          <b:Person>
+            <b:Last>Wikipedia</b:Last>
+          </b:Person>
+        </b:NameList>
+      </b:Author>
+    </b:Author>
+    <b:Title>Programa informático</b:Title>
+    <b:ProductionCompany>Wikipedia</b:ProductionCompany>
+    <b:Year>2023</b:Year>
+    <b:Month>Marzo</b:Month>
+    <b:Day>24</b:Day>
+    <b:YearAccessed>2023</b:YearAccessed>
+    <b:MonthAccessed>Abril</b:MonthAccessed>
+    <b:DayAccessed>6</b:DayAccessed>
+    <b:URL>https://es.wikipedia.org/wiki/Programa_inform%C3%A1tico</b:URL>
     <b:RefOrder>1</b:RefOrder>
   </b:Source>
 </b:Sources>
 </file>
 
 <file path=customXml/itemProps1.xml><?xml version="1.0" encoding="utf-8"?>
-<ds:datastoreItem xmlns:ds="http://schemas.openxmlformats.org/officeDocument/2006/customXml" ds:itemID="{5AC6BD9E-B1D5-4DF0-B604-6DDE4D7F149D}">
+<ds:datastoreItem xmlns:ds="http://schemas.openxmlformats.org/officeDocument/2006/customXml" ds:itemID="{8EFBD637-CA05-42CB-A8E8-3447C30F13D8}">
   <ds:schemaRefs>
     <ds:schemaRef ds:uri="http://schemas.openxmlformats.org/officeDocument/2006/bibliography"/>
   </ds:schemaRefs>

--- a/Curso 1/Programación/Prácticas/Práctica #7/Manual_Java.docx
+++ b/Curso 1/Programación/Prácticas/Práctica #7/Manual_Java.docx
@@ -1,6 +1,6 @@
 
 <file path=word/document.xml><?xml version="1.0" encoding="utf-8"?>
-<w:document xmlns:wpc="http://schemas.microsoft.com/office/word/2010/wordprocessingCanvas" xmlns:cx="http://schemas.microsoft.com/office/drawing/2014/chartex" xmlns:cx1="http://schemas.microsoft.com/office/drawing/2015/9/8/chartex" xmlns:cx2="http://schemas.microsoft.com/office/drawing/2015/10/21/chartex" xmlns:cx3="http://schemas.microsoft.com/office/drawing/2016/5/9/chartex" xmlns:cx4="http://schemas.microsoft.com/office/drawing/2016/5/10/chartex" xmlns:cx5="http://schemas.microsoft.com/office/drawing/2016/5/11/chartex" xmlns:cx6="http://schemas.microsoft.com/office/drawing/2016/5/12/chartex" xmlns:cx7="http://schemas.microsoft.com/office/drawing/2016/5/13/chartex" xmlns:cx8="http://schemas.microsoft.com/office/drawing/2016/5/14/chartex" xmlns:mc="http://schemas.openxmlformats.org/markup-compatibility/2006" xmlns:aink="http://schemas.microsoft.com/office/drawing/2016/ink" xmlns:am3d="http://schemas.microsoft.com/office/drawing/2017/model3d" xmlns:o="urn:schemas-microsoft-com:office:office" xmlns:oel="http://schemas.microsoft.com/office/2019/extlst" xmlns:r="http://schemas.openxmlformats.org/officeDocument/2006/relationships" xmlns:m="http://schemas.openxmlformats.org/officeDocument/2006/math" xmlns:v="urn:schemas-microsoft-com:vml" xmlns:wp14="http://schemas.microsoft.com/office/word/2010/wordprocessingDrawing" xmlns:wp="http://schemas.openxmlformats.org/drawingml/2006/wordprocessingDrawing" xmlns:w10="urn:schemas-microsoft-com:office:word" xmlns:w="http://schemas.openxmlformats.org/wordprocessingml/2006/main" xmlns:w14="http://schemas.microsoft.com/office/word/2010/wordml" xmlns:w15="http://schemas.microsoft.com/office/word/2012/wordml" xmlns:w16cex="http://schemas.microsoft.com/office/word/2018/wordml/cex" xmlns:w16cid="http://schemas.microsoft.com/office/word/2016/wordml/cid" xmlns:w16="http://schemas.microsoft.com/office/word/2018/wordml" xmlns:w16sdtdh="http://schemas.microsoft.com/office/word/2020/wordml/sdtdatahash" xmlns:w16se="http://schemas.microsoft.com/office/word/2015/wordml/symex" xmlns:wpg="http://schemas.microsoft.com/office/word/2010/wordprocessingGroup" xmlns:wpi="http://schemas.microsoft.com/office/word/2010/wordprocessingInk" xmlns:wne="http://schemas.microsoft.com/office/word/2006/wordml" xmlns:wps="http://schemas.microsoft.com/office/word/2010/wordprocessingShape" mc:Ignorable="w14 w15 w16se w16cid w16 w16cex w16sdtdh wp14">
+<w:document xmlns:wpc="http://schemas.microsoft.com/office/word/2010/wordprocessingCanvas" xmlns:cx="http://schemas.microsoft.com/office/drawing/2014/chartex" xmlns:cx1="http://schemas.microsoft.com/office/drawing/2015/9/8/chartex" xmlns:cx2="http://schemas.microsoft.com/office/drawing/2015/10/21/chartex" xmlns:cx3="http://schemas.microsoft.com/office/drawing/2016/5/9/chartex" xmlns:cx4="http://schemas.microsoft.com/office/drawing/2016/5/10/chartex" xmlns:cx5="http://schemas.microsoft.com/office/drawing/2016/5/11/chartex" xmlns:cx6="http://schemas.microsoft.com/office/drawing/2016/5/12/chartex" xmlns:cx7="http://schemas.microsoft.com/office/drawing/2016/5/13/chartex" xmlns:cx8="http://schemas.microsoft.com/office/drawing/2016/5/14/chartex" xmlns:mc="http://schemas.openxmlformats.org/markup-compatibility/2006" xmlns:aink="http://schemas.microsoft.com/office/drawing/2016/ink" xmlns:am3d="http://schemas.microsoft.com/office/drawing/2017/model3d" xmlns:o="urn:schemas-microsoft-com:office:office" xmlns:oel="http://schemas.microsoft.com/office/2019/extlst" xmlns:r="http://schemas.openxmlformats.org/officeDocument/2006/relationships" xmlns:m="http://schemas.openxmlformats.org/officeDocument/2006/math" xmlns:v="urn:schemas-microsoft-com:vml" xmlns:wp14="http://schemas.microsoft.com/office/word/2010/wordprocessingDrawing" xmlns:wp="http://schemas.openxmlformats.org/drawingml/2006/wordprocessingDrawing" xmlns:w10="urn:schemas-microsoft-com:office:word" xmlns:w="http://schemas.openxmlformats.org/wordprocessingml/2006/main" xmlns:w14="http://schemas.microsoft.com/office/word/2010/wordml" xmlns:w15="http://schemas.microsoft.com/office/word/2012/wordml" xmlns:w16cex="http://schemas.microsoft.com/office/word/2018/wordml/cex" xmlns:w16cid="http://schemas.microsoft.com/office/word/2016/wordml/cid" xmlns:w16="http://schemas.microsoft.com/office/word/2018/wordml" xmlns:w16du="http://schemas.microsoft.com/office/word/2023/wordml/word16du" xmlns:w16sdtdh="http://schemas.microsoft.com/office/word/2020/wordml/sdtdatahash" xmlns:w16se="http://schemas.microsoft.com/office/word/2015/wordml/symex" xmlns:wpg="http://schemas.microsoft.com/office/word/2010/wordprocessingGroup" xmlns:wpi="http://schemas.microsoft.com/office/word/2010/wordprocessingInk" xmlns:wne="http://schemas.microsoft.com/office/word/2006/wordml" xmlns:wps="http://schemas.microsoft.com/office/word/2010/wordprocessingShape" mc:Ignorable="w14 w15 w16se w16cid w16 w16cex w16sdtdh wp14">
   <w:body>
     <w:p>
       <w:pPr>
@@ -696,6 +696,7 @@
               <w:rFonts w:eastAsiaTheme="minorEastAsia"/>
               <w:noProof/>
               <w:kern w:val="0"/>
+              <w:lang w:val="es-ES"/>
               <w14:ligatures w14:val="none"/>
             </w:rPr>
           </w:pPr>
@@ -731,6 +732,7 @@
               <w:rPr>
                 <w:noProof/>
                 <w:webHidden/>
+                <w:lang w:val="es-ES"/>
               </w:rPr>
               <w:tab/>
             </w:r>
@@ -738,6 +740,7 @@
               <w:rPr>
                 <w:noProof/>
                 <w:webHidden/>
+                <w:lang w:val="es-ES"/>
               </w:rPr>
               <w:fldChar w:fldCharType="begin"/>
             </w:r>
@@ -745,6 +748,7 @@
               <w:rPr>
                 <w:noProof/>
                 <w:webHidden/>
+                <w:lang w:val="es-ES"/>
               </w:rPr>
               <w:instrText xml:space="preserve"> PAGEREF _Toc131432926 \h </w:instrText>
             </w:r>
@@ -752,12 +756,14 @@
               <w:rPr>
                 <w:noProof/>
                 <w:webHidden/>
+                <w:lang w:val="es-ES"/>
               </w:rPr>
             </w:r>
             <w:r>
               <w:rPr>
                 <w:noProof/>
                 <w:webHidden/>
+                <w:lang w:val="es-ES"/>
               </w:rPr>
               <w:fldChar w:fldCharType="separate"/>
             </w:r>
@@ -765,6 +771,7 @@
               <w:rPr>
                 <w:noProof/>
                 <w:webHidden/>
+                <w:lang w:val="es-ES"/>
               </w:rPr>
               <w:t>4</w:t>
             </w:r>
@@ -772,6 +779,7 @@
               <w:rPr>
                 <w:noProof/>
                 <w:webHidden/>
+                <w:lang w:val="es-ES"/>
               </w:rPr>
               <w:fldChar w:fldCharType="end"/>
             </w:r>
@@ -787,6 +795,7 @@
               <w:rFonts w:eastAsiaTheme="minorEastAsia"/>
               <w:noProof/>
               <w:kern w:val="0"/>
+              <w:lang w:val="es-ES"/>
               <w14:ligatures w14:val="none"/>
             </w:rPr>
           </w:pPr>
@@ -804,6 +813,7 @@
               <w:rPr>
                 <w:noProof/>
                 <w:webHidden/>
+                <w:lang w:val="es-ES"/>
               </w:rPr>
               <w:tab/>
             </w:r>
@@ -811,6 +821,7 @@
               <w:rPr>
                 <w:noProof/>
                 <w:webHidden/>
+                <w:lang w:val="es-ES"/>
               </w:rPr>
               <w:fldChar w:fldCharType="begin"/>
             </w:r>
@@ -818,6 +829,7 @@
               <w:rPr>
                 <w:noProof/>
                 <w:webHidden/>
+                <w:lang w:val="es-ES"/>
               </w:rPr>
               <w:instrText xml:space="preserve"> PAGEREF _Toc131432927 \h </w:instrText>
             </w:r>
@@ -825,12 +837,14 @@
               <w:rPr>
                 <w:noProof/>
                 <w:webHidden/>
+                <w:lang w:val="es-ES"/>
               </w:rPr>
             </w:r>
             <w:r>
               <w:rPr>
                 <w:noProof/>
                 <w:webHidden/>
+                <w:lang w:val="es-ES"/>
               </w:rPr>
               <w:fldChar w:fldCharType="separate"/>
             </w:r>
@@ -838,6 +852,7 @@
               <w:rPr>
                 <w:noProof/>
                 <w:webHidden/>
+                <w:lang w:val="es-ES"/>
               </w:rPr>
               <w:t>5</w:t>
             </w:r>
@@ -845,6 +860,7 @@
               <w:rPr>
                 <w:noProof/>
                 <w:webHidden/>
+                <w:lang w:val="es-ES"/>
               </w:rPr>
               <w:fldChar w:fldCharType="end"/>
             </w:r>
@@ -860,6 +876,7 @@
               <w:rFonts w:eastAsiaTheme="minorEastAsia"/>
               <w:noProof/>
               <w:kern w:val="0"/>
+              <w:lang w:val="es-ES"/>
               <w14:ligatures w14:val="none"/>
             </w:rPr>
           </w:pPr>
@@ -877,6 +894,7 @@
               <w:rPr>
                 <w:noProof/>
                 <w:webHidden/>
+                <w:lang w:val="es-ES"/>
               </w:rPr>
               <w:tab/>
             </w:r>
@@ -884,6 +902,7 @@
               <w:rPr>
                 <w:noProof/>
                 <w:webHidden/>
+                <w:lang w:val="es-ES"/>
               </w:rPr>
               <w:fldChar w:fldCharType="begin"/>
             </w:r>
@@ -891,6 +910,7 @@
               <w:rPr>
                 <w:noProof/>
                 <w:webHidden/>
+                <w:lang w:val="es-ES"/>
               </w:rPr>
               <w:instrText xml:space="preserve"> PAGEREF _Toc131432928 \h </w:instrText>
             </w:r>
@@ -898,12 +918,14 @@
               <w:rPr>
                 <w:noProof/>
                 <w:webHidden/>
+                <w:lang w:val="es-ES"/>
               </w:rPr>
             </w:r>
             <w:r>
               <w:rPr>
                 <w:noProof/>
                 <w:webHidden/>
+                <w:lang w:val="es-ES"/>
               </w:rPr>
               <w:fldChar w:fldCharType="separate"/>
             </w:r>
@@ -911,6 +933,7 @@
               <w:rPr>
                 <w:noProof/>
                 <w:webHidden/>
+                <w:lang w:val="es-ES"/>
               </w:rPr>
               <w:t>6</w:t>
             </w:r>
@@ -918,6 +941,7 @@
               <w:rPr>
                 <w:noProof/>
                 <w:webHidden/>
+                <w:lang w:val="es-ES"/>
               </w:rPr>
               <w:fldChar w:fldCharType="end"/>
             </w:r>
@@ -933,6 +957,7 @@
               <w:rFonts w:eastAsiaTheme="minorEastAsia"/>
               <w:noProof/>
               <w:kern w:val="0"/>
+              <w:lang w:val="es-ES"/>
               <w14:ligatures w14:val="none"/>
             </w:rPr>
           </w:pPr>
@@ -949,6 +974,7 @@
               <w:rPr>
                 <w:noProof/>
                 <w:webHidden/>
+                <w:lang w:val="es-ES"/>
               </w:rPr>
               <w:tab/>
             </w:r>
@@ -956,6 +982,7 @@
               <w:rPr>
                 <w:noProof/>
                 <w:webHidden/>
+                <w:lang w:val="es-ES"/>
               </w:rPr>
               <w:fldChar w:fldCharType="begin"/>
             </w:r>
@@ -963,6 +990,7 @@
               <w:rPr>
                 <w:noProof/>
                 <w:webHidden/>
+                <w:lang w:val="es-ES"/>
               </w:rPr>
               <w:instrText xml:space="preserve"> PAGEREF _Toc131432929 \h </w:instrText>
             </w:r>
@@ -970,12 +998,14 @@
               <w:rPr>
                 <w:noProof/>
                 <w:webHidden/>
+                <w:lang w:val="es-ES"/>
               </w:rPr>
             </w:r>
             <w:r>
               <w:rPr>
                 <w:noProof/>
                 <w:webHidden/>
+                <w:lang w:val="es-ES"/>
               </w:rPr>
               <w:fldChar w:fldCharType="separate"/>
             </w:r>
@@ -983,6 +1013,7 @@
               <w:rPr>
                 <w:noProof/>
                 <w:webHidden/>
+                <w:lang w:val="es-ES"/>
               </w:rPr>
               <w:t>6</w:t>
             </w:r>
@@ -990,6 +1021,7 @@
               <w:rPr>
                 <w:noProof/>
                 <w:webHidden/>
+                <w:lang w:val="es-ES"/>
               </w:rPr>
               <w:fldChar w:fldCharType="end"/>
             </w:r>
@@ -1417,14 +1449,7 @@
           <w:rFonts w:ascii="Bahnschrift Light" w:hAnsi="Bahnschrift Light"/>
           <w:lang w:val="es-ES"/>
         </w:rPr>
-        <w:t xml:space="preserve"> (que también motiva su uso)</w:t>
-      </w:r>
-      <w:r>
-        <w:rPr>
-          <w:rFonts w:ascii="Bahnschrift Light" w:hAnsi="Bahnschrift Light"/>
-          <w:lang w:val="es-ES"/>
-        </w:rPr>
-        <w:t xml:space="preserve"> y</w:t>
+        <w:t xml:space="preserve"> (que también motiva su uso) y</w:t>
       </w:r>
       <w:r>
         <w:rPr>
@@ -1569,144 +1594,1414 @@
           <w:lang w:val="es-ES"/>
         </w:rPr>
         <w:lastRenderedPageBreak/>
-        <w:t xml:space="preserve">Como ya se había mencionado anteriormente todo software consta de programas. Existe cierta confusión entre programa y el software en sí. Se considera programa a una secuencia de instrucciones u órdenes escritas en un lenguaje de programación cualquiera que han de ser interpretados por la computadora para realizar una tarea específica, esta secuencia de pasos ha de ser finita, bien definida y concisa, se conocen generalmente con el nombre de algoritmo. </w:t>
-      </w:r>
-    </w:p>
-    <w:p>
-      <w:pPr>
-        <w:jc w:val="both"/>
-        <w:rPr>
-          <w:rFonts w:ascii="Bahnschrift Light" w:hAnsi="Bahnschrift Light"/>
-          <w:lang w:val="es-ES"/>
-        </w:rPr>
-      </w:pPr>
-      <w:r>
-        <w:rPr>
-          <w:rFonts w:ascii="Bahnschrift Light" w:hAnsi="Bahnschrift Light"/>
-          <w:lang w:val="es-ES"/>
-        </w:rPr>
-        <w:t xml:space="preserve">Los </w:t>
-      </w:r>
-    </w:p>
-    <w:p>
-      <w:pPr>
-        <w:jc w:val="both"/>
-        <w:rPr>
-          <w:rFonts w:ascii="Bahnschrift Light" w:hAnsi="Bahnschrift Light"/>
-          <w:lang w:val="es-ES"/>
-        </w:rPr>
-      </w:pPr>
-      <w:r>
-        <w:rPr>
-          <w:rFonts w:ascii="Bahnschrift Light" w:hAnsi="Bahnschrift Light"/>
-          <w:lang w:val="es-ES"/>
-        </w:rPr>
-        <w:t>nuestro procesador o interpretados por software.</w:t>
-      </w:r>
-      <w:r>
-        <w:rPr>
-          <w:rFonts w:ascii="Bahnschrift Light" w:hAnsi="Bahnschrift Light"/>
-          <w:lang w:val="es-ES"/>
-        </w:rPr>
-        <w:t xml:space="preserve"> El conjunto de </w:t>
-      </w:r>
-      <w:r>
-        <w:rPr>
-          <w:rFonts w:ascii="Bahnschrift Light" w:hAnsi="Bahnschrift Light"/>
-          <w:lang w:val="es-ES"/>
-        </w:rPr>
-        <w:t>expresiones que componen un programa se conoce como el código del programa. Este se escribe en lenguajes de programación que sigue un paradigma de programación que se adapta a las necesidades del programador. Los paradigmas de programación más comunas se clasifican en dos grandes grupos: el imperativo y el declarativo. En el paradigma imperativo el programador instruye a la máquina a través del código a cómo cambiar su estado; en el paradigma declarativo se instruye a la máquina sobre las propiedades del resultado esperado de ciertas operaciones y no a cómo realizarlas.</w:t>
-      </w:r>
-    </w:p>
-    <w:p>
-      <w:pPr>
-        <w:spacing w:line="240" w:lineRule="auto"/>
-        <w:jc w:val="both"/>
-        <w:rPr>
-          <w:rFonts w:ascii="Bahnschrift Light" w:hAnsi="Bahnschrift Light"/>
-          <w:lang w:val="es-ES"/>
-        </w:rPr>
-      </w:pPr>
-    </w:p>
-    <w:p>
-      <w:pPr>
-        <w:spacing w:line="240" w:lineRule="auto"/>
-        <w:jc w:val="both"/>
-        <w:rPr>
-          <w:rFonts w:ascii="Bahnschrift Light" w:hAnsi="Bahnschrift Light"/>
-          <w:lang w:val="es-ES"/>
-        </w:rPr>
-      </w:pPr>
-    </w:p>
-    <w:p>
-      <w:pPr>
-        <w:spacing w:line="240" w:lineRule="auto"/>
-        <w:jc w:val="both"/>
-        <w:rPr>
-          <w:rFonts w:ascii="Bahnschrift Light" w:hAnsi="Bahnschrift Light"/>
-          <w:lang w:val="es-ES"/>
-        </w:rPr>
-      </w:pPr>
-    </w:p>
-    <w:p>
-      <w:pPr>
-        <w:spacing w:line="240" w:lineRule="auto"/>
-        <w:jc w:val="both"/>
-        <w:rPr>
-          <w:rFonts w:ascii="Bahnschrift Light" w:hAnsi="Bahnschrift Light"/>
-          <w:lang w:val="es-ES"/>
-        </w:rPr>
-      </w:pPr>
-    </w:p>
-    <w:p>
-      <w:pPr>
-        <w:spacing w:line="240" w:lineRule="auto"/>
-        <w:jc w:val="both"/>
-        <w:rPr>
-          <w:rFonts w:ascii="Bahnschrift Light" w:hAnsi="Bahnschrift Light"/>
-          <w:lang w:val="es-ES"/>
-        </w:rPr>
-      </w:pPr>
-    </w:p>
-    <w:p>
-      <w:pPr>
-        <w:spacing w:line="240" w:lineRule="auto"/>
-        <w:jc w:val="both"/>
-        <w:rPr>
-          <w:rFonts w:ascii="Bahnschrift Light" w:hAnsi="Bahnschrift Light"/>
-          <w:lang w:val="es-ES"/>
-        </w:rPr>
-      </w:pPr>
-    </w:p>
-    <w:p>
-      <w:pPr>
-        <w:spacing w:line="240" w:lineRule="auto"/>
-        <w:jc w:val="both"/>
-        <w:rPr>
-          <w:rFonts w:ascii="Bahnschrift Light" w:hAnsi="Bahnschrift Light"/>
-          <w:lang w:val="es-ES"/>
-        </w:rPr>
-      </w:pPr>
-    </w:p>
-    <w:p>
-      <w:pPr>
-        <w:spacing w:line="240" w:lineRule="auto"/>
-        <w:jc w:val="both"/>
-        <w:rPr>
-          <w:rFonts w:ascii="Bahnschrift Light" w:hAnsi="Bahnschrift Light"/>
-          <w:lang w:val="es-ES"/>
-        </w:rPr>
-      </w:pPr>
-    </w:p>
-    <w:p>
-      <w:pPr>
-        <w:spacing w:line="240" w:lineRule="auto"/>
-        <w:jc w:val="both"/>
-        <w:rPr>
-          <w:rFonts w:ascii="Bahnschrift Light" w:hAnsi="Bahnschrift Light"/>
-          <w:lang w:val="es-ES"/>
-        </w:rPr>
-      </w:pPr>
+        <w:t>Como ya se había mencionado anteriormente todo software consta de programas. Existe cierta confusión entre programa y el software en sí. Se considera programa a una secuencia de instrucciones u órdenes escritas en un lenguaje de programación cualquiera que han de ser interpretad</w:t>
+      </w:r>
+      <w:r>
+        <w:rPr>
+          <w:rFonts w:ascii="Bahnschrift Light" w:hAnsi="Bahnschrift Light"/>
+          <w:lang w:val="es-ES"/>
+        </w:rPr>
+        <w:t>a</w:t>
+      </w:r>
+      <w:r>
+        <w:rPr>
+          <w:rFonts w:ascii="Bahnschrift Light" w:hAnsi="Bahnschrift Light"/>
+          <w:lang w:val="es-ES"/>
+        </w:rPr>
+        <w:t xml:space="preserve">s por la computadora para realizar una tarea específica, esta secuencia de pasos ha de ser finita, bien definida y concisa, se conocen generalmente con el nombre de algoritmo. </w:t>
+      </w:r>
+    </w:p>
+    <w:p>
+      <w:pPr>
+        <w:jc w:val="both"/>
+        <w:rPr>
+          <w:rFonts w:ascii="Bahnschrift Light" w:hAnsi="Bahnschrift Light"/>
+          <w:lang w:val="es-ES"/>
+        </w:rPr>
+      </w:pPr>
+      <w:r>
+        <w:rPr>
+          <w:rFonts w:ascii="Bahnschrift Light" w:hAnsi="Bahnschrift Light"/>
+          <w:lang w:val="es-ES"/>
+        </w:rPr>
+        <w:t xml:space="preserve">El conjunto de </w:t>
+      </w:r>
+      <w:r>
+        <w:rPr>
+          <w:rFonts w:ascii="Bahnschrift Light" w:hAnsi="Bahnschrift Light"/>
+          <w:lang w:val="es-ES"/>
+        </w:rPr>
+        <w:t>expresiones que componen un programa se conoce como el código del programa. Este se escribe en lenguajes de programación que sigue un paradigma de programación que se adapt</w:t>
+      </w:r>
+      <w:r>
+        <w:rPr>
+          <w:rFonts w:ascii="Bahnschrift Light" w:hAnsi="Bahnschrift Light"/>
+          <w:lang w:val="es-ES"/>
+        </w:rPr>
+        <w:t>e</w:t>
+      </w:r>
+      <w:r>
+        <w:rPr>
+          <w:rFonts w:ascii="Bahnschrift Light" w:hAnsi="Bahnschrift Light"/>
+          <w:lang w:val="es-ES"/>
+        </w:rPr>
+        <w:t xml:space="preserve"> a las necesidades del programador. Los paradigmas de programación más comun</w:t>
+      </w:r>
+      <w:r>
+        <w:rPr>
+          <w:rFonts w:ascii="Bahnschrift Light" w:hAnsi="Bahnschrift Light"/>
+          <w:lang w:val="es-ES"/>
+        </w:rPr>
+        <w:t>e</w:t>
+      </w:r>
+      <w:r>
+        <w:rPr>
+          <w:rFonts w:ascii="Bahnschrift Light" w:hAnsi="Bahnschrift Light"/>
+          <w:lang w:val="es-ES"/>
+        </w:rPr>
+        <w:t>s se clasifican en dos grandes grupos: el imperativo y el declarativo. En el paradigma imperativo el programador instruye a la máquina a través del código a cómo cambiar su estado; en el paradigma declarativo se instruye a la máquina sobre las propiedades del resultado esperado de ciertas operaciones y no a cómo realizarlas.</w:t>
+      </w:r>
+    </w:p>
+    <w:p>
+      <w:pPr>
+        <w:jc w:val="both"/>
+        <w:rPr>
+          <w:rFonts w:ascii="Bahnschrift Light" w:hAnsi="Bahnschrift Light"/>
+          <w:lang w:val="es-ES"/>
+        </w:rPr>
+      </w:pPr>
+      <w:r>
+        <w:rPr>
+          <w:rFonts w:ascii="Bahnschrift Light" w:hAnsi="Bahnschrift Light"/>
+          <w:lang w:val="es-ES"/>
+        </w:rPr>
+        <w:t>Entre las herramientas más comunes para el diseño de algoritmos destacan los diagramas de flujo y el pseudocódigo:</w:t>
+      </w:r>
+    </w:p>
+    <w:p>
+      <w:pPr>
+        <w:jc w:val="both"/>
+        <w:rPr>
+          <w:rFonts w:ascii="Bahnschrift Light" w:hAnsi="Bahnschrift Light"/>
+          <w:lang w:val="es-ES"/>
+        </w:rPr>
+      </w:pPr>
+      <w:r>
+        <w:rPr>
+          <w:rFonts w:ascii="Bahnschrift Light" w:hAnsi="Bahnschrift Light"/>
+          <w:lang w:val="es-ES"/>
+        </w:rPr>
+        <w:t xml:space="preserve">El pseudocódigo, también conocido con el nombre de lenguaje algorítmico, es una forma de describir con lenguaje natural el flujo de ejecución de un algoritmo o programa de forma compacta. Normalmente utiliza las </w:t>
+      </w:r>
+      <w:r>
+        <w:rPr>
+          <w:rFonts w:ascii="Bahnschrift Light" w:hAnsi="Bahnschrift Light"/>
+          <w:lang w:val="es-ES"/>
+        </w:rPr>
+        <w:t xml:space="preserve">construcciones de un lenguaje de programación real, pero está diseñado para la interpretación por parte de humanos ya que abstrae las particularidades de los lenguajes de programación facilitando el enfoque en la lógica y funcionamiento del programa. Por lo general se utiliza el pseudocódigo en libros, textos científicos que exponen algoritmos </w:t>
+      </w:r>
+      <w:r>
+        <w:rPr>
+          <w:rFonts w:ascii="Bahnschrift Light" w:hAnsi="Bahnschrift Light"/>
+          <w:lang w:val="es-ES"/>
+        </w:rPr>
+        <w:t>y también</w:t>
+      </w:r>
+      <w:r>
+        <w:rPr>
+          <w:rFonts w:ascii="Bahnschrift Light" w:hAnsi="Bahnschrift Light"/>
+          <w:lang w:val="es-ES"/>
+        </w:rPr>
+        <w:t xml:space="preserve"> es usado para la planificación de algoritmos para programas complejos, esto permite, por ejemplo, descubrir posibles errores de lógica en nuestro algoritmo antes de proceder a su implementación.</w:t>
+      </w:r>
+      <w:r>
+        <w:rPr>
+          <w:rFonts w:ascii="Bahnschrift Light" w:hAnsi="Bahnschrift Light"/>
+          <w:lang w:val="es-ES"/>
+        </w:rPr>
+        <w:t xml:space="preserve"> Como se ha mencionado con anterioridad, el pseudocódigo sigue una sintaxis arbitraria y no existe cierta convención ya que el objetivo principal es simplemente exponer la solución a un problema de la forma más sencilla posible.</w:t>
+      </w:r>
+      <w:r>
+        <w:rPr>
+          <w:rFonts w:ascii="Bahnschrift Light" w:hAnsi="Bahnschrift Light"/>
+          <w:lang w:val="es-ES"/>
+        </w:rPr>
+        <w:t xml:space="preserve"> Sin embargo, cabe recalcar que ciertos IDE como PSeInt utilizan pseudocódigo con sintaxis propia para el desarrollo de algoritmos.</w:t>
+      </w:r>
+    </w:p>
+    <w:p>
+      <w:pPr>
+        <w:keepNext/>
+        <w:jc w:val="center"/>
+        <w:rPr>
+          <w:lang w:val="es-ES"/>
+        </w:rPr>
+      </w:pPr>
+      <w:r>
+        <w:rPr>
+          <w:rFonts w:ascii="Bahnschrift Light" w:hAnsi="Bahnschrift Light"/>
+          <w:lang w:val="es-ES"/>
+        </w:rPr>
+        <w:drawing>
+          <wp:inline distT="0" distB="0" distL="0" distR="0" wp14:anchorId="2A56D0C2" wp14:editId="719D6EA7">
+            <wp:extent cx="5943600" cy="1964690"/>
+            <wp:effectExtent l="0" t="0" r="0" b="0"/>
+            <wp:docPr id="1" name="Picture 1"/>
+            <wp:cNvGraphicFramePr>
+              <a:graphicFrameLocks xmlns:a="http://schemas.openxmlformats.org/drawingml/2006/main" noChangeAspect="1"/>
+            </wp:cNvGraphicFramePr>
+            <a:graphic xmlns:a="http://schemas.openxmlformats.org/drawingml/2006/main">
+              <a:graphicData uri="http://schemas.openxmlformats.org/drawingml/2006/picture">
+                <pic:pic xmlns:pic="http://schemas.openxmlformats.org/drawingml/2006/picture">
+                  <pic:nvPicPr>
+                    <pic:cNvPr id="1" name=""/>
+                    <pic:cNvPicPr/>
+                  </pic:nvPicPr>
+                  <pic:blipFill>
+                    <a:blip r:embed="rId8"/>
+                    <a:stretch>
+                      <a:fillRect/>
+                    </a:stretch>
+                  </pic:blipFill>
+                  <pic:spPr>
+                    <a:xfrm>
+                      <a:off x="0" y="0"/>
+                      <a:ext cx="5943600" cy="1964690"/>
+                    </a:xfrm>
+                    <a:prstGeom prst="rect">
+                      <a:avLst/>
+                    </a:prstGeom>
+                  </pic:spPr>
+                </pic:pic>
+              </a:graphicData>
+            </a:graphic>
+          </wp:inline>
+        </w:drawing>
+      </w:r>
+    </w:p>
+    <w:p>
+      <w:pPr>
+        <w:pStyle w:val="Caption"/>
+        <w:jc w:val="center"/>
+        <w:rPr>
+          <w:rFonts w:ascii="Bahnschrift Light" w:hAnsi="Bahnschrift Light"/>
+          <w:color w:val="auto"/>
+          <w:lang w:val="es-ES"/>
+        </w:rPr>
+      </w:pPr>
+      <w:r>
+        <w:rPr>
+          <w:rFonts w:ascii="Bahnschrift Light" w:hAnsi="Bahnschrift Light"/>
+          <w:color w:val="auto"/>
+          <w:lang w:val="es-ES"/>
+        </w:rPr>
+        <w:t xml:space="preserve">Figura </w:t>
+      </w:r>
+      <w:r>
+        <w:rPr>
+          <w:rFonts w:ascii="Bahnschrift Light" w:hAnsi="Bahnschrift Light"/>
+          <w:color w:val="auto"/>
+          <w:lang w:val="es-ES"/>
+        </w:rPr>
+        <w:fldChar w:fldCharType="begin"/>
+      </w:r>
+      <w:r>
+        <w:rPr>
+          <w:rFonts w:ascii="Bahnschrift Light" w:hAnsi="Bahnschrift Light"/>
+          <w:color w:val="auto"/>
+          <w:lang w:val="es-ES"/>
+        </w:rPr>
+        <w:instrText xml:space="preserve"> SEQ Figura \* ARABIC </w:instrText>
+      </w:r>
+      <w:r>
+        <w:rPr>
+          <w:rFonts w:ascii="Bahnschrift Light" w:hAnsi="Bahnschrift Light"/>
+          <w:color w:val="auto"/>
+          <w:lang w:val="es-ES"/>
+        </w:rPr>
+        <w:fldChar w:fldCharType="separate"/>
+      </w:r>
+      <w:r>
+        <w:rPr>
+          <w:rFonts w:ascii="Bahnschrift Light" w:hAnsi="Bahnschrift Light"/>
+          <w:noProof/>
+          <w:color w:val="auto"/>
+          <w:lang w:val="es-ES"/>
+        </w:rPr>
+        <w:t>1</w:t>
+      </w:r>
+      <w:r>
+        <w:rPr>
+          <w:rFonts w:ascii="Bahnschrift Light" w:hAnsi="Bahnschrift Light"/>
+          <w:color w:val="auto"/>
+          <w:lang w:val="es-ES"/>
+        </w:rPr>
+        <w:fldChar w:fldCharType="end"/>
+      </w:r>
+      <w:r>
+        <w:rPr>
+          <w:rFonts w:ascii="Bahnschrift Light" w:hAnsi="Bahnschrift Light"/>
+          <w:color w:val="auto"/>
+          <w:lang w:val="es-ES"/>
+        </w:rPr>
+        <w:t>. Ejemplo de pseudocódigo. Fuente: creación propia</w:t>
+      </w:r>
+    </w:p>
+    <w:p>
+      <w:pPr>
+        <w:jc w:val="both"/>
+        <w:rPr>
+          <w:rFonts w:ascii="Bahnschrift Light" w:hAnsi="Bahnschrift Light"/>
+          <w:lang w:val="es-ES"/>
+        </w:rPr>
+      </w:pPr>
+    </w:p>
+    <w:p>
+      <w:pPr>
+        <w:jc w:val="both"/>
+        <w:rPr>
+          <w:rFonts w:ascii="Bahnschrift Light" w:hAnsi="Bahnschrift Light"/>
+          <w:lang w:val="es-ES"/>
+        </w:rPr>
+      </w:pPr>
+    </w:p>
+    <w:p>
+      <w:pPr>
+        <w:jc w:val="both"/>
+        <w:rPr>
+          <w:rFonts w:ascii="Bahnschrift Light" w:hAnsi="Bahnschrift Light"/>
+          <w:lang w:val="es-ES"/>
+        </w:rPr>
+      </w:pPr>
+      <w:r>
+        <w:rPr>
+          <w:rFonts w:ascii="Bahnschrift Light" w:hAnsi="Bahnschrift Light"/>
+          <w:lang w:val="es-ES"/>
+        </w:rPr>
+        <w:lastRenderedPageBreak/>
+        <w:t xml:space="preserve">El cuerpo del pseudocódigo está constituido normalmente por estructuras de control y estructuras </w:t>
+      </w:r>
+      <w:r>
+        <w:rPr>
+          <w:rFonts w:ascii="Bahnschrift Light" w:hAnsi="Bahnschrift Light"/>
+          <w:lang w:val="es-ES"/>
+        </w:rPr>
+        <w:t>e</w:t>
+      </w:r>
+      <w:r>
+        <w:rPr>
+          <w:rFonts w:ascii="Bahnschrift Light" w:hAnsi="Bahnschrift Light"/>
+          <w:lang w:val="es-ES"/>
+        </w:rPr>
+        <w:t xml:space="preserve"> iterativas o bucles. Las estructuras de control se dividen principalmente en dos grupos, secuencias donde tenemos un flujo de ejecución de sentencias continua o, pueden ser </w:t>
+      </w:r>
+      <w:r>
+        <w:rPr>
+          <w:rFonts w:ascii="Bahnschrift Light" w:hAnsi="Bahnschrift Light"/>
+          <w:lang w:val="es-ES"/>
+        </w:rPr>
+        <w:t>selectivas</w:t>
+      </w:r>
+      <w:r>
+        <w:rPr>
+          <w:rFonts w:ascii="Bahnschrift Light" w:hAnsi="Bahnschrift Light"/>
+          <w:lang w:val="es-ES"/>
+        </w:rPr>
+        <w:t xml:space="preserve">, en cuyo caso </w:t>
+      </w:r>
+      <w:r>
+        <w:rPr>
+          <w:rFonts w:ascii="Bahnschrift Light" w:hAnsi="Bahnschrift Light"/>
+          <w:lang w:val="es-ES"/>
+        </w:rPr>
+        <w:t>el flujo de ejecución de las sentencias varía acorde al resultado de evaluar ciertas expresiones lógicas.</w:t>
+      </w:r>
+    </w:p>
+    <w:p>
+      <w:pPr>
+        <w:jc w:val="both"/>
+        <w:rPr>
+          <w:rFonts w:ascii="Bahnschrift Light" w:hAnsi="Bahnschrift Light"/>
+          <w:lang w:val="es-ES"/>
+        </w:rPr>
+      </w:pPr>
+      <w:r>
+        <w:rPr>
+          <w:rFonts w:ascii="Bahnschrift Light" w:hAnsi="Bahnschrift Light"/>
+          <w:lang w:val="es-ES"/>
+        </w:rPr>
+        <w:drawing>
+          <wp:anchor distT="0" distB="0" distL="114300" distR="114300" simplePos="0" relativeHeight="251659264" behindDoc="0" locked="0" layoutInCell="1" allowOverlap="1" wp14:anchorId="1E25BE00" wp14:editId="4CFBAF37">
+            <wp:simplePos x="0" y="0"/>
+            <wp:positionH relativeFrom="column">
+              <wp:posOffset>3474440</wp:posOffset>
+            </wp:positionH>
+            <wp:positionV relativeFrom="paragraph">
+              <wp:posOffset>10160</wp:posOffset>
+            </wp:positionV>
+            <wp:extent cx="2029108" cy="1238423"/>
+            <wp:effectExtent l="0" t="0" r="9525" b="0"/>
+            <wp:wrapNone/>
+            <wp:docPr id="3" name="Picture 3"/>
+            <wp:cNvGraphicFramePr>
+              <a:graphicFrameLocks xmlns:a="http://schemas.openxmlformats.org/drawingml/2006/main" noChangeAspect="1"/>
+            </wp:cNvGraphicFramePr>
+            <a:graphic xmlns:a="http://schemas.openxmlformats.org/drawingml/2006/main">
+              <a:graphicData uri="http://schemas.openxmlformats.org/drawingml/2006/picture">
+                <pic:pic xmlns:pic="http://schemas.openxmlformats.org/drawingml/2006/picture">
+                  <pic:nvPicPr>
+                    <pic:cNvPr id="1" name=""/>
+                    <pic:cNvPicPr/>
+                  </pic:nvPicPr>
+                  <pic:blipFill>
+                    <a:blip r:embed="rId9">
+                      <a:extLst>
+                        <a:ext uri="{28A0092B-C50C-407E-A947-70E740481C1C}">
+                          <a14:useLocalDpi xmlns:a14="http://schemas.microsoft.com/office/drawing/2010/main" val="0"/>
+                        </a:ext>
+                      </a:extLst>
+                    </a:blip>
+                    <a:stretch>
+                      <a:fillRect/>
+                    </a:stretch>
+                  </pic:blipFill>
+                  <pic:spPr>
+                    <a:xfrm>
+                      <a:off x="0" y="0"/>
+                      <a:ext cx="2029108" cy="1238423"/>
+                    </a:xfrm>
+                    <a:prstGeom prst="rect">
+                      <a:avLst/>
+                    </a:prstGeom>
+                  </pic:spPr>
+                </pic:pic>
+              </a:graphicData>
+            </a:graphic>
+          </wp:anchor>
+        </w:drawing>
+      </w:r>
+      <w:r>
+        <w:rPr>
+          <w:rFonts w:ascii="Bahnschrift Light" w:hAnsi="Bahnschrift Light"/>
+          <w:lang w:val="es-ES"/>
+        </w:rPr>
+        <w:drawing>
+          <wp:anchor distT="0" distB="0" distL="114300" distR="114300" simplePos="0" relativeHeight="251658240" behindDoc="0" locked="0" layoutInCell="1" allowOverlap="1" wp14:anchorId="317BBDD6" wp14:editId="13760B99">
+            <wp:simplePos x="0" y="0"/>
+            <wp:positionH relativeFrom="column">
+              <wp:posOffset>431216</wp:posOffset>
+            </wp:positionH>
+            <wp:positionV relativeFrom="paragraph">
+              <wp:posOffset>2540</wp:posOffset>
+            </wp:positionV>
+            <wp:extent cx="1495634" cy="1181265"/>
+            <wp:effectExtent l="0" t="0" r="9525" b="0"/>
+            <wp:wrapNone/>
+            <wp:docPr id="2" name="Picture 2"/>
+            <wp:cNvGraphicFramePr>
+              <a:graphicFrameLocks xmlns:a="http://schemas.openxmlformats.org/drawingml/2006/main" noChangeAspect="1"/>
+            </wp:cNvGraphicFramePr>
+            <a:graphic xmlns:a="http://schemas.openxmlformats.org/drawingml/2006/main">
+              <a:graphicData uri="http://schemas.openxmlformats.org/drawingml/2006/picture">
+                <pic:pic xmlns:pic="http://schemas.openxmlformats.org/drawingml/2006/picture">
+                  <pic:nvPicPr>
+                    <pic:cNvPr id="1" name=""/>
+                    <pic:cNvPicPr/>
+                  </pic:nvPicPr>
+                  <pic:blipFill>
+                    <a:blip r:embed="rId10">
+                      <a:extLst>
+                        <a:ext uri="{28A0092B-C50C-407E-A947-70E740481C1C}">
+                          <a14:useLocalDpi xmlns:a14="http://schemas.microsoft.com/office/drawing/2010/main" val="0"/>
+                        </a:ext>
+                      </a:extLst>
+                    </a:blip>
+                    <a:stretch>
+                      <a:fillRect/>
+                    </a:stretch>
+                  </pic:blipFill>
+                  <pic:spPr>
+                    <a:xfrm>
+                      <a:off x="0" y="0"/>
+                      <a:ext cx="1495634" cy="1181265"/>
+                    </a:xfrm>
+                    <a:prstGeom prst="rect">
+                      <a:avLst/>
+                    </a:prstGeom>
+                  </pic:spPr>
+                </pic:pic>
+              </a:graphicData>
+            </a:graphic>
+          </wp:anchor>
+        </w:drawing>
+      </w:r>
+    </w:p>
+    <w:p>
+      <w:pPr>
+        <w:spacing w:line="240" w:lineRule="auto"/>
+        <w:jc w:val="both"/>
+        <w:rPr>
+          <w:rFonts w:ascii="Bahnschrift Light" w:hAnsi="Bahnschrift Light"/>
+          <w:lang w:val="es-ES"/>
+        </w:rPr>
+      </w:pPr>
+    </w:p>
+    <w:p>
+      <w:pPr>
+        <w:spacing w:line="240" w:lineRule="auto"/>
+        <w:jc w:val="both"/>
+        <w:rPr>
+          <w:rFonts w:ascii="Bahnschrift Light" w:hAnsi="Bahnschrift Light"/>
+          <w:lang w:val="es-ES"/>
+        </w:rPr>
+      </w:pPr>
+    </w:p>
+    <w:p>
+      <w:pPr>
+        <w:spacing w:line="240" w:lineRule="auto"/>
+        <w:jc w:val="both"/>
+        <w:rPr>
+          <w:rFonts w:ascii="Bahnschrift Light" w:hAnsi="Bahnschrift Light"/>
+          <w:lang w:val="es-ES"/>
+        </w:rPr>
+      </w:pPr>
+    </w:p>
+    <w:p>
+      <w:pPr>
+        <w:spacing w:line="240" w:lineRule="auto"/>
+        <w:jc w:val="both"/>
+        <w:rPr>
+          <w:rFonts w:ascii="Bahnschrift Light" w:hAnsi="Bahnschrift Light"/>
+          <w:lang w:val="es-ES"/>
+        </w:rPr>
+      </w:pPr>
+      <w:r>
+        <w:rPr>
+          <w:noProof/>
+          <w:lang w:val="es-ES"/>
+        </w:rPr>
+        <mc:AlternateContent>
+          <mc:Choice Requires="wps">
+            <w:drawing>
+              <wp:anchor distT="0" distB="0" distL="114300" distR="114300" simplePos="0" relativeHeight="251661312" behindDoc="0" locked="0" layoutInCell="1" allowOverlap="1" wp14:anchorId="7BDB01F3" wp14:editId="2BDA64B7">
+                <wp:simplePos x="0" y="0"/>
+                <wp:positionH relativeFrom="margin">
+                  <wp:align>left</wp:align>
+                </wp:positionH>
+                <wp:positionV relativeFrom="paragraph">
+                  <wp:posOffset>148590</wp:posOffset>
+                </wp:positionV>
+                <wp:extent cx="2904134" cy="635"/>
+                <wp:effectExtent l="0" t="0" r="0" b="2540"/>
+                <wp:wrapNone/>
+                <wp:docPr id="4" name="Text Box 4"/>
+                <wp:cNvGraphicFramePr/>
+                <a:graphic xmlns:a="http://schemas.openxmlformats.org/drawingml/2006/main">
+                  <a:graphicData uri="http://schemas.microsoft.com/office/word/2010/wordprocessingShape">
+                    <wps:wsp>
+                      <wps:cNvSpPr txBox="1"/>
+                      <wps:spPr>
+                        <a:xfrm>
+                          <a:off x="0" y="0"/>
+                          <a:ext cx="2904134" cy="635"/>
+                        </a:xfrm>
+                        <a:prstGeom prst="rect">
+                          <a:avLst/>
+                        </a:prstGeom>
+                        <a:solidFill>
+                          <a:prstClr val="white"/>
+                        </a:solidFill>
+                        <a:ln>
+                          <a:noFill/>
+                        </a:ln>
+                      </wps:spPr>
+                      <wps:txbx>
+                        <w:txbxContent>
+                          <w:p>
+                            <w:pPr>
+                              <w:pStyle w:val="Caption"/>
+                              <w:jc w:val="center"/>
+                              <w:rPr>
+                                <w:rFonts w:ascii="Bahnschrift Light" w:hAnsi="Bahnschrift Light"/>
+                                <w:color w:val="auto"/>
+                                <w:lang w:val="es-ES"/>
+                              </w:rPr>
+                            </w:pPr>
+                            <w:r>
+                              <w:rPr>
+                                <w:rFonts w:ascii="Bahnschrift Light" w:hAnsi="Bahnschrift Light"/>
+                                <w:color w:val="auto"/>
+                                <w:lang w:val="es-ES"/>
+                              </w:rPr>
+                              <w:t xml:space="preserve">Figura </w:t>
+                            </w:r>
+                            <w:r>
+                              <w:rPr>
+                                <w:rFonts w:ascii="Bahnschrift Light" w:hAnsi="Bahnschrift Light"/>
+                                <w:color w:val="auto"/>
+                                <w:lang w:val="es-ES"/>
+                              </w:rPr>
+                              <w:fldChar w:fldCharType="begin"/>
+                            </w:r>
+                            <w:r>
+                              <w:rPr>
+                                <w:rFonts w:ascii="Bahnschrift Light" w:hAnsi="Bahnschrift Light"/>
+                                <w:color w:val="auto"/>
+                                <w:lang w:val="es-ES"/>
+                              </w:rPr>
+                              <w:instrText xml:space="preserve"> SEQ Figura \* ARABIC </w:instrText>
+                            </w:r>
+                            <w:r>
+                              <w:rPr>
+                                <w:rFonts w:ascii="Bahnschrift Light" w:hAnsi="Bahnschrift Light"/>
+                                <w:color w:val="auto"/>
+                                <w:lang w:val="es-ES"/>
+                              </w:rPr>
+                              <w:fldChar w:fldCharType="separate"/>
+                            </w:r>
+                            <w:r>
+                              <w:rPr>
+                                <w:rFonts w:ascii="Bahnschrift Light" w:hAnsi="Bahnschrift Light"/>
+                                <w:noProof/>
+                                <w:color w:val="auto"/>
+                                <w:lang w:val="es-ES"/>
+                              </w:rPr>
+                              <w:t>2</w:t>
+                            </w:r>
+                            <w:r>
+                              <w:rPr>
+                                <w:rFonts w:ascii="Bahnschrift Light" w:hAnsi="Bahnschrift Light"/>
+                                <w:color w:val="auto"/>
+                                <w:lang w:val="es-ES"/>
+                              </w:rPr>
+                              <w:fldChar w:fldCharType="end"/>
+                            </w:r>
+                            <w:r>
+                              <w:rPr>
+                                <w:rFonts w:ascii="Bahnschrift Light" w:hAnsi="Bahnschrift Light"/>
+                                <w:color w:val="auto"/>
+                                <w:lang w:val="es-ES"/>
+                              </w:rPr>
+                              <w:t>. Estructura secuencial. Fuente: Wikipedia</w:t>
+                            </w:r>
+                          </w:p>
+                        </w:txbxContent>
+                      </wps:txbx>
+                      <wps:bodyPr rot="0" spcFirstLastPara="0" vertOverflow="overflow" horzOverflow="overflow" vert="horz" wrap="square" lIns="0" tIns="0" rIns="0" bIns="0" numCol="1" spcCol="0" rtlCol="0" fromWordArt="0" anchor="t" anchorCtr="0" forceAA="0" compatLnSpc="1">
+                        <a:prstTxWarp prst="textNoShape">
+                          <a:avLst/>
+                        </a:prstTxWarp>
+                        <a:spAutoFit/>
+                      </wps:bodyPr>
+                    </wps:wsp>
+                  </a:graphicData>
+                </a:graphic>
+                <wp14:sizeRelH relativeFrom="margin">
+                  <wp14:pctWidth>0</wp14:pctWidth>
+                </wp14:sizeRelH>
+              </wp:anchor>
+            </w:drawing>
+          </mc:Choice>
+          <mc:Fallback>
+            <w:pict>
+              <v:shapetype w14:anchorId="7BDB01F3" id="_x0000_t202" coordsize="21600,21600" o:spt="202" path="m,l,21600r21600,l21600,xe">
+                <v:stroke joinstyle="miter"/>
+                <v:path gradientshapeok="t" o:connecttype="rect"/>
+              </v:shapetype>
+              <v:shape id="Text Box 4" o:spid="_x0000_s1026" type="#_x0000_t202" style="position:absolute;left:0;text-align:left;margin-left:0;margin-top:11.7pt;width:228.65pt;height:.05pt;z-index:251661312;visibility:visible;mso-wrap-style:square;mso-width-percent:0;mso-wrap-distance-left:9pt;mso-wrap-distance-top:0;mso-wrap-distance-right:9pt;mso-wrap-distance-bottom:0;mso-position-horizontal:left;mso-position-horizontal-relative:margin;mso-position-vertical:absolute;mso-position-vertical-relative:text;mso-width-percent:0;mso-width-relative:margin;v-text-anchor:top" o:gfxdata="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" stroked="f">
+                <v:textbox style="mso-fit-shape-to-text:t" inset="0,0,0,0">
+                  <w:txbxContent>
+                    <w:p>
+                      <w:pPr>
+                        <w:pStyle w:val="Caption"/>
+                        <w:jc w:val="center"/>
+                        <w:rPr>
+                          <w:rFonts w:ascii="Bahnschrift Light" w:hAnsi="Bahnschrift Light"/>
+                          <w:color w:val="auto"/>
+                          <w:lang w:val="es-ES"/>
+                        </w:rPr>
+                      </w:pPr>
+                      <w:r>
+                        <w:rPr>
+                          <w:rFonts w:ascii="Bahnschrift Light" w:hAnsi="Bahnschrift Light"/>
+                          <w:color w:val="auto"/>
+                          <w:lang w:val="es-ES"/>
+                        </w:rPr>
+                        <w:t xml:space="preserve">Figura </w:t>
+                      </w:r>
+                      <w:r>
+                        <w:rPr>
+                          <w:rFonts w:ascii="Bahnschrift Light" w:hAnsi="Bahnschrift Light"/>
+                          <w:color w:val="auto"/>
+                          <w:lang w:val="es-ES"/>
+                        </w:rPr>
+                        <w:fldChar w:fldCharType="begin"/>
+                      </w:r>
+                      <w:r>
+                        <w:rPr>
+                          <w:rFonts w:ascii="Bahnschrift Light" w:hAnsi="Bahnschrift Light"/>
+                          <w:color w:val="auto"/>
+                          <w:lang w:val="es-ES"/>
+                        </w:rPr>
+                        <w:instrText xml:space="preserve"> SEQ Figura \* ARABIC </w:instrText>
+                      </w:r>
+                      <w:r>
+                        <w:rPr>
+                          <w:rFonts w:ascii="Bahnschrift Light" w:hAnsi="Bahnschrift Light"/>
+                          <w:color w:val="auto"/>
+                          <w:lang w:val="es-ES"/>
+                        </w:rPr>
+                        <w:fldChar w:fldCharType="separate"/>
+                      </w:r>
+                      <w:r>
+                        <w:rPr>
+                          <w:rFonts w:ascii="Bahnschrift Light" w:hAnsi="Bahnschrift Light"/>
+                          <w:noProof/>
+                          <w:color w:val="auto"/>
+                          <w:lang w:val="es-ES"/>
+                        </w:rPr>
+                        <w:t>2</w:t>
+                      </w:r>
+                      <w:r>
+                        <w:rPr>
+                          <w:rFonts w:ascii="Bahnschrift Light" w:hAnsi="Bahnschrift Light"/>
+                          <w:color w:val="auto"/>
+                          <w:lang w:val="es-ES"/>
+                        </w:rPr>
+                        <w:fldChar w:fldCharType="end"/>
+                      </w:r>
+                      <w:r>
+                        <w:rPr>
+                          <w:rFonts w:ascii="Bahnschrift Light" w:hAnsi="Bahnschrift Light"/>
+                          <w:color w:val="auto"/>
+                          <w:lang w:val="es-ES"/>
+                        </w:rPr>
+                        <w:t>. Estructura secuencial. Fuente: Wikipedia</w:t>
+                      </w:r>
+                    </w:p>
+                  </w:txbxContent>
+                </v:textbox>
+                <w10:wrap anchorx="margin"/>
+              </v:shape>
+            </w:pict>
+          </mc:Fallback>
+        </mc:AlternateContent>
+      </w:r>
+      <w:r>
+        <w:rPr>
+          <w:noProof/>
+          <w:lang w:val="es-ES"/>
+        </w:rPr>
+        <mc:AlternateContent>
+          <mc:Choice Requires="wps">
+            <w:drawing>
+              <wp:anchor distT="0" distB="0" distL="114300" distR="114300" simplePos="0" relativeHeight="251663360" behindDoc="0" locked="0" layoutInCell="1" allowOverlap="1" wp14:anchorId="39248A5B" wp14:editId="07DBC607">
+                <wp:simplePos x="0" y="0"/>
+                <wp:positionH relativeFrom="margin">
+                  <wp:align>right</wp:align>
+                </wp:positionH>
+                <wp:positionV relativeFrom="paragraph">
+                  <wp:posOffset>214833</wp:posOffset>
+                </wp:positionV>
+                <wp:extent cx="2465222" cy="635"/>
+                <wp:effectExtent l="0" t="0" r="0" b="0"/>
+                <wp:wrapNone/>
+                <wp:docPr id="5" name="Text Box 5"/>
+                <wp:cNvGraphicFramePr/>
+                <a:graphic xmlns:a="http://schemas.openxmlformats.org/drawingml/2006/main">
+                  <a:graphicData uri="http://schemas.microsoft.com/office/word/2010/wordprocessingShape">
+                    <wps:wsp>
+                      <wps:cNvSpPr txBox="1"/>
+                      <wps:spPr>
+                        <a:xfrm>
+                          <a:off x="0" y="0"/>
+                          <a:ext cx="2465222" cy="635"/>
+                        </a:xfrm>
+                        <a:prstGeom prst="rect">
+                          <a:avLst/>
+                        </a:prstGeom>
+                        <a:solidFill>
+                          <a:prstClr val="white"/>
+                        </a:solidFill>
+                        <a:ln>
+                          <a:noFill/>
+                        </a:ln>
+                      </wps:spPr>
+                      <wps:txbx>
+                        <w:txbxContent>
+                          <w:p>
+                            <w:pPr>
+                              <w:pStyle w:val="Caption"/>
+                              <w:jc w:val="center"/>
+                              <w:rPr>
+                                <w:rFonts w:ascii="Bahnschrift Light" w:hAnsi="Bahnschrift Light"/>
+                                <w:color w:val="auto"/>
+                                <w:lang w:val="es-ES"/>
+                              </w:rPr>
+                            </w:pPr>
+                            <w:r>
+                              <w:rPr>
+                                <w:rFonts w:ascii="Bahnschrift Light" w:hAnsi="Bahnschrift Light"/>
+                                <w:color w:val="auto"/>
+                                <w:lang w:val="es-ES"/>
+                              </w:rPr>
+                              <w:t xml:space="preserve">Figura </w:t>
+                            </w:r>
+                            <w:r>
+                              <w:rPr>
+                                <w:rFonts w:ascii="Bahnschrift Light" w:hAnsi="Bahnschrift Light"/>
+                                <w:color w:val="auto"/>
+                              </w:rPr>
+                              <w:fldChar w:fldCharType="begin"/>
+                            </w:r>
+                            <w:r>
+                              <w:rPr>
+                                <w:rFonts w:ascii="Bahnschrift Light" w:hAnsi="Bahnschrift Light"/>
+                                <w:color w:val="auto"/>
+                                <w:lang w:val="es-ES"/>
+                              </w:rPr>
+                              <w:instrText xml:space="preserve"> SEQ Figura \* ARABIC </w:instrText>
+                            </w:r>
+                            <w:r>
+                              <w:rPr>
+                                <w:rFonts w:ascii="Bahnschrift Light" w:hAnsi="Bahnschrift Light"/>
+                                <w:color w:val="auto"/>
+                              </w:rPr>
+                              <w:fldChar w:fldCharType="separate"/>
+                            </w:r>
+                            <w:r>
+                              <w:rPr>
+                                <w:rFonts w:ascii="Bahnschrift Light" w:hAnsi="Bahnschrift Light"/>
+                                <w:noProof/>
+                                <w:color w:val="auto"/>
+                                <w:lang w:val="es-ES"/>
+                              </w:rPr>
+                              <w:t>3</w:t>
+                            </w:r>
+                            <w:r>
+                              <w:rPr>
+                                <w:rFonts w:ascii="Bahnschrift Light" w:hAnsi="Bahnschrift Light"/>
+                                <w:color w:val="auto"/>
+                              </w:rPr>
+                              <w:fldChar w:fldCharType="end"/>
+                            </w:r>
+                            <w:r>
+                              <w:rPr>
+                                <w:rFonts w:ascii="Bahnschrift Light" w:hAnsi="Bahnschrift Light"/>
+                                <w:color w:val="auto"/>
+                                <w:lang w:val="es-ES"/>
+                              </w:rPr>
+                              <w:t>. Estructura selectiva</w:t>
+                            </w:r>
+                            <w:r>
+                              <w:rPr>
+                                <w:rFonts w:ascii="Bahnschrift Light" w:hAnsi="Bahnschrift Light"/>
+                                <w:color w:val="auto"/>
+                                <w:lang w:val="es-ES"/>
+                              </w:rPr>
+                              <w:t xml:space="preserve"> </w:t>
+                            </w:r>
+                            <w:r>
+                              <w:rPr>
+                                <w:rFonts w:ascii="Bahnschrift Light" w:hAnsi="Bahnschrift Light"/>
+                                <w:color w:val="auto"/>
+                                <w:lang w:val="es-ES"/>
+                              </w:rPr>
+                              <w:t>con alternativa. Fuente: Wikipedia</w:t>
+                            </w:r>
+                          </w:p>
+                        </w:txbxContent>
+                      </wps:txbx>
+                      <wps:bodyPr rot="0" spcFirstLastPara="0" vertOverflow="overflow" horzOverflow="overflow" vert="horz" wrap="square" lIns="0" tIns="0" rIns="0" bIns="0" numCol="1" spcCol="0" rtlCol="0" fromWordArt="0" anchor="t" anchorCtr="0" forceAA="0" compatLnSpc="1">
+                        <a:prstTxWarp prst="textNoShape">
+                          <a:avLst/>
+                        </a:prstTxWarp>
+                        <a:spAutoFit/>
+                      </wps:bodyPr>
+                    </wps:wsp>
+                  </a:graphicData>
+                </a:graphic>
+                <wp14:sizeRelH relativeFrom="margin">
+                  <wp14:pctWidth>0</wp14:pctWidth>
+                </wp14:sizeRelH>
+              </wp:anchor>
+            </w:drawing>
+          </mc:Choice>
+          <mc:Fallback>
+            <w:pict>
+              <v:shape w14:anchorId="39248A5B" id="Text Box 5" o:spid="_x0000_s1027" type="#_x0000_t202" style="position:absolute;left:0;text-align:left;margin-left:142.9pt;margin-top:16.9pt;width:194.1pt;height:.05pt;z-index:251663360;visibility:visible;mso-wrap-style:square;mso-width-percent:0;mso-wrap-distance-left:9pt;mso-wrap-distance-top:0;mso-wrap-distance-right:9pt;mso-wrap-distance-bottom:0;mso-position-horizontal:right;mso-position-horizontal-relative:margin;mso-position-vertical:absolute;mso-position-vertical-relative:text;mso-width-percent:0;mso-width-relative:margin;v-text-anchor:top" o:gfxdata="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" stroked="f">
+                <v:textbox style="mso-fit-shape-to-text:t" inset="0,0,0,0">
+                  <w:txbxContent>
+                    <w:p>
+                      <w:pPr>
+                        <w:pStyle w:val="Caption"/>
+                        <w:jc w:val="center"/>
+                        <w:rPr>
+                          <w:rFonts w:ascii="Bahnschrift Light" w:hAnsi="Bahnschrift Light"/>
+                          <w:color w:val="auto"/>
+                          <w:lang w:val="es-ES"/>
+                        </w:rPr>
+                      </w:pPr>
+                      <w:r>
+                        <w:rPr>
+                          <w:rFonts w:ascii="Bahnschrift Light" w:hAnsi="Bahnschrift Light"/>
+                          <w:color w:val="auto"/>
+                          <w:lang w:val="es-ES"/>
+                        </w:rPr>
+                        <w:t xml:space="preserve">Figura </w:t>
+                      </w:r>
+                      <w:r>
+                        <w:rPr>
+                          <w:rFonts w:ascii="Bahnschrift Light" w:hAnsi="Bahnschrift Light"/>
+                          <w:color w:val="auto"/>
+                        </w:rPr>
+                        <w:fldChar w:fldCharType="begin"/>
+                      </w:r>
+                      <w:r>
+                        <w:rPr>
+                          <w:rFonts w:ascii="Bahnschrift Light" w:hAnsi="Bahnschrift Light"/>
+                          <w:color w:val="auto"/>
+                          <w:lang w:val="es-ES"/>
+                        </w:rPr>
+                        <w:instrText xml:space="preserve"> SEQ Figura \* ARABIC </w:instrText>
+                      </w:r>
+                      <w:r>
+                        <w:rPr>
+                          <w:rFonts w:ascii="Bahnschrift Light" w:hAnsi="Bahnschrift Light"/>
+                          <w:color w:val="auto"/>
+                        </w:rPr>
+                        <w:fldChar w:fldCharType="separate"/>
+                      </w:r>
+                      <w:r>
+                        <w:rPr>
+                          <w:rFonts w:ascii="Bahnschrift Light" w:hAnsi="Bahnschrift Light"/>
+                          <w:noProof/>
+                          <w:color w:val="auto"/>
+                          <w:lang w:val="es-ES"/>
+                        </w:rPr>
+                        <w:t>3</w:t>
+                      </w:r>
+                      <w:r>
+                        <w:rPr>
+                          <w:rFonts w:ascii="Bahnschrift Light" w:hAnsi="Bahnschrift Light"/>
+                          <w:color w:val="auto"/>
+                        </w:rPr>
+                        <w:fldChar w:fldCharType="end"/>
+                      </w:r>
+                      <w:r>
+                        <w:rPr>
+                          <w:rFonts w:ascii="Bahnschrift Light" w:hAnsi="Bahnschrift Light"/>
+                          <w:color w:val="auto"/>
+                          <w:lang w:val="es-ES"/>
+                        </w:rPr>
+                        <w:t>. Estructura selectiva</w:t>
+                      </w:r>
+                      <w:r>
+                        <w:rPr>
+                          <w:rFonts w:ascii="Bahnschrift Light" w:hAnsi="Bahnschrift Light"/>
+                          <w:color w:val="auto"/>
+                          <w:lang w:val="es-ES"/>
+                        </w:rPr>
+                        <w:t xml:space="preserve"> </w:t>
+                      </w:r>
+                      <w:r>
+                        <w:rPr>
+                          <w:rFonts w:ascii="Bahnschrift Light" w:hAnsi="Bahnschrift Light"/>
+                          <w:color w:val="auto"/>
+                          <w:lang w:val="es-ES"/>
+                        </w:rPr>
+                        <w:t>con alternativa. Fuente: Wikipedia</w:t>
+                      </w:r>
+                    </w:p>
+                  </w:txbxContent>
+                </v:textbox>
+                <w10:wrap anchorx="margin"/>
+              </v:shape>
+            </w:pict>
+          </mc:Fallback>
+        </mc:AlternateContent>
+      </w:r>
+    </w:p>
+    <w:p>
+      <w:pPr>
+        <w:spacing w:line="240" w:lineRule="auto"/>
+        <w:jc w:val="both"/>
+        <w:rPr>
+          <w:rFonts w:ascii="Bahnschrift Light" w:hAnsi="Bahnschrift Light"/>
+          <w:lang w:val="es-ES"/>
+        </w:rPr>
+      </w:pPr>
+    </w:p>
+    <w:p>
+      <w:pPr>
+        <w:spacing w:line="240" w:lineRule="auto"/>
+        <w:jc w:val="both"/>
+        <w:rPr>
+          <w:rFonts w:ascii="Bahnschrift Light" w:hAnsi="Bahnschrift Light"/>
+          <w:lang w:val="es-ES"/>
+        </w:rPr>
+      </w:pPr>
+    </w:p>
+    <w:p>
+      <w:pPr>
+        <w:spacing w:line="240" w:lineRule="auto"/>
+        <w:jc w:val="both"/>
+        <w:rPr>
+          <w:rFonts w:ascii="Bahnschrift Light" w:hAnsi="Bahnschrift Light"/>
+          <w:lang w:val="es-ES"/>
+        </w:rPr>
+      </w:pPr>
+      <w:r>
+        <w:rPr>
+          <w:rFonts w:ascii="Bahnschrift Light" w:hAnsi="Bahnschrift Light"/>
+          <w:lang w:val="es-ES"/>
+        </w:rPr>
+        <w:t xml:space="preserve">El otro grupo de grupo elementos está constituido por las estructuras iterativas, en las cuales se ejecuta un cierto grupo de instrucciones mientras se cumpla cierta condición, tenemos entonces: el </w:t>
+      </w:r>
+      <w:r>
+        <w:rPr>
+          <w:rFonts w:ascii="Bahnschrift Light" w:hAnsi="Bahnschrift Light"/>
+          <w:b/>
+          <w:bCs/>
+          <w:lang w:val="es-ES"/>
+        </w:rPr>
+        <w:t>bucle mientras</w:t>
+      </w:r>
+      <w:r>
+        <w:rPr>
+          <w:rFonts w:ascii="Bahnschrift Light" w:hAnsi="Bahnschrift Light"/>
+          <w:lang w:val="es-ES"/>
+        </w:rPr>
+        <w:t xml:space="preserve"> donde ejecutamos su cuerpo mientras una condición se satisfaga; tenemos el </w:t>
+      </w:r>
+      <w:r>
+        <w:rPr>
+          <w:rFonts w:ascii="Bahnschrift Light" w:hAnsi="Bahnschrift Light"/>
+          <w:b/>
+          <w:bCs/>
+          <w:lang w:val="es-ES"/>
+        </w:rPr>
+        <w:t xml:space="preserve">bucle </w:t>
+      </w:r>
+      <w:r>
+        <w:rPr>
+          <w:rFonts w:ascii="Bahnschrift Light" w:hAnsi="Bahnschrift Light"/>
+          <w:b/>
+          <w:bCs/>
+          <w:lang w:val="es-ES"/>
+        </w:rPr>
+        <w:t>hacer</w:t>
+      </w:r>
+      <w:r>
+        <w:rPr>
+          <w:rFonts w:ascii="Bahnschrift Light" w:hAnsi="Bahnschrift Light"/>
+          <w:lang w:val="es-ES"/>
+        </w:rPr>
+        <w:t xml:space="preserve"> donde, a diferencia del bucle anterior, se ejecuta el cuerpo al menos una vez, cabe destacar que en el caso del bucle anterior si la condición especificada en la cabecera del bucle no se cumple ni en la primera iteración entonces nunca se entra al cuerpo de este; para finalizar tenemos el </w:t>
+      </w:r>
+      <w:r>
+        <w:rPr>
+          <w:rFonts w:ascii="Bahnschrift Light" w:hAnsi="Bahnschrift Light"/>
+          <w:b/>
+          <w:bCs/>
+          <w:lang w:val="es-ES"/>
+        </w:rPr>
+        <w:t xml:space="preserve">bucle </w:t>
+      </w:r>
+      <w:r>
+        <w:rPr>
+          <w:rFonts w:ascii="Bahnschrift Light" w:hAnsi="Bahnschrift Light"/>
+          <w:b/>
+          <w:bCs/>
+          <w:lang w:val="es-ES"/>
+        </w:rPr>
+        <w:t>repetir</w:t>
+      </w:r>
+      <w:r>
+        <w:rPr>
+          <w:rFonts w:ascii="Bahnschrift Light" w:hAnsi="Bahnschrift Light"/>
+          <w:lang w:val="es-ES"/>
+        </w:rPr>
+        <w:t xml:space="preserve"> donde ejecutamos un grupo de sentencias un número finito de veces.</w:t>
+      </w:r>
+    </w:p>
+    <w:p>
+      <w:pPr>
+        <w:keepNext/>
+        <w:spacing w:line="240" w:lineRule="auto"/>
+        <w:jc w:val="center"/>
+        <w:rPr>
+          <w:lang w:val="es-ES"/>
+        </w:rPr>
+      </w:pPr>
+      <w:r>
+        <w:rPr>
+          <w:rFonts w:ascii="Bahnschrift Light" w:hAnsi="Bahnschrift Light"/>
+          <w:lang w:val="es-ES"/>
+        </w:rPr>
+        <w:drawing>
+          <wp:inline distT="0" distB="0" distL="0" distR="0" wp14:anchorId="20B56AF2" wp14:editId="6AD48A2C">
+            <wp:extent cx="1952898" cy="781159"/>
+            <wp:effectExtent l="0" t="0" r="9525" b="0"/>
+            <wp:docPr id="6" name="Picture 6"/>
+            <wp:cNvGraphicFramePr>
+              <a:graphicFrameLocks xmlns:a="http://schemas.openxmlformats.org/drawingml/2006/main" noChangeAspect="1"/>
+            </wp:cNvGraphicFramePr>
+            <a:graphic xmlns:a="http://schemas.openxmlformats.org/drawingml/2006/main">
+              <a:graphicData uri="http://schemas.openxmlformats.org/drawingml/2006/picture">
+                <pic:pic xmlns:pic="http://schemas.openxmlformats.org/drawingml/2006/picture">
+                  <pic:nvPicPr>
+                    <pic:cNvPr id="1" name=""/>
+                    <pic:cNvPicPr/>
+                  </pic:nvPicPr>
+                  <pic:blipFill>
+                    <a:blip r:embed="rId11"/>
+                    <a:stretch>
+                      <a:fillRect/>
+                    </a:stretch>
+                  </pic:blipFill>
+                  <pic:spPr>
+                    <a:xfrm>
+                      <a:off x="0" y="0"/>
+                      <a:ext cx="1952898" cy="781159"/>
+                    </a:xfrm>
+                    <a:prstGeom prst="rect">
+                      <a:avLst/>
+                    </a:prstGeom>
+                  </pic:spPr>
+                </pic:pic>
+              </a:graphicData>
+            </a:graphic>
+          </wp:inline>
+        </w:drawing>
+      </w:r>
+    </w:p>
+    <w:p>
+      <w:pPr>
+        <w:pStyle w:val="Caption"/>
+        <w:jc w:val="center"/>
+        <w:rPr>
+          <w:rFonts w:ascii="Bahnschrift Light" w:hAnsi="Bahnschrift Light"/>
+          <w:color w:val="auto"/>
+          <w:lang w:val="es-ES"/>
+        </w:rPr>
+      </w:pPr>
+      <w:r>
+        <w:rPr>
+          <w:rFonts w:ascii="Bahnschrift Light" w:hAnsi="Bahnschrift Light"/>
+          <w:color w:val="auto"/>
+          <w:lang w:val="es-ES"/>
+        </w:rPr>
+        <w:t xml:space="preserve">Figura </w:t>
+      </w:r>
+      <w:r>
+        <w:rPr>
+          <w:rFonts w:ascii="Bahnschrift Light" w:hAnsi="Bahnschrift Light"/>
+          <w:color w:val="auto"/>
+          <w:lang w:val="es-ES"/>
+        </w:rPr>
+        <w:fldChar w:fldCharType="begin"/>
+      </w:r>
+      <w:r>
+        <w:rPr>
+          <w:rFonts w:ascii="Bahnschrift Light" w:hAnsi="Bahnschrift Light"/>
+          <w:color w:val="auto"/>
+          <w:lang w:val="es-ES"/>
+        </w:rPr>
+        <w:instrText xml:space="preserve"> SEQ Figura \* ARABIC </w:instrText>
+      </w:r>
+      <w:r>
+        <w:rPr>
+          <w:rFonts w:ascii="Bahnschrift Light" w:hAnsi="Bahnschrift Light"/>
+          <w:color w:val="auto"/>
+          <w:lang w:val="es-ES"/>
+        </w:rPr>
+        <w:fldChar w:fldCharType="separate"/>
+      </w:r>
+      <w:r>
+        <w:rPr>
+          <w:rFonts w:ascii="Bahnschrift Light" w:hAnsi="Bahnschrift Light"/>
+          <w:noProof/>
+          <w:color w:val="auto"/>
+          <w:lang w:val="es-ES"/>
+        </w:rPr>
+        <w:t>4</w:t>
+      </w:r>
+      <w:r>
+        <w:rPr>
+          <w:rFonts w:ascii="Bahnschrift Light" w:hAnsi="Bahnschrift Light"/>
+          <w:color w:val="auto"/>
+          <w:lang w:val="es-ES"/>
+        </w:rPr>
+        <w:fldChar w:fldCharType="end"/>
+      </w:r>
+      <w:r>
+        <w:rPr>
+          <w:rFonts w:ascii="Bahnschrift Light" w:hAnsi="Bahnschrift Light"/>
+          <w:color w:val="auto"/>
+          <w:lang w:val="es-ES"/>
+        </w:rPr>
+        <w:t>. Formato del bucle mientras. Fuente: Wikipedia</w:t>
+      </w:r>
+    </w:p>
+    <w:p>
+      <w:pPr>
+        <w:spacing w:line="240" w:lineRule="auto"/>
+        <w:jc w:val="both"/>
+        <w:rPr>
+          <w:rFonts w:ascii="Bahnschrift Light" w:hAnsi="Bahnschrift Light"/>
+          <w:lang w:val="es-ES"/>
+        </w:rPr>
+      </w:pPr>
+    </w:p>
+    <w:p>
+      <w:pPr>
+        <w:keepNext/>
+        <w:spacing w:line="240" w:lineRule="auto"/>
+        <w:jc w:val="center"/>
+        <w:rPr>
+          <w:lang w:val="es-ES"/>
+        </w:rPr>
+      </w:pPr>
+      <w:r>
+        <w:rPr>
+          <w:rFonts w:ascii="Bahnschrift Light" w:hAnsi="Bahnschrift Light"/>
+          <w:lang w:val="es-ES"/>
+        </w:rPr>
+        <w:drawing>
+          <wp:inline distT="0" distB="0" distL="0" distR="0" wp14:anchorId="1B7417FC" wp14:editId="4FC8DB50">
+            <wp:extent cx="1705213" cy="857370"/>
+            <wp:effectExtent l="0" t="0" r="0" b="0"/>
+            <wp:docPr id="8" name="Picture 8"/>
+            <wp:cNvGraphicFramePr>
+              <a:graphicFrameLocks xmlns:a="http://schemas.openxmlformats.org/drawingml/2006/main" noChangeAspect="1"/>
+            </wp:cNvGraphicFramePr>
+            <a:graphic xmlns:a="http://schemas.openxmlformats.org/drawingml/2006/main">
+              <a:graphicData uri="http://schemas.openxmlformats.org/drawingml/2006/picture">
+                <pic:pic xmlns:pic="http://schemas.openxmlformats.org/drawingml/2006/picture">
+                  <pic:nvPicPr>
+                    <pic:cNvPr id="1" name=""/>
+                    <pic:cNvPicPr/>
+                  </pic:nvPicPr>
+                  <pic:blipFill>
+                    <a:blip r:embed="rId12"/>
+                    <a:stretch>
+                      <a:fillRect/>
+                    </a:stretch>
+                  </pic:blipFill>
+                  <pic:spPr>
+                    <a:xfrm>
+                      <a:off x="0" y="0"/>
+                      <a:ext cx="1705213" cy="857370"/>
+                    </a:xfrm>
+                    <a:prstGeom prst="rect">
+                      <a:avLst/>
+                    </a:prstGeom>
+                  </pic:spPr>
+                </pic:pic>
+              </a:graphicData>
+            </a:graphic>
+          </wp:inline>
+        </w:drawing>
+      </w:r>
+    </w:p>
+    <w:p>
+      <w:pPr>
+        <w:pStyle w:val="Caption"/>
+        <w:jc w:val="center"/>
+        <w:rPr>
+          <w:rFonts w:ascii="Bahnschrift Light" w:hAnsi="Bahnschrift Light"/>
+          <w:color w:val="auto"/>
+          <w:lang w:val="es-ES"/>
+        </w:rPr>
+      </w:pPr>
+      <w:r>
+        <w:rPr>
+          <w:rFonts w:ascii="Bahnschrift Light" w:hAnsi="Bahnschrift Light"/>
+          <w:color w:val="auto"/>
+          <w:lang w:val="es-ES"/>
+        </w:rPr>
+        <w:t xml:space="preserve">Figura </w:t>
+      </w:r>
+      <w:r>
+        <w:rPr>
+          <w:rFonts w:ascii="Bahnschrift Light" w:hAnsi="Bahnschrift Light"/>
+          <w:color w:val="auto"/>
+          <w:lang w:val="es-ES"/>
+        </w:rPr>
+        <w:fldChar w:fldCharType="begin"/>
+      </w:r>
+      <w:r>
+        <w:rPr>
+          <w:rFonts w:ascii="Bahnschrift Light" w:hAnsi="Bahnschrift Light"/>
+          <w:color w:val="auto"/>
+          <w:lang w:val="es-ES"/>
+        </w:rPr>
+        <w:instrText xml:space="preserve"> SEQ Figura \* ARABIC </w:instrText>
+      </w:r>
+      <w:r>
+        <w:rPr>
+          <w:rFonts w:ascii="Bahnschrift Light" w:hAnsi="Bahnschrift Light"/>
+          <w:color w:val="auto"/>
+          <w:lang w:val="es-ES"/>
+        </w:rPr>
+        <w:fldChar w:fldCharType="separate"/>
+      </w:r>
+      <w:r>
+        <w:rPr>
+          <w:rFonts w:ascii="Bahnschrift Light" w:hAnsi="Bahnschrift Light"/>
+          <w:noProof/>
+          <w:color w:val="auto"/>
+          <w:lang w:val="es-ES"/>
+        </w:rPr>
+        <w:t>5</w:t>
+      </w:r>
+      <w:r>
+        <w:rPr>
+          <w:rFonts w:ascii="Bahnschrift Light" w:hAnsi="Bahnschrift Light"/>
+          <w:color w:val="auto"/>
+          <w:lang w:val="es-ES"/>
+        </w:rPr>
+        <w:fldChar w:fldCharType="end"/>
+      </w:r>
+      <w:r>
+        <w:rPr>
+          <w:rFonts w:ascii="Bahnschrift Light" w:hAnsi="Bahnschrift Light"/>
+          <w:color w:val="auto"/>
+          <w:lang w:val="es-ES"/>
+        </w:rPr>
+        <w:t>. Formato del bucle hacer. Fuente: Wikipedia</w:t>
+      </w:r>
+    </w:p>
+    <w:p>
+      <w:pPr>
+        <w:spacing w:line="240" w:lineRule="auto"/>
+        <w:jc w:val="both"/>
+        <w:rPr>
+          <w:rFonts w:ascii="Bahnschrift Light" w:hAnsi="Bahnschrift Light"/>
+          <w:lang w:val="es-ES"/>
+        </w:rPr>
+      </w:pPr>
+    </w:p>
+    <w:p>
+      <w:pPr>
+        <w:keepNext/>
+        <w:spacing w:line="240" w:lineRule="auto"/>
+        <w:jc w:val="center"/>
+        <w:rPr>
+          <w:lang w:val="es-ES"/>
+        </w:rPr>
+      </w:pPr>
+      <w:r>
+        <w:rPr>
+          <w:rFonts w:ascii="Bahnschrift Light" w:hAnsi="Bahnschrift Light"/>
+          <w:lang w:val="es-ES"/>
+        </w:rPr>
+        <w:lastRenderedPageBreak/>
+        <w:drawing>
+          <wp:inline distT="0" distB="0" distL="0" distR="0" wp14:anchorId="4975A38F" wp14:editId="4110842F">
+            <wp:extent cx="2372056" cy="1028844"/>
+            <wp:effectExtent l="0" t="0" r="0" b="0"/>
+            <wp:docPr id="9" name="Picture 9"/>
+            <wp:cNvGraphicFramePr>
+              <a:graphicFrameLocks xmlns:a="http://schemas.openxmlformats.org/drawingml/2006/main" noChangeAspect="1"/>
+            </wp:cNvGraphicFramePr>
+            <a:graphic xmlns:a="http://schemas.openxmlformats.org/drawingml/2006/main">
+              <a:graphicData uri="http://schemas.openxmlformats.org/drawingml/2006/picture">
+                <pic:pic xmlns:pic="http://schemas.openxmlformats.org/drawingml/2006/picture">
+                  <pic:nvPicPr>
+                    <pic:cNvPr id="1" name=""/>
+                    <pic:cNvPicPr/>
+                  </pic:nvPicPr>
+                  <pic:blipFill>
+                    <a:blip r:embed="rId13"/>
+                    <a:stretch>
+                      <a:fillRect/>
+                    </a:stretch>
+                  </pic:blipFill>
+                  <pic:spPr>
+                    <a:xfrm>
+                      <a:off x="0" y="0"/>
+                      <a:ext cx="2372056" cy="1028844"/>
+                    </a:xfrm>
+                    <a:prstGeom prst="rect">
+                      <a:avLst/>
+                    </a:prstGeom>
+                  </pic:spPr>
+                </pic:pic>
+              </a:graphicData>
+            </a:graphic>
+          </wp:inline>
+        </w:drawing>
+      </w:r>
+    </w:p>
+    <w:p>
+      <w:pPr>
+        <w:pStyle w:val="Caption"/>
+        <w:jc w:val="center"/>
+        <w:rPr>
+          <w:rFonts w:ascii="Bahnschrift Light" w:hAnsi="Bahnschrift Light"/>
+          <w:color w:val="auto"/>
+          <w:lang w:val="es-ES"/>
+        </w:rPr>
+      </w:pPr>
+      <w:r>
+        <w:rPr>
+          <w:rFonts w:ascii="Bahnschrift Light" w:hAnsi="Bahnschrift Light"/>
+          <w:color w:val="auto"/>
+          <w:lang w:val="es-ES"/>
+        </w:rPr>
+        <w:t xml:space="preserve">Figura </w:t>
+      </w:r>
+      <w:r>
+        <w:rPr>
+          <w:rFonts w:ascii="Bahnschrift Light" w:hAnsi="Bahnschrift Light"/>
+          <w:color w:val="auto"/>
+          <w:lang w:val="es-ES"/>
+        </w:rPr>
+        <w:fldChar w:fldCharType="begin"/>
+      </w:r>
+      <w:r>
+        <w:rPr>
+          <w:rFonts w:ascii="Bahnschrift Light" w:hAnsi="Bahnschrift Light"/>
+          <w:color w:val="auto"/>
+          <w:lang w:val="es-ES"/>
+        </w:rPr>
+        <w:instrText xml:space="preserve"> SEQ Figura \* ARABIC </w:instrText>
+      </w:r>
+      <w:r>
+        <w:rPr>
+          <w:rFonts w:ascii="Bahnschrift Light" w:hAnsi="Bahnschrift Light"/>
+          <w:color w:val="auto"/>
+          <w:lang w:val="es-ES"/>
+        </w:rPr>
+        <w:fldChar w:fldCharType="separate"/>
+      </w:r>
+      <w:r>
+        <w:rPr>
+          <w:rFonts w:ascii="Bahnschrift Light" w:hAnsi="Bahnschrift Light"/>
+          <w:noProof/>
+          <w:color w:val="auto"/>
+          <w:lang w:val="es-ES"/>
+        </w:rPr>
+        <w:t>6</w:t>
+      </w:r>
+      <w:r>
+        <w:rPr>
+          <w:rFonts w:ascii="Bahnschrift Light" w:hAnsi="Bahnschrift Light"/>
+          <w:color w:val="auto"/>
+          <w:lang w:val="es-ES"/>
+        </w:rPr>
+        <w:fldChar w:fldCharType="end"/>
+      </w:r>
+      <w:r>
+        <w:rPr>
+          <w:rFonts w:ascii="Bahnschrift Light" w:hAnsi="Bahnschrift Light"/>
+          <w:color w:val="auto"/>
+          <w:lang w:val="es-ES"/>
+        </w:rPr>
+        <w:t>. Formato del bucle repetir. Fuente: Wikipedia</w:t>
+      </w:r>
     </w:p>
     <w:p>
       <w:pPr>
@@ -1975,7 +3270,7 @@
           <w:rFonts w:ascii="Bahnschrift Light" w:hAnsi="Bahnschrift Light"/>
           <w:lang w:val="es-ES"/>
         </w:rPr>
-        <w:t>Hardware:</w:t>
+        <w:t>Expresión:</w:t>
       </w:r>
     </w:p>
     <w:p>
@@ -1996,6 +3291,49 @@
           <w:rFonts w:ascii="Bahnschrift Light" w:hAnsi="Bahnschrift Light"/>
           <w:lang w:val="es-ES"/>
         </w:rPr>
+        <w:t>Expresión lógica:</w:t>
+      </w:r>
+    </w:p>
+    <w:p>
+      <w:pPr>
+        <w:pStyle w:val="ListParagraph"/>
+        <w:numPr>
+          <w:ilvl w:val="0"/>
+          <w:numId w:val="1"/>
+        </w:numPr>
+        <w:jc w:val="both"/>
+        <w:rPr>
+          <w:rFonts w:ascii="Bahnschrift Light" w:hAnsi="Bahnschrift Light"/>
+          <w:lang w:val="es-ES"/>
+        </w:rPr>
+      </w:pPr>
+      <w:r>
+        <w:rPr>
+          <w:rFonts w:ascii="Bahnschrift Light" w:hAnsi="Bahnschrift Light"/>
+          <w:lang w:val="es-ES"/>
+        </w:rPr>
+        <w:t>Hardware:</w:t>
+      </w:r>
+    </w:p>
+    <w:p>
+      <w:pPr>
+        <w:pStyle w:val="ListParagraph"/>
+        <w:numPr>
+          <w:ilvl w:val="0"/>
+          <w:numId w:val="1"/>
+        </w:numPr>
+        <w:jc w:val="both"/>
+        <w:rPr>
+          <w:rFonts w:ascii="Bahnschrift Light" w:hAnsi="Bahnschrift Light"/>
+          <w:lang w:val="es-ES"/>
+        </w:rPr>
+      </w:pPr>
+      <w:r>
+        <w:rPr>
+          <w:rFonts w:ascii="Bahnschrift Light" w:hAnsi="Bahnschrift Light"/>
+          <w:lang w:val="es-ES"/>
+        </w:rPr>
+        <w:lastRenderedPageBreak/>
         <w:t>IDE:</w:t>
       </w:r>
     </w:p>
@@ -2313,6 +3651,7 @@
                 <w:jc w:val="both"/>
                 <w:rPr>
                   <w:noProof/>
+                  <w:lang w:val="es-ES"/>
                 </w:rPr>
               </w:pPr>
               <w:r>
@@ -2322,6 +3661,9 @@
                 <w:fldChar w:fldCharType="begin"/>
               </w:r>
               <w:r>
+                <w:rPr>
+                  <w:lang w:val="es-ES"/>
+                </w:rPr>
                 <w:instrText xml:space="preserve"> BIBLIOGRAPHY </w:instrText>
               </w:r>
               <w:r>
@@ -2394,20 +3736,7 @@
                         <w:noProof/>
                         <w:lang w:val="es-ES"/>
                       </w:rPr>
-                      <w:t xml:space="preserve">Wikipedia, «Software,» Wikipedia, 2023 Marzo 31. [En línea]. </w:t>
-                    </w:r>
-                    <w:r>
-                      <w:rPr>
-                        <w:noProof/>
-                      </w:rPr>
-                      <w:t xml:space="preserve">Available: https://es.wikipedia.org/wiki/Software. </w:t>
-                    </w:r>
-                    <w:r>
-                      <w:rPr>
-                        <w:noProof/>
-                        <w:lang w:val="es-ES"/>
-                      </w:rPr>
-                      <w:t>[Último acceso: 2023 Abril 3].</w:t>
+                      <w:t>Wikipedia, «Software,» Wikipedia, 2023 Marzo 31. [En línea]. Available: https://es.wikipedia.org/wiki/Software. [Último acceso: 2023 Abril 3].</w:t>
                     </w:r>
                   </w:p>
                 </w:tc>
@@ -2419,12 +3748,16 @@
                 <w:rPr>
                   <w:rFonts w:eastAsia="Times New Roman"/>
                   <w:noProof/>
+                  <w:lang w:val="es-ES"/>
                 </w:rPr>
               </w:pPr>
             </w:p>
             <w:p>
               <w:pPr>
                 <w:jc w:val="both"/>
+                <w:rPr>
+                  <w:lang w:val="es-ES"/>
+                </w:rPr>
               </w:pPr>
               <w:r>
                 <w:rPr>
@@ -2445,203 +3778,228 @@
         <w:jc w:val="both"/>
         <w:rPr>
           <w:rFonts w:ascii="Bahnschrift Light" w:hAnsi="Bahnschrift Light"/>
-        </w:rPr>
-      </w:pPr>
-    </w:p>
-    <w:p>
-      <w:pPr>
-        <w:jc w:val="both"/>
-        <w:rPr>
-          <w:rFonts w:ascii="Bahnschrift Light" w:hAnsi="Bahnschrift Light"/>
-        </w:rPr>
-      </w:pPr>
-    </w:p>
-    <w:p>
-      <w:pPr>
-        <w:jc w:val="both"/>
-        <w:rPr>
-          <w:rFonts w:ascii="Bahnschrift Light" w:hAnsi="Bahnschrift Light"/>
-        </w:rPr>
-      </w:pPr>
-    </w:p>
-    <w:p>
-      <w:pPr>
-        <w:jc w:val="both"/>
-        <w:rPr>
-          <w:rFonts w:ascii="Bahnschrift Light" w:hAnsi="Bahnschrift Light"/>
-        </w:rPr>
-      </w:pPr>
-    </w:p>
-    <w:p>
-      <w:pPr>
-        <w:jc w:val="both"/>
-        <w:rPr>
-          <w:rFonts w:ascii="Bahnschrift Light" w:hAnsi="Bahnschrift Light"/>
-        </w:rPr>
-      </w:pPr>
-    </w:p>
-    <w:p>
-      <w:pPr>
-        <w:jc w:val="both"/>
-        <w:rPr>
-          <w:rFonts w:ascii="Bahnschrift Light" w:hAnsi="Bahnschrift Light"/>
-        </w:rPr>
-      </w:pPr>
-    </w:p>
-    <w:p>
-      <w:pPr>
-        <w:jc w:val="both"/>
-        <w:rPr>
-          <w:rFonts w:ascii="Bahnschrift Light" w:hAnsi="Bahnschrift Light"/>
-        </w:rPr>
-      </w:pPr>
-    </w:p>
-    <w:p>
-      <w:pPr>
-        <w:jc w:val="both"/>
-        <w:rPr>
-          <w:rFonts w:ascii="Bahnschrift Light" w:hAnsi="Bahnschrift Light"/>
-        </w:rPr>
-      </w:pPr>
-    </w:p>
-    <w:p>
-      <w:pPr>
-        <w:jc w:val="both"/>
-        <w:rPr>
-          <w:rFonts w:ascii="Bahnschrift Light" w:hAnsi="Bahnschrift Light"/>
-        </w:rPr>
-      </w:pPr>
-    </w:p>
-    <w:p>
-      <w:pPr>
-        <w:jc w:val="both"/>
-        <w:rPr>
-          <w:rFonts w:ascii="Bahnschrift Light" w:hAnsi="Bahnschrift Light"/>
-        </w:rPr>
-      </w:pPr>
-    </w:p>
-    <w:p>
-      <w:pPr>
-        <w:jc w:val="both"/>
-        <w:rPr>
-          <w:rFonts w:ascii="Bahnschrift Light" w:hAnsi="Bahnschrift Light"/>
-        </w:rPr>
-      </w:pPr>
-    </w:p>
-    <w:p>
-      <w:pPr>
-        <w:jc w:val="both"/>
-        <w:rPr>
-          <w:rFonts w:ascii="Bahnschrift Light" w:hAnsi="Bahnschrift Light"/>
-        </w:rPr>
-      </w:pPr>
-    </w:p>
-    <w:p>
-      <w:pPr>
-        <w:jc w:val="both"/>
-        <w:rPr>
-          <w:rFonts w:ascii="Bahnschrift Light" w:hAnsi="Bahnschrift Light"/>
-        </w:rPr>
-      </w:pPr>
-    </w:p>
-    <w:p>
-      <w:pPr>
-        <w:jc w:val="both"/>
-        <w:rPr>
-          <w:rFonts w:ascii="Bahnschrift Light" w:hAnsi="Bahnschrift Light"/>
-        </w:rPr>
-      </w:pPr>
-    </w:p>
-    <w:p>
-      <w:pPr>
-        <w:jc w:val="both"/>
-        <w:rPr>
-          <w:rFonts w:ascii="Bahnschrift Light" w:hAnsi="Bahnschrift Light"/>
-        </w:rPr>
-      </w:pPr>
-    </w:p>
-    <w:p>
-      <w:pPr>
-        <w:jc w:val="both"/>
-        <w:rPr>
-          <w:rFonts w:ascii="Bahnschrift Light" w:hAnsi="Bahnschrift Light"/>
-        </w:rPr>
-      </w:pPr>
-    </w:p>
-    <w:p>
-      <w:pPr>
-        <w:jc w:val="both"/>
-        <w:rPr>
-          <w:rFonts w:ascii="Bahnschrift Light" w:hAnsi="Bahnschrift Light"/>
-        </w:rPr>
-      </w:pPr>
-    </w:p>
-    <w:p>
-      <w:pPr>
-        <w:jc w:val="both"/>
-        <w:rPr>
-          <w:rFonts w:ascii="Bahnschrift Light" w:hAnsi="Bahnschrift Light"/>
-        </w:rPr>
-      </w:pPr>
-    </w:p>
-    <w:p>
-      <w:pPr>
-        <w:jc w:val="both"/>
-        <w:rPr>
-          <w:rFonts w:ascii="Bahnschrift Light" w:hAnsi="Bahnschrift Light"/>
-        </w:rPr>
-      </w:pPr>
-    </w:p>
-    <w:p>
-      <w:pPr>
-        <w:jc w:val="both"/>
-        <w:rPr>
-          <w:rFonts w:ascii="Bahnschrift Light" w:hAnsi="Bahnschrift Light"/>
-        </w:rPr>
-      </w:pPr>
-    </w:p>
-    <w:p>
-      <w:pPr>
-        <w:jc w:val="both"/>
-        <w:rPr>
-          <w:rFonts w:ascii="Bahnschrift Light" w:hAnsi="Bahnschrift Light"/>
-        </w:rPr>
-      </w:pPr>
-    </w:p>
-    <w:p>
-      <w:pPr>
-        <w:jc w:val="both"/>
-        <w:rPr>
-          <w:rFonts w:ascii="Bahnschrift Light" w:hAnsi="Bahnschrift Light"/>
-        </w:rPr>
-      </w:pPr>
-    </w:p>
-    <w:p>
-      <w:pPr>
-        <w:jc w:val="both"/>
-        <w:rPr>
-          <w:rFonts w:ascii="Bahnschrift Light" w:hAnsi="Bahnschrift Light"/>
-        </w:rPr>
-      </w:pPr>
-    </w:p>
-    <w:p>
-      <w:pPr>
-        <w:jc w:val="both"/>
-        <w:rPr>
-          <w:rFonts w:ascii="Bahnschrift Light" w:hAnsi="Bahnschrift Light"/>
-        </w:rPr>
-      </w:pPr>
-    </w:p>
-    <w:p>
-      <w:pPr>
-        <w:jc w:val="both"/>
-        <w:rPr>
-          <w:rFonts w:ascii="Bahnschrift Light" w:hAnsi="Bahnschrift Light"/>
+          <w:lang w:val="es-ES"/>
+        </w:rPr>
+      </w:pPr>
+    </w:p>
+    <w:p>
+      <w:pPr>
+        <w:jc w:val="both"/>
+        <w:rPr>
+          <w:rFonts w:ascii="Bahnschrift Light" w:hAnsi="Bahnschrift Light"/>
+          <w:lang w:val="es-ES"/>
+        </w:rPr>
+      </w:pPr>
+    </w:p>
+    <w:p>
+      <w:pPr>
+        <w:jc w:val="both"/>
+        <w:rPr>
+          <w:rFonts w:ascii="Bahnschrift Light" w:hAnsi="Bahnschrift Light"/>
+          <w:lang w:val="es-ES"/>
+        </w:rPr>
+      </w:pPr>
+    </w:p>
+    <w:p>
+      <w:pPr>
+        <w:jc w:val="both"/>
+        <w:rPr>
+          <w:rFonts w:ascii="Bahnschrift Light" w:hAnsi="Bahnschrift Light"/>
+          <w:lang w:val="es-ES"/>
+        </w:rPr>
+      </w:pPr>
+    </w:p>
+    <w:p>
+      <w:pPr>
+        <w:jc w:val="both"/>
+        <w:rPr>
+          <w:rFonts w:ascii="Bahnschrift Light" w:hAnsi="Bahnschrift Light"/>
+          <w:lang w:val="es-ES"/>
+        </w:rPr>
+      </w:pPr>
+    </w:p>
+    <w:p>
+      <w:pPr>
+        <w:jc w:val="both"/>
+        <w:rPr>
+          <w:rFonts w:ascii="Bahnschrift Light" w:hAnsi="Bahnschrift Light"/>
+          <w:lang w:val="es-ES"/>
+        </w:rPr>
+      </w:pPr>
+    </w:p>
+    <w:p>
+      <w:pPr>
+        <w:jc w:val="both"/>
+        <w:rPr>
+          <w:rFonts w:ascii="Bahnschrift Light" w:hAnsi="Bahnschrift Light"/>
+          <w:lang w:val="es-ES"/>
+        </w:rPr>
+      </w:pPr>
+    </w:p>
+    <w:p>
+      <w:pPr>
+        <w:jc w:val="both"/>
+        <w:rPr>
+          <w:rFonts w:ascii="Bahnschrift Light" w:hAnsi="Bahnschrift Light"/>
+          <w:lang w:val="es-ES"/>
+        </w:rPr>
+      </w:pPr>
+    </w:p>
+    <w:p>
+      <w:pPr>
+        <w:jc w:val="both"/>
+        <w:rPr>
+          <w:rFonts w:ascii="Bahnschrift Light" w:hAnsi="Bahnschrift Light"/>
+          <w:lang w:val="es-ES"/>
+        </w:rPr>
+      </w:pPr>
+    </w:p>
+    <w:p>
+      <w:pPr>
+        <w:jc w:val="both"/>
+        <w:rPr>
+          <w:rFonts w:ascii="Bahnschrift Light" w:hAnsi="Bahnschrift Light"/>
+          <w:lang w:val="es-ES"/>
+        </w:rPr>
+      </w:pPr>
+    </w:p>
+    <w:p>
+      <w:pPr>
+        <w:jc w:val="both"/>
+        <w:rPr>
+          <w:rFonts w:ascii="Bahnschrift Light" w:hAnsi="Bahnschrift Light"/>
+          <w:lang w:val="es-ES"/>
+        </w:rPr>
+      </w:pPr>
+    </w:p>
+    <w:p>
+      <w:pPr>
+        <w:jc w:val="both"/>
+        <w:rPr>
+          <w:rFonts w:ascii="Bahnschrift Light" w:hAnsi="Bahnschrift Light"/>
+          <w:lang w:val="es-ES"/>
+        </w:rPr>
+      </w:pPr>
+    </w:p>
+    <w:p>
+      <w:pPr>
+        <w:jc w:val="both"/>
+        <w:rPr>
+          <w:rFonts w:ascii="Bahnschrift Light" w:hAnsi="Bahnschrift Light"/>
+          <w:lang w:val="es-ES"/>
+        </w:rPr>
+      </w:pPr>
+    </w:p>
+    <w:p>
+      <w:pPr>
+        <w:jc w:val="both"/>
+        <w:rPr>
+          <w:rFonts w:ascii="Bahnschrift Light" w:hAnsi="Bahnschrift Light"/>
+          <w:lang w:val="es-ES"/>
+        </w:rPr>
+      </w:pPr>
+    </w:p>
+    <w:p>
+      <w:pPr>
+        <w:jc w:val="both"/>
+        <w:rPr>
+          <w:rFonts w:ascii="Bahnschrift Light" w:hAnsi="Bahnschrift Light"/>
+          <w:lang w:val="es-ES"/>
+        </w:rPr>
+      </w:pPr>
+    </w:p>
+    <w:p>
+      <w:pPr>
+        <w:jc w:val="both"/>
+        <w:rPr>
+          <w:rFonts w:ascii="Bahnschrift Light" w:hAnsi="Bahnschrift Light"/>
+          <w:lang w:val="es-ES"/>
+        </w:rPr>
+      </w:pPr>
+    </w:p>
+    <w:p>
+      <w:pPr>
+        <w:jc w:val="both"/>
+        <w:rPr>
+          <w:rFonts w:ascii="Bahnschrift Light" w:hAnsi="Bahnschrift Light"/>
+          <w:lang w:val="es-ES"/>
+        </w:rPr>
+      </w:pPr>
+    </w:p>
+    <w:p>
+      <w:pPr>
+        <w:jc w:val="both"/>
+        <w:rPr>
+          <w:rFonts w:ascii="Bahnschrift Light" w:hAnsi="Bahnschrift Light"/>
+          <w:lang w:val="es-ES"/>
+        </w:rPr>
+      </w:pPr>
+    </w:p>
+    <w:p>
+      <w:pPr>
+        <w:jc w:val="both"/>
+        <w:rPr>
+          <w:rFonts w:ascii="Bahnschrift Light" w:hAnsi="Bahnschrift Light"/>
+          <w:lang w:val="es-ES"/>
+        </w:rPr>
+      </w:pPr>
+    </w:p>
+    <w:p>
+      <w:pPr>
+        <w:jc w:val="both"/>
+        <w:rPr>
+          <w:rFonts w:ascii="Bahnschrift Light" w:hAnsi="Bahnschrift Light"/>
+          <w:lang w:val="es-ES"/>
+        </w:rPr>
+      </w:pPr>
+    </w:p>
+    <w:p>
+      <w:pPr>
+        <w:jc w:val="both"/>
+        <w:rPr>
+          <w:rFonts w:ascii="Bahnschrift Light" w:hAnsi="Bahnschrift Light"/>
+          <w:lang w:val="es-ES"/>
+        </w:rPr>
+      </w:pPr>
+    </w:p>
+    <w:p>
+      <w:pPr>
+        <w:jc w:val="both"/>
+        <w:rPr>
+          <w:rFonts w:ascii="Bahnschrift Light" w:hAnsi="Bahnschrift Light"/>
+          <w:lang w:val="es-ES"/>
+        </w:rPr>
+      </w:pPr>
+    </w:p>
+    <w:p>
+      <w:pPr>
+        <w:jc w:val="both"/>
+        <w:rPr>
+          <w:rFonts w:ascii="Bahnschrift Light" w:hAnsi="Bahnschrift Light"/>
+          <w:lang w:val="es-ES"/>
+        </w:rPr>
+      </w:pPr>
+    </w:p>
+    <w:p>
+      <w:pPr>
+        <w:jc w:val="both"/>
+        <w:rPr>
+          <w:rFonts w:ascii="Bahnschrift Light" w:hAnsi="Bahnschrift Light"/>
+          <w:lang w:val="es-ES"/>
+        </w:rPr>
+      </w:pPr>
+    </w:p>
+    <w:p>
+      <w:pPr>
+        <w:jc w:val="both"/>
+        <w:rPr>
+          <w:rFonts w:ascii="Bahnschrift Light" w:hAnsi="Bahnschrift Light"/>
+          <w:lang w:val="es-ES"/>
         </w:rPr>
       </w:pPr>
     </w:p>
     <w:sectPr>
-      <w:footerReference w:type="default" r:id="rId8"/>
+      <w:footerReference w:type="default" r:id="rId14"/>
       <w:pgSz w:w="12240" w:h="15840"/>
       <w:pgMar w:top="1440" w:right="1440" w:bottom="1440" w:left="1440" w:header="720" w:footer="720" w:gutter="0"/>
       <w:cols w:space="720"/>
@@ -2653,7 +4011,7 @@
 </file>
 
 <file path=word/endnotes.xml><?xml version="1.0" encoding="utf-8"?>
-<w:endnotes xmlns:wpc="http://schemas.microsoft.com/office/word/2010/wordprocessingCanvas" xmlns:cx="http://schemas.microsoft.com/office/drawing/2014/chartex" xmlns:cx1="http://schemas.microsoft.com/office/drawing/2015/9/8/chartex" xmlns:cx2="http://schemas.microsoft.com/office/drawing/2015/10/21/chartex" xmlns:cx3="http://schemas.microsoft.com/office/drawing/2016/5/9/chartex" xmlns:cx4="http://schemas.microsoft.com/office/drawing/2016/5/10/chartex" xmlns:cx5="http://schemas.microsoft.com/office/drawing/2016/5/11/chartex" xmlns:cx6="http://schemas.microsoft.com/office/drawing/2016/5/12/chartex" xmlns:cx7="http://schemas.microsoft.com/office/drawing/2016/5/13/chartex" xmlns:cx8="http://schemas.microsoft.com/office/drawing/2016/5/14/chartex" xmlns:mc="http://schemas.openxmlformats.org/markup-compatibility/2006" xmlns:aink="http://schemas.microsoft.com/office/drawing/2016/ink" xmlns:am3d="http://schemas.microsoft.com/office/drawing/2017/model3d" xmlns:o="urn:schemas-microsoft-com:office:office" xmlns:oel="http://schemas.microsoft.com/office/2019/extlst" xmlns:r="http://schemas.openxmlformats.org/officeDocument/2006/relationships" xmlns:m="http://schemas.openxmlformats.org/officeDocument/2006/math" xmlns:v="urn:schemas-microsoft-com:vml" xmlns:wp14="http://schemas.microsoft.com/office/word/2010/wordprocessingDrawing" xmlns:wp="http://schemas.openxmlformats.org/drawingml/2006/wordprocessingDrawing" xmlns:w10="urn:schemas-microsoft-com:office:word" xmlns:w="http://schemas.openxmlformats.org/wordprocessingml/2006/main" xmlns:w14="http://schemas.microsoft.com/office/word/2010/wordml" xmlns:w15="http://schemas.microsoft.com/office/word/2012/wordml" xmlns:w16cex="http://schemas.microsoft.com/office/word/2018/wordml/cex" xmlns:w16cid="http://schemas.microsoft.com/office/word/2016/wordml/cid" xmlns:w16="http://schemas.microsoft.com/office/word/2018/wordml" xmlns:w16sdtdh="http://schemas.microsoft.com/office/word/2020/wordml/sdtdatahash" xmlns:w16se="http://schemas.microsoft.com/office/word/2015/wordml/symex" xmlns:wpg="http://schemas.microsoft.com/office/word/2010/wordprocessingGroup" xmlns:wpi="http://schemas.microsoft.com/office/word/2010/wordprocessingInk" xmlns:wne="http://schemas.microsoft.com/office/word/2006/wordml" xmlns:wps="http://schemas.microsoft.com/office/word/2010/wordprocessingShape" mc:Ignorable="w14 w15 w16se w16cid w16 w16cex w16sdtdh wp14">
+<w:endnotes xmlns:wpc="http://schemas.microsoft.com/office/word/2010/wordprocessingCanvas" xmlns:cx="http://schemas.microsoft.com/office/drawing/2014/chartex" xmlns:cx1="http://schemas.microsoft.com/office/drawing/2015/9/8/chartex" xmlns:cx2="http://schemas.microsoft.com/office/drawing/2015/10/21/chartex" xmlns:cx3="http://schemas.microsoft.com/office/drawing/2016/5/9/chartex" xmlns:cx4="http://schemas.microsoft.com/office/drawing/2016/5/10/chartex" xmlns:cx5="http://schemas.microsoft.com/office/drawing/2016/5/11/chartex" xmlns:cx6="http://schemas.microsoft.com/office/drawing/2016/5/12/chartex" xmlns:cx7="http://schemas.microsoft.com/office/drawing/2016/5/13/chartex" xmlns:cx8="http://schemas.microsoft.com/office/drawing/2016/5/14/chartex" xmlns:mc="http://schemas.openxmlformats.org/markup-compatibility/2006" xmlns:aink="http://schemas.microsoft.com/office/drawing/2016/ink" xmlns:am3d="http://schemas.microsoft.com/office/drawing/2017/model3d" xmlns:o="urn:schemas-microsoft-com:office:office" xmlns:oel="http://schemas.microsoft.com/office/2019/extlst" xmlns:r="http://schemas.openxmlformats.org/officeDocument/2006/relationships" xmlns:m="http://schemas.openxmlformats.org/officeDocument/2006/math" xmlns:v="urn:schemas-microsoft-com:vml" xmlns:wp14="http://schemas.microsoft.com/office/word/2010/wordprocessingDrawing" xmlns:wp="http://schemas.openxmlformats.org/drawingml/2006/wordprocessingDrawing" xmlns:w10="urn:schemas-microsoft-com:office:word" xmlns:w="http://schemas.openxmlformats.org/wordprocessingml/2006/main" xmlns:w14="http://schemas.microsoft.com/office/word/2010/wordml" xmlns:w15="http://schemas.microsoft.com/office/word/2012/wordml" xmlns:w16cex="http://schemas.microsoft.com/office/word/2018/wordml/cex" xmlns:w16cid="http://schemas.microsoft.com/office/word/2016/wordml/cid" xmlns:w16="http://schemas.microsoft.com/office/word/2018/wordml" xmlns:w16du="http://schemas.microsoft.com/office/word/2023/wordml/word16du" xmlns:w16sdtdh="http://schemas.microsoft.com/office/word/2020/wordml/sdtdatahash" xmlns:w16se="http://schemas.microsoft.com/office/word/2015/wordml/symex" xmlns:wpg="http://schemas.microsoft.com/office/word/2010/wordprocessingGroup" xmlns:wpi="http://schemas.microsoft.com/office/word/2010/wordprocessingInk" xmlns:wne="http://schemas.microsoft.com/office/word/2006/wordml" xmlns:wps="http://schemas.microsoft.com/office/word/2010/wordprocessingShape" mc:Ignorable="w14 w15 w16se w16cid w16 w16cex w16sdtdh wp14">
   <w:endnote w:type="separator" w:id="-1">
     <w:p>
       <w:pPr>
@@ -2678,7 +4036,7 @@
 </file>
 
 <file path=word/footer1.xml><?xml version="1.0" encoding="utf-8"?>
-<w:ftr xmlns:wpc="http://schemas.microsoft.com/office/word/2010/wordprocessingCanvas" xmlns:cx="http://schemas.microsoft.com/office/drawing/2014/chartex" xmlns:cx1="http://schemas.microsoft.com/office/drawing/2015/9/8/chartex" xmlns:cx2="http://schemas.microsoft.com/office/drawing/2015/10/21/chartex" xmlns:cx3="http://schemas.microsoft.com/office/drawing/2016/5/9/chartex" xmlns:cx4="http://schemas.microsoft.com/office/drawing/2016/5/10/chartex" xmlns:cx5="http://schemas.microsoft.com/office/drawing/2016/5/11/chartex" xmlns:cx6="http://schemas.microsoft.com/office/drawing/2016/5/12/chartex" xmlns:cx7="http://schemas.microsoft.com/office/drawing/2016/5/13/chartex" xmlns:cx8="http://schemas.microsoft.com/office/drawing/2016/5/14/chartex" xmlns:mc="http://schemas.openxmlformats.org/markup-compatibility/2006" xmlns:aink="http://schemas.microsoft.com/office/drawing/2016/ink" xmlns:am3d="http://schemas.microsoft.com/office/drawing/2017/model3d" xmlns:o="urn:schemas-microsoft-com:office:office" xmlns:oel="http://schemas.microsoft.com/office/2019/extlst" xmlns:r="http://schemas.openxmlformats.org/officeDocument/2006/relationships" xmlns:m="http://schemas.openxmlformats.org/officeDocument/2006/math" xmlns:v="urn:schemas-microsoft-com:vml" xmlns:wp14="http://schemas.microsoft.com/office/word/2010/wordprocessingDrawing" xmlns:wp="http://schemas.openxmlformats.org/drawingml/2006/wordprocessingDrawing" xmlns:w10="urn:schemas-microsoft-com:office:word" xmlns:w="http://schemas.openxmlformats.org/wordprocessingml/2006/main" xmlns:w14="http://schemas.microsoft.com/office/word/2010/wordml" xmlns:w15="http://schemas.microsoft.com/office/word/2012/wordml" xmlns:w16cex="http://schemas.microsoft.com/office/word/2018/wordml/cex" xmlns:w16cid="http://schemas.microsoft.com/office/word/2016/wordml/cid" xmlns:w16="http://schemas.microsoft.com/office/word/2018/wordml" xmlns:w16sdtdh="http://schemas.microsoft.com/office/word/2020/wordml/sdtdatahash" xmlns:w16se="http://schemas.microsoft.com/office/word/2015/wordml/symex" xmlns:wpg="http://schemas.microsoft.com/office/word/2010/wordprocessingGroup" xmlns:wpi="http://schemas.microsoft.com/office/word/2010/wordprocessingInk" xmlns:wne="http://schemas.microsoft.com/office/word/2006/wordml" xmlns:wps="http://schemas.microsoft.com/office/word/2010/wordprocessingShape" mc:Ignorable="w14 w15 w16se w16cid w16 w16cex w16sdtdh wp14">
+<w:ftr xmlns:wpc="http://schemas.microsoft.com/office/word/2010/wordprocessingCanvas" xmlns:cx="http://schemas.microsoft.com/office/drawing/2014/chartex" xmlns:cx1="http://schemas.microsoft.com/office/drawing/2015/9/8/chartex" xmlns:cx2="http://schemas.microsoft.com/office/drawing/2015/10/21/chartex" xmlns:cx3="http://schemas.microsoft.com/office/drawing/2016/5/9/chartex" xmlns:cx4="http://schemas.microsoft.com/office/drawing/2016/5/10/chartex" xmlns:cx5="http://schemas.microsoft.com/office/drawing/2016/5/11/chartex" xmlns:cx6="http://schemas.microsoft.com/office/drawing/2016/5/12/chartex" xmlns:cx7="http://schemas.microsoft.com/office/drawing/2016/5/13/chartex" xmlns:cx8="http://schemas.microsoft.com/office/drawing/2016/5/14/chartex" xmlns:mc="http://schemas.openxmlformats.org/markup-compatibility/2006" xmlns:aink="http://schemas.microsoft.com/office/drawing/2016/ink" xmlns:am3d="http://schemas.microsoft.com/office/drawing/2017/model3d" xmlns:o="urn:schemas-microsoft-com:office:office" xmlns:oel="http://schemas.microsoft.com/office/2019/extlst" xmlns:r="http://schemas.openxmlformats.org/officeDocument/2006/relationships" xmlns:m="http://schemas.openxmlformats.org/officeDocument/2006/math" xmlns:v="urn:schemas-microsoft-com:vml" xmlns:wp14="http://schemas.microsoft.com/office/word/2010/wordprocessingDrawing" xmlns:wp="http://schemas.openxmlformats.org/drawingml/2006/wordprocessingDrawing" xmlns:w10="urn:schemas-microsoft-com:office:word" xmlns:w="http://schemas.openxmlformats.org/wordprocessingml/2006/main" xmlns:w14="http://schemas.microsoft.com/office/word/2010/wordml" xmlns:w15="http://schemas.microsoft.com/office/word/2012/wordml" xmlns:w16cex="http://schemas.microsoft.com/office/word/2018/wordml/cex" xmlns:w16cid="http://schemas.microsoft.com/office/word/2016/wordml/cid" xmlns:w16="http://schemas.microsoft.com/office/word/2018/wordml" xmlns:w16du="http://schemas.microsoft.com/office/word/2023/wordml/word16du" xmlns:w16sdtdh="http://schemas.microsoft.com/office/word/2020/wordml/sdtdatahash" xmlns:w16se="http://schemas.microsoft.com/office/word/2015/wordml/symex" xmlns:wpg="http://schemas.microsoft.com/office/word/2010/wordprocessingGroup" xmlns:wpi="http://schemas.microsoft.com/office/word/2010/wordprocessingInk" xmlns:wne="http://schemas.microsoft.com/office/word/2006/wordml" xmlns:wps="http://schemas.microsoft.com/office/word/2010/wordprocessingShape" mc:Ignorable="w14 w15 w16se w16cid w16 w16cex w16sdtdh wp14">
   <w:sdt>
     <w:sdtPr>
       <w:rPr>
@@ -2841,7 +4199,7 @@
 </file>
 
 <file path=word/footnotes.xml><?xml version="1.0" encoding="utf-8"?>
-<w:footnotes xmlns:wpc="http://schemas.microsoft.com/office/word/2010/wordprocessingCanvas" xmlns:cx="http://schemas.microsoft.com/office/drawing/2014/chartex" xmlns:cx1="http://schemas.microsoft.com/office/drawing/2015/9/8/chartex" xmlns:cx2="http://schemas.microsoft.com/office/drawing/2015/10/21/chartex" xmlns:cx3="http://schemas.microsoft.com/office/drawing/2016/5/9/chartex" xmlns:cx4="http://schemas.microsoft.com/office/drawing/2016/5/10/chartex" xmlns:cx5="http://schemas.microsoft.com/office/drawing/2016/5/11/chartex" xmlns:cx6="http://schemas.microsoft.com/office/drawing/2016/5/12/chartex" xmlns:cx7="http://schemas.microsoft.com/office/drawing/2016/5/13/chartex" xmlns:cx8="http://schemas.microsoft.com/office/drawing/2016/5/14/chartex" xmlns:mc="http://schemas.openxmlformats.org/markup-compatibility/2006" xmlns:aink="http://schemas.microsoft.com/office/drawing/2016/ink" xmlns:am3d="http://schemas.microsoft.com/office/drawing/2017/model3d" xmlns:o="urn:schemas-microsoft-com:office:office" xmlns:oel="http://schemas.microsoft.com/office/2019/extlst" xmlns:r="http://schemas.openxmlformats.org/officeDocument/2006/relationships" xmlns:m="http://schemas.openxmlformats.org/officeDocument/2006/math" xmlns:v="urn:schemas-microsoft-com:vml" xmlns:wp14="http://schemas.microsoft.com/office/word/2010/wordprocessingDrawing" xmlns:wp="http://schemas.openxmlformats.org/drawingml/2006/wordprocessingDrawing" xmlns:w10="urn:schemas-microsoft-com:office:word" xmlns:w="http://schemas.openxmlformats.org/wordprocessingml/2006/main" xmlns:w14="http://schemas.microsoft.com/office/word/2010/wordml" xmlns:w15="http://schemas.microsoft.com/office/word/2012/wordml" xmlns:w16cex="http://schemas.microsoft.com/office/word/2018/wordml/cex" xmlns:w16cid="http://schemas.microsoft.com/office/word/2016/wordml/cid" xmlns:w16="http://schemas.microsoft.com/office/word/2018/wordml" xmlns:w16sdtdh="http://schemas.microsoft.com/office/word/2020/wordml/sdtdatahash" xmlns:w16se="http://schemas.microsoft.com/office/word/2015/wordml/symex" xmlns:wpg="http://schemas.microsoft.com/office/word/2010/wordprocessingGroup" xmlns:wpi="http://schemas.microsoft.com/office/word/2010/wordprocessingInk" xmlns:wne="http://schemas.microsoft.com/office/word/2006/wordml" xmlns:wps="http://schemas.microsoft.com/office/word/2010/wordprocessingShape" mc:Ignorable="w14 w15 w16se w16cid w16 w16cex w16sdtdh wp14">
+<w:footnotes xmlns:wpc="http://schemas.microsoft.com/office/word/2010/wordprocessingCanvas" xmlns:cx="http://schemas.microsoft.com/office/drawing/2014/chartex" xmlns:cx1="http://schemas.microsoft.com/office/drawing/2015/9/8/chartex" xmlns:cx2="http://schemas.microsoft.com/office/drawing/2015/10/21/chartex" xmlns:cx3="http://schemas.microsoft.com/office/drawing/2016/5/9/chartex" xmlns:cx4="http://schemas.microsoft.com/office/drawing/2016/5/10/chartex" xmlns:cx5="http://schemas.microsoft.com/office/drawing/2016/5/11/chartex" xmlns:cx6="http://schemas.microsoft.com/office/drawing/2016/5/12/chartex" xmlns:cx7="http://schemas.microsoft.com/office/drawing/2016/5/13/chartex" xmlns:cx8="http://schemas.microsoft.com/office/drawing/2016/5/14/chartex" xmlns:mc="http://schemas.openxmlformats.org/markup-compatibility/2006" xmlns:aink="http://schemas.microsoft.com/office/drawing/2016/ink" xmlns:am3d="http://schemas.microsoft.com/office/drawing/2017/model3d" xmlns:o="urn:schemas-microsoft-com:office:office" xmlns:oel="http://schemas.microsoft.com/office/2019/extlst" xmlns:r="http://schemas.openxmlformats.org/officeDocument/2006/relationships" xmlns:m="http://schemas.openxmlformats.org/officeDocument/2006/math" xmlns:v="urn:schemas-microsoft-com:vml" xmlns:wp14="http://schemas.microsoft.com/office/word/2010/wordprocessingDrawing" xmlns:wp="http://schemas.openxmlformats.org/drawingml/2006/wordprocessingDrawing" xmlns:w10="urn:schemas-microsoft-com:office:word" xmlns:w="http://schemas.openxmlformats.org/wordprocessingml/2006/main" xmlns:w14="http://schemas.microsoft.com/office/word/2010/wordml" xmlns:w15="http://schemas.microsoft.com/office/word/2012/wordml" xmlns:w16cex="http://schemas.microsoft.com/office/word/2018/wordml/cex" xmlns:w16cid="http://schemas.microsoft.com/office/word/2016/wordml/cid" xmlns:w16="http://schemas.microsoft.com/office/word/2018/wordml" xmlns:w16du="http://schemas.microsoft.com/office/word/2023/wordml/word16du" xmlns:w16sdtdh="http://schemas.microsoft.com/office/word/2020/wordml/sdtdatahash" xmlns:w16se="http://schemas.microsoft.com/office/word/2015/wordml/symex" xmlns:wpg="http://schemas.microsoft.com/office/word/2010/wordprocessingGroup" xmlns:wpi="http://schemas.microsoft.com/office/word/2010/wordprocessingInk" xmlns:wne="http://schemas.microsoft.com/office/word/2006/wordml" xmlns:wps="http://schemas.microsoft.com/office/word/2010/wordprocessingShape" mc:Ignorable="w14 w15 w16se w16cid w16 w16cex w16sdtdh wp14">
   <w:footnote w:type="separator" w:id="-1">
     <w:p>
       <w:pPr>
@@ -2866,7 +4224,7 @@
 </file>
 
 <file path=word/numbering.xml><?xml version="1.0" encoding="utf-8"?>
-<w:numbering xmlns:wpc="http://schemas.microsoft.com/office/word/2010/wordprocessingCanvas" xmlns:cx="http://schemas.microsoft.com/office/drawing/2014/chartex" xmlns:cx1="http://schemas.microsoft.com/office/drawing/2015/9/8/chartex" xmlns:cx2="http://schemas.microsoft.com/office/drawing/2015/10/21/chartex" xmlns:cx3="http://schemas.microsoft.com/office/drawing/2016/5/9/chartex" xmlns:cx4="http://schemas.microsoft.com/office/drawing/2016/5/10/chartex" xmlns:cx5="http://schemas.microsoft.com/office/drawing/2016/5/11/chartex" xmlns:cx6="http://schemas.microsoft.com/office/drawing/2016/5/12/chartex" xmlns:cx7="http://schemas.microsoft.com/office/drawing/2016/5/13/chartex" xmlns:cx8="http://schemas.microsoft.com/office/drawing/2016/5/14/chartex" xmlns:mc="http://schemas.openxmlformats.org/markup-compatibility/2006" xmlns:aink="http://schemas.microsoft.com/office/drawing/2016/ink" xmlns:am3d="http://schemas.microsoft.com/office/drawing/2017/model3d" xmlns:o="urn:schemas-microsoft-com:office:office" xmlns:oel="http://schemas.microsoft.com/office/2019/extlst" xmlns:r="http://schemas.openxmlformats.org/officeDocument/2006/relationships" xmlns:m="http://schemas.openxmlformats.org/officeDocument/2006/math" xmlns:v="urn:schemas-microsoft-com:vml" xmlns:wp14="http://schemas.microsoft.com/office/word/2010/wordprocessingDrawing" xmlns:wp="http://schemas.openxmlformats.org/drawingml/2006/wordprocessingDrawing" xmlns:w10="urn:schemas-microsoft-com:office:word" xmlns:w="http://schemas.openxmlformats.org/wordprocessingml/2006/main" xmlns:w14="http://schemas.microsoft.com/office/word/2010/wordml" xmlns:w15="http://schemas.microsoft.com/office/word/2012/wordml" xmlns:w16cex="http://schemas.microsoft.com/office/word/2018/wordml/cex" xmlns:w16cid="http://schemas.microsoft.com/office/word/2016/wordml/cid" xmlns:w16="http://schemas.microsoft.com/office/word/2018/wordml" xmlns:w16sdtdh="http://schemas.microsoft.com/office/word/2020/wordml/sdtdatahash" xmlns:w16se="http://schemas.microsoft.com/office/word/2015/wordml/symex" xmlns:wpg="http://schemas.microsoft.com/office/word/2010/wordprocessingGroup" xmlns:wpi="http://schemas.microsoft.com/office/word/2010/wordprocessingInk" xmlns:wne="http://schemas.microsoft.com/office/word/2006/wordml" xmlns:wps="http://schemas.microsoft.com/office/word/2010/wordprocessingShape" mc:Ignorable="w14 w15 w16se w16cid w16 w16cex w16sdtdh wp14">
+<w:numbering xmlns:wpc="http://schemas.microsoft.com/office/word/2010/wordprocessingCanvas" xmlns:cx="http://schemas.microsoft.com/office/drawing/2014/chartex" xmlns:cx1="http://schemas.microsoft.com/office/drawing/2015/9/8/chartex" xmlns:cx2="http://schemas.microsoft.com/office/drawing/2015/10/21/chartex" xmlns:cx3="http://schemas.microsoft.com/office/drawing/2016/5/9/chartex" xmlns:cx4="http://schemas.microsoft.com/office/drawing/2016/5/10/chartex" xmlns:cx5="http://schemas.microsoft.com/office/drawing/2016/5/11/chartex" xmlns:cx6="http://schemas.microsoft.com/office/drawing/2016/5/12/chartex" xmlns:cx7="http://schemas.microsoft.com/office/drawing/2016/5/13/chartex" xmlns:cx8="http://schemas.microsoft.com/office/drawing/2016/5/14/chartex" xmlns:mc="http://schemas.openxmlformats.org/markup-compatibility/2006" xmlns:aink="http://schemas.microsoft.com/office/drawing/2016/ink" xmlns:am3d="http://schemas.microsoft.com/office/drawing/2017/model3d" xmlns:o="urn:schemas-microsoft-com:office:office" xmlns:oel="http://schemas.microsoft.com/office/2019/extlst" xmlns:r="http://schemas.openxmlformats.org/officeDocument/2006/relationships" xmlns:m="http://schemas.openxmlformats.org/officeDocument/2006/math" xmlns:v="urn:schemas-microsoft-com:vml" xmlns:wp14="http://schemas.microsoft.com/office/word/2010/wordprocessingDrawing" xmlns:wp="http://schemas.openxmlformats.org/drawingml/2006/wordprocessingDrawing" xmlns:w10="urn:schemas-microsoft-com:office:word" xmlns:w="http://schemas.openxmlformats.org/wordprocessingml/2006/main" xmlns:w14="http://schemas.microsoft.com/office/word/2010/wordml" xmlns:w15="http://schemas.microsoft.com/office/word/2012/wordml" xmlns:w16cex="http://schemas.microsoft.com/office/word/2018/wordml/cex" xmlns:w16cid="http://schemas.microsoft.com/office/word/2016/wordml/cid" xmlns:w16="http://schemas.microsoft.com/office/word/2018/wordml" xmlns:w16du="http://schemas.microsoft.com/office/word/2023/wordml/word16du" xmlns:w16sdtdh="http://schemas.microsoft.com/office/word/2020/wordml/sdtdatahash" xmlns:w16se="http://schemas.microsoft.com/office/word/2015/wordml/symex" xmlns:wpg="http://schemas.microsoft.com/office/word/2010/wordprocessingGroup" xmlns:wpi="http://schemas.microsoft.com/office/word/2010/wordprocessingInk" xmlns:wne="http://schemas.microsoft.com/office/word/2006/wordml" xmlns:wps="http://schemas.microsoft.com/office/word/2010/wordprocessingShape" mc:Ignorable="w14 w15 w16se w16cid w16 w16cex w16sdtdh wp14">
   <w:abstractNum w:abstractNumId="0" w15:restartNumberingAfterBreak="0">
     <w:nsid w:val="588707FD"/>
     <w:multiLevelType w:val="hybridMultilevel"/>
@@ -3583,6 +4941,25 @@
       <w:contextualSpacing/>
     </w:pPr>
   </w:style>
+  <w:style w:type="paragraph" w:styleId="Caption">
+    <w:name w:val="caption"/>
+    <w:basedOn w:val="Normal"/>
+    <w:next w:val="Normal"/>
+    <w:uiPriority w:val="35"/>
+    <w:unhideWhenUsed/>
+    <w:qFormat/>
+    <w:rsid w:val="00C84156"/>
+    <w:pPr>
+      <w:spacing w:after="200" w:line="240" w:lineRule="auto"/>
+    </w:pPr>
+    <w:rPr>
+      <w:i/>
+      <w:iCs/>
+      <w:color w:val="44546A" w:themeColor="text2"/>
+      <w:sz w:val="18"/>
+      <w:szCs w:val="18"/>
+    </w:rPr>
+  </w:style>
 </w:styles>
 </file>
 
@@ -3931,13 +5308,38 @@
     <b:MonthAccessed>Abril</b:MonthAccessed>
     <b:DayAccessed>6</b:DayAccessed>
     <b:URL>https://es.wikipedia.org/wiki/Programa_inform%C3%A1tico</b:URL>
+    <b:RefOrder>3</b:RefOrder>
+  </b:Source>
+  <b:Source>
+    <b:Tag>Wik235</b:Tag>
+    <b:SourceType>InternetSite</b:SourceType>
+    <b:Guid>{3BF88532-9E3D-4BD8-B6E4-F9FB673452D5}</b:Guid>
+    <b:LCID>es-ES</b:LCID>
+    <b:Author>
+      <b:Author>
+        <b:NameList>
+          <b:Person>
+            <b:Last>Wikipedia</b:Last>
+          </b:Person>
+        </b:NameList>
+      </b:Author>
+    </b:Author>
+    <b:Title>Pseudocódigo</b:Title>
+    <b:ProductionCompany>Wikipedia</b:ProductionCompany>
+    <b:Year>2023</b:Year>
+    <b:Month>Febrero</b:Month>
+    <b:Day>20</b:Day>
+    <b:YearAccessed>2023</b:YearAccessed>
+    <b:MonthAccessed>Abril</b:MonthAccessed>
+    <b:DayAccessed>8</b:DayAccessed>
+    <b:URL>https://es.wikipedia.org/wiki/Pseudoc%C3%B3digo</b:URL>
     <b:RefOrder>1</b:RefOrder>
   </b:Source>
 </b:Sources>
 </file>
 
 <file path=customXml/itemProps1.xml><?xml version="1.0" encoding="utf-8"?>
-<ds:datastoreItem xmlns:ds="http://schemas.openxmlformats.org/officeDocument/2006/customXml" ds:itemID="{8EFBD637-CA05-42CB-A8E8-3447C30F13D8}">
+<ds:datastoreItem xmlns:ds="http://schemas.openxmlformats.org/officeDocument/2006/customXml" ds:itemID="{26A35CB0-6290-4B5A-A62B-EEDED839C05D}">
   <ds:schemaRefs>
     <ds:schemaRef ds:uri="http://schemas.openxmlformats.org/officeDocument/2006/bibliography"/>
   </ds:schemaRefs>

--- a/Curso 1/Programación/Prácticas/Práctica #7/Manual_Java.docx
+++ b/Curso 1/Programación/Prácticas/Práctica #7/Manual_Java.docx
@@ -1740,6 +1740,7 @@
       <w:r>
         <w:rPr>
           <w:rFonts w:ascii="Bahnschrift Light" w:hAnsi="Bahnschrift Light"/>
+          <w:noProof/>
           <w:lang w:val="es-ES"/>
         </w:rPr>
         <w:drawing>
@@ -1928,6 +1929,7 @@
       <w:r>
         <w:rPr>
           <w:rFonts w:ascii="Bahnschrift Light" w:hAnsi="Bahnschrift Light"/>
+          <w:noProof/>
           <w:lang w:val="es-ES"/>
         </w:rPr>
         <w:drawing>
@@ -1983,6 +1985,7 @@
       <w:r>
         <w:rPr>
           <w:rFonts w:ascii="Bahnschrift Light" w:hAnsi="Bahnschrift Light"/>
+          <w:noProof/>
           <w:lang w:val="es-ES"/>
         </w:rPr>
         <w:drawing>
@@ -2083,228 +2086,16 @@
         <mc:AlternateContent>
           <mc:Choice Requires="wps">
             <w:drawing>
-              <wp:anchor distT="0" distB="0" distL="114300" distR="114300" simplePos="0" relativeHeight="251661312" behindDoc="0" locked="0" layoutInCell="1" allowOverlap="1" wp14:anchorId="7BDB01F3" wp14:editId="2BDA64B7">
-                <wp:simplePos x="0" y="0"/>
-                <wp:positionH relativeFrom="margin">
-                  <wp:align>left</wp:align>
-                </wp:positionH>
-                <wp:positionV relativeFrom="paragraph">
-                  <wp:posOffset>148590</wp:posOffset>
-                </wp:positionV>
-                <wp:extent cx="2904134" cy="635"/>
-                <wp:effectExtent l="0" t="0" r="0" b="2540"/>
-                <wp:wrapNone/>
-                <wp:docPr id="4" name="Text Box 4"/>
-                <wp:cNvGraphicFramePr/>
-                <a:graphic xmlns:a="http://schemas.openxmlformats.org/drawingml/2006/main">
-                  <a:graphicData uri="http://schemas.microsoft.com/office/word/2010/wordprocessingShape">
-                    <wps:wsp>
-                      <wps:cNvSpPr txBox="1"/>
-                      <wps:spPr>
-                        <a:xfrm>
-                          <a:off x="0" y="0"/>
-                          <a:ext cx="2904134" cy="635"/>
-                        </a:xfrm>
-                        <a:prstGeom prst="rect">
-                          <a:avLst/>
-                        </a:prstGeom>
-                        <a:solidFill>
-                          <a:prstClr val="white"/>
-                        </a:solidFill>
-                        <a:ln>
-                          <a:noFill/>
-                        </a:ln>
-                      </wps:spPr>
-                      <wps:txbx>
-                        <w:txbxContent>
-                          <w:p>
-                            <w:pPr>
-                              <w:pStyle w:val="Caption"/>
-                              <w:jc w:val="center"/>
-                              <w:rPr>
-                                <w:rFonts w:ascii="Bahnschrift Light" w:hAnsi="Bahnschrift Light"/>
-                                <w:color w:val="auto"/>
-                                <w:lang w:val="es-ES"/>
-                              </w:rPr>
-                            </w:pPr>
-                            <w:r>
-                              <w:rPr>
-                                <w:rFonts w:ascii="Bahnschrift Light" w:hAnsi="Bahnschrift Light"/>
-                                <w:color w:val="auto"/>
-                                <w:lang w:val="es-ES"/>
-                              </w:rPr>
-                              <w:t xml:space="preserve">Figura </w:t>
-                            </w:r>
-                            <w:r>
-                              <w:rPr>
-                                <w:rFonts w:ascii="Bahnschrift Light" w:hAnsi="Bahnschrift Light"/>
-                                <w:color w:val="auto"/>
-                                <w:lang w:val="es-ES"/>
-                              </w:rPr>
-                              <w:fldChar w:fldCharType="begin"/>
-                            </w:r>
-                            <w:r>
-                              <w:rPr>
-                                <w:rFonts w:ascii="Bahnschrift Light" w:hAnsi="Bahnschrift Light"/>
-                                <w:color w:val="auto"/>
-                                <w:lang w:val="es-ES"/>
-                              </w:rPr>
-                              <w:instrText xml:space="preserve"> SEQ Figura \* ARABIC </w:instrText>
-                            </w:r>
-                            <w:r>
-                              <w:rPr>
-                                <w:rFonts w:ascii="Bahnschrift Light" w:hAnsi="Bahnschrift Light"/>
-                                <w:color w:val="auto"/>
-                                <w:lang w:val="es-ES"/>
-                              </w:rPr>
-                              <w:fldChar w:fldCharType="separate"/>
-                            </w:r>
-                            <w:r>
-                              <w:rPr>
-                                <w:rFonts w:ascii="Bahnschrift Light" w:hAnsi="Bahnschrift Light"/>
-                                <w:noProof/>
-                                <w:color w:val="auto"/>
-                                <w:lang w:val="es-ES"/>
-                              </w:rPr>
-                              <w:t>2</w:t>
-                            </w:r>
-                            <w:r>
-                              <w:rPr>
-                                <w:rFonts w:ascii="Bahnschrift Light" w:hAnsi="Bahnschrift Light"/>
-                                <w:color w:val="auto"/>
-                                <w:lang w:val="es-ES"/>
-                              </w:rPr>
-                              <w:fldChar w:fldCharType="end"/>
-                            </w:r>
-                            <w:r>
-                              <w:rPr>
-                                <w:rFonts w:ascii="Bahnschrift Light" w:hAnsi="Bahnschrift Light"/>
-                                <w:color w:val="auto"/>
-                                <w:lang w:val="es-ES"/>
-                              </w:rPr>
-                              <w:t>. Estructura secuencial. Fuente: Wikipedia</w:t>
-                            </w:r>
-                          </w:p>
-                        </w:txbxContent>
-                      </wps:txbx>
-                      <wps:bodyPr rot="0" spcFirstLastPara="0" vertOverflow="overflow" horzOverflow="overflow" vert="horz" wrap="square" lIns="0" tIns="0" rIns="0" bIns="0" numCol="1" spcCol="0" rtlCol="0" fromWordArt="0" anchor="t" anchorCtr="0" forceAA="0" compatLnSpc="1">
-                        <a:prstTxWarp prst="textNoShape">
-                          <a:avLst/>
-                        </a:prstTxWarp>
-                        <a:spAutoFit/>
-                      </wps:bodyPr>
-                    </wps:wsp>
-                  </a:graphicData>
-                </a:graphic>
-                <wp14:sizeRelH relativeFrom="margin">
-                  <wp14:pctWidth>0</wp14:pctWidth>
-                </wp14:sizeRelH>
-              </wp:anchor>
-            </w:drawing>
-          </mc:Choice>
-          <mc:Fallback>
-            <w:pict>
-              <v:shapetype w14:anchorId="7BDB01F3" id="_x0000_t202" coordsize="21600,21600" o:spt="202" path="m,l,21600r21600,l21600,xe">
-                <v:stroke joinstyle="miter"/>
-                <v:path gradientshapeok="t" o:connecttype="rect"/>
-              </v:shapetype>
-              <v:shape id="Text Box 4" o:spid="_x0000_s1026" type="#_x0000_t202" style="position:absolute;left:0;text-align:left;margin-left:0;margin-top:11.7pt;width:228.65pt;height:.05pt;z-index:251661312;visibility:visible;mso-wrap-style:square;mso-width-percent:0;mso-wrap-distance-left:9pt;mso-wrap-distance-top:0;mso-wrap-distance-right:9pt;mso-wrap-distance-bottom:0;mso-position-horizontal:left;mso-position-horizontal-relative:margin;mso-position-vertical:absolute;mso-position-vertical-relative:text;mso-width-percent:0;mso-width-relative:margin;v-text-anchor:top" o:gfxdata="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" stroked="f">
-                <v:textbox style="mso-fit-shape-to-text:t" inset="0,0,0,0">
-                  <w:txbxContent>
-                    <w:p>
-                      <w:pPr>
-                        <w:pStyle w:val="Caption"/>
-                        <w:jc w:val="center"/>
-                        <w:rPr>
-                          <w:rFonts w:ascii="Bahnschrift Light" w:hAnsi="Bahnschrift Light"/>
-                          <w:color w:val="auto"/>
-                          <w:lang w:val="es-ES"/>
-                        </w:rPr>
-                      </w:pPr>
-                      <w:r>
-                        <w:rPr>
-                          <w:rFonts w:ascii="Bahnschrift Light" w:hAnsi="Bahnschrift Light"/>
-                          <w:color w:val="auto"/>
-                          <w:lang w:val="es-ES"/>
-                        </w:rPr>
-                        <w:t xml:space="preserve">Figura </w:t>
-                      </w:r>
-                      <w:r>
-                        <w:rPr>
-                          <w:rFonts w:ascii="Bahnschrift Light" w:hAnsi="Bahnschrift Light"/>
-                          <w:color w:val="auto"/>
-                          <w:lang w:val="es-ES"/>
-                        </w:rPr>
-                        <w:fldChar w:fldCharType="begin"/>
-                      </w:r>
-                      <w:r>
-                        <w:rPr>
-                          <w:rFonts w:ascii="Bahnschrift Light" w:hAnsi="Bahnschrift Light"/>
-                          <w:color w:val="auto"/>
-                          <w:lang w:val="es-ES"/>
-                        </w:rPr>
-                        <w:instrText xml:space="preserve"> SEQ Figura \* ARABIC </w:instrText>
-                      </w:r>
-                      <w:r>
-                        <w:rPr>
-                          <w:rFonts w:ascii="Bahnschrift Light" w:hAnsi="Bahnschrift Light"/>
-                          <w:color w:val="auto"/>
-                          <w:lang w:val="es-ES"/>
-                        </w:rPr>
-                        <w:fldChar w:fldCharType="separate"/>
-                      </w:r>
-                      <w:r>
-                        <w:rPr>
-                          <w:rFonts w:ascii="Bahnschrift Light" w:hAnsi="Bahnschrift Light"/>
-                          <w:noProof/>
-                          <w:color w:val="auto"/>
-                          <w:lang w:val="es-ES"/>
-                        </w:rPr>
-                        <w:t>2</w:t>
-                      </w:r>
-                      <w:r>
-                        <w:rPr>
-                          <w:rFonts w:ascii="Bahnschrift Light" w:hAnsi="Bahnschrift Light"/>
-                          <w:color w:val="auto"/>
-                          <w:lang w:val="es-ES"/>
-                        </w:rPr>
-                        <w:fldChar w:fldCharType="end"/>
-                      </w:r>
-                      <w:r>
-                        <w:rPr>
-                          <w:rFonts w:ascii="Bahnschrift Light" w:hAnsi="Bahnschrift Light"/>
-                          <w:color w:val="auto"/>
-                          <w:lang w:val="es-ES"/>
-                        </w:rPr>
-                        <w:t>. Estructura secuencial. Fuente: Wikipedia</w:t>
-                      </w:r>
-                    </w:p>
-                  </w:txbxContent>
-                </v:textbox>
-                <w10:wrap anchorx="margin"/>
-              </v:shape>
-            </w:pict>
-          </mc:Fallback>
-        </mc:AlternateContent>
-      </w:r>
-      <w:r>
-        <w:rPr>
-          <w:noProof/>
-          <w:lang w:val="es-ES"/>
-        </w:rPr>
-        <mc:AlternateContent>
-          <mc:Choice Requires="wps">
-            <w:drawing>
-              <wp:anchor distT="0" distB="0" distL="114300" distR="114300" simplePos="0" relativeHeight="251663360" behindDoc="0" locked="0" layoutInCell="1" allowOverlap="1" wp14:anchorId="39248A5B" wp14:editId="07DBC607">
+              <wp:anchor distT="0" distB="0" distL="114300" distR="114300" simplePos="0" relativeHeight="251663360" behindDoc="0" locked="0" layoutInCell="1" allowOverlap="1" wp14:anchorId="39248A5B" wp14:editId="2259A2CC">
                 <wp:simplePos x="0" y="0"/>
                 <wp:positionH relativeFrom="margin">
                   <wp:align>right</wp:align>
                 </wp:positionH>
                 <wp:positionV relativeFrom="paragraph">
-                  <wp:posOffset>214833</wp:posOffset>
+                  <wp:posOffset>133985</wp:posOffset>
                 </wp:positionV>
-                <wp:extent cx="2465222" cy="635"/>
-                <wp:effectExtent l="0" t="0" r="0" b="0"/>
+                <wp:extent cx="2465222" cy="314554"/>
+                <wp:effectExtent l="0" t="0" r="0" b="9525"/>
                 <wp:wrapNone/>
                 <wp:docPr id="5" name="Text Box 5"/>
                 <wp:cNvGraphicFramePr/>
@@ -2315,7 +2106,7 @@
                       <wps:spPr>
                         <a:xfrm>
                           <a:off x="0" y="0"/>
-                          <a:ext cx="2465222" cy="635"/>
+                          <a:ext cx="2465222" cy="314554"/>
                         </a:xfrm>
                         <a:prstGeom prst="rect">
                           <a:avLst/>
@@ -2416,7 +2207,7 @@
                         <a:prstTxWarp prst="textNoShape">
                           <a:avLst/>
                         </a:prstTxWarp>
-                        <a:spAutoFit/>
+                        <a:noAutofit/>
                       </wps:bodyPr>
                     </wps:wsp>
                   </a:graphicData>
@@ -2424,13 +2215,20 @@
                 <wp14:sizeRelH relativeFrom="margin">
                   <wp14:pctWidth>0</wp14:pctWidth>
                 </wp14:sizeRelH>
+                <wp14:sizeRelV relativeFrom="margin">
+                  <wp14:pctHeight>0</wp14:pctHeight>
+                </wp14:sizeRelV>
               </wp:anchor>
             </w:drawing>
           </mc:Choice>
           <mc:Fallback>
             <w:pict>
-              <v:shape w14:anchorId="39248A5B" id="Text Box 5" o:spid="_x0000_s1027" type="#_x0000_t202" style="position:absolute;left:0;text-align:left;margin-left:142.9pt;margin-top:16.9pt;width:194.1pt;height:.05pt;z-index:251663360;visibility:visible;mso-wrap-style:square;mso-width-percent:0;mso-wrap-distance-left:9pt;mso-wrap-distance-top:0;mso-wrap-distance-right:9pt;mso-wrap-distance-bottom:0;mso-position-horizontal:right;mso-position-horizontal-relative:margin;mso-position-vertical:absolute;mso-position-vertical-relative:text;mso-width-percent:0;mso-width-relative:margin;v-text-anchor:top" o:gfxdata="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" stroked="f">
-                <v:textbox style="mso-fit-shape-to-text:t" inset="0,0,0,0">
+              <v:shapetype w14:anchorId="39248A5B" id="_x0000_t202" coordsize="21600,21600" o:spt="202" path="m,l,21600r21600,l21600,xe">
+                <v:stroke joinstyle="miter"/>
+                <v:path gradientshapeok="t" o:connecttype="rect"/>
+              </v:shapetype>
+              <v:shape id="Text Box 5" o:spid="_x0000_s1026" type="#_x0000_t202" style="position:absolute;left:0;text-align:left;margin-left:142.9pt;margin-top:10.55pt;width:194.1pt;height:24.75pt;z-index:251663360;visibility:visible;mso-wrap-style:square;mso-width-percent:0;mso-height-percent:0;mso-wrap-distance-left:9pt;mso-wrap-distance-top:0;mso-wrap-distance-right:9pt;mso-wrap-distance-bottom:0;mso-position-horizontal:right;mso-position-horizontal-relative:margin;mso-position-vertical:absolute;mso-position-vertical-relative:text;mso-width-percent:0;mso-height-percent:0;mso-width-relative:margin;mso-height-relative:margin;v-text-anchor:top" o:gfxdata="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" stroked="f">
+                <v:textbox inset="0,0,0,0">
                   <w:txbxContent>
                     <w:p>
                       <w:pPr>
@@ -2521,6 +2319,246 @@
           </mc:Fallback>
         </mc:AlternateContent>
       </w:r>
+      <w:r>
+        <w:rPr>
+          <w:noProof/>
+          <w:lang w:val="es-ES"/>
+        </w:rPr>
+        <mc:AlternateContent>
+          <mc:Choice Requires="wps">
+            <w:drawing>
+              <wp:anchor distT="0" distB="0" distL="114300" distR="114300" simplePos="0" relativeHeight="251661312" behindDoc="0" locked="0" layoutInCell="1" allowOverlap="1" wp14:anchorId="7BDB01F3" wp14:editId="2DD1E4DA">
+                <wp:simplePos x="0" y="0"/>
+                <wp:positionH relativeFrom="margin">
+                  <wp:align>left</wp:align>
+                </wp:positionH>
+                <wp:positionV relativeFrom="paragraph">
+                  <wp:posOffset>148590</wp:posOffset>
+                </wp:positionV>
+                <wp:extent cx="2904134" cy="635"/>
+                <wp:effectExtent l="0" t="0" r="0" b="2540"/>
+                <wp:wrapNone/>
+                <wp:docPr id="4" name="Text Box 4"/>
+                <wp:cNvGraphicFramePr/>
+                <a:graphic xmlns:a="http://schemas.openxmlformats.org/drawingml/2006/main">
+                  <a:graphicData uri="http://schemas.microsoft.com/office/word/2010/wordprocessingShape">
+                    <wps:wsp>
+                      <wps:cNvSpPr txBox="1"/>
+                      <wps:spPr>
+                        <a:xfrm>
+                          <a:off x="0" y="0"/>
+                          <a:ext cx="2904134" cy="635"/>
+                        </a:xfrm>
+                        <a:prstGeom prst="rect">
+                          <a:avLst/>
+                        </a:prstGeom>
+                        <a:solidFill>
+                          <a:prstClr val="white"/>
+                        </a:solidFill>
+                        <a:ln>
+                          <a:noFill/>
+                        </a:ln>
+                      </wps:spPr>
+                      <wps:txbx>
+                        <w:txbxContent>
+                          <w:p>
+                            <w:pPr>
+                              <w:pStyle w:val="Caption"/>
+                              <w:jc w:val="center"/>
+                              <w:rPr>
+                                <w:rFonts w:ascii="Bahnschrift Light" w:hAnsi="Bahnschrift Light"/>
+                                <w:color w:val="auto"/>
+                                <w:lang w:val="es-ES"/>
+                              </w:rPr>
+                            </w:pPr>
+                            <w:r>
+                              <w:rPr>
+                                <w:rFonts w:ascii="Bahnschrift Light" w:hAnsi="Bahnschrift Light"/>
+                                <w:color w:val="auto"/>
+                                <w:lang w:val="es-ES"/>
+                              </w:rPr>
+                              <w:t xml:space="preserve">Figura </w:t>
+                            </w:r>
+                            <w:r>
+                              <w:rPr>
+                                <w:rFonts w:ascii="Bahnschrift Light" w:hAnsi="Bahnschrift Light"/>
+                                <w:color w:val="auto"/>
+                                <w:lang w:val="es-ES"/>
+                              </w:rPr>
+                              <w:fldChar w:fldCharType="begin"/>
+                            </w:r>
+                            <w:r>
+                              <w:rPr>
+                                <w:rFonts w:ascii="Bahnschrift Light" w:hAnsi="Bahnschrift Light"/>
+                                <w:color w:val="auto"/>
+                                <w:lang w:val="es-ES"/>
+                              </w:rPr>
+                              <w:instrText xml:space="preserve"> SEQ Figura \* ARABIC </w:instrText>
+                            </w:r>
+                            <w:r>
+                              <w:rPr>
+                                <w:rFonts w:ascii="Bahnschrift Light" w:hAnsi="Bahnschrift Light"/>
+                                <w:color w:val="auto"/>
+                                <w:lang w:val="es-ES"/>
+                              </w:rPr>
+                              <w:fldChar w:fldCharType="separate"/>
+                            </w:r>
+                            <w:r>
+                              <w:rPr>
+                                <w:rFonts w:ascii="Bahnschrift Light" w:hAnsi="Bahnschrift Light"/>
+                                <w:noProof/>
+                                <w:color w:val="auto"/>
+                                <w:lang w:val="es-ES"/>
+                              </w:rPr>
+                              <w:t>2</w:t>
+                            </w:r>
+                            <w:r>
+                              <w:rPr>
+                                <w:rFonts w:ascii="Bahnschrift Light" w:hAnsi="Bahnschrift Light"/>
+                                <w:color w:val="auto"/>
+                                <w:lang w:val="es-ES"/>
+                              </w:rPr>
+                              <w:fldChar w:fldCharType="end"/>
+                            </w:r>
+                            <w:r>
+                              <w:rPr>
+                                <w:rFonts w:ascii="Bahnschrift Light" w:hAnsi="Bahnschrift Light"/>
+                                <w:color w:val="auto"/>
+                                <w:lang w:val="es-ES"/>
+                              </w:rPr>
+                              <w:t xml:space="preserve">. Estructura secuencial. </w:t>
+                            </w:r>
+                            <w:r>
+                              <w:rPr>
+                                <w:rFonts w:ascii="Bahnschrift Light" w:hAnsi="Bahnschrift Light"/>
+                                <w:color w:val="auto"/>
+                                <w:lang w:val="es-ES"/>
+                              </w:rPr>
+                              <w:t xml:space="preserve">                             </w:t>
+                            </w:r>
+                            <w:r>
+                              <w:rPr>
+                                <w:rFonts w:ascii="Bahnschrift Light" w:hAnsi="Bahnschrift Light"/>
+                                <w:color w:val="auto"/>
+                                <w:lang w:val="es-ES"/>
+                              </w:rPr>
+                              <w:t>Fuente: Wikipedia</w:t>
+                            </w:r>
+                          </w:p>
+                        </w:txbxContent>
+                      </wps:txbx>
+                      <wps:bodyPr rot="0" spcFirstLastPara="0" vertOverflow="overflow" horzOverflow="overflow" vert="horz" wrap="square" lIns="0" tIns="0" rIns="0" bIns="0" numCol="1" spcCol="0" rtlCol="0" fromWordArt="0" anchor="t" anchorCtr="0" forceAA="0" compatLnSpc="1">
+                        <a:prstTxWarp prst="textNoShape">
+                          <a:avLst/>
+                        </a:prstTxWarp>
+                        <a:spAutoFit/>
+                      </wps:bodyPr>
+                    </wps:wsp>
+                  </a:graphicData>
+                </a:graphic>
+                <wp14:sizeRelH relativeFrom="margin">
+                  <wp14:pctWidth>0</wp14:pctWidth>
+                </wp14:sizeRelH>
+              </wp:anchor>
+            </w:drawing>
+          </mc:Choice>
+          <mc:Fallback>
+            <w:pict>
+              <v:shape w14:anchorId="7BDB01F3" id="Text Box 4" o:spid="_x0000_s1027" type="#_x0000_t202" style="position:absolute;left:0;text-align:left;margin-left:0;margin-top:11.7pt;width:228.65pt;height:.05pt;z-index:251661312;visibility:visible;mso-wrap-style:square;mso-width-percent:0;mso-wrap-distance-left:9pt;mso-wrap-distance-top:0;mso-wrap-distance-right:9pt;mso-wrap-distance-bottom:0;mso-position-horizontal:left;mso-position-horizontal-relative:margin;mso-position-vertical:absolute;mso-position-vertical-relative:text;mso-width-percent:0;mso-width-relative:margin;v-text-anchor:top" o:gfxdata="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" stroked="f">
+                <v:textbox style="mso-fit-shape-to-text:t" inset="0,0,0,0">
+                  <w:txbxContent>
+                    <w:p>
+                      <w:pPr>
+                        <w:pStyle w:val="Caption"/>
+                        <w:jc w:val="center"/>
+                        <w:rPr>
+                          <w:rFonts w:ascii="Bahnschrift Light" w:hAnsi="Bahnschrift Light"/>
+                          <w:color w:val="auto"/>
+                          <w:lang w:val="es-ES"/>
+                        </w:rPr>
+                      </w:pPr>
+                      <w:r>
+                        <w:rPr>
+                          <w:rFonts w:ascii="Bahnschrift Light" w:hAnsi="Bahnschrift Light"/>
+                          <w:color w:val="auto"/>
+                          <w:lang w:val="es-ES"/>
+                        </w:rPr>
+                        <w:t xml:space="preserve">Figura </w:t>
+                      </w:r>
+                      <w:r>
+                        <w:rPr>
+                          <w:rFonts w:ascii="Bahnschrift Light" w:hAnsi="Bahnschrift Light"/>
+                          <w:color w:val="auto"/>
+                          <w:lang w:val="es-ES"/>
+                        </w:rPr>
+                        <w:fldChar w:fldCharType="begin"/>
+                      </w:r>
+                      <w:r>
+                        <w:rPr>
+                          <w:rFonts w:ascii="Bahnschrift Light" w:hAnsi="Bahnschrift Light"/>
+                          <w:color w:val="auto"/>
+                          <w:lang w:val="es-ES"/>
+                        </w:rPr>
+                        <w:instrText xml:space="preserve"> SEQ Figura \* ARABIC </w:instrText>
+                      </w:r>
+                      <w:r>
+                        <w:rPr>
+                          <w:rFonts w:ascii="Bahnschrift Light" w:hAnsi="Bahnschrift Light"/>
+                          <w:color w:val="auto"/>
+                          <w:lang w:val="es-ES"/>
+                        </w:rPr>
+                        <w:fldChar w:fldCharType="separate"/>
+                      </w:r>
+                      <w:r>
+                        <w:rPr>
+                          <w:rFonts w:ascii="Bahnschrift Light" w:hAnsi="Bahnschrift Light"/>
+                          <w:noProof/>
+                          <w:color w:val="auto"/>
+                          <w:lang w:val="es-ES"/>
+                        </w:rPr>
+                        <w:t>2</w:t>
+                      </w:r>
+                      <w:r>
+                        <w:rPr>
+                          <w:rFonts w:ascii="Bahnschrift Light" w:hAnsi="Bahnschrift Light"/>
+                          <w:color w:val="auto"/>
+                          <w:lang w:val="es-ES"/>
+                        </w:rPr>
+                        <w:fldChar w:fldCharType="end"/>
+                      </w:r>
+                      <w:r>
+                        <w:rPr>
+                          <w:rFonts w:ascii="Bahnschrift Light" w:hAnsi="Bahnschrift Light"/>
+                          <w:color w:val="auto"/>
+                          <w:lang w:val="es-ES"/>
+                        </w:rPr>
+                        <w:t xml:space="preserve">. Estructura secuencial. </w:t>
+                      </w:r>
+                      <w:r>
+                        <w:rPr>
+                          <w:rFonts w:ascii="Bahnschrift Light" w:hAnsi="Bahnschrift Light"/>
+                          <w:color w:val="auto"/>
+                          <w:lang w:val="es-ES"/>
+                        </w:rPr>
+                        <w:t xml:space="preserve">                             </w:t>
+                      </w:r>
+                      <w:r>
+                        <w:rPr>
+                          <w:rFonts w:ascii="Bahnschrift Light" w:hAnsi="Bahnschrift Light"/>
+                          <w:color w:val="auto"/>
+                          <w:lang w:val="es-ES"/>
+                        </w:rPr>
+                        <w:t>Fuente: Wikipedia</w:t>
+                      </w:r>
+                    </w:p>
+                  </w:txbxContent>
+                </v:textbox>
+                <w10:wrap anchorx="margin"/>
+              </v:shape>
+            </w:pict>
+          </mc:Fallback>
+        </mc:AlternateContent>
+      </w:r>
     </w:p>
     <w:p>
       <w:pPr>
@@ -2627,6 +2665,16 @@
     </w:p>
     <w:p>
       <w:pPr>
+        <w:spacing w:line="240" w:lineRule="auto"/>
+        <w:jc w:val="both"/>
+        <w:rPr>
+          <w:rFonts w:ascii="Bahnschrift Light" w:hAnsi="Bahnschrift Light"/>
+          <w:lang w:val="es-ES"/>
+        </w:rPr>
+      </w:pPr>
+    </w:p>
+    <w:p>
+      <w:pPr>
         <w:keepNext/>
         <w:spacing w:line="240" w:lineRule="auto"/>
         <w:jc w:val="center"/>
@@ -2637,6 +2685,7 @@
       <w:r>
         <w:rPr>
           <w:rFonts w:ascii="Bahnschrift Light" w:hAnsi="Bahnschrift Light"/>
+          <w:noProof/>
           <w:lang w:val="es-ES"/>
         </w:rPr>
         <w:drawing>
@@ -2766,6 +2815,7 @@
       <w:r>
         <w:rPr>
           <w:rFonts w:ascii="Bahnschrift Light" w:hAnsi="Bahnschrift Light"/>
+          <w:noProof/>
           <w:lang w:val="es-ES"/>
         </w:rPr>
         <w:drawing>
@@ -2895,6 +2945,7 @@
       <w:r>
         <w:rPr>
           <w:rFonts w:ascii="Bahnschrift Light" w:hAnsi="Bahnschrift Light"/>
+          <w:noProof/>
           <w:lang w:val="es-ES"/>
         </w:rPr>
         <w:lastRenderedPageBreak/>
@@ -3205,6 +3256,16 @@
     </w:p>
     <w:p>
       <w:pPr>
+        <w:spacing w:line="240" w:lineRule="auto"/>
+        <w:jc w:val="both"/>
+        <w:rPr>
+          <w:rFonts w:ascii="Bahnschrift Light" w:hAnsi="Bahnschrift Light"/>
+          <w:lang w:val="es-ES"/>
+        </w:rPr>
+      </w:pPr>
+    </w:p>
+    <w:p>
+      <w:pPr>
         <w:pStyle w:val="Heading1"/>
         <w:jc w:val="both"/>
         <w:rPr>
@@ -3312,6 +3373,7 @@
           <w:rFonts w:ascii="Bahnschrift Light" w:hAnsi="Bahnschrift Light"/>
           <w:lang w:val="es-ES"/>
         </w:rPr>
+        <w:lastRenderedPageBreak/>
         <w:t>Hardware:</w:t>
       </w:r>
     </w:p>
@@ -3333,7 +3395,6 @@
           <w:rFonts w:ascii="Bahnschrift Light" w:hAnsi="Bahnschrift Light"/>
           <w:lang w:val="es-ES"/>
         </w:rPr>
-        <w:lastRenderedPageBreak/>
         <w:t>IDE:</w:t>
       </w:r>
     </w:p>
@@ -3736,7 +3797,20 @@
                         <w:noProof/>
                         <w:lang w:val="es-ES"/>
                       </w:rPr>
-                      <w:t>Wikipedia, «Software,» Wikipedia, 2023 Marzo 31. [En línea]. Available: https://es.wikipedia.org/wiki/Software. [Último acceso: 2023 Abril 3].</w:t>
+                      <w:t xml:space="preserve">Wikipedia, «Software,» Wikipedia, 2023 Marzo 31. [En línea]. </w:t>
+                    </w:r>
+                    <w:r>
+                      <w:rPr>
+                        <w:noProof/>
+                      </w:rPr>
+                      <w:t xml:space="preserve">Available: https://es.wikipedia.org/wiki/Software. </w:t>
+                    </w:r>
+                    <w:r>
+                      <w:rPr>
+                        <w:noProof/>
+                        <w:lang w:val="es-ES"/>
+                      </w:rPr>
+                      <w:t>[Último acceso: 2023 Abril 3].</w:t>
                     </w:r>
                   </w:p>
                 </w:tc>

--- a/Curso 1/Programación/Prácticas/Práctica #7/Manual_Java.docx
+++ b/Curso 1/Programación/Prácticas/Práctica #7/Manual_Java.docx
@@ -718,7 +718,7 @@
             </w:rPr>
             <w:fldChar w:fldCharType="separate"/>
           </w:r>
-          <w:hyperlink w:anchor="_Toc131432926" w:history="1">
+          <w:hyperlink w:anchor="_Toc132053316" w:history="1">
             <w:r>
               <w:rPr>
                 <w:rStyle w:val="Hyperlink"/>
@@ -750,7 +750,7 @@
                 <w:webHidden/>
                 <w:lang w:val="es-ES"/>
               </w:rPr>
-              <w:instrText xml:space="preserve"> PAGEREF _Toc131432926 \h </w:instrText>
+              <w:instrText xml:space="preserve"> PAGEREF _Toc132053316 \h </w:instrText>
             </w:r>
             <w:r>
               <w:rPr>
@@ -787,7 +787,7 @@
         </w:p>
         <w:p>
           <w:pPr>
-            <w:pStyle w:val="TOC1"/>
+            <w:pStyle w:val="TOC2"/>
             <w:tabs>
               <w:tab w:val="right" w:leader="dot" w:pos="9350"/>
             </w:tabs>
@@ -799,7 +799,7 @@
               <w14:ligatures w14:val="none"/>
             </w:rPr>
           </w:pPr>
-          <w:hyperlink w:anchor="_Toc131432927" w:history="1">
+          <w:hyperlink w:anchor="_Toc132053317" w:history="1">
             <w:r>
               <w:rPr>
                 <w:rStyle w:val="Hyperlink"/>
@@ -807,7 +807,7 @@
                 <w:noProof/>
                 <w:lang w:val="es-ES"/>
               </w:rPr>
-              <w:t>Apéndice</w:t>
+              <w:t>Desarrollo de software</w:t>
             </w:r>
             <w:r>
               <w:rPr>
@@ -831,7 +831,7 @@
                 <w:webHidden/>
                 <w:lang w:val="es-ES"/>
               </w:rPr>
-              <w:instrText xml:space="preserve"> PAGEREF _Toc131432927 \h </w:instrText>
+              <w:instrText xml:space="preserve"> PAGEREF _Toc132053317 \h </w:instrText>
             </w:r>
             <w:r>
               <w:rPr>
@@ -868,7 +868,7 @@
         </w:p>
         <w:p>
           <w:pPr>
-            <w:pStyle w:val="TOC1"/>
+            <w:pStyle w:val="TOC2"/>
             <w:tabs>
               <w:tab w:val="right" w:leader="dot" w:pos="9350"/>
             </w:tabs>
@@ -880,7 +880,7 @@
               <w14:ligatures w14:val="none"/>
             </w:rPr>
           </w:pPr>
-          <w:hyperlink w:anchor="_Toc131432928" w:history="1">
+          <w:hyperlink w:anchor="_Toc132053318" w:history="1">
             <w:r>
               <w:rPr>
                 <w:rStyle w:val="Hyperlink"/>
@@ -888,7 +888,7 @@
                 <w:noProof/>
                 <w:lang w:val="es-ES"/>
               </w:rPr>
-              <w:t>Bibliografía</w:t>
+              <w:t>El programa</w:t>
             </w:r>
             <w:r>
               <w:rPr>
@@ -912,7 +912,7 @@
                 <w:webHidden/>
                 <w:lang w:val="es-ES"/>
               </w:rPr>
-              <w:instrText xml:space="preserve"> PAGEREF _Toc131432928 \h </w:instrText>
+              <w:instrText xml:space="preserve"> PAGEREF _Toc132053318 \h </w:instrText>
             </w:r>
             <w:r>
               <w:rPr>
@@ -961,14 +961,15 @@
               <w14:ligatures w14:val="none"/>
             </w:rPr>
           </w:pPr>
-          <w:hyperlink w:anchor="_Toc131432929" w:history="1">
+          <w:hyperlink w:anchor="_Toc132053319" w:history="1">
             <w:r>
               <w:rPr>
                 <w:rStyle w:val="Hyperlink"/>
+                <w:rFonts w:ascii="Bahnschrift" w:hAnsi="Bahnschrift"/>
                 <w:noProof/>
                 <w:lang w:val="es-ES"/>
               </w:rPr>
-              <w:t>Bibliografía2</w:t>
+              <w:t>Apéndice</w:t>
             </w:r>
             <w:r>
               <w:rPr>
@@ -992,7 +993,7 @@
                 <w:webHidden/>
                 <w:lang w:val="es-ES"/>
               </w:rPr>
-              <w:instrText xml:space="preserve"> PAGEREF _Toc131432929 \h </w:instrText>
+              <w:instrText xml:space="preserve"> PAGEREF _Toc132053319 \h </w:instrText>
             </w:r>
             <w:r>
               <w:rPr>
@@ -1015,7 +1016,88 @@
                 <w:webHidden/>
                 <w:lang w:val="es-ES"/>
               </w:rPr>
-              <w:t>6</w:t>
+              <w:t>8</w:t>
+            </w:r>
+            <w:r>
+              <w:rPr>
+                <w:noProof/>
+                <w:webHidden/>
+                <w:lang w:val="es-ES"/>
+              </w:rPr>
+              <w:fldChar w:fldCharType="end"/>
+            </w:r>
+          </w:hyperlink>
+        </w:p>
+        <w:p>
+          <w:pPr>
+            <w:pStyle w:val="TOC1"/>
+            <w:tabs>
+              <w:tab w:val="right" w:leader="dot" w:pos="9350"/>
+            </w:tabs>
+            <w:rPr>
+              <w:rFonts w:eastAsiaTheme="minorEastAsia"/>
+              <w:noProof/>
+              <w:kern w:val="0"/>
+              <w:lang w:val="es-ES"/>
+              <w14:ligatures w14:val="none"/>
+            </w:rPr>
+          </w:pPr>
+          <w:hyperlink w:anchor="_Toc132053320" w:history="1">
+            <w:r>
+              <w:rPr>
+                <w:rStyle w:val="Hyperlink"/>
+                <w:rFonts w:ascii="Bahnschrift" w:hAnsi="Bahnschrift"/>
+                <w:noProof/>
+                <w:lang w:val="es-ES"/>
+              </w:rPr>
+              <w:t>Bibliografía</w:t>
+            </w:r>
+            <w:r>
+              <w:rPr>
+                <w:noProof/>
+                <w:webHidden/>
+                <w:lang w:val="es-ES"/>
+              </w:rPr>
+              <w:tab/>
+            </w:r>
+            <w:r>
+              <w:rPr>
+                <w:noProof/>
+                <w:webHidden/>
+                <w:lang w:val="es-ES"/>
+              </w:rPr>
+              <w:fldChar w:fldCharType="begin"/>
+            </w:r>
+            <w:r>
+              <w:rPr>
+                <w:noProof/>
+                <w:webHidden/>
+                <w:lang w:val="es-ES"/>
+              </w:rPr>
+              <w:instrText xml:space="preserve"> PAGEREF _Toc132053320 \h </w:instrText>
+            </w:r>
+            <w:r>
+              <w:rPr>
+                <w:noProof/>
+                <w:webHidden/>
+                <w:lang w:val="es-ES"/>
+              </w:rPr>
+            </w:r>
+            <w:r>
+              <w:rPr>
+                <w:noProof/>
+                <w:webHidden/>
+                <w:lang w:val="es-ES"/>
+              </w:rPr>
+              <w:fldChar w:fldCharType="separate"/>
+            </w:r>
+            <w:r>
+              <w:rPr>
+                <w:noProof/>
+                <w:webHidden/>
+                <w:lang w:val="es-ES"/>
+              </w:rPr>
+              <w:t>10</w:t>
             </w:r>
             <w:r>
               <w:rPr>
@@ -1238,75 +1320,29 @@
     </w:p>
     <w:p>
       <w:pPr>
-        <w:spacing w:line="240" w:lineRule="auto"/>
-        <w:jc w:val="both"/>
-        <w:rPr>
-          <w:rFonts w:ascii="Bahnschrift Light" w:hAnsi="Bahnschrift Light"/>
-          <w:lang w:val="es-ES"/>
-        </w:rPr>
-      </w:pPr>
-    </w:p>
-    <w:p>
-      <w:pPr>
-        <w:spacing w:line="240" w:lineRule="auto"/>
-        <w:jc w:val="both"/>
-        <w:rPr>
-          <w:rFonts w:ascii="Bahnschrift Light" w:hAnsi="Bahnschrift Light"/>
-          <w:lang w:val="es-ES"/>
-        </w:rPr>
-      </w:pPr>
-    </w:p>
-    <w:p>
-      <w:pPr>
-        <w:spacing w:line="240" w:lineRule="auto"/>
-        <w:jc w:val="both"/>
-        <w:rPr>
-          <w:rFonts w:ascii="Bahnschrift Light" w:hAnsi="Bahnschrift Light"/>
-          <w:lang w:val="es-ES"/>
-        </w:rPr>
-      </w:pPr>
-    </w:p>
-    <w:p>
-      <w:pPr>
-        <w:spacing w:line="240" w:lineRule="auto"/>
-        <w:jc w:val="both"/>
-        <w:rPr>
-          <w:rFonts w:ascii="Bahnschrift Light" w:hAnsi="Bahnschrift Light"/>
-          <w:lang w:val="es-ES"/>
-        </w:rPr>
-      </w:pPr>
-    </w:p>
-    <w:p>
-      <w:pPr>
-        <w:spacing w:line="240" w:lineRule="auto"/>
-        <w:jc w:val="both"/>
-        <w:rPr>
-          <w:rFonts w:ascii="Bahnschrift Light" w:hAnsi="Bahnschrift Light"/>
-          <w:lang w:val="es-ES"/>
-        </w:rPr>
-      </w:pPr>
-    </w:p>
-    <w:p>
-      <w:pPr>
-        <w:spacing w:line="240" w:lineRule="auto"/>
-        <w:jc w:val="both"/>
-        <w:rPr>
-          <w:rFonts w:ascii="Bahnschrift Light" w:hAnsi="Bahnschrift Light"/>
-          <w:lang w:val="es-ES"/>
-        </w:rPr>
-      </w:pPr>
-    </w:p>
-    <w:p>
-      <w:pPr>
         <w:pStyle w:val="Heading1"/>
-        <w:jc w:val="both"/>
+        <w:rPr>
+          <w:lang w:val="es-ES"/>
+        </w:rPr>
+      </w:pPr>
+    </w:p>
+    <w:p>
+      <w:pPr>
+        <w:rPr>
+          <w:lang w:val="es-ES"/>
+        </w:rPr>
+      </w:pPr>
+    </w:p>
+    <w:p>
+      <w:pPr>
+        <w:pStyle w:val="Heading1"/>
         <w:rPr>
           <w:rFonts w:ascii="Bahnschrift" w:hAnsi="Bahnschrift"/>
           <w:color w:val="auto"/>
           <w:lang w:val="es-ES"/>
         </w:rPr>
       </w:pPr>
-      <w:bookmarkStart w:id="0" w:name="_Toc131432926"/>
+      <w:bookmarkStart w:id="0" w:name="_Toc132053316"/>
       <w:r>
         <w:rPr>
           <w:rFonts w:ascii="Bahnschrift" w:hAnsi="Bahnschrift"/>
@@ -1370,7 +1406,21 @@
           <w:rFonts w:ascii="Bahnschrift Light" w:hAnsi="Bahnschrift Light"/>
           <w:lang w:val="es-ES"/>
         </w:rPr>
-        <w:t>semántica más próxima a los lenguajes humanos y, por tanto, más fácil de entender para los programadores. Debido a que el hardware entiende únicamente el lenguaje máquina, que está formado exclusivamente por cadenas de unos y ceros, el software escrito en lenguaje de alto nivel debe ser compilado primero antes de ser ejecutado por nuestro hardware, interpretado o, en el caso de algunos lenguajes de alto nivel, ambos a la vez.</w:t>
+        <w:t>semántica más próxima a los lenguajes humanos y, por tanto, más fácil</w:t>
+      </w:r>
+      <w:r>
+        <w:rPr>
+          <w:rFonts w:ascii="Bahnschrift Light" w:hAnsi="Bahnschrift Light"/>
+          <w:lang w:val="es-ES"/>
+        </w:rPr>
+        <w:t>es</w:t>
+      </w:r>
+      <w:r>
+        <w:rPr>
+          <w:rFonts w:ascii="Bahnschrift Light" w:hAnsi="Bahnschrift Light"/>
+          <w:lang w:val="es-ES"/>
+        </w:rPr>
+        <w:t xml:space="preserve"> de entender para los programadores. Debido a que el hardware entiende únicamente el lenguaje máquina, que está formado exclusivamente por cadenas de unos y ceros, el software escrito en lenguaje de alto nivel debe ser compilado primero antes de ser ejecutado por nuestro hardware, interpretado o, en el caso de algunos lenguajes de alto nivel, ambos a la vez.</w:t>
       </w:r>
     </w:p>
     <w:p>
@@ -1479,7 +1529,7 @@
           <w:rFonts w:ascii="Bahnschrift Light" w:hAnsi="Bahnschrift Light"/>
           <w:lang w:val="es-ES"/>
         </w:rPr>
-        <w:t>El software por lo general se clasifica en tres tipos acorde a las funciones que a las cuales este ha de realizar, tenemos entonces el software de sistema, software de programación y el software de aplicación.</w:t>
+        <w:t>El software por lo general se clasifica en tres tipos acorde a las funciones las cuales este ha de realizar, tenemos entonces el software de sistema, software de programación y el software de aplicación.</w:t>
       </w:r>
     </w:p>
     <w:p>
@@ -1534,67 +1584,293 @@
           <w:rFonts w:ascii="Bahnschrift Light" w:hAnsi="Bahnschrift Light"/>
           <w:lang w:val="es-ES"/>
         </w:rPr>
-        <w:t xml:space="preserve">Por último, tenemos el software de aplicación. Se trata de un conjunto de software destino a un usuario final para la realización de tareas específicas que pueden ser automatizadas o realizadas mediante la asistencia del software. Se incluye dentro de este grupo las aplicaciones ofimáticas como el Microsoft Word, aplicaciones para la manipulación de bases de datos como MySQL </w:t>
-      </w:r>
-      <w:proofErr w:type="spellStart"/>
-      <w:r>
-        <w:rPr>
-          <w:rFonts w:ascii="Bahnschrift Light" w:hAnsi="Bahnschrift Light"/>
-          <w:lang w:val="es-ES"/>
-        </w:rPr>
-        <w:t>Workbench</w:t>
-      </w:r>
-      <w:proofErr w:type="spellEnd"/>
-      <w:r>
-        <w:rPr>
-          <w:rFonts w:ascii="Bahnschrift Light" w:hAnsi="Bahnschrift Light"/>
-          <w:lang w:val="es-ES"/>
-        </w:rPr>
-        <w:t>, entre otros.</w:t>
-      </w:r>
-    </w:p>
-    <w:p>
-      <w:pPr>
-        <w:jc w:val="both"/>
-        <w:rPr>
-          <w:rFonts w:ascii="Bahnschrift Light" w:hAnsi="Bahnschrift Light"/>
-          <w:lang w:val="es-ES"/>
-        </w:rPr>
-      </w:pPr>
-    </w:p>
-    <w:p>
-      <w:pPr>
-        <w:jc w:val="both"/>
-        <w:rPr>
-          <w:rFonts w:ascii="Bahnschrift Light" w:hAnsi="Bahnschrift Light"/>
-          <w:lang w:val="es-ES"/>
-        </w:rPr>
-      </w:pPr>
-    </w:p>
-    <w:p>
-      <w:pPr>
-        <w:jc w:val="both"/>
-        <w:rPr>
-          <w:rFonts w:ascii="Bahnschrift Light" w:hAnsi="Bahnschrift Light"/>
-          <w:lang w:val="es-ES"/>
-        </w:rPr>
-      </w:pPr>
-    </w:p>
-    <w:p>
-      <w:pPr>
-        <w:jc w:val="both"/>
-        <w:rPr>
-          <w:rFonts w:ascii="Bahnschrift Light" w:hAnsi="Bahnschrift Light"/>
-          <w:lang w:val="es-ES"/>
-        </w:rPr>
-      </w:pPr>
-      <w:r>
-        <w:rPr>
-          <w:rFonts w:ascii="Bahnschrift Light" w:hAnsi="Bahnschrift Light"/>
+        <w:t>Por último, tenemos el software de aplicación. Se trata de un conjunto de software destino a un usuario final para la realización de tareas específicas que pueden ser automatizadas o realizadas mediante la asistencia del software. Se incluye dentro de este grupo las aplicaciones ofimáticas como el Microsoft Word, aplicaciones para la manipulación de bases de datos como MySQL Workbench, entre otros.</w:t>
+      </w:r>
+    </w:p>
+    <w:p>
+      <w:pPr>
+        <w:jc w:val="both"/>
+        <w:rPr>
+          <w:rFonts w:ascii="Bahnschrift Light" w:hAnsi="Bahnschrift Light"/>
+          <w:lang w:val="es-ES"/>
+        </w:rPr>
+      </w:pPr>
+      <w:r>
+        <w:rPr>
+          <w:rFonts w:ascii="Bahnschrift Light" w:hAnsi="Bahnschrift Light"/>
+          <w:lang w:val="es-ES"/>
+        </w:rPr>
+        <w:t>Para el desarrollo de software se sigue normalmente un conjunto de pasos para llegar al producto final. Es un proceso que llega a ser muy complejo y durar mucho tiempo dependiendo de la complejidad del producto</w:t>
+      </w:r>
+      <w:r>
+        <w:rPr>
+          <w:rFonts w:ascii="Bahnschrift Light" w:hAnsi="Bahnschrift Light"/>
+          <w:lang w:val="es-ES"/>
+        </w:rPr>
+        <w:t>, de hecho, una aplicación mala de esta metodología puede llevar el desarrollo de un producto al fracaso o imponer retrasos prolongados sobre este.</w:t>
+      </w:r>
+    </w:p>
+    <w:p>
+      <w:pPr>
+        <w:pStyle w:val="Heading2"/>
+        <w:rPr>
+          <w:rFonts w:ascii="Bahnschrift" w:hAnsi="Bahnschrift"/>
+          <w:color w:val="auto"/>
+          <w:lang w:val="es-ES"/>
+        </w:rPr>
+      </w:pPr>
+      <w:bookmarkStart w:id="1" w:name="_Toc132053317"/>
+      <w:r>
+        <w:rPr>
+          <w:rFonts w:ascii="Bahnschrift" w:hAnsi="Bahnschrift"/>
+          <w:color w:val="auto"/>
           <w:lang w:val="es-ES"/>
         </w:rPr>
         <w:lastRenderedPageBreak/>
-        <w:t>Como ya se había mencionado anteriormente todo software consta de programas. Existe cierta confusión entre programa y el software en sí. Se considera programa a una secuencia de instrucciones u órdenes escritas en un lenguaje de programación cualquiera que han de ser interpretad</w:t>
+        <w:t>Desarrollo de software</w:t>
+      </w:r>
+      <w:bookmarkEnd w:id="1"/>
+    </w:p>
+    <w:p>
+      <w:pPr>
+        <w:jc w:val="both"/>
+        <w:rPr>
+          <w:lang w:val="es-ES"/>
+        </w:rPr>
+      </w:pPr>
+      <w:r>
+        <w:rPr>
+          <w:rFonts w:ascii="Bahnschrift Light" w:hAnsi="Bahnschrift Light"/>
+          <w:lang w:val="es-ES"/>
+        </w:rPr>
+        <w:t>El desarrollo de software acostumbra a involucrar varias fases: análisis de requisitos, diseño, implementación o codificación, pruebas unitarias y de integración, implantación del producto en el entorno de uso y finalmente el mantenimiento, etapa que acostumbra a ser más longeva.</w:t>
+      </w:r>
+    </w:p>
+    <w:p>
+      <w:pPr>
+        <w:jc w:val="both"/>
+        <w:rPr>
+          <w:rFonts w:ascii="Bahnschrift Light" w:hAnsi="Bahnschrift Light"/>
+          <w:lang w:val="es-ES"/>
+        </w:rPr>
+      </w:pPr>
+      <w:r>
+        <w:rPr>
+          <w:rFonts w:ascii="Bahnschrift Light" w:hAnsi="Bahnschrift Light"/>
+          <w:lang w:val="es-ES"/>
+        </w:rPr>
+        <w:t>La fase de análisis de requisitos</w:t>
+      </w:r>
+      <w:r>
+        <w:rPr>
+          <w:rFonts w:ascii="Bahnschrift Light" w:hAnsi="Bahnschrift Light"/>
+          <w:lang w:val="es-ES"/>
+        </w:rPr>
+        <w:t xml:space="preserve"> es la primera que se realiza siempre en un proyecto de desarrollo de software (en realidad esto se aplica a cualquier proyecto). En esta fase se especifican las características funcionales (qué debe hacer nuestro software) y las no funcionales (requisitos de nuestro sistema, problemas de escalabilidad, confiabilidad, entre otros). En esta fase normalmente participa un analista junto a varios programadores</w:t>
+      </w:r>
+      <w:r>
+        <w:rPr>
+          <w:rFonts w:ascii="Bahnschrift Light" w:hAnsi="Bahnschrift Light"/>
+          <w:lang w:val="es-ES"/>
+        </w:rPr>
+        <w:t xml:space="preserve"> para analizar los detalles del producto que se desea obtener. Acostumbra a ser una fase muy difícil ya que sienta las bases del proyecto, una fase de análisis cadente puede dificultar el avance del proyecto.</w:t>
+      </w:r>
+    </w:p>
+    <w:p>
+      <w:pPr>
+        <w:jc w:val="both"/>
+        <w:rPr>
+          <w:rFonts w:ascii="Bahnschrift Light" w:hAnsi="Bahnschrift Light"/>
+          <w:lang w:val="es-ES"/>
+        </w:rPr>
+      </w:pPr>
+      <w:r>
+        <w:rPr>
+          <w:rFonts w:ascii="Bahnschrift Light" w:hAnsi="Bahnschrift Light"/>
+          <w:lang w:val="es-ES"/>
+        </w:rPr>
+        <w:t>En el diseñ</w:t>
+      </w:r>
+      <w:r>
+        <w:rPr>
+          <w:rFonts w:ascii="Bahnschrift Light" w:hAnsi="Bahnschrift Light"/>
+          <w:lang w:val="es-ES"/>
+        </w:rPr>
+        <w:t>o es una fase posterior a la fase de análisis donde se define cómo se pretende cumplir con los requisitos especificados en la fase de análisis. Conviene entonces, identificar una variedad de soluciones posibles para el problema que se está intentando solucionar, evaluarlas y determinar de estas soluciones cuál es la que más nos conviene. Habiendo optado por una solución, se procede a optar por las herramientas de desarrollo necesarias para el proyecto.</w:t>
+      </w:r>
+    </w:p>
+    <w:p>
+      <w:pPr>
+        <w:jc w:val="both"/>
+        <w:rPr>
+          <w:rFonts w:ascii="Bahnschrift Light" w:hAnsi="Bahnschrift Light"/>
+          <w:lang w:val="es-ES"/>
+        </w:rPr>
+      </w:pPr>
+      <w:r>
+        <w:rPr>
+          <w:rFonts w:ascii="Bahnschrift Light" w:hAnsi="Bahnschrift Light"/>
+          <w:lang w:val="es-ES"/>
+        </w:rPr>
+        <w:t xml:space="preserve">En la </w:t>
+      </w:r>
+      <w:r>
+        <w:rPr>
+          <w:rFonts w:ascii="Bahnschrift Light" w:hAnsi="Bahnschrift Light"/>
+          <w:lang w:val="es-ES"/>
+        </w:rPr>
+        <w:t>implementación se realizan las tareas de programación, en esencia pasamos a implementar los esquemas resultantes de la fase de diseño. En esta fase participan mayoritariamente los programadores.</w:t>
+      </w:r>
+    </w:p>
+    <w:p>
+      <w:pPr>
+        <w:jc w:val="both"/>
+        <w:rPr>
+          <w:rFonts w:ascii="Bahnschrift Light" w:hAnsi="Bahnschrift Light"/>
+          <w:lang w:val="es-ES"/>
+        </w:rPr>
+      </w:pPr>
+      <w:r>
+        <w:rPr>
+          <w:rFonts w:ascii="Bahnschrift Light" w:hAnsi="Bahnschrift Light"/>
+          <w:lang w:val="es-ES"/>
+        </w:rPr>
+        <w:t>El período de prueba</w:t>
+      </w:r>
+      <w:r>
+        <w:rPr>
+          <w:rFonts w:ascii="Bahnschrift Light" w:hAnsi="Bahnschrift Light"/>
+          <w:lang w:val="es-ES"/>
+        </w:rPr>
+        <w:t>s se puede separar en dos partes, pruebas unitarias o pruebas de integración.</w:t>
+      </w:r>
+      <w:r>
+        <w:rPr>
+          <w:rFonts w:ascii="Bahnschrift Light" w:hAnsi="Bahnschrift Light"/>
+          <w:lang w:val="es-ES"/>
+        </w:rPr>
+        <w:t xml:space="preserve"> Esta fase básicamente se encarga de poner a prueba el producto y determinar si cumple con las especificaciones establecidas anteriormente. En el caso de pruebas unitarias, probamos las piezas pequeñas de nuestro software que pueden ser procedimientos, módulos, funciones, clases, entre otros; las pruebas de integración se realizan una vez se han realizado de manera exitosa las pruebas unitarias, en este caso nos aseguramos que el sistema completo funciona correctamente.</w:t>
+      </w:r>
+    </w:p>
+    <w:p>
+      <w:pPr>
+        <w:jc w:val="both"/>
+        <w:rPr>
+          <w:rFonts w:ascii="Bahnschrift Light" w:hAnsi="Bahnschrift Light"/>
+          <w:lang w:val="es-ES"/>
+        </w:rPr>
+      </w:pPr>
+      <w:r>
+        <w:rPr>
+          <w:rFonts w:ascii="Bahnschrift Light" w:hAnsi="Bahnschrift Light"/>
+          <w:lang w:val="es-ES"/>
+        </w:rPr>
+        <w:t>Finalmente pasamos a la producción, donde el producto es transferido al entorno de uso del usuario final (o el cliente que lo haya solicitado). Después de esta fase tenemos el mantenimiento que es un proceso de control, mejora y optimización de nuestro producto que ya se encuentra en los equipos de los usuarios finales. Este período acostumbra a ser el más longevo del proceso de desarrollo de software. Durante esta fase, se pueden realizar revisiones e incluso mejoras sobre el producto si hubiese la necesidad.</w:t>
+      </w:r>
+    </w:p>
+    <w:p>
+      <w:pPr>
+        <w:jc w:val="both"/>
+        <w:rPr>
+          <w:rFonts w:ascii="Bahnschrift Light" w:hAnsi="Bahnschrift Light"/>
+          <w:lang w:val="es-ES"/>
+        </w:rPr>
+      </w:pPr>
+    </w:p>
+    <w:p>
+      <w:pPr>
+        <w:jc w:val="both"/>
+        <w:rPr>
+          <w:rFonts w:ascii="Bahnschrift Light" w:hAnsi="Bahnschrift Light"/>
+          <w:lang w:val="es-ES"/>
+        </w:rPr>
+      </w:pPr>
+    </w:p>
+    <w:p>
+      <w:pPr>
+        <w:jc w:val="both"/>
+        <w:rPr>
+          <w:rFonts w:ascii="Bahnschrift Light" w:hAnsi="Bahnschrift Light"/>
+          <w:lang w:val="es-ES"/>
+        </w:rPr>
+      </w:pPr>
+    </w:p>
+    <w:p>
+      <w:pPr>
+        <w:jc w:val="both"/>
+        <w:rPr>
+          <w:rFonts w:ascii="Bahnschrift Light" w:hAnsi="Bahnschrift Light"/>
+          <w:lang w:val="es-ES"/>
+        </w:rPr>
+      </w:pPr>
+    </w:p>
+    <w:p>
+      <w:pPr>
+        <w:jc w:val="both"/>
+        <w:rPr>
+          <w:rFonts w:ascii="Bahnschrift Light" w:hAnsi="Bahnschrift Light"/>
+          <w:lang w:val="es-ES"/>
+        </w:rPr>
+      </w:pPr>
+    </w:p>
+    <w:p>
+      <w:pPr>
+        <w:jc w:val="both"/>
+        <w:rPr>
+          <w:rFonts w:ascii="Bahnschrift Light" w:hAnsi="Bahnschrift Light"/>
+          <w:lang w:val="es-ES"/>
+        </w:rPr>
+      </w:pPr>
+    </w:p>
+    <w:p>
+      <w:pPr>
+        <w:pStyle w:val="Heading2"/>
+        <w:rPr>
+          <w:rFonts w:ascii="Bahnschrift" w:hAnsi="Bahnschrift"/>
+          <w:color w:val="auto"/>
+          <w:lang w:val="es-ES"/>
+        </w:rPr>
+      </w:pPr>
+      <w:bookmarkStart w:id="2" w:name="_Toc132053318"/>
+      <w:r>
+        <w:rPr>
+          <w:rFonts w:ascii="Bahnschrift" w:hAnsi="Bahnschrift"/>
+          <w:color w:val="auto"/>
+          <w:lang w:val="es-ES"/>
+        </w:rPr>
+        <w:lastRenderedPageBreak/>
+        <w:t>El programa</w:t>
+      </w:r>
+      <w:bookmarkEnd w:id="2"/>
+    </w:p>
+    <w:p>
+      <w:pPr>
+        <w:jc w:val="both"/>
+        <w:rPr>
+          <w:rFonts w:ascii="Bahnschrift Light" w:hAnsi="Bahnschrift Light"/>
+          <w:lang w:val="es-ES"/>
+        </w:rPr>
+      </w:pPr>
+      <w:r>
+        <w:rPr>
+          <w:rFonts w:ascii="Bahnschrift Light" w:hAnsi="Bahnschrift Light"/>
+          <w:lang w:val="es-ES"/>
+        </w:rPr>
+        <w:t>Como ya se había mencionado anteriormente todo software consta de programas. Existe cierta confusión entre programa y el software en sí</w:t>
+      </w:r>
+      <w:r>
+        <w:rPr>
+          <w:rFonts w:ascii="Bahnschrift Light" w:hAnsi="Bahnschrift Light"/>
+          <w:lang w:val="es-ES"/>
+        </w:rPr>
+        <w:t>, un programa es una pieza del software</w:t>
+      </w:r>
+      <w:r>
+        <w:rPr>
+          <w:rFonts w:ascii="Bahnschrift Light" w:hAnsi="Bahnschrift Light"/>
+          <w:lang w:val="es-ES"/>
+        </w:rPr>
+        <w:t>. Se considera programa a una secuencia de instrucciones u órdenes escritas en un lenguaje de programación cualquiera que han de ser interpretad</w:t>
       </w:r>
       <w:r>
         <w:rPr>
@@ -1631,7 +1907,21 @@
           <w:rFonts w:ascii="Bahnschrift Light" w:hAnsi="Bahnschrift Light"/>
           <w:lang w:val="es-ES"/>
         </w:rPr>
-        <w:t>expresiones que componen un programa se conoce como el código del programa. Este se escribe en lenguajes de programación que sigue un paradigma de programación que se adapt</w:t>
+        <w:t xml:space="preserve">expresiones que componen un programa se conoce como el código del programa. Este se escribe en lenguajes de programación </w:t>
+      </w:r>
+      <w:r>
+        <w:rPr>
+          <w:rFonts w:ascii="Bahnschrift Light" w:hAnsi="Bahnschrift Light"/>
+          <w:lang w:val="es-ES"/>
+        </w:rPr>
+        <w:t>acorde a</w:t>
+      </w:r>
+      <w:r>
+        <w:rPr>
+          <w:rFonts w:ascii="Bahnschrift Light" w:hAnsi="Bahnschrift Light"/>
+          <w:lang w:val="es-ES"/>
+        </w:rPr>
+        <w:t xml:space="preserve"> un paradigma de programación que se adapt</w:t>
       </w:r>
       <w:r>
         <w:rPr>
@@ -1712,14 +2002,84 @@
           <w:rFonts w:ascii="Bahnschrift Light" w:hAnsi="Bahnschrift Light"/>
           <w:lang w:val="es-ES"/>
         </w:rPr>
-        <w:t xml:space="preserve"> es usado para la planificación de algoritmos para programas complejos, esto permite, por ejemplo, descubrir posibles errores de lógica en nuestro algoritmo antes de proceder a su implementación.</w:t>
-      </w:r>
-      <w:r>
-        <w:rPr>
-          <w:rFonts w:ascii="Bahnschrift Light" w:hAnsi="Bahnschrift Light"/>
-          <w:lang w:val="es-ES"/>
-        </w:rPr>
-        <w:t xml:space="preserve"> Como se ha mencionado con anterioridad, el pseudocódigo sigue una sintaxis arbitraria y no existe cierta convención ya que el objetivo principal es simplemente exponer la solución a un problema de la forma más sencilla posible.</w:t>
+        <w:t xml:space="preserve"> es usado para la planificación de algoritmos para programas complejos</w:t>
+      </w:r>
+      <w:r>
+        <w:rPr>
+          <w:rFonts w:ascii="Bahnschrift Light" w:hAnsi="Bahnschrift Light"/>
+          <w:lang w:val="es-ES"/>
+        </w:rPr>
+        <w:t>.</w:t>
+      </w:r>
+      <w:r>
+        <w:rPr>
+          <w:rFonts w:ascii="Bahnschrift Light" w:hAnsi="Bahnschrift Light"/>
+          <w:lang w:val="es-ES"/>
+        </w:rPr>
+        <w:t xml:space="preserve"> </w:t>
+      </w:r>
+      <w:r>
+        <w:rPr>
+          <w:rFonts w:ascii="Bahnschrift Light" w:hAnsi="Bahnschrift Light"/>
+          <w:lang w:val="es-ES"/>
+        </w:rPr>
+        <w:t>E</w:t>
+      </w:r>
+      <w:r>
+        <w:rPr>
+          <w:rFonts w:ascii="Bahnschrift Light" w:hAnsi="Bahnschrift Light"/>
+          <w:lang w:val="es-ES"/>
+        </w:rPr>
+        <w:t>sto permite, por ejemplo, descubrir posibles errores de lógica en nuestro</w:t>
+      </w:r>
+      <w:r>
+        <w:rPr>
+          <w:rFonts w:ascii="Bahnschrift Light" w:hAnsi="Bahnschrift Light"/>
+          <w:lang w:val="es-ES"/>
+        </w:rPr>
+        <w:t>s</w:t>
+      </w:r>
+      <w:r>
+        <w:rPr>
+          <w:rFonts w:ascii="Bahnschrift Light" w:hAnsi="Bahnschrift Light"/>
+          <w:lang w:val="es-ES"/>
+        </w:rPr>
+        <w:t xml:space="preserve"> algoritmo</w:t>
+      </w:r>
+      <w:r>
+        <w:rPr>
+          <w:rFonts w:ascii="Bahnschrift Light" w:hAnsi="Bahnschrift Light"/>
+          <w:lang w:val="es-ES"/>
+        </w:rPr>
+        <w:t>s</w:t>
+      </w:r>
+      <w:r>
+        <w:rPr>
+          <w:rFonts w:ascii="Bahnschrift Light" w:hAnsi="Bahnschrift Light"/>
+          <w:lang w:val="es-ES"/>
+        </w:rPr>
+        <w:t xml:space="preserve"> antes de proceder a su implementación.</w:t>
+      </w:r>
+      <w:r>
+        <w:rPr>
+          <w:rFonts w:ascii="Bahnschrift Light" w:hAnsi="Bahnschrift Light"/>
+          <w:lang w:val="es-ES"/>
+        </w:rPr>
+        <w:t xml:space="preserve"> Como se ha mencionado </w:t>
+      </w:r>
+      <w:r>
+        <w:rPr>
+          <w:rFonts w:ascii="Bahnschrift Light" w:hAnsi="Bahnschrift Light"/>
+          <w:lang w:val="es-ES"/>
+        </w:rPr>
+        <w:t>previamente</w:t>
+      </w:r>
+      <w:r>
+        <w:rPr>
+          <w:rFonts w:ascii="Bahnschrift Light" w:hAnsi="Bahnschrift Light"/>
+          <w:lang w:val="es-ES"/>
+        </w:rPr>
+        <w:t>, el pseudocódigo sigue una sintaxis arbitraria y no existe cierta convención ya que el objetivo principal es simplemente exponer la solución a un problema de la forma más sencilla posible.</w:t>
       </w:r>
       <w:r>
         <w:rPr>
@@ -1865,15 +2225,6 @@
           <w:lang w:val="es-ES"/>
         </w:rPr>
       </w:pPr>
-    </w:p>
-    <w:p>
-      <w:pPr>
-        <w:jc w:val="both"/>
-        <w:rPr>
-          <w:rFonts w:ascii="Bahnschrift Light" w:hAnsi="Bahnschrift Light"/>
-          <w:lang w:val="es-ES"/>
-        </w:rPr>
-      </w:pPr>
       <w:r>
         <w:rPr>
           <w:rFonts w:ascii="Bahnschrift Light" w:hAnsi="Bahnschrift Light"/>
@@ -1894,7 +2245,35 @@
           <w:rFonts w:ascii="Bahnschrift Light" w:hAnsi="Bahnschrift Light"/>
           <w:lang w:val="es-ES"/>
         </w:rPr>
-        <w:t xml:space="preserve"> iterativas o bucles. Las estructuras de control se dividen principalmente en dos grupos, secuencias donde tenemos un flujo de ejecución de sentencias continua o, pueden ser </w:t>
+        <w:t xml:space="preserve"> iterativas o bucles</w:t>
+      </w:r>
+      <w:r>
+        <w:rPr>
+          <w:rFonts w:ascii="Bahnschrift Light" w:hAnsi="Bahnschrift Light"/>
+          <w:lang w:val="es-ES"/>
+        </w:rPr>
+        <w:t xml:space="preserve"> y declaraciones de variables, entre otros aspectos</w:t>
+      </w:r>
+      <w:r>
+        <w:rPr>
+          <w:rFonts w:ascii="Bahnschrift Light" w:hAnsi="Bahnschrift Light"/>
+          <w:lang w:val="es-ES"/>
+        </w:rPr>
+        <w:t xml:space="preserve">. Las estructuras de control se dividen principalmente en dos grupos, </w:t>
+      </w:r>
+      <w:r>
+        <w:rPr>
+          <w:rFonts w:ascii="Bahnschrift Light" w:hAnsi="Bahnschrift Light"/>
+          <w:lang w:val="es-ES"/>
+        </w:rPr>
+        <w:t xml:space="preserve">estructuras secuenciales </w:t>
+      </w:r>
+      <w:r>
+        <w:rPr>
+          <w:rFonts w:ascii="Bahnschrift Light" w:hAnsi="Bahnschrift Light"/>
+          <w:lang w:val="es-ES"/>
+        </w:rPr>
+        <w:t xml:space="preserve">donde tenemos un flujo de ejecución de sentencias continua o, pueden ser </w:t>
       </w:r>
       <w:r>
         <w:rPr>
@@ -1920,9 +2299,9 @@
     </w:p>
     <w:p>
       <w:pPr>
-        <w:jc w:val="both"/>
-        <w:rPr>
-          <w:rFonts w:ascii="Bahnschrift Light" w:hAnsi="Bahnschrift Light"/>
+        <w:keepNext/>
+        <w:jc w:val="center"/>
+        <w:rPr>
           <w:lang w:val="es-ES"/>
         </w:rPr>
       </w:pPr>
@@ -1933,18 +2312,10 @@
           <w:lang w:val="es-ES"/>
         </w:rPr>
         <w:drawing>
-          <wp:anchor distT="0" distB="0" distL="114300" distR="114300" simplePos="0" relativeHeight="251659264" behindDoc="0" locked="0" layoutInCell="1" allowOverlap="1" wp14:anchorId="1E25BE00" wp14:editId="4CFBAF37">
-            <wp:simplePos x="0" y="0"/>
-            <wp:positionH relativeFrom="column">
-              <wp:posOffset>3474440</wp:posOffset>
-            </wp:positionH>
-            <wp:positionV relativeFrom="paragraph">
-              <wp:posOffset>10160</wp:posOffset>
-            </wp:positionV>
-            <wp:extent cx="2029108" cy="1238423"/>
-            <wp:effectExtent l="0" t="0" r="9525" b="0"/>
-            <wp:wrapNone/>
-            <wp:docPr id="3" name="Picture 3"/>
+          <wp:inline distT="0" distB="0" distL="0" distR="0" wp14:anchorId="317BBDD6" wp14:editId="4132C828">
+            <wp:extent cx="1495634" cy="1181265"/>
+            <wp:effectExtent l="38100" t="38100" r="104775" b="95250"/>
+            <wp:docPr id="2" name="Picture 2"/>
             <wp:cNvGraphicFramePr>
               <a:graphicFrameLocks xmlns:a="http://schemas.openxmlformats.org/drawingml/2006/main" noChangeAspect="1"/>
             </wp:cNvGraphicFramePr>
@@ -1970,37 +2341,124 @@
                   <pic:spPr>
                     <a:xfrm>
                       <a:off x="0" y="0"/>
-                      <a:ext cx="2029108" cy="1238423"/>
+                      <a:ext cx="1495634" cy="1181265"/>
                     </a:xfrm>
                     <a:prstGeom prst="rect">
                       <a:avLst/>
                     </a:prstGeom>
+                    <a:effectLst>
+                      <a:outerShdw blurRad="50800" dist="38100" dir="2700000" algn="tl" rotWithShape="0">
+                        <a:prstClr val="black">
+                          <a:alpha val="40000"/>
+                        </a:prstClr>
+                      </a:outerShdw>
+                    </a:effectLst>
                   </pic:spPr>
                 </pic:pic>
               </a:graphicData>
             </a:graphic>
-          </wp:anchor>
+          </wp:inline>
         </w:drawing>
       </w:r>
+    </w:p>
+    <w:p>
+      <w:pPr>
+        <w:pStyle w:val="Caption"/>
+        <w:jc w:val="center"/>
+        <w:rPr>
+          <w:rFonts w:ascii="Bahnschrift Light" w:hAnsi="Bahnschrift Light"/>
+          <w:color w:val="auto"/>
+          <w:lang w:val="es-ES"/>
+        </w:rPr>
+      </w:pPr>
+      <w:r>
+        <w:rPr>
+          <w:rFonts w:ascii="Bahnschrift Light" w:hAnsi="Bahnschrift Light"/>
+          <w:color w:val="auto"/>
+          <w:lang w:val="es-ES"/>
+        </w:rPr>
+        <w:t xml:space="preserve">Figura </w:t>
+      </w:r>
+      <w:r>
+        <w:rPr>
+          <w:rFonts w:ascii="Bahnschrift Light" w:hAnsi="Bahnschrift Light"/>
+          <w:color w:val="auto"/>
+          <w:lang w:val="es-ES"/>
+        </w:rPr>
+        <w:fldChar w:fldCharType="begin"/>
+      </w:r>
+      <w:r>
+        <w:rPr>
+          <w:rFonts w:ascii="Bahnschrift Light" w:hAnsi="Bahnschrift Light"/>
+          <w:color w:val="auto"/>
+          <w:lang w:val="es-ES"/>
+        </w:rPr>
+        <w:instrText xml:space="preserve"> SEQ Figura \* ARABIC </w:instrText>
+      </w:r>
+      <w:r>
+        <w:rPr>
+          <w:rFonts w:ascii="Bahnschrift Light" w:hAnsi="Bahnschrift Light"/>
+          <w:color w:val="auto"/>
+          <w:lang w:val="es-ES"/>
+        </w:rPr>
+        <w:fldChar w:fldCharType="separate"/>
+      </w:r>
       <w:r>
         <w:rPr>
           <w:rFonts w:ascii="Bahnschrift Light" w:hAnsi="Bahnschrift Light"/>
           <w:noProof/>
+          <w:color w:val="auto"/>
+          <w:lang w:val="es-ES"/>
+        </w:rPr>
+        <w:t>2</w:t>
+      </w:r>
+      <w:r>
+        <w:rPr>
+          <w:rFonts w:ascii="Bahnschrift Light" w:hAnsi="Bahnschrift Light"/>
+          <w:color w:val="auto"/>
+          <w:lang w:val="es-ES"/>
+        </w:rPr>
+        <w:fldChar w:fldCharType="end"/>
+      </w:r>
+      <w:r>
+        <w:rPr>
+          <w:rFonts w:ascii="Bahnschrift Light" w:hAnsi="Bahnschrift Light"/>
+          <w:color w:val="auto"/>
+          <w:lang w:val="es-ES"/>
+        </w:rPr>
+        <w:t xml:space="preserve"> Estructura secuencial.  Fuente: Wikipedia</w:t>
+      </w:r>
+    </w:p>
+    <w:p>
+      <w:pPr>
+        <w:spacing w:line="240" w:lineRule="auto"/>
+        <w:jc w:val="both"/>
+        <w:rPr>
+          <w:rFonts w:ascii="Bahnschrift Light" w:hAnsi="Bahnschrift Light"/>
+          <w:lang w:val="es-ES"/>
+        </w:rPr>
+      </w:pPr>
+    </w:p>
+    <w:p>
+      <w:pPr>
+        <w:keepNext/>
+        <w:spacing w:line="240" w:lineRule="auto"/>
+        <w:jc w:val="center"/>
+        <w:rPr>
+          <w:lang w:val="es-ES"/>
+        </w:rPr>
+      </w:pPr>
+      <w:r>
+        <w:rPr>
+          <w:rFonts w:ascii="Bahnschrift Light" w:hAnsi="Bahnschrift Light"/>
+          <w:noProof/>
           <w:lang w:val="es-ES"/>
         </w:rPr>
         <w:drawing>
-          <wp:anchor distT="0" distB="0" distL="114300" distR="114300" simplePos="0" relativeHeight="251658240" behindDoc="0" locked="0" layoutInCell="1" allowOverlap="1" wp14:anchorId="317BBDD6" wp14:editId="13760B99">
-            <wp:simplePos x="0" y="0"/>
-            <wp:positionH relativeFrom="column">
-              <wp:posOffset>431216</wp:posOffset>
-            </wp:positionH>
-            <wp:positionV relativeFrom="paragraph">
-              <wp:posOffset>2540</wp:posOffset>
-            </wp:positionV>
-            <wp:extent cx="1495634" cy="1181265"/>
-            <wp:effectExtent l="0" t="0" r="9525" b="0"/>
-            <wp:wrapNone/>
-            <wp:docPr id="2" name="Picture 2"/>
+          <wp:inline distT="0" distB="0" distL="0" distR="0" wp14:anchorId="6211F9FB" wp14:editId="7895385A">
+            <wp:extent cx="2029108" cy="1238423"/>
+            <wp:effectExtent l="38100" t="38100" r="104775" b="95250"/>
+            <wp:docPr id="3" name="Picture 3"/>
             <wp:cNvGraphicFramePr>
               <a:graphicFrameLocks xmlns:a="http://schemas.openxmlformats.org/drawingml/2006/main" noChangeAspect="1"/>
             </wp:cNvGraphicFramePr>
@@ -2026,549 +2484,93 @@
                   <pic:spPr>
                     <a:xfrm>
                       <a:off x="0" y="0"/>
-                      <a:ext cx="1495634" cy="1181265"/>
+                      <a:ext cx="2029108" cy="1238423"/>
                     </a:xfrm>
                     <a:prstGeom prst="rect">
                       <a:avLst/>
                     </a:prstGeom>
+                    <a:effectLst>
+                      <a:outerShdw blurRad="50800" dist="38100" dir="2700000" algn="tl" rotWithShape="0">
+                        <a:prstClr val="black">
+                          <a:alpha val="40000"/>
+                        </a:prstClr>
+                      </a:outerShdw>
+                    </a:effectLst>
                   </pic:spPr>
                 </pic:pic>
               </a:graphicData>
             </a:graphic>
-          </wp:anchor>
+          </wp:inline>
         </w:drawing>
       </w:r>
     </w:p>
     <w:p>
       <w:pPr>
-        <w:spacing w:line="240" w:lineRule="auto"/>
-        <w:jc w:val="both"/>
-        <w:rPr>
-          <w:rFonts w:ascii="Bahnschrift Light" w:hAnsi="Bahnschrift Light"/>
-          <w:lang w:val="es-ES"/>
-        </w:rPr>
-      </w:pPr>
-    </w:p>
-    <w:p>
-      <w:pPr>
-        <w:spacing w:line="240" w:lineRule="auto"/>
-        <w:jc w:val="both"/>
-        <w:rPr>
-          <w:rFonts w:ascii="Bahnschrift Light" w:hAnsi="Bahnschrift Light"/>
-          <w:lang w:val="es-ES"/>
-        </w:rPr>
-      </w:pPr>
-    </w:p>
-    <w:p>
-      <w:pPr>
-        <w:spacing w:line="240" w:lineRule="auto"/>
-        <w:jc w:val="both"/>
-        <w:rPr>
-          <w:rFonts w:ascii="Bahnschrift Light" w:hAnsi="Bahnschrift Light"/>
-          <w:lang w:val="es-ES"/>
-        </w:rPr>
-      </w:pPr>
-    </w:p>
-    <w:p>
-      <w:pPr>
-        <w:spacing w:line="240" w:lineRule="auto"/>
-        <w:jc w:val="both"/>
-        <w:rPr>
-          <w:rFonts w:ascii="Bahnschrift Light" w:hAnsi="Bahnschrift Light"/>
-          <w:lang w:val="es-ES"/>
-        </w:rPr>
-      </w:pPr>
-      <w:r>
-        <w:rPr>
+        <w:pStyle w:val="Caption"/>
+        <w:jc w:val="center"/>
+        <w:rPr>
+          <w:rFonts w:ascii="Bahnschrift Light" w:hAnsi="Bahnschrift Light"/>
+          <w:color w:val="auto"/>
+          <w:lang w:val="es-ES"/>
+        </w:rPr>
+      </w:pPr>
+      <w:r>
+        <w:rPr>
+          <w:rFonts w:ascii="Bahnschrift Light" w:hAnsi="Bahnschrift Light"/>
+          <w:color w:val="auto"/>
+          <w:lang w:val="es-ES"/>
+        </w:rPr>
+        <w:t xml:space="preserve">Figura </w:t>
+      </w:r>
+      <w:r>
+        <w:rPr>
+          <w:rFonts w:ascii="Bahnschrift Light" w:hAnsi="Bahnschrift Light"/>
+          <w:color w:val="auto"/>
+          <w:lang w:val="es-ES"/>
+        </w:rPr>
+        <w:fldChar w:fldCharType="begin"/>
+      </w:r>
+      <w:r>
+        <w:rPr>
+          <w:rFonts w:ascii="Bahnschrift Light" w:hAnsi="Bahnschrift Light"/>
+          <w:color w:val="auto"/>
+          <w:lang w:val="es-ES"/>
+        </w:rPr>
+        <w:instrText xml:space="preserve"> SEQ Figura \* ARABIC </w:instrText>
+      </w:r>
+      <w:r>
+        <w:rPr>
+          <w:rFonts w:ascii="Bahnschrift Light" w:hAnsi="Bahnschrift Light"/>
+          <w:color w:val="auto"/>
+          <w:lang w:val="es-ES"/>
+        </w:rPr>
+        <w:fldChar w:fldCharType="separate"/>
+      </w:r>
+      <w:r>
+        <w:rPr>
+          <w:rFonts w:ascii="Bahnschrift Light" w:hAnsi="Bahnschrift Light"/>
           <w:noProof/>
-          <w:lang w:val="es-ES"/>
-        </w:rPr>
-        <mc:AlternateContent>
-          <mc:Choice Requires="wps">
-            <w:drawing>
-              <wp:anchor distT="0" distB="0" distL="114300" distR="114300" simplePos="0" relativeHeight="251663360" behindDoc="0" locked="0" layoutInCell="1" allowOverlap="1" wp14:anchorId="39248A5B" wp14:editId="2259A2CC">
-                <wp:simplePos x="0" y="0"/>
-                <wp:positionH relativeFrom="margin">
-                  <wp:align>right</wp:align>
-                </wp:positionH>
-                <wp:positionV relativeFrom="paragraph">
-                  <wp:posOffset>133985</wp:posOffset>
-                </wp:positionV>
-                <wp:extent cx="2465222" cy="314554"/>
-                <wp:effectExtent l="0" t="0" r="0" b="9525"/>
-                <wp:wrapNone/>
-                <wp:docPr id="5" name="Text Box 5"/>
-                <wp:cNvGraphicFramePr/>
-                <a:graphic xmlns:a="http://schemas.openxmlformats.org/drawingml/2006/main">
-                  <a:graphicData uri="http://schemas.microsoft.com/office/word/2010/wordprocessingShape">
-                    <wps:wsp>
-                      <wps:cNvSpPr txBox="1"/>
-                      <wps:spPr>
-                        <a:xfrm>
-                          <a:off x="0" y="0"/>
-                          <a:ext cx="2465222" cy="314554"/>
-                        </a:xfrm>
-                        <a:prstGeom prst="rect">
-                          <a:avLst/>
-                        </a:prstGeom>
-                        <a:solidFill>
-                          <a:prstClr val="white"/>
-                        </a:solidFill>
-                        <a:ln>
-                          <a:noFill/>
-                        </a:ln>
-                      </wps:spPr>
-                      <wps:txbx>
-                        <w:txbxContent>
-                          <w:p>
-                            <w:pPr>
-                              <w:pStyle w:val="Caption"/>
-                              <w:jc w:val="center"/>
-                              <w:rPr>
-                                <w:rFonts w:ascii="Bahnschrift Light" w:hAnsi="Bahnschrift Light"/>
-                                <w:color w:val="auto"/>
-                                <w:lang w:val="es-ES"/>
-                              </w:rPr>
-                            </w:pPr>
-                            <w:r>
-                              <w:rPr>
-                                <w:rFonts w:ascii="Bahnschrift Light" w:hAnsi="Bahnschrift Light"/>
-                                <w:color w:val="auto"/>
-                                <w:lang w:val="es-ES"/>
-                              </w:rPr>
-                              <w:t xml:space="preserve">Figura </w:t>
-                            </w:r>
-                            <w:r>
-                              <w:rPr>
-                                <w:rFonts w:ascii="Bahnschrift Light" w:hAnsi="Bahnschrift Light"/>
-                                <w:color w:val="auto"/>
-                              </w:rPr>
-                              <w:fldChar w:fldCharType="begin"/>
-                            </w:r>
-                            <w:r>
-                              <w:rPr>
-                                <w:rFonts w:ascii="Bahnschrift Light" w:hAnsi="Bahnschrift Light"/>
-                                <w:color w:val="auto"/>
-                                <w:lang w:val="es-ES"/>
-                              </w:rPr>
-                              <w:instrText xml:space="preserve"> SEQ Figura \* ARABIC </w:instrText>
-                            </w:r>
-                            <w:r>
-                              <w:rPr>
-                                <w:rFonts w:ascii="Bahnschrift Light" w:hAnsi="Bahnschrift Light"/>
-                                <w:color w:val="auto"/>
-                              </w:rPr>
-                              <w:fldChar w:fldCharType="separate"/>
-                            </w:r>
-                            <w:r>
-                              <w:rPr>
-                                <w:rFonts w:ascii="Bahnschrift Light" w:hAnsi="Bahnschrift Light"/>
-                                <w:noProof/>
-                                <w:color w:val="auto"/>
-                                <w:lang w:val="es-ES"/>
-                              </w:rPr>
-                              <w:t>3</w:t>
-                            </w:r>
-                            <w:r>
-                              <w:rPr>
-                                <w:rFonts w:ascii="Bahnschrift Light" w:hAnsi="Bahnschrift Light"/>
-                                <w:color w:val="auto"/>
-                              </w:rPr>
-                              <w:fldChar w:fldCharType="end"/>
-                            </w:r>
-                            <w:r>
-                              <w:rPr>
-                                <w:rFonts w:ascii="Bahnschrift Light" w:hAnsi="Bahnschrift Light"/>
-                                <w:color w:val="auto"/>
-                                <w:lang w:val="es-ES"/>
-                              </w:rPr>
-                              <w:t>. Estructura selectiva</w:t>
-                            </w:r>
-                            <w:r>
-                              <w:rPr>
-                                <w:rFonts w:ascii="Bahnschrift Light" w:hAnsi="Bahnschrift Light"/>
-                                <w:color w:val="auto"/>
-                                <w:lang w:val="es-ES"/>
-                              </w:rPr>
-                              <w:t xml:space="preserve"> </w:t>
-                            </w:r>
-                            <w:r>
-                              <w:rPr>
-                                <w:rFonts w:ascii="Bahnschrift Light" w:hAnsi="Bahnschrift Light"/>
-                                <w:color w:val="auto"/>
-                                <w:lang w:val="es-ES"/>
-                              </w:rPr>
-                              <w:t>con alternativa. Fuente: Wikipedia</w:t>
-                            </w:r>
-                          </w:p>
-                        </w:txbxContent>
-                      </wps:txbx>
-                      <wps:bodyPr rot="0" spcFirstLastPara="0" vertOverflow="overflow" horzOverflow="overflow" vert="horz" wrap="square" lIns="0" tIns="0" rIns="0" bIns="0" numCol="1" spcCol="0" rtlCol="0" fromWordArt="0" anchor="t" anchorCtr="0" forceAA="0" compatLnSpc="1">
-                        <a:prstTxWarp prst="textNoShape">
-                          <a:avLst/>
-                        </a:prstTxWarp>
-                        <a:noAutofit/>
-                      </wps:bodyPr>
-                    </wps:wsp>
-                  </a:graphicData>
-                </a:graphic>
-                <wp14:sizeRelH relativeFrom="margin">
-                  <wp14:pctWidth>0</wp14:pctWidth>
-                </wp14:sizeRelH>
-                <wp14:sizeRelV relativeFrom="margin">
-                  <wp14:pctHeight>0</wp14:pctHeight>
-                </wp14:sizeRelV>
-              </wp:anchor>
-            </w:drawing>
-          </mc:Choice>
-          <mc:Fallback>
-            <w:pict>
-              <v:shapetype w14:anchorId="39248A5B" id="_x0000_t202" coordsize="21600,21600" o:spt="202" path="m,l,21600r21600,l21600,xe">
-                <v:stroke joinstyle="miter"/>
-                <v:path gradientshapeok="t" o:connecttype="rect"/>
-              </v:shapetype>
-              <v:shape id="Text Box 5" o:spid="_x0000_s1026" type="#_x0000_t202" style="position:absolute;left:0;text-align:left;margin-left:142.9pt;margin-top:10.55pt;width:194.1pt;height:24.75pt;z-index:251663360;visibility:visible;mso-wrap-style:square;mso-width-percent:0;mso-height-percent:0;mso-wrap-distance-left:9pt;mso-wrap-distance-top:0;mso-wrap-distance-right:9pt;mso-wrap-distance-bottom:0;mso-position-horizontal:right;mso-position-horizontal-relative:margin;mso-position-vertical:absolute;mso-position-vertical-relative:text;mso-width-percent:0;mso-height-percent:0;mso-width-relative:margin;mso-height-relative:margin;v-text-anchor:top" o:gfxdata="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" stroked="f">
-                <v:textbox inset="0,0,0,0">
-                  <w:txbxContent>
-                    <w:p>
-                      <w:pPr>
-                        <w:pStyle w:val="Caption"/>
-                        <w:jc w:val="center"/>
-                        <w:rPr>
-                          <w:rFonts w:ascii="Bahnschrift Light" w:hAnsi="Bahnschrift Light"/>
-                          <w:color w:val="auto"/>
-                          <w:lang w:val="es-ES"/>
-                        </w:rPr>
-                      </w:pPr>
-                      <w:r>
-                        <w:rPr>
-                          <w:rFonts w:ascii="Bahnschrift Light" w:hAnsi="Bahnschrift Light"/>
-                          <w:color w:val="auto"/>
-                          <w:lang w:val="es-ES"/>
-                        </w:rPr>
-                        <w:t xml:space="preserve">Figura </w:t>
-                      </w:r>
-                      <w:r>
-                        <w:rPr>
-                          <w:rFonts w:ascii="Bahnschrift Light" w:hAnsi="Bahnschrift Light"/>
-                          <w:color w:val="auto"/>
-                        </w:rPr>
-                        <w:fldChar w:fldCharType="begin"/>
-                      </w:r>
-                      <w:r>
-                        <w:rPr>
-                          <w:rFonts w:ascii="Bahnschrift Light" w:hAnsi="Bahnschrift Light"/>
-                          <w:color w:val="auto"/>
-                          <w:lang w:val="es-ES"/>
-                        </w:rPr>
-                        <w:instrText xml:space="preserve"> SEQ Figura \* ARABIC </w:instrText>
-                      </w:r>
-                      <w:r>
-                        <w:rPr>
-                          <w:rFonts w:ascii="Bahnschrift Light" w:hAnsi="Bahnschrift Light"/>
-                          <w:color w:val="auto"/>
-                        </w:rPr>
-                        <w:fldChar w:fldCharType="separate"/>
-                      </w:r>
-                      <w:r>
-                        <w:rPr>
-                          <w:rFonts w:ascii="Bahnschrift Light" w:hAnsi="Bahnschrift Light"/>
-                          <w:noProof/>
-                          <w:color w:val="auto"/>
-                          <w:lang w:val="es-ES"/>
-                        </w:rPr>
-                        <w:t>3</w:t>
-                      </w:r>
-                      <w:r>
-                        <w:rPr>
-                          <w:rFonts w:ascii="Bahnschrift Light" w:hAnsi="Bahnschrift Light"/>
-                          <w:color w:val="auto"/>
-                        </w:rPr>
-                        <w:fldChar w:fldCharType="end"/>
-                      </w:r>
-                      <w:r>
-                        <w:rPr>
-                          <w:rFonts w:ascii="Bahnschrift Light" w:hAnsi="Bahnschrift Light"/>
-                          <w:color w:val="auto"/>
-                          <w:lang w:val="es-ES"/>
-                        </w:rPr>
-                        <w:t>. Estructura selectiva</w:t>
-                      </w:r>
-                      <w:r>
-                        <w:rPr>
-                          <w:rFonts w:ascii="Bahnschrift Light" w:hAnsi="Bahnschrift Light"/>
-                          <w:color w:val="auto"/>
-                          <w:lang w:val="es-ES"/>
-                        </w:rPr>
-                        <w:t xml:space="preserve"> </w:t>
-                      </w:r>
-                      <w:r>
-                        <w:rPr>
-                          <w:rFonts w:ascii="Bahnschrift Light" w:hAnsi="Bahnschrift Light"/>
-                          <w:color w:val="auto"/>
-                          <w:lang w:val="es-ES"/>
-                        </w:rPr>
-                        <w:t>con alternativa. Fuente: Wikipedia</w:t>
-                      </w:r>
-                    </w:p>
-                  </w:txbxContent>
-                </v:textbox>
-                <w10:wrap anchorx="margin"/>
-              </v:shape>
-            </w:pict>
-          </mc:Fallback>
-        </mc:AlternateContent>
-      </w:r>
-      <w:r>
-        <w:rPr>
-          <w:noProof/>
-          <w:lang w:val="es-ES"/>
-        </w:rPr>
-        <mc:AlternateContent>
-          <mc:Choice Requires="wps">
-            <w:drawing>
-              <wp:anchor distT="0" distB="0" distL="114300" distR="114300" simplePos="0" relativeHeight="251661312" behindDoc="0" locked="0" layoutInCell="1" allowOverlap="1" wp14:anchorId="7BDB01F3" wp14:editId="2DD1E4DA">
-                <wp:simplePos x="0" y="0"/>
-                <wp:positionH relativeFrom="margin">
-                  <wp:align>left</wp:align>
-                </wp:positionH>
-                <wp:positionV relativeFrom="paragraph">
-                  <wp:posOffset>148590</wp:posOffset>
-                </wp:positionV>
-                <wp:extent cx="2904134" cy="635"/>
-                <wp:effectExtent l="0" t="0" r="0" b="2540"/>
-                <wp:wrapNone/>
-                <wp:docPr id="4" name="Text Box 4"/>
-                <wp:cNvGraphicFramePr/>
-                <a:graphic xmlns:a="http://schemas.openxmlformats.org/drawingml/2006/main">
-                  <a:graphicData uri="http://schemas.microsoft.com/office/word/2010/wordprocessingShape">
-                    <wps:wsp>
-                      <wps:cNvSpPr txBox="1"/>
-                      <wps:spPr>
-                        <a:xfrm>
-                          <a:off x="0" y="0"/>
-                          <a:ext cx="2904134" cy="635"/>
-                        </a:xfrm>
-                        <a:prstGeom prst="rect">
-                          <a:avLst/>
-                        </a:prstGeom>
-                        <a:solidFill>
-                          <a:prstClr val="white"/>
-                        </a:solidFill>
-                        <a:ln>
-                          <a:noFill/>
-                        </a:ln>
-                      </wps:spPr>
-                      <wps:txbx>
-                        <w:txbxContent>
-                          <w:p>
-                            <w:pPr>
-                              <w:pStyle w:val="Caption"/>
-                              <w:jc w:val="center"/>
-                              <w:rPr>
-                                <w:rFonts w:ascii="Bahnschrift Light" w:hAnsi="Bahnschrift Light"/>
-                                <w:color w:val="auto"/>
-                                <w:lang w:val="es-ES"/>
-                              </w:rPr>
-                            </w:pPr>
-                            <w:r>
-                              <w:rPr>
-                                <w:rFonts w:ascii="Bahnschrift Light" w:hAnsi="Bahnschrift Light"/>
-                                <w:color w:val="auto"/>
-                                <w:lang w:val="es-ES"/>
-                              </w:rPr>
-                              <w:t xml:space="preserve">Figura </w:t>
-                            </w:r>
-                            <w:r>
-                              <w:rPr>
-                                <w:rFonts w:ascii="Bahnschrift Light" w:hAnsi="Bahnschrift Light"/>
-                                <w:color w:val="auto"/>
-                                <w:lang w:val="es-ES"/>
-                              </w:rPr>
-                              <w:fldChar w:fldCharType="begin"/>
-                            </w:r>
-                            <w:r>
-                              <w:rPr>
-                                <w:rFonts w:ascii="Bahnschrift Light" w:hAnsi="Bahnschrift Light"/>
-                                <w:color w:val="auto"/>
-                                <w:lang w:val="es-ES"/>
-                              </w:rPr>
-                              <w:instrText xml:space="preserve"> SEQ Figura \* ARABIC </w:instrText>
-                            </w:r>
-                            <w:r>
-                              <w:rPr>
-                                <w:rFonts w:ascii="Bahnschrift Light" w:hAnsi="Bahnschrift Light"/>
-                                <w:color w:val="auto"/>
-                                <w:lang w:val="es-ES"/>
-                              </w:rPr>
-                              <w:fldChar w:fldCharType="separate"/>
-                            </w:r>
-                            <w:r>
-                              <w:rPr>
-                                <w:rFonts w:ascii="Bahnschrift Light" w:hAnsi="Bahnschrift Light"/>
-                                <w:noProof/>
-                                <w:color w:val="auto"/>
-                                <w:lang w:val="es-ES"/>
-                              </w:rPr>
-                              <w:t>2</w:t>
-                            </w:r>
-                            <w:r>
-                              <w:rPr>
-                                <w:rFonts w:ascii="Bahnschrift Light" w:hAnsi="Bahnschrift Light"/>
-                                <w:color w:val="auto"/>
-                                <w:lang w:val="es-ES"/>
-                              </w:rPr>
-                              <w:fldChar w:fldCharType="end"/>
-                            </w:r>
-                            <w:r>
-                              <w:rPr>
-                                <w:rFonts w:ascii="Bahnschrift Light" w:hAnsi="Bahnschrift Light"/>
-                                <w:color w:val="auto"/>
-                                <w:lang w:val="es-ES"/>
-                              </w:rPr>
-                              <w:t xml:space="preserve">. Estructura secuencial. </w:t>
-                            </w:r>
-                            <w:r>
-                              <w:rPr>
-                                <w:rFonts w:ascii="Bahnschrift Light" w:hAnsi="Bahnschrift Light"/>
-                                <w:color w:val="auto"/>
-                                <w:lang w:val="es-ES"/>
-                              </w:rPr>
-                              <w:t xml:space="preserve">                             </w:t>
-                            </w:r>
-                            <w:r>
-                              <w:rPr>
-                                <w:rFonts w:ascii="Bahnschrift Light" w:hAnsi="Bahnschrift Light"/>
-                                <w:color w:val="auto"/>
-                                <w:lang w:val="es-ES"/>
-                              </w:rPr>
-                              <w:t>Fuente: Wikipedia</w:t>
-                            </w:r>
-                          </w:p>
-                        </w:txbxContent>
-                      </wps:txbx>
-                      <wps:bodyPr rot="0" spcFirstLastPara="0" vertOverflow="overflow" horzOverflow="overflow" vert="horz" wrap="square" lIns="0" tIns="0" rIns="0" bIns="0" numCol="1" spcCol="0" rtlCol="0" fromWordArt="0" anchor="t" anchorCtr="0" forceAA="0" compatLnSpc="1">
-                        <a:prstTxWarp prst="textNoShape">
-                          <a:avLst/>
-                        </a:prstTxWarp>
-                        <a:spAutoFit/>
-                      </wps:bodyPr>
-                    </wps:wsp>
-                  </a:graphicData>
-                </a:graphic>
-                <wp14:sizeRelH relativeFrom="margin">
-                  <wp14:pctWidth>0</wp14:pctWidth>
-                </wp14:sizeRelH>
-              </wp:anchor>
-            </w:drawing>
-          </mc:Choice>
-          <mc:Fallback>
-            <w:pict>
-              <v:shape w14:anchorId="7BDB01F3" id="Text Box 4" o:spid="_x0000_s1027" type="#_x0000_t202" style="position:absolute;left:0;text-align:left;margin-left:0;margin-top:11.7pt;width:228.65pt;height:.05pt;z-index:251661312;visibility:visible;mso-wrap-style:square;mso-width-percent:0;mso-wrap-distance-left:9pt;mso-wrap-distance-top:0;mso-wrap-distance-right:9pt;mso-wrap-distance-bottom:0;mso-position-horizontal:left;mso-position-horizontal-relative:margin;mso-position-vertical:absolute;mso-position-vertical-relative:text;mso-width-percent:0;mso-width-relative:margin;v-text-anchor:top" o:gfxdata="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" stroked="f">
-                <v:textbox style="mso-fit-shape-to-text:t" inset="0,0,0,0">
-                  <w:txbxContent>
-                    <w:p>
-                      <w:pPr>
-                        <w:pStyle w:val="Caption"/>
-                        <w:jc w:val="center"/>
-                        <w:rPr>
-                          <w:rFonts w:ascii="Bahnschrift Light" w:hAnsi="Bahnschrift Light"/>
-                          <w:color w:val="auto"/>
-                          <w:lang w:val="es-ES"/>
-                        </w:rPr>
-                      </w:pPr>
-                      <w:r>
-                        <w:rPr>
-                          <w:rFonts w:ascii="Bahnschrift Light" w:hAnsi="Bahnschrift Light"/>
-                          <w:color w:val="auto"/>
-                          <w:lang w:val="es-ES"/>
-                        </w:rPr>
-                        <w:t xml:space="preserve">Figura </w:t>
-                      </w:r>
-                      <w:r>
-                        <w:rPr>
-                          <w:rFonts w:ascii="Bahnschrift Light" w:hAnsi="Bahnschrift Light"/>
-                          <w:color w:val="auto"/>
-                          <w:lang w:val="es-ES"/>
-                        </w:rPr>
-                        <w:fldChar w:fldCharType="begin"/>
-                      </w:r>
-                      <w:r>
-                        <w:rPr>
-                          <w:rFonts w:ascii="Bahnschrift Light" w:hAnsi="Bahnschrift Light"/>
-                          <w:color w:val="auto"/>
-                          <w:lang w:val="es-ES"/>
-                        </w:rPr>
-                        <w:instrText xml:space="preserve"> SEQ Figura \* ARABIC </w:instrText>
-                      </w:r>
-                      <w:r>
-                        <w:rPr>
-                          <w:rFonts w:ascii="Bahnschrift Light" w:hAnsi="Bahnschrift Light"/>
-                          <w:color w:val="auto"/>
-                          <w:lang w:val="es-ES"/>
-                        </w:rPr>
-                        <w:fldChar w:fldCharType="separate"/>
-                      </w:r>
-                      <w:r>
-                        <w:rPr>
-                          <w:rFonts w:ascii="Bahnschrift Light" w:hAnsi="Bahnschrift Light"/>
-                          <w:noProof/>
-                          <w:color w:val="auto"/>
-                          <w:lang w:val="es-ES"/>
-                        </w:rPr>
-                        <w:t>2</w:t>
-                      </w:r>
-                      <w:r>
-                        <w:rPr>
-                          <w:rFonts w:ascii="Bahnschrift Light" w:hAnsi="Bahnschrift Light"/>
-                          <w:color w:val="auto"/>
-                          <w:lang w:val="es-ES"/>
-                        </w:rPr>
-                        <w:fldChar w:fldCharType="end"/>
-                      </w:r>
-                      <w:r>
-                        <w:rPr>
-                          <w:rFonts w:ascii="Bahnschrift Light" w:hAnsi="Bahnschrift Light"/>
-                          <w:color w:val="auto"/>
-                          <w:lang w:val="es-ES"/>
-                        </w:rPr>
-                        <w:t xml:space="preserve">. Estructura secuencial. </w:t>
-                      </w:r>
-                      <w:r>
-                        <w:rPr>
-                          <w:rFonts w:ascii="Bahnschrift Light" w:hAnsi="Bahnschrift Light"/>
-                          <w:color w:val="auto"/>
-                          <w:lang w:val="es-ES"/>
-                        </w:rPr>
-                        <w:t xml:space="preserve">                             </w:t>
-                      </w:r>
-                      <w:r>
-                        <w:rPr>
-                          <w:rFonts w:ascii="Bahnschrift Light" w:hAnsi="Bahnschrift Light"/>
-                          <w:color w:val="auto"/>
-                          <w:lang w:val="es-ES"/>
-                        </w:rPr>
-                        <w:t>Fuente: Wikipedia</w:t>
-                      </w:r>
-                    </w:p>
-                  </w:txbxContent>
-                </v:textbox>
-                <w10:wrap anchorx="margin"/>
-              </v:shape>
-            </w:pict>
-          </mc:Fallback>
-        </mc:AlternateContent>
-      </w:r>
-    </w:p>
-    <w:p>
-      <w:pPr>
-        <w:spacing w:line="240" w:lineRule="auto"/>
-        <w:jc w:val="both"/>
-        <w:rPr>
-          <w:rFonts w:ascii="Bahnschrift Light" w:hAnsi="Bahnschrift Light"/>
-          <w:lang w:val="es-ES"/>
-        </w:rPr>
-      </w:pPr>
+          <w:color w:val="auto"/>
+          <w:lang w:val="es-ES"/>
+        </w:rPr>
+        <w:t>3</w:t>
+      </w:r>
+      <w:r>
+        <w:rPr>
+          <w:rFonts w:ascii="Bahnschrift Light" w:hAnsi="Bahnschrift Light"/>
+          <w:color w:val="auto"/>
+          <w:lang w:val="es-ES"/>
+        </w:rPr>
+        <w:fldChar w:fldCharType="end"/>
+      </w:r>
+      <w:r>
+        <w:rPr>
+          <w:rFonts w:ascii="Bahnschrift Light" w:hAnsi="Bahnschrift Light"/>
+          <w:color w:val="auto"/>
+          <w:lang w:val="es-ES"/>
+        </w:rPr>
+        <w:t xml:space="preserve"> Estructura selectiva con alternativa. Fuente: Wikipedia</w:t>
+      </w:r>
     </w:p>
     <w:p>
       <w:pPr>
@@ -2689,9 +2691,9 @@
           <w:lang w:val="es-ES"/>
         </w:rPr>
         <w:drawing>
-          <wp:inline distT="0" distB="0" distL="0" distR="0" wp14:anchorId="20B56AF2" wp14:editId="6AD48A2C">
+          <wp:inline distT="0" distB="0" distL="0" distR="0" wp14:anchorId="20B56AF2" wp14:editId="501B8AEC">
             <wp:extent cx="1952898" cy="781159"/>
-            <wp:effectExtent l="0" t="0" r="9525" b="0"/>
+            <wp:effectExtent l="38100" t="38100" r="104775" b="95250"/>
             <wp:docPr id="6" name="Picture 6"/>
             <wp:cNvGraphicFramePr>
               <a:graphicFrameLocks xmlns:a="http://schemas.openxmlformats.org/drawingml/2006/main" noChangeAspect="1"/>
@@ -2717,6 +2719,13 @@
                     <a:prstGeom prst="rect">
                       <a:avLst/>
                     </a:prstGeom>
+                    <a:effectLst>
+                      <a:outerShdw blurRad="50800" dist="38100" dir="2700000" algn="tl" rotWithShape="0">
+                        <a:prstClr val="black">
+                          <a:alpha val="40000"/>
+                        </a:prstClr>
+                      </a:outerShdw>
+                    </a:effectLst>
                   </pic:spPr>
                 </pic:pic>
               </a:graphicData>
@@ -2819,9 +2828,9 @@
           <w:lang w:val="es-ES"/>
         </w:rPr>
         <w:drawing>
-          <wp:inline distT="0" distB="0" distL="0" distR="0" wp14:anchorId="1B7417FC" wp14:editId="4FC8DB50">
+          <wp:inline distT="0" distB="0" distL="0" distR="0" wp14:anchorId="1B7417FC" wp14:editId="02B83823">
             <wp:extent cx="1705213" cy="857370"/>
-            <wp:effectExtent l="0" t="0" r="0" b="0"/>
+            <wp:effectExtent l="38100" t="38100" r="85725" b="95250"/>
             <wp:docPr id="8" name="Picture 8"/>
             <wp:cNvGraphicFramePr>
               <a:graphicFrameLocks xmlns:a="http://schemas.openxmlformats.org/drawingml/2006/main" noChangeAspect="1"/>
@@ -2847,6 +2856,16 @@
                     <a:prstGeom prst="rect">
                       <a:avLst/>
                     </a:prstGeom>
+                    <a:ln>
+                      <a:noFill/>
+                    </a:ln>
+                    <a:effectLst>
+                      <a:outerShdw blurRad="50800" dist="38100" dir="2700000" algn="tl" rotWithShape="0">
+                        <a:prstClr val="black">
+                          <a:alpha val="40000"/>
+                        </a:prstClr>
+                      </a:outerShdw>
+                    </a:effectLst>
                   </pic:spPr>
                 </pic:pic>
               </a:graphicData>
@@ -2948,11 +2967,10 @@
           <w:noProof/>
           <w:lang w:val="es-ES"/>
         </w:rPr>
-        <w:lastRenderedPageBreak/>
         <w:drawing>
-          <wp:inline distT="0" distB="0" distL="0" distR="0" wp14:anchorId="4975A38F" wp14:editId="4110842F">
+          <wp:inline distT="0" distB="0" distL="0" distR="0" wp14:anchorId="4975A38F" wp14:editId="7937863F">
             <wp:extent cx="2372056" cy="1028844"/>
-            <wp:effectExtent l="0" t="0" r="0" b="0"/>
+            <wp:effectExtent l="38100" t="38100" r="85725" b="95250"/>
             <wp:docPr id="9" name="Picture 9"/>
             <wp:cNvGraphicFramePr>
               <a:graphicFrameLocks xmlns:a="http://schemas.openxmlformats.org/drawingml/2006/main" noChangeAspect="1"/>
@@ -2978,6 +2996,13 @@
                     <a:prstGeom prst="rect">
                       <a:avLst/>
                     </a:prstGeom>
+                    <a:effectLst>
+                      <a:outerShdw blurRad="50800" dist="38100" dir="2700000" algn="tl" rotWithShape="0">
+                        <a:prstClr val="black">
+                          <a:alpha val="40000"/>
+                        </a:prstClr>
+                      </a:outerShdw>
+                    </a:effectLst>
                   </pic:spPr>
                 </pic:pic>
               </a:graphicData>
@@ -3066,224 +3091,1000 @@
     </w:p>
     <w:p>
       <w:pPr>
-        <w:spacing w:line="240" w:lineRule="auto"/>
-        <w:jc w:val="both"/>
-        <w:rPr>
-          <w:rFonts w:ascii="Bahnschrift Light" w:hAnsi="Bahnschrift Light"/>
-          <w:lang w:val="es-ES"/>
-        </w:rPr>
-      </w:pPr>
-    </w:p>
-    <w:p>
-      <w:pPr>
-        <w:spacing w:line="240" w:lineRule="auto"/>
-        <w:jc w:val="both"/>
-        <w:rPr>
-          <w:rFonts w:ascii="Bahnschrift Light" w:hAnsi="Bahnschrift Light"/>
-          <w:lang w:val="es-ES"/>
-        </w:rPr>
-      </w:pPr>
-    </w:p>
-    <w:p>
-      <w:pPr>
-        <w:spacing w:line="240" w:lineRule="auto"/>
-        <w:jc w:val="both"/>
-        <w:rPr>
-          <w:rFonts w:ascii="Bahnschrift Light" w:hAnsi="Bahnschrift Light"/>
-          <w:lang w:val="es-ES"/>
-        </w:rPr>
-      </w:pPr>
-    </w:p>
-    <w:p>
-      <w:pPr>
-        <w:spacing w:line="240" w:lineRule="auto"/>
-        <w:jc w:val="both"/>
-        <w:rPr>
-          <w:rFonts w:ascii="Bahnschrift Light" w:hAnsi="Bahnschrift Light"/>
-          <w:lang w:val="es-ES"/>
-        </w:rPr>
-      </w:pPr>
-    </w:p>
-    <w:p>
-      <w:pPr>
-        <w:spacing w:line="240" w:lineRule="auto"/>
-        <w:jc w:val="both"/>
-        <w:rPr>
-          <w:rFonts w:ascii="Bahnschrift Light" w:hAnsi="Bahnschrift Light"/>
-          <w:lang w:val="es-ES"/>
-        </w:rPr>
-      </w:pPr>
-    </w:p>
-    <w:p>
-      <w:pPr>
-        <w:spacing w:line="240" w:lineRule="auto"/>
-        <w:jc w:val="both"/>
-        <w:rPr>
-          <w:rFonts w:ascii="Bahnschrift Light" w:hAnsi="Bahnschrift Light"/>
-          <w:lang w:val="es-ES"/>
-        </w:rPr>
-      </w:pPr>
-    </w:p>
-    <w:p>
-      <w:pPr>
-        <w:spacing w:line="240" w:lineRule="auto"/>
-        <w:jc w:val="both"/>
-        <w:rPr>
-          <w:rFonts w:ascii="Bahnschrift Light" w:hAnsi="Bahnschrift Light"/>
-          <w:lang w:val="es-ES"/>
-        </w:rPr>
-      </w:pPr>
-    </w:p>
-    <w:p>
-      <w:pPr>
-        <w:spacing w:line="240" w:lineRule="auto"/>
-        <w:jc w:val="both"/>
-        <w:rPr>
-          <w:rFonts w:ascii="Bahnschrift Light" w:hAnsi="Bahnschrift Light"/>
-          <w:lang w:val="es-ES"/>
-        </w:rPr>
-      </w:pPr>
-    </w:p>
-    <w:p>
-      <w:pPr>
-        <w:spacing w:line="240" w:lineRule="auto"/>
-        <w:jc w:val="both"/>
-        <w:rPr>
-          <w:rFonts w:ascii="Bahnschrift Light" w:hAnsi="Bahnschrift Light"/>
-          <w:lang w:val="es-ES"/>
-        </w:rPr>
-      </w:pPr>
-    </w:p>
-    <w:p>
-      <w:pPr>
-        <w:spacing w:line="240" w:lineRule="auto"/>
-        <w:jc w:val="both"/>
-        <w:rPr>
-          <w:rFonts w:ascii="Bahnschrift Light" w:hAnsi="Bahnschrift Light"/>
-          <w:lang w:val="es-ES"/>
-        </w:rPr>
-      </w:pPr>
-    </w:p>
-    <w:p>
-      <w:pPr>
-        <w:spacing w:line="240" w:lineRule="auto"/>
-        <w:jc w:val="both"/>
-        <w:rPr>
-          <w:rFonts w:ascii="Bahnschrift Light" w:hAnsi="Bahnschrift Light"/>
-          <w:lang w:val="es-ES"/>
-        </w:rPr>
-      </w:pPr>
-    </w:p>
-    <w:p>
-      <w:pPr>
-        <w:spacing w:line="240" w:lineRule="auto"/>
-        <w:jc w:val="both"/>
-        <w:rPr>
-          <w:rFonts w:ascii="Bahnschrift Light" w:hAnsi="Bahnschrift Light"/>
-          <w:lang w:val="es-ES"/>
-        </w:rPr>
-      </w:pPr>
-    </w:p>
-    <w:p>
-      <w:pPr>
-        <w:spacing w:line="240" w:lineRule="auto"/>
-        <w:jc w:val="both"/>
-        <w:rPr>
-          <w:rFonts w:ascii="Bahnschrift Light" w:hAnsi="Bahnschrift Light"/>
-          <w:lang w:val="es-ES"/>
-        </w:rPr>
-      </w:pPr>
-    </w:p>
-    <w:p>
-      <w:pPr>
-        <w:spacing w:line="240" w:lineRule="auto"/>
-        <w:jc w:val="both"/>
-        <w:rPr>
-          <w:rFonts w:ascii="Bahnschrift Light" w:hAnsi="Bahnschrift Light"/>
-          <w:lang w:val="es-ES"/>
-        </w:rPr>
-      </w:pPr>
-    </w:p>
-    <w:p>
-      <w:pPr>
-        <w:spacing w:line="240" w:lineRule="auto"/>
-        <w:jc w:val="both"/>
-        <w:rPr>
-          <w:rFonts w:ascii="Bahnschrift Light" w:hAnsi="Bahnschrift Light"/>
-          <w:lang w:val="es-ES"/>
-        </w:rPr>
-      </w:pPr>
-    </w:p>
-    <w:p>
-      <w:pPr>
-        <w:spacing w:line="240" w:lineRule="auto"/>
-        <w:jc w:val="both"/>
-        <w:rPr>
-          <w:rFonts w:ascii="Bahnschrift Light" w:hAnsi="Bahnschrift Light"/>
-          <w:lang w:val="es-ES"/>
-        </w:rPr>
-      </w:pPr>
-    </w:p>
-    <w:p>
-      <w:pPr>
-        <w:spacing w:line="240" w:lineRule="auto"/>
-        <w:jc w:val="both"/>
-        <w:rPr>
-          <w:rFonts w:ascii="Bahnschrift Light" w:hAnsi="Bahnschrift Light"/>
-          <w:lang w:val="es-ES"/>
-        </w:rPr>
-      </w:pPr>
-    </w:p>
-    <w:p>
-      <w:pPr>
-        <w:spacing w:line="240" w:lineRule="auto"/>
-        <w:jc w:val="both"/>
-        <w:rPr>
-          <w:rFonts w:ascii="Bahnschrift Light" w:hAnsi="Bahnschrift Light"/>
-          <w:lang w:val="es-ES"/>
-        </w:rPr>
-      </w:pPr>
-    </w:p>
-    <w:p>
-      <w:pPr>
-        <w:spacing w:line="240" w:lineRule="auto"/>
-        <w:jc w:val="both"/>
-        <w:rPr>
-          <w:rFonts w:ascii="Bahnschrift Light" w:hAnsi="Bahnschrift Light"/>
-          <w:lang w:val="es-ES"/>
-        </w:rPr>
-      </w:pPr>
-    </w:p>
-    <w:p>
-      <w:pPr>
-        <w:spacing w:line="240" w:lineRule="auto"/>
-        <w:jc w:val="both"/>
-        <w:rPr>
-          <w:rFonts w:ascii="Bahnschrift Light" w:hAnsi="Bahnschrift Light"/>
-          <w:lang w:val="es-ES"/>
-        </w:rPr>
-      </w:pPr>
-    </w:p>
-    <w:p>
-      <w:pPr>
         <w:pStyle w:val="Heading1"/>
-        <w:jc w:val="both"/>
         <w:rPr>
           <w:rFonts w:ascii="Bahnschrift" w:hAnsi="Bahnschrift"/>
           <w:color w:val="auto"/>
           <w:lang w:val="es-ES"/>
         </w:rPr>
       </w:pPr>
-      <w:bookmarkStart w:id="1" w:name="_Toc131432927"/>
       <w:r>
         <w:rPr>
           <w:rFonts w:ascii="Bahnschrift" w:hAnsi="Bahnschrift"/>
           <w:color w:val="auto"/>
           <w:lang w:val="es-ES"/>
         </w:rPr>
+        <w:t>Programación en Java</w:t>
+      </w:r>
+    </w:p>
+    <w:p>
+      <w:pPr>
+        <w:jc w:val="both"/>
+        <w:rPr>
+          <w:rFonts w:ascii="Bahnschrift Light" w:hAnsi="Bahnschrift Light"/>
+          <w:lang w:val="es-ES"/>
+        </w:rPr>
+      </w:pPr>
+      <w:r>
+        <w:rPr>
+          <w:rFonts w:ascii="Bahnschrift Light" w:hAnsi="Bahnschrift Light"/>
+          <w:lang w:val="es-ES"/>
+        </w:rPr>
+        <w:t>Java es</w:t>
+      </w:r>
+      <w:r>
+        <w:rPr>
+          <w:rFonts w:ascii="Bahnschrift Light" w:hAnsi="Bahnschrift Light"/>
+          <w:lang w:val="es-ES"/>
+        </w:rPr>
+        <w:t xml:space="preserve"> un lenguaje de programación muy utilizado en el desarrollo de aplicaciones web, es multiplataforma y soporta principalmente el paradigma de la programación orientada objetos. Se utiliza también para el desarrollo de aplicaciones móviles y de escritorio. Java en sí es considerado una plataforma por ser un sistema que sirve como base para hacer funcionar ciertos módulos de hardware y software con los que es compatible. Fue comercializado por primera vez en 1995 por </w:t>
+      </w:r>
+      <w:proofErr w:type="spellStart"/>
+      <w:r>
+        <w:rPr>
+          <w:rFonts w:ascii="Bahnschrift Light" w:hAnsi="Bahnschrift Light"/>
+          <w:lang w:val="es-ES"/>
+        </w:rPr>
+        <w:t>Sun</w:t>
+      </w:r>
+      <w:proofErr w:type="spellEnd"/>
+      <w:r>
+        <w:rPr>
+          <w:rFonts w:ascii="Bahnschrift Light" w:hAnsi="Bahnschrift Light"/>
+          <w:lang w:val="es-ES"/>
+        </w:rPr>
+        <w:t xml:space="preserve"> Microsystems y desarrollado originalmente por James Gosling. Su sintaxis deriva en gran parte de C y C++, pero ofrece menos soporte para utilidades de bajo nivel que ambos. Las aplicaciones en Java se compilan a bytecode que puede interpretar cualquier máquina virtual de Java indistintamente de la arquitectura del computador en cuestión.</w:t>
+      </w:r>
+    </w:p>
+    <w:p>
+      <w:pPr>
+        <w:jc w:val="both"/>
+        <w:rPr>
+          <w:rFonts w:ascii="Bahnschrift Light" w:hAnsi="Bahnschrift Light"/>
+          <w:lang w:val="es-ES"/>
+        </w:rPr>
+      </w:pPr>
+      <w:proofErr w:type="spellStart"/>
+      <w:r>
+        <w:rPr>
+          <w:rFonts w:ascii="Bahnschrift Light" w:hAnsi="Bahnschrift Light"/>
+          <w:lang w:val="es-ES"/>
+        </w:rPr>
+        <w:t>Sun</w:t>
+      </w:r>
+      <w:proofErr w:type="spellEnd"/>
+      <w:r>
+        <w:rPr>
+          <w:rFonts w:ascii="Bahnschrift Light" w:hAnsi="Bahnschrift Light"/>
+          <w:lang w:val="es-ES"/>
+        </w:rPr>
+        <w:t xml:space="preserve"> definió por primera vez la implementación de referencia original para los compiladores de Java, máquinas virtuales y librerías, trabajo que se publicó en 1995.</w:t>
+      </w:r>
+    </w:p>
+    <w:p>
+      <w:pPr>
+        <w:jc w:val="both"/>
+        <w:rPr>
+          <w:rFonts w:ascii="Bahnschrift Light" w:hAnsi="Bahnschrift Light"/>
+          <w:lang w:val="es-ES"/>
+        </w:rPr>
+      </w:pPr>
+      <w:r>
+        <w:rPr>
+          <w:rFonts w:ascii="Bahnschrift Light" w:hAnsi="Bahnschrift Light"/>
+          <w:lang w:val="es-ES"/>
+        </w:rPr>
+        <w:t xml:space="preserve">Originalmente Java se creó para utilizar en un proyecto sobre un decodificador de señales de televisión en la operación </w:t>
+      </w:r>
+      <w:proofErr w:type="spellStart"/>
+      <w:r>
+        <w:rPr>
+          <w:rFonts w:ascii="Bahnschrift Light" w:hAnsi="Bahnschrift Light"/>
+          <w:lang w:val="es-ES"/>
+        </w:rPr>
+        <w:t>The</w:t>
+      </w:r>
+      <w:proofErr w:type="spellEnd"/>
+      <w:r>
+        <w:rPr>
+          <w:rFonts w:ascii="Bahnschrift Light" w:hAnsi="Bahnschrift Light"/>
+          <w:lang w:val="es-ES"/>
+        </w:rPr>
+        <w:t xml:space="preserve"> Green Project en el año 1991. En un principio se llamó </w:t>
+      </w:r>
+      <w:proofErr w:type="spellStart"/>
+      <w:r>
+        <w:rPr>
+          <w:rFonts w:ascii="Bahnschrift Light" w:hAnsi="Bahnschrift Light"/>
+          <w:lang w:val="es-ES"/>
+        </w:rPr>
+        <w:t>Oak</w:t>
+      </w:r>
+      <w:proofErr w:type="spellEnd"/>
+      <w:r>
+        <w:rPr>
+          <w:rFonts w:ascii="Bahnschrift Light" w:hAnsi="Bahnschrift Light"/>
+          <w:lang w:val="es-ES"/>
+        </w:rPr>
+        <w:t xml:space="preserve">, se pasó a llamar Green tras darse cuenta de que </w:t>
+      </w:r>
+      <w:proofErr w:type="spellStart"/>
+      <w:r>
+        <w:rPr>
+          <w:rFonts w:ascii="Bahnschrift Light" w:hAnsi="Bahnschrift Light"/>
+          <w:lang w:val="es-ES"/>
+        </w:rPr>
+        <w:t>Oak</w:t>
+      </w:r>
+      <w:proofErr w:type="spellEnd"/>
+      <w:r>
+        <w:rPr>
+          <w:rFonts w:ascii="Bahnschrift Light" w:hAnsi="Bahnschrift Light"/>
+          <w:lang w:val="es-ES"/>
+        </w:rPr>
+        <w:t xml:space="preserve"> ya existía y pertenecía a una marca comercial de adaptadores de tarjetas gráficas, entonces se acabó llamando Java. Hay muchas teorías sobre la elección de este último nombre, sin embargo, destaca más el hecho de que el nombre tiene origen en un tipo de café de una cafetería que frecuentaban sus desarrolladores. El objetivo en un principio era diseñar un lenguaje de programación con una estructura similar a la de C++, </w:t>
+      </w:r>
+      <w:proofErr w:type="spellStart"/>
+      <w:r>
+        <w:rPr>
+          <w:rFonts w:ascii="Bahnschrift Light" w:hAnsi="Bahnschrift Light"/>
+          <w:lang w:val="es-ES"/>
+        </w:rPr>
+        <w:t>aún</w:t>
+      </w:r>
+      <w:proofErr w:type="spellEnd"/>
+      <w:r>
+        <w:rPr>
+          <w:rFonts w:ascii="Bahnschrift Light" w:hAnsi="Bahnschrift Light"/>
+          <w:lang w:val="es-ES"/>
+        </w:rPr>
+        <w:t xml:space="preserve"> así en 1994, sus desarrolladores acabaron orientándolo al entorno Web, porque creyeron que el navegador web Mosaic haría del internet un medio más interactivo, concepto que se asimilaba mucho a la televisión por cable, idea inicial del proyecto de Java. </w:t>
+      </w:r>
+      <w:proofErr w:type="spellStart"/>
+      <w:r>
+        <w:rPr>
+          <w:rFonts w:ascii="Bahnschrift Light" w:hAnsi="Bahnschrift Light"/>
+          <w:lang w:val="es-ES"/>
+        </w:rPr>
+        <w:t>Naughton</w:t>
+      </w:r>
+      <w:proofErr w:type="spellEnd"/>
+      <w:r>
+        <w:rPr>
+          <w:rFonts w:ascii="Bahnschrift Light" w:hAnsi="Bahnschrift Light"/>
+          <w:lang w:val="es-ES"/>
+        </w:rPr>
+        <w:t xml:space="preserve">, uno de los </w:t>
+      </w:r>
+      <w:r>
+        <w:rPr>
+          <w:rFonts w:ascii="Bahnschrift Light" w:hAnsi="Bahnschrift Light"/>
+          <w:lang w:val="es-ES"/>
+        </w:rPr>
+        <w:lastRenderedPageBreak/>
+        <w:t xml:space="preserve">desarrolladores de Java, creó entonces un prototipo de navegador, </w:t>
+      </w:r>
+      <w:proofErr w:type="spellStart"/>
+      <w:r>
+        <w:rPr>
+          <w:rFonts w:ascii="Bahnschrift Light" w:hAnsi="Bahnschrift Light"/>
+          <w:lang w:val="es-ES"/>
+        </w:rPr>
+        <w:t>WebRunner</w:t>
+      </w:r>
+      <w:proofErr w:type="spellEnd"/>
+      <w:r>
+        <w:rPr>
+          <w:rFonts w:ascii="Bahnschrift Light" w:hAnsi="Bahnschrift Light"/>
+          <w:lang w:val="es-ES"/>
+        </w:rPr>
+        <w:t xml:space="preserve">, que más tarde se conocería con el nombre de </w:t>
+      </w:r>
+      <w:proofErr w:type="spellStart"/>
+      <w:r>
+        <w:rPr>
+          <w:rFonts w:ascii="Bahnschrift Light" w:hAnsi="Bahnschrift Light"/>
+          <w:lang w:val="es-ES"/>
+        </w:rPr>
+        <w:t>HotJava</w:t>
+      </w:r>
+      <w:proofErr w:type="spellEnd"/>
+      <w:r>
+        <w:rPr>
+          <w:rFonts w:ascii="Bahnschrift Light" w:hAnsi="Bahnschrift Light"/>
+          <w:lang w:val="es-ES"/>
+        </w:rPr>
+        <w:t>.</w:t>
+      </w:r>
+    </w:p>
+    <w:p>
+      <w:pPr>
+        <w:jc w:val="both"/>
+        <w:rPr>
+          <w:rFonts w:ascii="Bahnschrift Light" w:hAnsi="Bahnschrift Light"/>
+          <w:lang w:val="es-ES"/>
+        </w:rPr>
+      </w:pPr>
+      <w:r>
+        <w:rPr>
+          <w:rFonts w:ascii="Bahnschrift Light" w:hAnsi="Bahnschrift Light"/>
+          <w:lang w:val="es-ES"/>
+        </w:rPr>
+        <w:t>La promesa inicial de Gosling era “</w:t>
+      </w:r>
+      <w:proofErr w:type="spellStart"/>
+      <w:r>
+        <w:rPr>
+          <w:rFonts w:ascii="Bahnschrift Light" w:hAnsi="Bahnschrift Light"/>
+          <w:lang w:val="es-ES"/>
+        </w:rPr>
+        <w:t>Write</w:t>
+      </w:r>
+      <w:proofErr w:type="spellEnd"/>
+      <w:r>
+        <w:rPr>
+          <w:rFonts w:ascii="Bahnschrift Light" w:hAnsi="Bahnschrift Light"/>
+          <w:lang w:val="es-ES"/>
+        </w:rPr>
+        <w:t xml:space="preserve"> once, Run </w:t>
+      </w:r>
+      <w:proofErr w:type="spellStart"/>
+      <w:r>
+        <w:rPr>
+          <w:rFonts w:ascii="Bahnschrift Light" w:hAnsi="Bahnschrift Light"/>
+          <w:lang w:val="es-ES"/>
+        </w:rPr>
+        <w:t>Anywhere</w:t>
+      </w:r>
+      <w:proofErr w:type="spellEnd"/>
+      <w:r>
+        <w:rPr>
+          <w:rFonts w:ascii="Bahnschrift Light" w:hAnsi="Bahnschrift Light"/>
+          <w:lang w:val="es-ES"/>
+        </w:rPr>
+        <w:t xml:space="preserve">” (Escríbelo una vez, ejecútalo en cualquier plataforma), un concepto que promovía la transportabilidad, es decir, la capacidad de ejecutar los mismos códigos en cualquier plataforma que ofreciese soporte para el entorno de ejecución de Java, pudiendo compartir de esta forma los mismos binarios si tener que reescribir el código fuente. </w:t>
+      </w:r>
+    </w:p>
+    <w:p>
+      <w:pPr>
+        <w:jc w:val="both"/>
+        <w:rPr>
+          <w:rFonts w:ascii="Bahnschrift Light" w:hAnsi="Bahnschrift Light"/>
+          <w:lang w:val="es-ES"/>
+        </w:rPr>
+      </w:pPr>
+      <w:r>
+        <w:rPr>
+          <w:rFonts w:ascii="Bahnschrift Light" w:hAnsi="Bahnschrift Light"/>
+          <w:lang w:val="es-ES"/>
+        </w:rPr>
+        <w:t xml:space="preserve">Desde la versión 1.0 del JDK (Java Development Kit), lanzada en enero de 1996, Java ha experimentado números cambios sobre todo en las clases que ofrece su librería estándar. En diciembre de 1998 se lanzó el JDK 1.2 bajo los nombres de Java 2 y J2SE (Java 2 </w:t>
+      </w:r>
+      <w:proofErr w:type="spellStart"/>
+      <w:r>
+        <w:rPr>
+          <w:rFonts w:ascii="Bahnschrift Light" w:hAnsi="Bahnschrift Light"/>
+          <w:lang w:val="es-ES"/>
+        </w:rPr>
+        <w:t>Platform</w:t>
+      </w:r>
+      <w:proofErr w:type="spellEnd"/>
+      <w:r>
+        <w:rPr>
+          <w:rFonts w:ascii="Bahnschrift Light" w:hAnsi="Bahnschrift Light"/>
+          <w:lang w:val="es-ES"/>
+        </w:rPr>
+        <w:t xml:space="preserve">, Standard </w:t>
+      </w:r>
+      <w:proofErr w:type="spellStart"/>
+      <w:r>
+        <w:rPr>
+          <w:rFonts w:ascii="Bahnschrift Light" w:hAnsi="Bahnschrift Light"/>
+          <w:lang w:val="es-ES"/>
+        </w:rPr>
+        <w:t>Edition</w:t>
+      </w:r>
+      <w:proofErr w:type="spellEnd"/>
+      <w:r>
+        <w:rPr>
+          <w:rFonts w:ascii="Bahnschrift Light" w:hAnsi="Bahnschrift Light"/>
+          <w:lang w:val="es-ES"/>
+        </w:rPr>
+        <w:t xml:space="preserve">), esto con el objetivo de distinguir la plataforma base de las ediciones J2EE (Java 2 </w:t>
+      </w:r>
+      <w:proofErr w:type="spellStart"/>
+      <w:r>
+        <w:rPr>
+          <w:rFonts w:ascii="Bahnschrift Light" w:hAnsi="Bahnschrift Light"/>
+          <w:lang w:val="es-ES"/>
+        </w:rPr>
+        <w:t>Platform</w:t>
+      </w:r>
+      <w:proofErr w:type="spellEnd"/>
+      <w:r>
+        <w:rPr>
+          <w:rFonts w:ascii="Bahnschrift Light" w:hAnsi="Bahnschrift Light"/>
+          <w:lang w:val="es-ES"/>
+        </w:rPr>
+        <w:t xml:space="preserve">, Enterprise </w:t>
+      </w:r>
+      <w:proofErr w:type="spellStart"/>
+      <w:r>
+        <w:rPr>
+          <w:rFonts w:ascii="Bahnschrift Light" w:hAnsi="Bahnschrift Light"/>
+          <w:lang w:val="es-ES"/>
+        </w:rPr>
+        <w:t>Edition</w:t>
+      </w:r>
+      <w:proofErr w:type="spellEnd"/>
+      <w:r>
+        <w:rPr>
+          <w:rFonts w:ascii="Bahnschrift Light" w:hAnsi="Bahnschrift Light"/>
+          <w:lang w:val="es-ES"/>
+        </w:rPr>
+        <w:t xml:space="preserve">) y J2ME (Java 2 </w:t>
+      </w:r>
+      <w:proofErr w:type="spellStart"/>
+      <w:r>
+        <w:rPr>
+          <w:rFonts w:ascii="Bahnschrift Light" w:hAnsi="Bahnschrift Light"/>
+          <w:lang w:val="es-ES"/>
+        </w:rPr>
+        <w:t>Platform</w:t>
+      </w:r>
+      <w:proofErr w:type="spellEnd"/>
+      <w:r>
+        <w:rPr>
+          <w:rFonts w:ascii="Bahnschrift Light" w:hAnsi="Bahnschrift Light"/>
+          <w:lang w:val="es-ES"/>
+        </w:rPr>
+        <w:t xml:space="preserve">, Micro </w:t>
+      </w:r>
+      <w:proofErr w:type="spellStart"/>
+      <w:r>
+        <w:rPr>
+          <w:rFonts w:ascii="Bahnschrift Light" w:hAnsi="Bahnschrift Light"/>
+          <w:lang w:val="es-ES"/>
+        </w:rPr>
+        <w:t>Edition</w:t>
+      </w:r>
+      <w:proofErr w:type="spellEnd"/>
+      <w:r>
+        <w:rPr>
+          <w:rFonts w:ascii="Bahnschrift Light" w:hAnsi="Bahnschrift Light"/>
+          <w:lang w:val="es-ES"/>
+        </w:rPr>
+        <w:t>).</w:t>
+      </w:r>
+    </w:p>
+    <w:p>
+      <w:pPr>
+        <w:jc w:val="both"/>
+        <w:rPr>
+          <w:rFonts w:ascii="Bahnschrift Light" w:hAnsi="Bahnschrift Light"/>
+          <w:lang w:val="es-ES"/>
+        </w:rPr>
+      </w:pPr>
+      <w:r>
+        <w:rPr>
+          <w:rFonts w:ascii="Bahnschrift Light" w:hAnsi="Bahnschrift Light"/>
+          <w:lang w:val="es-ES"/>
+        </w:rPr>
+        <w:t>Entre las características de Java podemos destacar que es fuertemente orientado a objetos, en efecto, el programa principal es un objeto que viene encapsulado en forma de clase. Aquí los objetos son generalmente clases que constan de atributos y los métodos que nos sirven para poder operar sobre estos atributos. Otro aspecto importante a destacar en este aspecto es el soporte para objetos genéricos que se pueden reaprovechar para otras aplicaciones, cosa que agiliza el desarrollo de estas.</w:t>
+      </w:r>
+    </w:p>
+    <w:p>
+      <w:pPr>
+        <w:jc w:val="both"/>
+        <w:rPr>
+          <w:rFonts w:ascii="Bahnschrift Light" w:hAnsi="Bahnschrift Light"/>
+          <w:lang w:val="es-ES"/>
+        </w:rPr>
+      </w:pPr>
+      <w:r>
+        <w:rPr>
+          <w:rFonts w:ascii="Bahnschrift Light" w:hAnsi="Bahnschrift Light"/>
+          <w:lang w:val="es-ES"/>
+        </w:rPr>
+        <w:t xml:space="preserve">Java ofrece independencia de plataforma, por tanto, programas escritos en este lenguaje se pueden ejecutar en cualquier plataforma indistintamente del hardware, siempre y cuando haya soporte para la máquina virtual de Java en la plataforma destino. Para ello los compiladores de Java, traducen los archivos de código fuente de Java a binarios con extensión </w:t>
+      </w:r>
+      <w:r>
+        <w:rPr>
+          <w:rFonts w:ascii="Bahnschrift Light" w:hAnsi="Bahnschrift Light"/>
+          <w:b/>
+          <w:bCs/>
+          <w:lang w:val="es-ES"/>
+        </w:rPr>
+        <w:t>.class</w:t>
+      </w:r>
+      <w:r>
+        <w:rPr>
+          <w:rFonts w:ascii="Bahnschrift Light" w:hAnsi="Bahnschrift Light"/>
+          <w:lang w:val="es-ES"/>
+        </w:rPr>
+        <w:t>, los cuáles contienen bytecode, un tipo de instrucciones interpretables por la máquina virtual de Java.</w:t>
+      </w:r>
+    </w:p>
+    <w:p>
+      <w:pPr>
+        <w:jc w:val="both"/>
+        <w:rPr>
+          <w:rFonts w:ascii="Bahnschrift Light" w:hAnsi="Bahnschrift Light"/>
+          <w:lang w:val="es-ES"/>
+        </w:rPr>
+      </w:pPr>
+      <w:r>
+        <w:rPr>
+          <w:rFonts w:ascii="Bahnschrift Light" w:hAnsi="Bahnschrift Light"/>
+          <w:lang w:val="es-ES"/>
+        </w:rPr>
+        <w:t xml:space="preserve">A diferencia de C++, lenguaje del cuál Java hereda muchos aspectos sobre el paradigma de la programación orientada a objetos, Java proporciona un recolector de basura para solucionar el problema de las fugas de memoria, error muy común entre programadores de C++. Las fugas de memoria suceden cuando alojamos memoria de forma dinámica (en tiempo de ejecución) y no la desalojamos acabado su uso, esto se convierte entonces en memoria ocupada pero no aprovechable. El </w:t>
+      </w:r>
+      <w:r>
+        <w:rPr>
+          <w:rFonts w:ascii="Bahnschrift Light" w:hAnsi="Bahnschrift Light"/>
+          <w:i/>
+          <w:iCs/>
+          <w:lang w:val="es-ES"/>
+        </w:rPr>
+        <w:t>garbage collector</w:t>
+      </w:r>
+      <w:r>
+        <w:rPr>
+          <w:rFonts w:ascii="Bahnschrift Light" w:hAnsi="Bahnschrift Light"/>
+          <w:lang w:val="es-ES"/>
+        </w:rPr>
+        <w:t xml:space="preserve"> (recolector de basura) de Java se ocupa de este problema.</w:t>
+      </w:r>
+    </w:p>
+    <w:p>
+      <w:pPr>
+        <w:jc w:val="both"/>
+        <w:rPr>
+          <w:rFonts w:ascii="Bahnschrift Light" w:hAnsi="Bahnschrift Light"/>
+          <w:lang w:val="es-ES"/>
+        </w:rPr>
+      </w:pPr>
+    </w:p>
+    <w:p>
+      <w:pPr>
+        <w:pStyle w:val="Heading2"/>
+        <w:rPr>
+          <w:rFonts w:ascii="Bahnschrift" w:hAnsi="Bahnschrift"/>
+          <w:color w:val="auto"/>
+          <w:lang w:val="es-ES"/>
+        </w:rPr>
+      </w:pPr>
+      <w:r>
+        <w:rPr>
+          <w:rFonts w:ascii="Bahnschrift" w:hAnsi="Bahnschrift"/>
+          <w:color w:val="auto"/>
+          <w:lang w:val="es-ES"/>
+        </w:rPr>
+        <w:t>Utilidades necesarias para empezar a programar en Java</w:t>
+      </w:r>
+    </w:p>
+    <w:p>
+      <w:pPr>
+        <w:rPr>
+          <w:rFonts w:ascii="Bahnschrift Light" w:hAnsi="Bahnschrift Light"/>
+          <w:lang w:val="es-ES"/>
+        </w:rPr>
+      </w:pPr>
+      <w:r>
+        <w:rPr>
+          <w:rFonts w:ascii="Bahnschrift Light" w:hAnsi="Bahnschrift Light"/>
+          <w:lang w:val="es-ES"/>
+        </w:rPr>
+        <w:t>Para empezar a desarrollar aplicaciones en Java lo primero que debemos hacer es decidirnos por una edición, la que más se ajuste a nuestras necesidades (mencionadas con anterioridad). Tenemos entonces a elegir: J2ME, J2SE o J2EE. Esta última se reserva para aplicaciones web más complejas con accesos a bases de datos, entre otros aspectos. Para aplicaciones menos complejas y más o menos completas que se puedan ejecutar en PC, la edición J2SE sería suficiente.</w:t>
+      </w:r>
+    </w:p>
+    <w:p>
+      <w:pPr>
+        <w:rPr>
+          <w:rFonts w:ascii="Bahnschrift Light" w:hAnsi="Bahnschrift Light"/>
+          <w:lang w:val="es-ES"/>
+        </w:rPr>
+      </w:pPr>
+      <w:r>
+        <w:rPr>
+          <w:rFonts w:ascii="Bahnschrift Light" w:hAnsi="Bahnschrift Light"/>
+          <w:lang w:val="es-ES"/>
+        </w:rPr>
+        <w:t>Ya escogido J2SE, debemos descargarnos el SDK (Software Development Kit) de Java que incluye herramientas para desarrollo de aplicaciones Java como el compilador, el depurador, entre otras.</w:t>
+      </w:r>
+    </w:p>
+    <w:p>
+      <w:pPr>
+        <w:pStyle w:val="Heading2"/>
+        <w:rPr>
+          <w:rFonts w:ascii="Bahnschrift" w:hAnsi="Bahnschrift"/>
+          <w:color w:val="auto"/>
+          <w:lang w:val="es-ES"/>
+        </w:rPr>
+      </w:pPr>
+      <w:r>
+        <w:rPr>
+          <w:rFonts w:ascii="Bahnschrift" w:hAnsi="Bahnschrift"/>
+          <w:color w:val="auto"/>
+          <w:lang w:val="es-ES"/>
+        </w:rPr>
+        <w:lastRenderedPageBreak/>
+        <w:t xml:space="preserve">Configuración de entorno de desarrollo para Java en Visual Studio Code </w:t>
+      </w:r>
+    </w:p>
+    <w:p>
+      <w:pPr>
+        <w:jc w:val="both"/>
+        <w:rPr>
+          <w:rFonts w:ascii="Bahnschrift Light" w:hAnsi="Bahnschrift Light"/>
+          <w:lang w:val="es-ES"/>
+        </w:rPr>
+      </w:pPr>
+      <w:r>
+        <w:rPr>
+          <w:rFonts w:ascii="Bahnschrift Light" w:hAnsi="Bahnschrift Light"/>
+          <w:lang w:val="es-ES"/>
+        </w:rPr>
+        <w:t>Para configurar un entorno de desarrollo para Java en el editor de código Visual Studio Code deberemos primero instalar el editor en cuestión, seguido de un JDK y finalmente las extensiones que el editor ofrece para la programación con Java. Nos dirigimos entonces al enlace de descarga de VS Code:</w:t>
+      </w:r>
+      <w:r>
+        <w:rPr>
+          <w:rFonts w:ascii="Bahnschrift Light" w:hAnsi="Bahnschrift Light"/>
+          <w:lang w:val="es-ES"/>
+        </w:rPr>
+        <w:t xml:space="preserve"> </w:t>
+      </w:r>
+      <w:hyperlink r:id="rId14" w:history="1">
+        <w:r>
+          <w:rPr>
+            <w:rStyle w:val="Hyperlink"/>
+            <w:rFonts w:ascii="Bahnschrift Light" w:hAnsi="Bahnschrift Light"/>
+            <w:lang w:val="es-ES"/>
+          </w:rPr>
+          <w:t>Visual Studio</w:t>
+        </w:r>
+        <w:r>
+          <w:rPr>
+            <w:rStyle w:val="Hyperlink"/>
+            <w:rFonts w:ascii="Bahnschrift Light" w:hAnsi="Bahnschrift Light"/>
+            <w:lang w:val="es-ES"/>
+          </w:rPr>
+          <w:t xml:space="preserve"> </w:t>
+        </w:r>
+        <w:r>
+          <w:rPr>
+            <w:rStyle w:val="Hyperlink"/>
+            <w:rFonts w:ascii="Bahnschrift Light" w:hAnsi="Bahnschrift Light"/>
+            <w:lang w:val="es-ES"/>
+          </w:rPr>
+          <w:t>Code</w:t>
+        </w:r>
+      </w:hyperlink>
+      <w:r>
+        <w:rPr>
+          <w:rFonts w:ascii="Bahnschrift Light" w:hAnsi="Bahnschrift Light"/>
+          <w:lang w:val="es-ES"/>
+        </w:rPr>
+        <w:t>.</w:t>
+      </w:r>
+    </w:p>
+    <w:p>
+      <w:pPr>
+        <w:keepNext/>
+        <w:jc w:val="center"/>
+      </w:pPr>
+      <w:r>
+        <w:rPr>
+          <w:rFonts w:ascii="Bahnschrift Light" w:hAnsi="Bahnschrift Light"/>
+          <w:lang w:val="es-ES"/>
+        </w:rPr>
+        <w:drawing>
+          <wp:inline distT="0" distB="0" distL="0" distR="0" wp14:anchorId="64D9729B" wp14:editId="1C4C3B7D">
+            <wp:extent cx="5943600" cy="3366770"/>
+            <wp:effectExtent l="0" t="0" r="0" b="5080"/>
+            <wp:docPr id="5" name="Picture 5"/>
+            <wp:cNvGraphicFramePr>
+              <a:graphicFrameLocks xmlns:a="http://schemas.openxmlformats.org/drawingml/2006/main" noChangeAspect="1"/>
+            </wp:cNvGraphicFramePr>
+            <a:graphic xmlns:a="http://schemas.openxmlformats.org/drawingml/2006/main">
+              <a:graphicData uri="http://schemas.openxmlformats.org/drawingml/2006/picture">
+                <pic:pic xmlns:pic="http://schemas.openxmlformats.org/drawingml/2006/picture">
+                  <pic:nvPicPr>
+                    <pic:cNvPr id="1" name=""/>
+                    <pic:cNvPicPr/>
+                  </pic:nvPicPr>
+                  <pic:blipFill>
+                    <a:blip r:embed="rId15"/>
+                    <a:stretch>
+                      <a:fillRect/>
+                    </a:stretch>
+                  </pic:blipFill>
+                  <pic:spPr>
+                    <a:xfrm>
+                      <a:off x="0" y="0"/>
+                      <a:ext cx="5943600" cy="3366770"/>
+                    </a:xfrm>
+                    <a:prstGeom prst="rect">
+                      <a:avLst/>
+                    </a:prstGeom>
+                  </pic:spPr>
+                </pic:pic>
+              </a:graphicData>
+            </a:graphic>
+          </wp:inline>
+        </w:drawing>
+      </w:r>
+    </w:p>
+    <w:p>
+      <w:pPr>
+        <w:pStyle w:val="Caption"/>
+        <w:jc w:val="center"/>
+        <w:rPr>
+          <w:rFonts w:ascii="Bahnschrift Light" w:hAnsi="Bahnschrift Light"/>
+          <w:lang w:val="es-ES"/>
+        </w:rPr>
+      </w:pPr>
+      <w:r>
+        <w:rPr>
+          <w:lang w:val="es-ES"/>
+        </w:rPr>
+        <w:t xml:space="preserve">Figura </w:t>
+      </w:r>
+      <w:r>
+        <w:fldChar w:fldCharType="begin"/>
+      </w:r>
+      <w:r>
+        <w:rPr>
+          <w:lang w:val="es-ES"/>
+        </w:rPr>
+        <w:instrText xml:space="preserve"> SEQ Figura \* ARABIC </w:instrText>
+      </w:r>
+      <w:r>
+        <w:fldChar w:fldCharType="separate"/>
+      </w:r>
+      <w:r>
+        <w:rPr>
+          <w:noProof/>
+          <w:lang w:val="es-ES"/>
+        </w:rPr>
+        <w:t>7</w:t>
+      </w:r>
+      <w:r>
+        <w:fldChar w:fldCharType="end"/>
+      </w:r>
+      <w:r>
+        <w:rPr>
+          <w:lang w:val="es-ES"/>
+        </w:rPr>
+        <w:t xml:space="preserve">. </w:t>
+      </w:r>
+      <w:r>
+        <w:rPr>
+          <w:lang w:val="es-ES"/>
+        </w:rPr>
+        <w:t>Tutorial Java VS Code. Fuente: Elaboración propia</w:t>
+      </w:r>
+    </w:p>
+    <w:p>
+      <w:pPr>
+        <w:jc w:val="both"/>
+        <w:rPr>
+          <w:rFonts w:ascii="Bahnschrift Light" w:hAnsi="Bahnschrift Light"/>
+          <w:lang w:val="es-ES"/>
+        </w:rPr>
+      </w:pPr>
+      <w:r>
+        <w:rPr>
+          <w:rFonts w:ascii="Bahnschrift Light" w:hAnsi="Bahnschrift Light"/>
+          <w:lang w:val="es-ES"/>
+        </w:rPr>
+        <w:t>Debemos asegurarnos primero de que tenemos el JDK instalado, para ello abrimos una terminal (Tecla Windows y escribimos “</w:t>
+      </w:r>
+      <w:proofErr w:type="spellStart"/>
+      <w:r>
+        <w:rPr>
+          <w:rFonts w:ascii="Bahnschrift Light" w:hAnsi="Bahnschrift Light"/>
+          <w:lang w:val="es-ES"/>
+        </w:rPr>
+        <w:t>cmd</w:t>
+      </w:r>
+      <w:proofErr w:type="spellEnd"/>
+      <w:r>
+        <w:rPr>
+          <w:rFonts w:ascii="Bahnschrift Light" w:hAnsi="Bahnschrift Light"/>
+          <w:lang w:val="es-ES"/>
+        </w:rPr>
+        <w:t>”), ahora escribimos el siguiente comando sin las comillas: “java --</w:t>
+      </w:r>
+      <w:proofErr w:type="spellStart"/>
+      <w:r>
+        <w:rPr>
+          <w:rFonts w:ascii="Bahnschrift Light" w:hAnsi="Bahnschrift Light"/>
+          <w:lang w:val="es-ES"/>
+        </w:rPr>
+        <w:t>version</w:t>
+      </w:r>
+      <w:proofErr w:type="spellEnd"/>
+      <w:r>
+        <w:rPr>
+          <w:rFonts w:ascii="Bahnschrift Light" w:hAnsi="Bahnschrift Light"/>
+          <w:lang w:val="es-ES"/>
+        </w:rPr>
+        <w:t>”, nos debería salir un mensaje como el siguiente:</w:t>
+      </w:r>
+    </w:p>
+    <w:p>
+      <w:pPr>
+        <w:rPr>
+          <w:rFonts w:ascii="Bahnschrift Light" w:hAnsi="Bahnschrift Light"/>
+          <w:lang w:val="es-ES"/>
+        </w:rPr>
+      </w:pPr>
+    </w:p>
+    <w:p>
+      <w:pPr>
+        <w:pStyle w:val="Heading2"/>
+        <w:rPr>
+          <w:rFonts w:ascii="Bahnschrift" w:hAnsi="Bahnschrift"/>
+          <w:color w:val="auto"/>
+          <w:lang w:val="es-ES"/>
+        </w:rPr>
+      </w:pPr>
+      <w:r>
+        <w:rPr>
+          <w:rFonts w:ascii="Bahnschrift" w:hAnsi="Bahnschrift"/>
+          <w:color w:val="auto"/>
+          <w:lang w:val="es-ES"/>
+        </w:rPr>
+        <w:t>Intelli</w:t>
+      </w:r>
+      <w:r>
+        <w:rPr>
+          <w:rFonts w:ascii="Bahnschrift" w:hAnsi="Bahnschrift"/>
+          <w:color w:val="auto"/>
+          <w:lang w:val="es-ES"/>
+        </w:rPr>
+        <w:t xml:space="preserve">J </w:t>
+      </w:r>
+      <w:r>
+        <w:rPr>
+          <w:rFonts w:ascii="Bahnschrift" w:hAnsi="Bahnschrift"/>
+          <w:color w:val="auto"/>
+          <w:lang w:val="es-ES"/>
+        </w:rPr>
+        <w:t>IDEA para la programación en Java</w:t>
+      </w:r>
+    </w:p>
+    <w:p>
+      <w:pPr>
+        <w:jc w:val="both"/>
+        <w:rPr>
+          <w:rFonts w:ascii="Bahnschrift Light" w:hAnsi="Bahnschrift Light"/>
+          <w:lang w:val="es-ES"/>
+        </w:rPr>
+      </w:pPr>
+    </w:p>
+    <w:p>
+      <w:pPr>
+        <w:spacing w:line="240" w:lineRule="auto"/>
+        <w:jc w:val="both"/>
+        <w:rPr>
+          <w:rFonts w:ascii="Bahnschrift Light" w:hAnsi="Bahnschrift Light"/>
+          <w:lang w:val="es-ES"/>
+        </w:rPr>
+      </w:pPr>
+    </w:p>
+    <w:p>
+      <w:pPr>
+        <w:spacing w:line="240" w:lineRule="auto"/>
+        <w:jc w:val="both"/>
+        <w:rPr>
+          <w:rFonts w:ascii="Bahnschrift Light" w:hAnsi="Bahnschrift Light"/>
+          <w:lang w:val="es-ES"/>
+        </w:rPr>
+      </w:pPr>
+    </w:p>
+    <w:p>
+      <w:pPr>
+        <w:spacing w:line="240" w:lineRule="auto"/>
+        <w:jc w:val="both"/>
+        <w:rPr>
+          <w:rFonts w:ascii="Bahnschrift Light" w:hAnsi="Bahnschrift Light"/>
+          <w:lang w:val="es-ES"/>
+        </w:rPr>
+      </w:pPr>
+    </w:p>
+    <w:p>
+      <w:pPr>
+        <w:spacing w:line="240" w:lineRule="auto"/>
+        <w:jc w:val="both"/>
+        <w:rPr>
+          <w:rFonts w:ascii="Bahnschrift Light" w:hAnsi="Bahnschrift Light"/>
+          <w:lang w:val="es-ES"/>
+        </w:rPr>
+      </w:pPr>
+    </w:p>
+    <w:p>
+      <w:pPr>
+        <w:spacing w:line="240" w:lineRule="auto"/>
+        <w:jc w:val="both"/>
+        <w:rPr>
+          <w:rFonts w:ascii="Bahnschrift Light" w:hAnsi="Bahnschrift Light"/>
+          <w:lang w:val="es-ES"/>
+        </w:rPr>
+      </w:pPr>
+    </w:p>
+    <w:p>
+      <w:pPr>
+        <w:spacing w:line="240" w:lineRule="auto"/>
+        <w:jc w:val="both"/>
+        <w:rPr>
+          <w:rFonts w:ascii="Bahnschrift Light" w:hAnsi="Bahnschrift Light"/>
+          <w:lang w:val="es-ES"/>
+        </w:rPr>
+      </w:pPr>
+    </w:p>
+    <w:p>
+      <w:pPr>
+        <w:spacing w:line="240" w:lineRule="auto"/>
+        <w:jc w:val="both"/>
+        <w:rPr>
+          <w:rFonts w:ascii="Bahnschrift Light" w:hAnsi="Bahnschrift Light"/>
+          <w:lang w:val="es-ES"/>
+        </w:rPr>
+      </w:pPr>
+    </w:p>
+    <w:p>
+      <w:pPr>
+        <w:spacing w:line="240" w:lineRule="auto"/>
+        <w:jc w:val="both"/>
+        <w:rPr>
+          <w:rFonts w:ascii="Bahnschrift Light" w:hAnsi="Bahnschrift Light"/>
+          <w:lang w:val="es-ES"/>
+        </w:rPr>
+      </w:pPr>
+    </w:p>
+    <w:p>
+      <w:pPr>
+        <w:spacing w:line="240" w:lineRule="auto"/>
+        <w:jc w:val="both"/>
+        <w:rPr>
+          <w:rFonts w:ascii="Bahnschrift Light" w:hAnsi="Bahnschrift Light"/>
+          <w:lang w:val="es-ES"/>
+        </w:rPr>
+      </w:pPr>
+    </w:p>
+    <w:p>
+      <w:pPr>
+        <w:spacing w:line="240" w:lineRule="auto"/>
+        <w:jc w:val="both"/>
+        <w:rPr>
+          <w:rFonts w:ascii="Bahnschrift Light" w:hAnsi="Bahnschrift Light"/>
+          <w:lang w:val="es-ES"/>
+        </w:rPr>
+      </w:pPr>
+    </w:p>
+    <w:p>
+      <w:pPr>
+        <w:spacing w:line="240" w:lineRule="auto"/>
+        <w:jc w:val="both"/>
+        <w:rPr>
+          <w:rFonts w:ascii="Bahnschrift Light" w:hAnsi="Bahnschrift Light"/>
+          <w:lang w:val="es-ES"/>
+        </w:rPr>
+      </w:pPr>
+    </w:p>
+    <w:p>
+      <w:pPr>
+        <w:spacing w:line="240" w:lineRule="auto"/>
+        <w:jc w:val="both"/>
+        <w:rPr>
+          <w:rFonts w:ascii="Bahnschrift Light" w:hAnsi="Bahnschrift Light"/>
+          <w:lang w:val="es-ES"/>
+        </w:rPr>
+      </w:pPr>
+    </w:p>
+    <w:p>
+      <w:pPr>
+        <w:spacing w:line="240" w:lineRule="auto"/>
+        <w:jc w:val="both"/>
+        <w:rPr>
+          <w:rFonts w:ascii="Bahnschrift Light" w:hAnsi="Bahnschrift Light"/>
+          <w:lang w:val="es-ES"/>
+        </w:rPr>
+      </w:pPr>
+    </w:p>
+    <w:p>
+      <w:pPr>
+        <w:spacing w:line="240" w:lineRule="auto"/>
+        <w:jc w:val="both"/>
+        <w:rPr>
+          <w:rFonts w:ascii="Bahnschrift Light" w:hAnsi="Bahnschrift Light"/>
+          <w:lang w:val="es-ES"/>
+        </w:rPr>
+      </w:pPr>
+    </w:p>
+    <w:p>
+      <w:pPr>
+        <w:spacing w:line="240" w:lineRule="auto"/>
+        <w:jc w:val="both"/>
+        <w:rPr>
+          <w:rFonts w:ascii="Bahnschrift Light" w:hAnsi="Bahnschrift Light"/>
+          <w:lang w:val="es-ES"/>
+        </w:rPr>
+      </w:pPr>
+    </w:p>
+    <w:p>
+      <w:pPr>
+        <w:spacing w:line="240" w:lineRule="auto"/>
+        <w:jc w:val="both"/>
+        <w:rPr>
+          <w:rFonts w:ascii="Bahnschrift Light" w:hAnsi="Bahnschrift Light"/>
+          <w:lang w:val="es-ES"/>
+        </w:rPr>
+      </w:pPr>
+    </w:p>
+    <w:p>
+      <w:pPr>
+        <w:spacing w:line="240" w:lineRule="auto"/>
+        <w:jc w:val="both"/>
+        <w:rPr>
+          <w:rFonts w:ascii="Bahnschrift Light" w:hAnsi="Bahnschrift Light"/>
+          <w:lang w:val="es-ES"/>
+        </w:rPr>
+      </w:pPr>
+    </w:p>
+    <w:p>
+      <w:pPr>
+        <w:spacing w:line="240" w:lineRule="auto"/>
+        <w:jc w:val="both"/>
+        <w:rPr>
+          <w:rFonts w:ascii="Bahnschrift Light" w:hAnsi="Bahnschrift Light"/>
+          <w:lang w:val="es-ES"/>
+        </w:rPr>
+      </w:pPr>
+    </w:p>
+    <w:p>
+      <w:pPr>
+        <w:spacing w:line="240" w:lineRule="auto"/>
+        <w:jc w:val="both"/>
+        <w:rPr>
+          <w:rFonts w:ascii="Bahnschrift Light" w:hAnsi="Bahnschrift Light"/>
+          <w:lang w:val="es-ES"/>
+        </w:rPr>
+      </w:pPr>
+    </w:p>
+    <w:p>
+      <w:pPr>
+        <w:pStyle w:val="Heading1"/>
+        <w:jc w:val="both"/>
+        <w:rPr>
+          <w:rFonts w:ascii="Bahnschrift" w:hAnsi="Bahnschrift"/>
+          <w:color w:val="auto"/>
+          <w:lang w:val="es-ES"/>
+        </w:rPr>
+      </w:pPr>
+      <w:bookmarkStart w:id="3" w:name="_Toc132053319"/>
+      <w:r>
+        <w:rPr>
+          <w:rFonts w:ascii="Bahnschrift" w:hAnsi="Bahnschrift"/>
+          <w:color w:val="auto"/>
+          <w:lang w:val="es-ES"/>
+        </w:rPr>
         <w:t>Apéndice</w:t>
       </w:r>
-      <w:bookmarkEnd w:id="1"/>
+      <w:bookmarkEnd w:id="3"/>
     </w:p>
     <w:p>
       <w:pPr>
@@ -3331,7 +4132,7 @@
           <w:rFonts w:ascii="Bahnschrift Light" w:hAnsi="Bahnschrift Light"/>
           <w:lang w:val="es-ES"/>
         </w:rPr>
-        <w:t>Expresión:</w:t>
+        <w:t>Bytecode:</w:t>
       </w:r>
     </w:p>
     <w:p>
@@ -3352,7 +4153,7 @@
           <w:rFonts w:ascii="Bahnschrift Light" w:hAnsi="Bahnschrift Light"/>
           <w:lang w:val="es-ES"/>
         </w:rPr>
-        <w:t>Expresión lógica:</w:t>
+        <w:t>Clase:</w:t>
       </w:r>
     </w:p>
     <w:p>
@@ -3373,8 +4174,7 @@
           <w:rFonts w:ascii="Bahnschrift Light" w:hAnsi="Bahnschrift Light"/>
           <w:lang w:val="es-ES"/>
         </w:rPr>
-        <w:lastRenderedPageBreak/>
-        <w:t>Hardware:</w:t>
+        <w:t>Expresión:</w:t>
       </w:r>
     </w:p>
     <w:p>
@@ -3395,7 +4195,7 @@
           <w:rFonts w:ascii="Bahnschrift Light" w:hAnsi="Bahnschrift Light"/>
           <w:lang w:val="es-ES"/>
         </w:rPr>
-        <w:t>IDE:</w:t>
+        <w:t>Expresión lógica:</w:t>
       </w:r>
     </w:p>
     <w:p>
@@ -3416,253 +4216,358 @@
           <w:rFonts w:ascii="Bahnschrift Light" w:hAnsi="Bahnschrift Light"/>
           <w:lang w:val="es-ES"/>
         </w:rPr>
+        <w:t>Función:</w:t>
+      </w:r>
+    </w:p>
+    <w:p>
+      <w:pPr>
+        <w:pStyle w:val="ListParagraph"/>
+        <w:numPr>
+          <w:ilvl w:val="0"/>
+          <w:numId w:val="1"/>
+        </w:numPr>
+        <w:jc w:val="both"/>
+        <w:rPr>
+          <w:rFonts w:ascii="Bahnschrift Light" w:hAnsi="Bahnschrift Light"/>
+          <w:lang w:val="es-ES"/>
+        </w:rPr>
+      </w:pPr>
+      <w:r>
+        <w:rPr>
+          <w:rFonts w:ascii="Bahnschrift Light" w:hAnsi="Bahnschrift Light"/>
+          <w:lang w:val="es-ES"/>
+        </w:rPr>
+        <w:t>Hardware:</w:t>
+      </w:r>
+    </w:p>
+    <w:p>
+      <w:pPr>
+        <w:pStyle w:val="ListParagraph"/>
+        <w:numPr>
+          <w:ilvl w:val="0"/>
+          <w:numId w:val="1"/>
+        </w:numPr>
+        <w:jc w:val="both"/>
+        <w:rPr>
+          <w:rFonts w:ascii="Bahnschrift Light" w:hAnsi="Bahnschrift Light"/>
+          <w:lang w:val="es-ES"/>
+        </w:rPr>
+      </w:pPr>
+      <w:r>
+        <w:rPr>
+          <w:rFonts w:ascii="Bahnschrift Light" w:hAnsi="Bahnschrift Light"/>
+          <w:lang w:val="es-ES"/>
+        </w:rPr>
+        <w:t>IDE:</w:t>
+      </w:r>
+    </w:p>
+    <w:p>
+      <w:pPr>
+        <w:pStyle w:val="ListParagraph"/>
+        <w:numPr>
+          <w:ilvl w:val="0"/>
+          <w:numId w:val="1"/>
+        </w:numPr>
+        <w:jc w:val="both"/>
+        <w:rPr>
+          <w:rFonts w:ascii="Bahnschrift Light" w:hAnsi="Bahnschrift Light"/>
+          <w:lang w:val="es-ES"/>
+        </w:rPr>
+      </w:pPr>
+      <w:r>
+        <w:rPr>
+          <w:rFonts w:ascii="Bahnschrift Light" w:hAnsi="Bahnschrift Light"/>
+          <w:lang w:val="es-ES"/>
+        </w:rPr>
+        <w:t>Módulo:</w:t>
+      </w:r>
+    </w:p>
+    <w:p>
+      <w:pPr>
+        <w:pStyle w:val="ListParagraph"/>
+        <w:numPr>
+          <w:ilvl w:val="0"/>
+          <w:numId w:val="1"/>
+        </w:numPr>
+        <w:jc w:val="both"/>
+        <w:rPr>
+          <w:rFonts w:ascii="Bahnschrift Light" w:hAnsi="Bahnschrift Light"/>
+          <w:lang w:val="es-ES"/>
+        </w:rPr>
+      </w:pPr>
+      <w:r>
+        <w:rPr>
+          <w:rFonts w:ascii="Bahnschrift Light" w:hAnsi="Bahnschrift Light"/>
+          <w:lang w:val="es-ES"/>
+        </w:rPr>
         <w:t>Paradigma:</w:t>
       </w:r>
     </w:p>
     <w:p>
       <w:pPr>
-        <w:jc w:val="both"/>
-        <w:rPr>
-          <w:rFonts w:ascii="Bahnschrift Light" w:hAnsi="Bahnschrift Light"/>
-          <w:lang w:val="es-ES"/>
-        </w:rPr>
-      </w:pPr>
-    </w:p>
-    <w:p>
-      <w:pPr>
-        <w:jc w:val="both"/>
-        <w:rPr>
-          <w:rFonts w:ascii="Bahnschrift Light" w:hAnsi="Bahnschrift Light"/>
-          <w:lang w:val="es-ES"/>
-        </w:rPr>
-      </w:pPr>
-    </w:p>
-    <w:p>
-      <w:pPr>
-        <w:jc w:val="both"/>
-        <w:rPr>
-          <w:rFonts w:ascii="Bahnschrift Light" w:hAnsi="Bahnschrift Light"/>
-          <w:lang w:val="es-ES"/>
-        </w:rPr>
-      </w:pPr>
-    </w:p>
-    <w:p>
-      <w:pPr>
-        <w:jc w:val="both"/>
-        <w:rPr>
-          <w:rFonts w:ascii="Bahnschrift Light" w:hAnsi="Bahnschrift Light"/>
-          <w:lang w:val="es-ES"/>
-        </w:rPr>
-      </w:pPr>
-    </w:p>
-    <w:p>
-      <w:pPr>
-        <w:jc w:val="both"/>
-        <w:rPr>
-          <w:rFonts w:ascii="Bahnschrift Light" w:hAnsi="Bahnschrift Light"/>
-          <w:lang w:val="es-ES"/>
-        </w:rPr>
-      </w:pPr>
-    </w:p>
-    <w:p>
-      <w:pPr>
-        <w:jc w:val="both"/>
-        <w:rPr>
-          <w:rFonts w:ascii="Bahnschrift Light" w:hAnsi="Bahnschrift Light"/>
-          <w:lang w:val="es-ES"/>
-        </w:rPr>
-      </w:pPr>
-    </w:p>
-    <w:p>
-      <w:pPr>
-        <w:jc w:val="both"/>
-        <w:rPr>
-          <w:rFonts w:ascii="Bahnschrift Light" w:hAnsi="Bahnschrift Light"/>
-          <w:lang w:val="es-ES"/>
-        </w:rPr>
-      </w:pPr>
-    </w:p>
-    <w:p>
-      <w:pPr>
-        <w:jc w:val="both"/>
-        <w:rPr>
-          <w:rFonts w:ascii="Bahnschrift Light" w:hAnsi="Bahnschrift Light"/>
-          <w:lang w:val="es-ES"/>
-        </w:rPr>
-      </w:pPr>
-    </w:p>
-    <w:p>
-      <w:pPr>
-        <w:jc w:val="both"/>
-        <w:rPr>
-          <w:rFonts w:ascii="Bahnschrift Light" w:hAnsi="Bahnschrift Light"/>
-          <w:lang w:val="es-ES"/>
-        </w:rPr>
-      </w:pPr>
-    </w:p>
-    <w:p>
-      <w:pPr>
-        <w:jc w:val="both"/>
-        <w:rPr>
-          <w:rFonts w:ascii="Bahnschrift Light" w:hAnsi="Bahnschrift Light"/>
-          <w:lang w:val="es-ES"/>
-        </w:rPr>
-      </w:pPr>
-    </w:p>
-    <w:p>
-      <w:pPr>
-        <w:jc w:val="both"/>
-        <w:rPr>
-          <w:rFonts w:ascii="Bahnschrift Light" w:hAnsi="Bahnschrift Light"/>
-          <w:lang w:val="es-ES"/>
-        </w:rPr>
-      </w:pPr>
-    </w:p>
-    <w:p>
-      <w:pPr>
-        <w:jc w:val="both"/>
-        <w:rPr>
-          <w:rFonts w:ascii="Bahnschrift Light" w:hAnsi="Bahnschrift Light"/>
-          <w:lang w:val="es-ES"/>
-        </w:rPr>
-      </w:pPr>
-    </w:p>
-    <w:p>
-      <w:pPr>
-        <w:jc w:val="both"/>
-        <w:rPr>
-          <w:rFonts w:ascii="Bahnschrift Light" w:hAnsi="Bahnschrift Light"/>
-          <w:lang w:val="es-ES"/>
-        </w:rPr>
-      </w:pPr>
-    </w:p>
-    <w:p>
-      <w:pPr>
-        <w:jc w:val="both"/>
-        <w:rPr>
-          <w:rFonts w:ascii="Bahnschrift Light" w:hAnsi="Bahnschrift Light"/>
-          <w:lang w:val="es-ES"/>
-        </w:rPr>
-      </w:pPr>
-    </w:p>
-    <w:p>
-      <w:pPr>
-        <w:jc w:val="both"/>
-        <w:rPr>
-          <w:rFonts w:ascii="Bahnschrift Light" w:hAnsi="Bahnschrift Light"/>
-          <w:lang w:val="es-ES"/>
-        </w:rPr>
-      </w:pPr>
-    </w:p>
-    <w:p>
-      <w:pPr>
-        <w:jc w:val="both"/>
-        <w:rPr>
-          <w:rFonts w:ascii="Bahnschrift Light" w:hAnsi="Bahnschrift Light"/>
-          <w:lang w:val="es-ES"/>
-        </w:rPr>
-      </w:pPr>
-    </w:p>
-    <w:p>
-      <w:pPr>
-        <w:jc w:val="both"/>
-        <w:rPr>
-          <w:rFonts w:ascii="Bahnschrift Light" w:hAnsi="Bahnschrift Light"/>
-          <w:lang w:val="es-ES"/>
-        </w:rPr>
-      </w:pPr>
-    </w:p>
-    <w:p>
-      <w:pPr>
-        <w:jc w:val="both"/>
-        <w:rPr>
-          <w:rFonts w:ascii="Bahnschrift Light" w:hAnsi="Bahnschrift Light"/>
-          <w:lang w:val="es-ES"/>
-        </w:rPr>
-      </w:pPr>
-    </w:p>
-    <w:p>
-      <w:pPr>
-        <w:jc w:val="both"/>
-        <w:rPr>
-          <w:rFonts w:ascii="Bahnschrift Light" w:hAnsi="Bahnschrift Light"/>
-          <w:lang w:val="es-ES"/>
-        </w:rPr>
-      </w:pPr>
-    </w:p>
-    <w:p>
-      <w:pPr>
-        <w:jc w:val="both"/>
-        <w:rPr>
-          <w:rFonts w:ascii="Bahnschrift Light" w:hAnsi="Bahnschrift Light"/>
-          <w:lang w:val="es-ES"/>
-        </w:rPr>
-      </w:pPr>
-    </w:p>
-    <w:p>
-      <w:pPr>
-        <w:jc w:val="both"/>
-        <w:rPr>
-          <w:rFonts w:ascii="Bahnschrift Light" w:hAnsi="Bahnschrift Light"/>
-          <w:lang w:val="es-ES"/>
-        </w:rPr>
-      </w:pPr>
-    </w:p>
-    <w:p>
-      <w:pPr>
-        <w:jc w:val="both"/>
-        <w:rPr>
-          <w:rFonts w:ascii="Bahnschrift Light" w:hAnsi="Bahnschrift Light"/>
-          <w:lang w:val="es-ES"/>
-        </w:rPr>
-      </w:pPr>
-    </w:p>
-    <w:p>
-      <w:pPr>
-        <w:jc w:val="both"/>
-        <w:rPr>
-          <w:rFonts w:ascii="Bahnschrift Light" w:hAnsi="Bahnschrift Light"/>
-          <w:lang w:val="es-ES"/>
-        </w:rPr>
-      </w:pPr>
-    </w:p>
-    <w:p>
-      <w:pPr>
-        <w:jc w:val="both"/>
-        <w:rPr>
-          <w:rFonts w:ascii="Bahnschrift Light" w:hAnsi="Bahnschrift Light"/>
-          <w:lang w:val="es-ES"/>
-        </w:rPr>
-      </w:pPr>
-    </w:p>
-    <w:p>
-      <w:pPr>
-        <w:jc w:val="both"/>
-        <w:rPr>
-          <w:rFonts w:ascii="Bahnschrift Light" w:hAnsi="Bahnschrift Light"/>
-          <w:lang w:val="es-ES"/>
-        </w:rPr>
-      </w:pPr>
-    </w:p>
-    <w:p>
-      <w:pPr>
-        <w:jc w:val="both"/>
-        <w:rPr>
-          <w:rFonts w:ascii="Bahnschrift Light" w:hAnsi="Bahnschrift Light"/>
-          <w:lang w:val="es-ES"/>
-        </w:rPr>
-      </w:pPr>
-    </w:p>
-    <w:p>
-      <w:pPr>
-        <w:jc w:val="both"/>
-        <w:rPr>
-          <w:rFonts w:ascii="Bahnschrift Light" w:hAnsi="Bahnschrift Light"/>
-          <w:lang w:val="es-ES"/>
-        </w:rPr>
-      </w:pPr>
-    </w:p>
-    <w:bookmarkStart w:id="2" w:name="_Toc131432929" w:displacedByCustomXml="next"/>
+        <w:pStyle w:val="ListParagraph"/>
+        <w:numPr>
+          <w:ilvl w:val="0"/>
+          <w:numId w:val="1"/>
+        </w:numPr>
+        <w:jc w:val="both"/>
+        <w:rPr>
+          <w:rFonts w:ascii="Bahnschrift Light" w:hAnsi="Bahnschrift Light"/>
+          <w:lang w:val="es-ES"/>
+        </w:rPr>
+      </w:pPr>
+      <w:r>
+        <w:rPr>
+          <w:rFonts w:ascii="Bahnschrift Light" w:hAnsi="Bahnschrift Light"/>
+          <w:lang w:val="es-ES"/>
+        </w:rPr>
+        <w:t>Procedimiento:</w:t>
+      </w:r>
+    </w:p>
+    <w:p>
+      <w:pPr>
+        <w:jc w:val="both"/>
+        <w:rPr>
+          <w:rFonts w:ascii="Bahnschrift Light" w:hAnsi="Bahnschrift Light"/>
+          <w:lang w:val="es-ES"/>
+        </w:rPr>
+      </w:pPr>
+    </w:p>
+    <w:p>
+      <w:pPr>
+        <w:jc w:val="both"/>
+        <w:rPr>
+          <w:rFonts w:ascii="Bahnschrift Light" w:hAnsi="Bahnschrift Light"/>
+          <w:lang w:val="es-ES"/>
+        </w:rPr>
+      </w:pPr>
+    </w:p>
+    <w:p>
+      <w:pPr>
+        <w:jc w:val="both"/>
+        <w:rPr>
+          <w:rFonts w:ascii="Bahnschrift Light" w:hAnsi="Bahnschrift Light"/>
+          <w:lang w:val="es-ES"/>
+        </w:rPr>
+      </w:pPr>
+    </w:p>
+    <w:p>
+      <w:pPr>
+        <w:jc w:val="both"/>
+        <w:rPr>
+          <w:rFonts w:ascii="Bahnschrift Light" w:hAnsi="Bahnschrift Light"/>
+          <w:lang w:val="es-ES"/>
+        </w:rPr>
+      </w:pPr>
+    </w:p>
+    <w:p>
+      <w:pPr>
+        <w:jc w:val="both"/>
+        <w:rPr>
+          <w:rFonts w:ascii="Bahnschrift Light" w:hAnsi="Bahnschrift Light"/>
+          <w:lang w:val="es-ES"/>
+        </w:rPr>
+      </w:pPr>
+    </w:p>
+    <w:p>
+      <w:pPr>
+        <w:jc w:val="both"/>
+        <w:rPr>
+          <w:rFonts w:ascii="Bahnschrift Light" w:hAnsi="Bahnschrift Light"/>
+          <w:lang w:val="es-ES"/>
+        </w:rPr>
+      </w:pPr>
+    </w:p>
+    <w:p>
+      <w:pPr>
+        <w:jc w:val="both"/>
+        <w:rPr>
+          <w:rFonts w:ascii="Bahnschrift Light" w:hAnsi="Bahnschrift Light"/>
+          <w:lang w:val="es-ES"/>
+        </w:rPr>
+      </w:pPr>
+    </w:p>
+    <w:p>
+      <w:pPr>
+        <w:jc w:val="both"/>
+        <w:rPr>
+          <w:rFonts w:ascii="Bahnschrift Light" w:hAnsi="Bahnschrift Light"/>
+          <w:lang w:val="es-ES"/>
+        </w:rPr>
+      </w:pPr>
+    </w:p>
+    <w:p>
+      <w:pPr>
+        <w:jc w:val="both"/>
+        <w:rPr>
+          <w:rFonts w:ascii="Bahnschrift Light" w:hAnsi="Bahnschrift Light"/>
+          <w:lang w:val="es-ES"/>
+        </w:rPr>
+      </w:pPr>
+    </w:p>
+    <w:p>
+      <w:pPr>
+        <w:jc w:val="both"/>
+        <w:rPr>
+          <w:rFonts w:ascii="Bahnschrift Light" w:hAnsi="Bahnschrift Light"/>
+          <w:lang w:val="es-ES"/>
+        </w:rPr>
+      </w:pPr>
+    </w:p>
+    <w:p>
+      <w:pPr>
+        <w:jc w:val="both"/>
+        <w:rPr>
+          <w:rFonts w:ascii="Bahnschrift Light" w:hAnsi="Bahnschrift Light"/>
+          <w:lang w:val="es-ES"/>
+        </w:rPr>
+      </w:pPr>
+    </w:p>
+    <w:p>
+      <w:pPr>
+        <w:jc w:val="both"/>
+        <w:rPr>
+          <w:rFonts w:ascii="Bahnschrift Light" w:hAnsi="Bahnschrift Light"/>
+          <w:lang w:val="es-ES"/>
+        </w:rPr>
+      </w:pPr>
+    </w:p>
+    <w:p>
+      <w:pPr>
+        <w:jc w:val="both"/>
+        <w:rPr>
+          <w:rFonts w:ascii="Bahnschrift Light" w:hAnsi="Bahnschrift Light"/>
+          <w:lang w:val="es-ES"/>
+        </w:rPr>
+      </w:pPr>
+    </w:p>
+    <w:p>
+      <w:pPr>
+        <w:jc w:val="both"/>
+        <w:rPr>
+          <w:rFonts w:ascii="Bahnschrift Light" w:hAnsi="Bahnschrift Light"/>
+          <w:lang w:val="es-ES"/>
+        </w:rPr>
+      </w:pPr>
+    </w:p>
+    <w:p>
+      <w:pPr>
+        <w:jc w:val="both"/>
+        <w:rPr>
+          <w:rFonts w:ascii="Bahnschrift Light" w:hAnsi="Bahnschrift Light"/>
+          <w:lang w:val="es-ES"/>
+        </w:rPr>
+      </w:pPr>
+    </w:p>
+    <w:p>
+      <w:pPr>
+        <w:jc w:val="both"/>
+        <w:rPr>
+          <w:rFonts w:ascii="Bahnschrift Light" w:hAnsi="Bahnschrift Light"/>
+          <w:lang w:val="es-ES"/>
+        </w:rPr>
+      </w:pPr>
+    </w:p>
+    <w:p>
+      <w:pPr>
+        <w:jc w:val="both"/>
+        <w:rPr>
+          <w:rFonts w:ascii="Bahnschrift Light" w:hAnsi="Bahnschrift Light"/>
+          <w:lang w:val="es-ES"/>
+        </w:rPr>
+      </w:pPr>
+    </w:p>
+    <w:p>
+      <w:pPr>
+        <w:jc w:val="both"/>
+        <w:rPr>
+          <w:rFonts w:ascii="Bahnschrift Light" w:hAnsi="Bahnschrift Light"/>
+          <w:lang w:val="es-ES"/>
+        </w:rPr>
+      </w:pPr>
+    </w:p>
+    <w:p>
+      <w:pPr>
+        <w:jc w:val="both"/>
+        <w:rPr>
+          <w:rFonts w:ascii="Bahnschrift Light" w:hAnsi="Bahnschrift Light"/>
+          <w:lang w:val="es-ES"/>
+        </w:rPr>
+      </w:pPr>
+    </w:p>
+    <w:p>
+      <w:pPr>
+        <w:jc w:val="both"/>
+        <w:rPr>
+          <w:rFonts w:ascii="Bahnschrift Light" w:hAnsi="Bahnschrift Light"/>
+          <w:lang w:val="es-ES"/>
+        </w:rPr>
+      </w:pPr>
+    </w:p>
+    <w:p>
+      <w:pPr>
+        <w:jc w:val="both"/>
+        <w:rPr>
+          <w:rFonts w:ascii="Bahnschrift Light" w:hAnsi="Bahnschrift Light"/>
+          <w:lang w:val="es-ES"/>
+        </w:rPr>
+      </w:pPr>
+    </w:p>
+    <w:p>
+      <w:pPr>
+        <w:jc w:val="both"/>
+        <w:rPr>
+          <w:rFonts w:ascii="Bahnschrift Light" w:hAnsi="Bahnschrift Light"/>
+          <w:lang w:val="es-ES"/>
+        </w:rPr>
+      </w:pPr>
+    </w:p>
+    <w:p>
+      <w:pPr>
+        <w:jc w:val="both"/>
+        <w:rPr>
+          <w:rFonts w:ascii="Bahnschrift Light" w:hAnsi="Bahnschrift Light"/>
+          <w:lang w:val="es-ES"/>
+        </w:rPr>
+      </w:pPr>
+    </w:p>
+    <w:p>
+      <w:pPr>
+        <w:jc w:val="both"/>
+        <w:rPr>
+          <w:rFonts w:ascii="Bahnschrift Light" w:hAnsi="Bahnschrift Light"/>
+          <w:lang w:val="es-ES"/>
+        </w:rPr>
+      </w:pPr>
+    </w:p>
+    <w:p>
+      <w:pPr>
+        <w:jc w:val="both"/>
+        <w:rPr>
+          <w:rFonts w:ascii="Bahnschrift Light" w:hAnsi="Bahnschrift Light"/>
+          <w:lang w:val="es-ES"/>
+        </w:rPr>
+      </w:pPr>
+    </w:p>
+    <w:p>
+      <w:pPr>
+        <w:jc w:val="both"/>
+        <w:rPr>
+          <w:rFonts w:ascii="Bahnschrift Light" w:hAnsi="Bahnschrift Light"/>
+          <w:lang w:val="es-ES"/>
+        </w:rPr>
+      </w:pPr>
+    </w:p>
+    <w:p>
+      <w:pPr>
+        <w:jc w:val="both"/>
+        <w:rPr>
+          <w:rFonts w:ascii="Bahnschrift Light" w:hAnsi="Bahnschrift Light"/>
+          <w:lang w:val="es-ES"/>
+        </w:rPr>
+      </w:pPr>
+    </w:p>
+    <w:bookmarkStart w:id="4" w:name="_Toc132053320" w:displacedByCustomXml="next"/>
     <w:sdt>
       <w:sdtPr>
         <w:rPr>
@@ -3696,7 +4601,7 @@
             </w:rPr>
             <w:t>Bibliografía</w:t>
           </w:r>
-          <w:bookmarkEnd w:id="2"/>
+          <w:bookmarkEnd w:id="4"/>
         </w:p>
         <w:sdt>
           <w:sdtPr>
@@ -3797,20 +4702,7 @@
                         <w:noProof/>
                         <w:lang w:val="es-ES"/>
                       </w:rPr>
-                      <w:t xml:space="preserve">Wikipedia, «Software,» Wikipedia, 2023 Marzo 31. [En línea]. </w:t>
-                    </w:r>
-                    <w:r>
-                      <w:rPr>
-                        <w:noProof/>
-                      </w:rPr>
-                      <w:t xml:space="preserve">Available: https://es.wikipedia.org/wiki/Software. </w:t>
-                    </w:r>
-                    <w:r>
-                      <w:rPr>
-                        <w:noProof/>
-                        <w:lang w:val="es-ES"/>
-                      </w:rPr>
-                      <w:t>[Último acceso: 2023 Abril 3].</w:t>
+                      <w:t>Wikipedia, «Software,» Wikipedia, 2023 Marzo 31. [En línea]. Available: https://es.wikipedia.org/wiki/Software. [Último acceso: 2023 Abril 3].</w:t>
                     </w:r>
                   </w:p>
                 </w:tc>
@@ -4073,7 +4965,7 @@
       </w:pPr>
     </w:p>
     <w:sectPr>
-      <w:footerReference w:type="default" r:id="rId14"/>
+      <w:footerReference w:type="default" r:id="rId16"/>
       <w:pgSz w:w="12240" w:h="15840"/>
       <w:pgMar w:top="1440" w:right="1440" w:bottom="1440" w:left="1440" w:header="720" w:footer="720" w:gutter="0"/>
       <w:cols w:space="720"/>
@@ -4839,6 +5731,28 @@
       <w:szCs w:val="32"/>
     </w:rPr>
   </w:style>
+  <w:style w:type="paragraph" w:styleId="Heading2">
+    <w:name w:val="heading 2"/>
+    <w:basedOn w:val="Normal"/>
+    <w:next w:val="Normal"/>
+    <w:link w:val="Heading2Char"/>
+    <w:uiPriority w:val="9"/>
+    <w:unhideWhenUsed/>
+    <w:qFormat/>
+    <w:rsid w:val="00597C39"/>
+    <w:pPr>
+      <w:keepNext/>
+      <w:keepLines/>
+      <w:spacing w:before="40" w:after="0"/>
+      <w:outlineLvl w:val="1"/>
+    </w:pPr>
+    <w:rPr>
+      <w:rFonts w:asciiTheme="majorHAnsi" w:eastAsiaTheme="majorEastAsia" w:hAnsiTheme="majorHAnsi" w:cstheme="majorBidi"/>
+      <w:color w:val="2F5496" w:themeColor="accent1" w:themeShade="BF"/>
+      <w:sz w:val="26"/>
+      <w:szCs w:val="26"/>
+    </w:rPr>
+  </w:style>
   <w:style w:type="character" w:default="1" w:styleId="DefaultParagraphFont">
     <w:name w:val="Default Paragraph Font"/>
     <w:uiPriority w:val="1"/>
@@ -5032,6 +5946,56 @@
       <w:color w:val="44546A" w:themeColor="text2"/>
       <w:sz w:val="18"/>
       <w:szCs w:val="18"/>
+    </w:rPr>
+  </w:style>
+  <w:style w:type="character" w:customStyle="1" w:styleId="Heading2Char">
+    <w:name w:val="Heading 2 Char"/>
+    <w:basedOn w:val="DefaultParagraphFont"/>
+    <w:link w:val="Heading2"/>
+    <w:uiPriority w:val="9"/>
+    <w:rsid w:val="00597C39"/>
+    <w:rPr>
+      <w:rFonts w:asciiTheme="majorHAnsi" w:eastAsiaTheme="majorEastAsia" w:hAnsiTheme="majorHAnsi" w:cstheme="majorBidi"/>
+      <w:color w:val="2F5496" w:themeColor="accent1" w:themeShade="BF"/>
+      <w:sz w:val="26"/>
+      <w:szCs w:val="26"/>
+    </w:rPr>
+  </w:style>
+  <w:style w:type="paragraph" w:styleId="TOC2">
+    <w:name w:val="toc 2"/>
+    <w:basedOn w:val="Normal"/>
+    <w:next w:val="Normal"/>
+    <w:autoRedefine/>
+    <w:uiPriority w:val="39"/>
+    <w:unhideWhenUsed/>
+    <w:rsid w:val="00597C39"/>
+    <w:pPr>
+      <w:spacing w:after="100"/>
+      <w:ind w:left="220"/>
+    </w:pPr>
+  </w:style>
+  <w:style w:type="character" w:styleId="UnresolvedMention">
+    <w:name w:val="Unresolved Mention"/>
+    <w:basedOn w:val="DefaultParagraphFont"/>
+    <w:uiPriority w:val="99"/>
+    <w:semiHidden/>
+    <w:unhideWhenUsed/>
+    <w:rsid w:val="0018496D"/>
+    <w:rPr>
+      <w:color w:val="605E5C"/>
+      <w:shd w:val="clear" w:color="auto" w:fill="E1DFDD"/>
+    </w:rPr>
+  </w:style>
+  <w:style w:type="character" w:styleId="FollowedHyperlink">
+    <w:name w:val="FollowedHyperlink"/>
+    <w:basedOn w:val="DefaultParagraphFont"/>
+    <w:uiPriority w:val="99"/>
+    <w:semiHidden/>
+    <w:unhideWhenUsed/>
+    <w:rsid w:val="0018496D"/>
+    <w:rPr>
+      <w:color w:val="954F72" w:themeColor="followedHyperlink"/>
+      <w:u w:val="single"/>
     </w:rPr>
   </w:style>
 </w:styles>
@@ -5407,13 +6371,62 @@
     <b:MonthAccessed>Abril</b:MonthAccessed>
     <b:DayAccessed>8</b:DayAccessed>
     <b:URL>https://es.wikipedia.org/wiki/Pseudoc%C3%B3digo</b:URL>
+    <b:RefOrder>4</b:RefOrder>
+  </b:Source>
+  <b:Source>
+    <b:Tag>Far22</b:Tag>
+    <b:SourceType>InternetSite</b:SourceType>
+    <b:Guid>{79124A0E-E735-4656-8CA6-52FED9589139}</b:Guid>
+    <b:LCID>es-ES</b:LCID>
+    <b:Author>
+      <b:Author>
+        <b:NameList>
+          <b:Person>
+            <b:Last>Chowdhury</b:Last>
+            <b:First>Farhan</b:First>
+            <b:Middle>Hasin</b:Middle>
+          </b:Person>
+        </b:NameList>
+      </b:Author>
+    </b:Author>
+    <b:Title>The Java Handbook - Learn Java</b:Title>
+    <b:ProductionCompany>FreeCdeChamp</b:ProductionCompany>
+    <b:Year>2022</b:Year>
+    <b:Month>Septiembre</b:Month>
+    <b:Day>7</b:Day>
+    <b:YearAccessed>2023</b:YearAccessed>
+    <b:MonthAccessed>Abril</b:MonthAccessed>
+    <b:DayAccessed>10</b:DayAccessed>
+    <b:URL>https://www.freecodecamp.org/news/the-java-handbook/</b:URL>
+    <b:RefOrder>5</b:RefOrder>
+  </b:Source>
+  <b:Source>
+    <b:Tag>vis23</b:Tag>
+    <b:SourceType>InternetSite</b:SourceType>
+    <b:Guid>{E8B4156C-6A82-4D5C-9D8C-F2E786251CB9}</b:Guid>
+    <b:LCID>es-ES</b:LCID>
+    <b:Author>
+      <b:Author>
+        <b:NameList>
+          <b:Person>
+            <b:Last>visure</b:Last>
+          </b:Person>
+        </b:NameList>
+      </b:Author>
+    </b:Author>
+    <b:Title>Qué son los requisitos no funcionales: ejemplos, definición, guía completa</b:Title>
+    <b:ProductionCompany>VISURE</b:ProductionCompany>
+    <b:YearAccessed>2023</b:YearAccessed>
+    <b:MonthAccessed>Abril</b:MonthAccessed>
+    <b:DayAccessed>10</b:DayAccessed>
+    <b:URL>https://visuresolutions.com/es/blog/requerimientos-no-funcionales/#:~:text=Los%20requisitos%20no%20funcionales%20son%20las%20restricciones%20o%20los%20requisitos,la%20confiabilidad%20y%20muchos%20m%C3%A1s.</b:URL>
     <b:RefOrder>1</b:RefOrder>
   </b:Source>
 </b:Sources>
 </file>
 
 <file path=customXml/itemProps1.xml><?xml version="1.0" encoding="utf-8"?>
-<ds:datastoreItem xmlns:ds="http://schemas.openxmlformats.org/officeDocument/2006/customXml" ds:itemID="{26A35CB0-6290-4B5A-A62B-EEDED839C05D}">
+<ds:datastoreItem xmlns:ds="http://schemas.openxmlformats.org/officeDocument/2006/customXml" ds:itemID="{0C118F65-F23A-456A-8774-7BEBDE40C448}">
   <ds:schemaRefs>
     <ds:schemaRef ds:uri="http://schemas.openxmlformats.org/officeDocument/2006/bibliography"/>
   </ds:schemaRefs>

--- a/Curso 1/Programación/Prácticas/Práctica #7/Manual_Java.docx
+++ b/Curso 1/Programación/Prácticas/Práctica #7/Manual_Java.docx
@@ -3120,14 +3120,7 @@
           <w:rFonts w:ascii="Bahnschrift Light" w:hAnsi="Bahnschrift Light"/>
           <w:lang w:val="es-ES"/>
         </w:rPr>
-        <w:t>Java es</w:t>
-      </w:r>
-      <w:r>
-        <w:rPr>
-          <w:rFonts w:ascii="Bahnschrift Light" w:hAnsi="Bahnschrift Light"/>
-          <w:lang w:val="es-ES"/>
-        </w:rPr>
-        <w:t xml:space="preserve"> un lenguaje de programación muy utilizado en el desarrollo de aplicaciones web, es multiplataforma y soporta principalmente el paradigma de la programación orientada objetos. Se utiliza también para el desarrollo de aplicaciones móviles y de escritorio. Java en sí es considerado una plataforma por ser un sistema que sirve como base para hacer funcionar ciertos módulos de hardware y software con los que es compatible. Fue comercializado por primera vez en 1995 por </w:t>
+        <w:t xml:space="preserve">Java es un lenguaje de programación muy utilizado en el desarrollo de aplicaciones web, es multiplataforma y soporta principalmente el paradigma de la programación orientada objetos. Se utiliza también para el desarrollo de aplicaciones móviles y de escritorio. Java en sí es considerado una plataforma por ser un sistema que sirve como base para hacer funcionar ciertos módulos de hardware y software con los que es compatible. Fue comercializado por primera vez en 1995 por </w:t>
       </w:r>
       <w:proofErr w:type="spellStart"/>
       <w:r>
@@ -3645,32 +3638,34 @@
         </w:rPr>
         <w:t xml:space="preserve"> </w:t>
       </w:r>
-      <w:hyperlink r:id="rId14" w:history="1">
-        <w:r>
-          <w:rPr>
-            <w:rStyle w:val="Hyperlink"/>
-            <w:rFonts w:ascii="Bahnschrift Light" w:hAnsi="Bahnschrift Light"/>
-            <w:lang w:val="es-ES"/>
-          </w:rPr>
-          <w:t>Visual Studio</w:t>
-        </w:r>
-        <w:r>
-          <w:rPr>
-            <w:rStyle w:val="Hyperlink"/>
-            <w:rFonts w:ascii="Bahnschrift Light" w:hAnsi="Bahnschrift Light"/>
-            <w:lang w:val="es-ES"/>
-          </w:rPr>
-          <w:t xml:space="preserve"> </w:t>
-        </w:r>
-        <w:r>
-          <w:rPr>
-            <w:rStyle w:val="Hyperlink"/>
-            <w:rFonts w:ascii="Bahnschrift Light" w:hAnsi="Bahnschrift Light"/>
-            <w:lang w:val="es-ES"/>
-          </w:rPr>
-          <w:t>Code</w:t>
-        </w:r>
-      </w:hyperlink>
+      <w:r>
+        <w:fldChar w:fldCharType="begin"/>
+      </w:r>
+      <w:r>
+        <w:rPr>
+          <w:lang w:val="es-ES"/>
+        </w:rPr>
+        <w:instrText>HYPERLINK "https://code.visualstudio.com/docs/java/java-tutorial"</w:instrText>
+      </w:r>
+      <w:r>
+        <w:fldChar w:fldCharType="separate"/>
+      </w:r>
+      <w:r>
+        <w:rPr>
+          <w:rStyle w:val="Hyperlink"/>
+          <w:rFonts w:ascii="Bahnschrift Light" w:hAnsi="Bahnschrift Light"/>
+          <w:lang w:val="es-ES"/>
+        </w:rPr>
+        <w:t>Visual Studio Code</w:t>
+      </w:r>
+      <w:r>
+        <w:rPr>
+          <w:rStyle w:val="Hyperlink"/>
+          <w:rFonts w:ascii="Bahnschrift Light" w:hAnsi="Bahnschrift Light"/>
+          <w:lang w:val="es-ES"/>
+        </w:rPr>
+        <w:fldChar w:fldCharType="end"/>
+      </w:r>
       <w:r>
         <w:rPr>
           <w:rFonts w:ascii="Bahnschrift Light" w:hAnsi="Bahnschrift Light"/>
@@ -3687,6 +3682,7 @@
       <w:r>
         <w:rPr>
           <w:rFonts w:ascii="Bahnschrift Light" w:hAnsi="Bahnschrift Light"/>
+          <w:noProof/>
           <w:lang w:val="es-ES"/>
         </w:rPr>
         <w:drawing>
@@ -3705,7 +3701,7 @@
                     <pic:cNvPicPr/>
                   </pic:nvPicPr>
                   <pic:blipFill>
-                    <a:blip r:embed="rId15"/>
+                    <a:blip r:embed="rId14"/>
                     <a:stretch>
                       <a:fillRect/>
                     </a:stretch>
@@ -3974,6 +3970,1541 @@
           <w:lang w:val="es-ES"/>
         </w:rPr>
       </w:pPr>
+      <w:r>
+        <w:rPr>
+          <w:rFonts w:ascii="Bahnschrift Light" w:hAnsi="Bahnschrift Light"/>
+          <w:lang w:val="es-ES"/>
+        </w:rPr>
+        <w:t xml:space="preserve">Una de las operaciones más habituales que tiene que realizar un programa en Java es intercambiar datos con otros sistemas o con el mismo en el cual se está ejecutando. Para este fin, el SE de Java ofrece el paquete java.io que contiene una serie de clases que nos permiten realizar operaciones de lectura y escritura sobre todo tipo de dispositivos abstrayendo al programador de estos mediante el uso de una interfaz común para ellos. Las principales clases para la entrada de datos son </w:t>
+      </w:r>
+      <w:proofErr w:type="spellStart"/>
+      <w:r>
+        <w:rPr>
+          <w:rFonts w:ascii="Bahnschrift Light" w:hAnsi="Bahnschrift Light"/>
+          <w:lang w:val="es-ES"/>
+        </w:rPr>
+        <w:t>InputStreamReader</w:t>
+      </w:r>
+      <w:proofErr w:type="spellEnd"/>
+      <w:r>
+        <w:rPr>
+          <w:rFonts w:ascii="Bahnschrift Light" w:hAnsi="Bahnschrift Light"/>
+          <w:lang w:val="es-ES"/>
+        </w:rPr>
+        <w:t xml:space="preserve"> y </w:t>
+      </w:r>
+      <w:proofErr w:type="spellStart"/>
+      <w:r>
+        <w:rPr>
+          <w:rFonts w:ascii="Bahnschrift Light" w:hAnsi="Bahnschrift Light"/>
+          <w:lang w:val="es-ES"/>
+        </w:rPr>
+        <w:t>BufferedReader</w:t>
+      </w:r>
+      <w:proofErr w:type="spellEnd"/>
+      <w:r>
+        <w:rPr>
+          <w:rFonts w:ascii="Bahnschrift Light" w:hAnsi="Bahnschrift Light"/>
+          <w:lang w:val="es-ES"/>
+        </w:rPr>
+        <w:t xml:space="preserve">, ambas especializaciones de </w:t>
+      </w:r>
+      <w:proofErr w:type="spellStart"/>
+      <w:r>
+        <w:rPr>
+          <w:rFonts w:ascii="Bahnschrift Light" w:hAnsi="Bahnschrift Light"/>
+          <w:lang w:val="es-ES"/>
+        </w:rPr>
+        <w:t>InputStream</w:t>
+      </w:r>
+      <w:proofErr w:type="spellEnd"/>
+      <w:r>
+        <w:rPr>
+          <w:rFonts w:ascii="Bahnschrift Light" w:hAnsi="Bahnschrift Light"/>
+          <w:lang w:val="es-ES"/>
+        </w:rPr>
+        <w:t xml:space="preserve">; y para la salida </w:t>
+      </w:r>
+      <w:proofErr w:type="spellStart"/>
+      <w:r>
+        <w:rPr>
+          <w:rFonts w:ascii="Bahnschrift Light" w:hAnsi="Bahnschrift Light"/>
+          <w:lang w:val="es-ES"/>
+        </w:rPr>
+        <w:t>estándard</w:t>
+      </w:r>
+      <w:proofErr w:type="spellEnd"/>
+      <w:r>
+        <w:rPr>
+          <w:rFonts w:ascii="Bahnschrift Light" w:hAnsi="Bahnschrift Light"/>
+          <w:lang w:val="es-ES"/>
+        </w:rPr>
+        <w:t xml:space="preserve"> de datos tenemos la clase </w:t>
+      </w:r>
+      <w:proofErr w:type="spellStart"/>
+      <w:r>
+        <w:rPr>
+          <w:rFonts w:ascii="Bahnschrift Light" w:hAnsi="Bahnschrift Light"/>
+          <w:lang w:val="es-ES"/>
+        </w:rPr>
+        <w:t>PrintStream</w:t>
+      </w:r>
+      <w:proofErr w:type="spellEnd"/>
+      <w:r>
+        <w:rPr>
+          <w:rFonts w:ascii="Bahnschrift Light" w:hAnsi="Bahnschrift Light"/>
+          <w:lang w:val="es-ES"/>
+        </w:rPr>
+        <w:t xml:space="preserve"> de la cual se especializan muchas otras, </w:t>
+      </w:r>
+      <w:proofErr w:type="spellStart"/>
+      <w:r>
+        <w:rPr>
+          <w:rFonts w:ascii="Bahnschrift Light" w:hAnsi="Bahnschrift Light"/>
+          <w:lang w:val="es-ES"/>
+        </w:rPr>
+        <w:t>tmbién</w:t>
+      </w:r>
+      <w:proofErr w:type="spellEnd"/>
+      <w:r>
+        <w:rPr>
+          <w:rFonts w:ascii="Bahnschrift Light" w:hAnsi="Bahnschrift Light"/>
+          <w:lang w:val="es-ES"/>
+        </w:rPr>
+        <w:t xml:space="preserve"> tenemos </w:t>
+      </w:r>
+      <w:proofErr w:type="spellStart"/>
+      <w:r>
+        <w:rPr>
+          <w:rFonts w:ascii="Bahnschrift Light" w:hAnsi="Bahnschrift Light"/>
+          <w:lang w:val="es-ES"/>
+        </w:rPr>
+        <w:t>BufferedWritter</w:t>
+      </w:r>
+      <w:proofErr w:type="spellEnd"/>
+      <w:r>
+        <w:rPr>
+          <w:rFonts w:ascii="Bahnschrift Light" w:hAnsi="Bahnschrift Light"/>
+          <w:lang w:val="es-ES"/>
+        </w:rPr>
+        <w:t xml:space="preserve">, </w:t>
+      </w:r>
+      <w:proofErr w:type="spellStart"/>
+      <w:r>
+        <w:rPr>
+          <w:rFonts w:ascii="Bahnschrift Light" w:hAnsi="Bahnschrift Light"/>
+          <w:lang w:val="es-ES"/>
+        </w:rPr>
+        <w:t>InputStreadWritter</w:t>
+      </w:r>
+      <w:proofErr w:type="spellEnd"/>
+      <w:r>
+        <w:rPr>
+          <w:rFonts w:ascii="Bahnschrift Light" w:hAnsi="Bahnschrift Light"/>
+          <w:lang w:val="es-ES"/>
+        </w:rPr>
+        <w:t>, entre otros.</w:t>
+      </w:r>
+    </w:p>
+    <w:p>
+      <w:pPr>
+        <w:spacing w:line="240" w:lineRule="auto"/>
+        <w:jc w:val="both"/>
+        <w:rPr>
+          <w:rFonts w:ascii="Bahnschrift Light" w:hAnsi="Bahnschrift Light"/>
+          <w:lang w:val="es-ES"/>
+        </w:rPr>
+      </w:pPr>
+    </w:p>
+    <w:p>
+      <w:pPr>
+        <w:spacing w:line="240" w:lineRule="auto"/>
+        <w:jc w:val="both"/>
+        <w:rPr>
+          <w:rFonts w:ascii="Bahnschrift Light" w:hAnsi="Bahnschrift Light"/>
+          <w:lang w:val="es-ES"/>
+        </w:rPr>
+      </w:pPr>
+      <w:r>
+        <w:rPr>
+          <w:rFonts w:ascii="Bahnschrift Light" w:hAnsi="Bahnschrift Light"/>
+          <w:lang w:val="es-ES"/>
+        </w:rPr>
+        <w:t xml:space="preserve">La salida </w:t>
+      </w:r>
+      <w:proofErr w:type="spellStart"/>
+      <w:r>
+        <w:rPr>
+          <w:rFonts w:ascii="Bahnschrift Light" w:hAnsi="Bahnschrift Light"/>
+          <w:lang w:val="es-ES"/>
+        </w:rPr>
+        <w:t>estándard</w:t>
+      </w:r>
+      <w:proofErr w:type="spellEnd"/>
+      <w:r>
+        <w:rPr>
+          <w:rFonts w:ascii="Bahnschrift Light" w:hAnsi="Bahnschrift Light"/>
+          <w:lang w:val="es-ES"/>
+        </w:rPr>
+        <w:t xml:space="preserve"> está asociada a la de un proceso en cuestión, es decir, la salida de datos por defecto del proceso sobre el que se ejecuta nuestro programa, en Linux, por ejemplo, la salida </w:t>
+      </w:r>
+      <w:proofErr w:type="spellStart"/>
+      <w:r>
+        <w:rPr>
+          <w:rFonts w:ascii="Bahnschrift Light" w:hAnsi="Bahnschrift Light"/>
+          <w:lang w:val="es-ES"/>
+        </w:rPr>
+        <w:t>estándard</w:t>
+      </w:r>
+      <w:proofErr w:type="spellEnd"/>
+      <w:r>
+        <w:rPr>
+          <w:rFonts w:ascii="Bahnschrift Light" w:hAnsi="Bahnschrift Light"/>
+          <w:lang w:val="es-ES"/>
+        </w:rPr>
+        <w:t xml:space="preserve"> de todos los procesos se asocia al terminal, sin embargo, este comportamiento se puede cambiar </w:t>
+      </w:r>
+      <w:proofErr w:type="spellStart"/>
+      <w:r>
+        <w:rPr>
+          <w:rFonts w:ascii="Bahnschrift Light" w:hAnsi="Bahnschrift Light"/>
+          <w:lang w:val="es-ES"/>
+        </w:rPr>
+        <w:t>redirecionando</w:t>
+      </w:r>
+      <w:proofErr w:type="spellEnd"/>
+      <w:r>
+        <w:rPr>
+          <w:rFonts w:ascii="Bahnschrift Light" w:hAnsi="Bahnschrift Light"/>
+          <w:lang w:val="es-ES"/>
+        </w:rPr>
+        <w:t xml:space="preserve"> la salida del proceso en cuestión a dispositivos como sockets, ficheros, etcétera.</w:t>
+      </w:r>
+    </w:p>
+    <w:p>
+      <w:pPr>
+        <w:spacing w:line="240" w:lineRule="auto"/>
+        <w:jc w:val="both"/>
+        <w:rPr>
+          <w:rFonts w:ascii="Bahnschrift Light" w:hAnsi="Bahnschrift Light"/>
+          <w:lang w:val="es-ES"/>
+        </w:rPr>
+      </w:pPr>
+    </w:p>
+    <w:p>
+      <w:pPr>
+        <w:spacing w:line="240" w:lineRule="auto"/>
+        <w:jc w:val="both"/>
+        <w:rPr>
+          <w:rFonts w:ascii="Bahnschrift Light" w:hAnsi="Bahnschrift Light"/>
+          <w:lang w:val="es-ES"/>
+        </w:rPr>
+      </w:pPr>
+      <w:r>
+        <w:rPr>
+          <w:rFonts w:ascii="Bahnschrift Light" w:hAnsi="Bahnschrift Light"/>
+          <w:lang w:val="es-ES"/>
+        </w:rPr>
+        <w:t xml:space="preserve">Para enviar datos por la salida </w:t>
+      </w:r>
+      <w:proofErr w:type="spellStart"/>
+      <w:r>
+        <w:rPr>
+          <w:rFonts w:ascii="Bahnschrift Light" w:hAnsi="Bahnschrift Light"/>
+          <w:lang w:val="es-ES"/>
+        </w:rPr>
+        <w:t>estándard</w:t>
+      </w:r>
+      <w:proofErr w:type="spellEnd"/>
+      <w:r>
+        <w:rPr>
+          <w:rFonts w:ascii="Bahnschrift Light" w:hAnsi="Bahnschrift Light"/>
+          <w:lang w:val="es-ES"/>
+        </w:rPr>
+        <w:t xml:space="preserve"> debemos crear uno objeto de tipo </w:t>
+      </w:r>
+      <w:proofErr w:type="spellStart"/>
+      <w:r>
+        <w:rPr>
+          <w:rFonts w:ascii="Bahnschrift Light" w:hAnsi="Bahnschrift Light"/>
+          <w:lang w:val="es-ES"/>
+        </w:rPr>
+        <w:t>PrintStream</w:t>
+      </w:r>
+      <w:proofErr w:type="spellEnd"/>
+      <w:r>
+        <w:rPr>
+          <w:rFonts w:ascii="Bahnschrift Light" w:hAnsi="Bahnschrift Light"/>
+          <w:lang w:val="es-ES"/>
+        </w:rPr>
+        <w:t xml:space="preserve">, la clase </w:t>
+      </w:r>
+      <w:proofErr w:type="spellStart"/>
+      <w:r>
+        <w:rPr>
+          <w:rFonts w:ascii="Bahnschrift Light" w:hAnsi="Bahnschrift Light"/>
+          <w:lang w:val="es-ES"/>
+        </w:rPr>
+        <w:t>System</w:t>
+      </w:r>
+      <w:proofErr w:type="spellEnd"/>
+      <w:r>
+        <w:rPr>
+          <w:rFonts w:ascii="Bahnschrift Light" w:hAnsi="Bahnschrift Light"/>
+          <w:lang w:val="es-ES"/>
+        </w:rPr>
+        <w:t xml:space="preserve"> ya ofrece un atributo llamado </w:t>
+      </w:r>
+      <w:proofErr w:type="spellStart"/>
+      <w:r>
+        <w:rPr>
+          <w:rFonts w:ascii="Bahnschrift Light" w:hAnsi="Bahnschrift Light"/>
+          <w:lang w:val="es-ES"/>
+        </w:rPr>
+        <w:t>out</w:t>
+      </w:r>
+      <w:proofErr w:type="spellEnd"/>
+      <w:r>
+        <w:rPr>
+          <w:rFonts w:ascii="Bahnschrift Light" w:hAnsi="Bahnschrift Light"/>
+          <w:lang w:val="es-ES"/>
+        </w:rPr>
+        <w:t xml:space="preserve"> para mostrar datos por la salida por defecto. Para el envío de datos esta clase nos ofrece los métodos </w:t>
+      </w:r>
+      <w:proofErr w:type="spellStart"/>
+      <w:r>
+        <w:rPr>
+          <w:rFonts w:ascii="Bahnschrift Light" w:hAnsi="Bahnschrift Light"/>
+          <w:lang w:val="es-ES"/>
+        </w:rPr>
+        <w:t>print</w:t>
+      </w:r>
+      <w:proofErr w:type="spellEnd"/>
+      <w:r>
+        <w:rPr>
+          <w:rFonts w:ascii="Bahnschrift Light" w:hAnsi="Bahnschrift Light"/>
+          <w:lang w:val="es-ES"/>
+        </w:rPr>
+        <w:t>(</w:t>
+      </w:r>
+      <w:proofErr w:type="spellStart"/>
+      <w:r>
+        <w:rPr>
+          <w:rFonts w:ascii="Bahnschrift Light" w:hAnsi="Bahnschrift Light"/>
+          <w:lang w:val="es-ES"/>
+        </w:rPr>
+        <w:t>String</w:t>
+      </w:r>
+      <w:proofErr w:type="spellEnd"/>
+      <w:r>
+        <w:rPr>
+          <w:rFonts w:ascii="Bahnschrift Light" w:hAnsi="Bahnschrift Light"/>
+          <w:lang w:val="es-ES"/>
+        </w:rPr>
+        <w:t xml:space="preserve">) o </w:t>
+      </w:r>
+      <w:proofErr w:type="spellStart"/>
+      <w:r>
+        <w:rPr>
+          <w:rFonts w:ascii="Bahnschrift Light" w:hAnsi="Bahnschrift Light"/>
+          <w:lang w:val="es-ES"/>
+        </w:rPr>
+        <w:t>println</w:t>
+      </w:r>
+      <w:proofErr w:type="spellEnd"/>
+      <w:r>
+        <w:rPr>
+          <w:rFonts w:ascii="Bahnschrift Light" w:hAnsi="Bahnschrift Light"/>
+          <w:lang w:val="es-ES"/>
+        </w:rPr>
+        <w:t>(</w:t>
+      </w:r>
+      <w:proofErr w:type="spellStart"/>
+      <w:r>
+        <w:rPr>
+          <w:rFonts w:ascii="Bahnschrift Light" w:hAnsi="Bahnschrift Light"/>
+          <w:lang w:val="es-ES"/>
+        </w:rPr>
+        <w:t>String</w:t>
+      </w:r>
+      <w:proofErr w:type="spellEnd"/>
+      <w:r>
+        <w:rPr>
+          <w:rFonts w:ascii="Bahnschrift Light" w:hAnsi="Bahnschrift Light"/>
+          <w:lang w:val="es-ES"/>
+        </w:rPr>
+        <w:t xml:space="preserve">) que </w:t>
+      </w:r>
+      <w:proofErr w:type="spellStart"/>
+      <w:r>
+        <w:rPr>
+          <w:rFonts w:ascii="Bahnschrift Light" w:hAnsi="Bahnschrift Light"/>
+          <w:lang w:val="es-ES"/>
+        </w:rPr>
+        <w:t>envian</w:t>
+      </w:r>
+      <w:proofErr w:type="spellEnd"/>
+      <w:r>
+        <w:rPr>
+          <w:rFonts w:ascii="Bahnschrift Light" w:hAnsi="Bahnschrift Light"/>
+          <w:lang w:val="es-ES"/>
+        </w:rPr>
+        <w:t xml:space="preserve"> cadenas de caracteres por la salida de datos, la principal diferencia entre ambos es que el segundo añade un salto de línea al final (</w:t>
+      </w:r>
+      <w:proofErr w:type="spellStart"/>
+      <w:r>
+        <w:rPr>
+          <w:rFonts w:ascii="Bahnschrift Light" w:hAnsi="Bahnschrift Light"/>
+          <w:lang w:val="es-ES"/>
+        </w:rPr>
+        <w:t>caracter</w:t>
+      </w:r>
+      <w:proofErr w:type="spellEnd"/>
+      <w:r>
+        <w:rPr>
+          <w:rFonts w:ascii="Bahnschrift Light" w:hAnsi="Bahnschrift Light"/>
+          <w:lang w:val="es-ES"/>
+        </w:rPr>
+        <w:t xml:space="preserve"> de control '\n') tras haber enviado el contenido que recibe como parámetro. Cabe destacar que estos métodos ofrecen varias sobrecargas que reciben muchos otros tipos de parámetros, a parte la clase madre de todas, </w:t>
+      </w:r>
+      <w:proofErr w:type="spellStart"/>
+      <w:r>
+        <w:rPr>
+          <w:rFonts w:ascii="Bahnschrift Light" w:hAnsi="Bahnschrift Light"/>
+          <w:lang w:val="es-ES"/>
+        </w:rPr>
+        <w:t>Object</w:t>
+      </w:r>
+      <w:proofErr w:type="spellEnd"/>
+      <w:r>
+        <w:rPr>
+          <w:rFonts w:ascii="Bahnschrift Light" w:hAnsi="Bahnschrift Light"/>
+          <w:lang w:val="es-ES"/>
+        </w:rPr>
+        <w:t xml:space="preserve">, ofrece el método </w:t>
+      </w:r>
+      <w:proofErr w:type="spellStart"/>
+      <w:r>
+        <w:rPr>
+          <w:rFonts w:ascii="Bahnschrift Light" w:hAnsi="Bahnschrift Light"/>
+          <w:lang w:val="es-ES"/>
+        </w:rPr>
+        <w:t>toString</w:t>
+      </w:r>
+      <w:proofErr w:type="spellEnd"/>
+      <w:r>
+        <w:rPr>
+          <w:rFonts w:ascii="Bahnschrift Light" w:hAnsi="Bahnschrift Light"/>
+          <w:lang w:val="es-ES"/>
+        </w:rPr>
+        <w:t>() el cual puede ser redefinido por todas las clases de Java para ofrecer una mejor representación de sí.</w:t>
+      </w:r>
+    </w:p>
+    <w:p>
+      <w:pPr>
+        <w:spacing w:line="240" w:lineRule="auto"/>
+        <w:jc w:val="both"/>
+        <w:rPr>
+          <w:rFonts w:ascii="Bahnschrift Light" w:hAnsi="Bahnschrift Light"/>
+          <w:lang w:val="es-ES"/>
+        </w:rPr>
+      </w:pPr>
+    </w:p>
+    <w:p>
+      <w:pPr>
+        <w:spacing w:line="240" w:lineRule="auto"/>
+        <w:jc w:val="both"/>
+        <w:rPr>
+          <w:rFonts w:ascii="Bahnschrift Light" w:hAnsi="Bahnschrift Light"/>
+          <w:lang w:val="es-ES"/>
+        </w:rPr>
+      </w:pPr>
+      <w:r>
+        <w:rPr>
+          <w:rFonts w:ascii="Bahnschrift Light" w:hAnsi="Bahnschrift Light"/>
+          <w:lang w:val="es-ES"/>
+        </w:rPr>
+        <w:t xml:space="preserve">[]Insertar ejemplo de escritura con </w:t>
+      </w:r>
+      <w:proofErr w:type="spellStart"/>
+      <w:r>
+        <w:rPr>
+          <w:rFonts w:ascii="Bahnschrift Light" w:hAnsi="Bahnschrift Light"/>
+          <w:lang w:val="es-ES"/>
+        </w:rPr>
+        <w:t>system.out</w:t>
+      </w:r>
+      <w:proofErr w:type="spellEnd"/>
+    </w:p>
+    <w:p>
+      <w:pPr>
+        <w:spacing w:line="240" w:lineRule="auto"/>
+        <w:jc w:val="both"/>
+        <w:rPr>
+          <w:rFonts w:ascii="Bahnschrift Light" w:hAnsi="Bahnschrift Light"/>
+          <w:lang w:val="es-ES"/>
+        </w:rPr>
+      </w:pPr>
+    </w:p>
+    <w:p>
+      <w:pPr>
+        <w:spacing w:line="240" w:lineRule="auto"/>
+        <w:jc w:val="both"/>
+        <w:rPr>
+          <w:rFonts w:ascii="Bahnschrift Light" w:hAnsi="Bahnschrift Light"/>
+          <w:lang w:val="es-ES"/>
+        </w:rPr>
+      </w:pPr>
+    </w:p>
+    <w:p>
+      <w:pPr>
+        <w:spacing w:line="240" w:lineRule="auto"/>
+        <w:jc w:val="both"/>
+        <w:rPr>
+          <w:rFonts w:ascii="Bahnschrift Light" w:hAnsi="Bahnschrift Light"/>
+          <w:lang w:val="es-ES"/>
+        </w:rPr>
+      </w:pPr>
+      <w:r>
+        <w:rPr>
+          <w:rFonts w:ascii="Bahnschrift Light" w:hAnsi="Bahnschrift Light"/>
+          <w:lang w:val="es-ES"/>
+        </w:rPr>
+        <w:t xml:space="preserve">La clase </w:t>
+      </w:r>
+      <w:proofErr w:type="spellStart"/>
+      <w:r>
+        <w:rPr>
+          <w:rFonts w:ascii="Bahnschrift Light" w:hAnsi="Bahnschrift Light"/>
+          <w:lang w:val="es-ES"/>
+        </w:rPr>
+        <w:t>PrintStream</w:t>
+      </w:r>
+      <w:proofErr w:type="spellEnd"/>
+      <w:r>
+        <w:rPr>
+          <w:rFonts w:ascii="Bahnschrift Light" w:hAnsi="Bahnschrift Light"/>
+          <w:lang w:val="es-ES"/>
+        </w:rPr>
+        <w:t xml:space="preserve"> también ofrece los métodos </w:t>
+      </w:r>
+      <w:proofErr w:type="spellStart"/>
+      <w:r>
+        <w:rPr>
+          <w:rFonts w:ascii="Bahnschrift Light" w:hAnsi="Bahnschrift Light"/>
+          <w:lang w:val="es-ES"/>
+        </w:rPr>
+        <w:t>printf</w:t>
+      </w:r>
+      <w:proofErr w:type="spellEnd"/>
+      <w:r>
+        <w:rPr>
+          <w:rFonts w:ascii="Bahnschrift Light" w:hAnsi="Bahnschrift Light"/>
+          <w:lang w:val="es-ES"/>
+        </w:rPr>
+        <w:t xml:space="preserve">() y </w:t>
+      </w:r>
+      <w:proofErr w:type="spellStart"/>
+      <w:r>
+        <w:rPr>
+          <w:rFonts w:ascii="Bahnschrift Light" w:hAnsi="Bahnschrift Light"/>
+          <w:lang w:val="es-ES"/>
+        </w:rPr>
+        <w:t>format</w:t>
+      </w:r>
+      <w:proofErr w:type="spellEnd"/>
+      <w:r>
+        <w:rPr>
+          <w:rFonts w:ascii="Bahnschrift Light" w:hAnsi="Bahnschrift Light"/>
+          <w:lang w:val="es-ES"/>
+        </w:rPr>
+        <w:t xml:space="preserve">() desde la versión 5 de Java, estos nos permiten formatear nuestra cadena de caracteres antes de </w:t>
+      </w:r>
+      <w:proofErr w:type="spellStart"/>
+      <w:r>
+        <w:rPr>
+          <w:rFonts w:ascii="Bahnschrift Light" w:hAnsi="Bahnschrift Light"/>
+          <w:lang w:val="es-ES"/>
+        </w:rPr>
+        <w:t>mostrala</w:t>
+      </w:r>
+      <w:proofErr w:type="spellEnd"/>
+      <w:r>
+        <w:rPr>
+          <w:rFonts w:ascii="Bahnschrift Light" w:hAnsi="Bahnschrift Light"/>
+          <w:lang w:val="es-ES"/>
+        </w:rPr>
+        <w:t xml:space="preserve"> por la salida de datos. La cadena que nosotros enviamos a estos métodos está formada por nuestro texto acompañado de una serie de </w:t>
+      </w:r>
+      <w:proofErr w:type="spellStart"/>
+      <w:r>
+        <w:rPr>
+          <w:rFonts w:ascii="Bahnschrift Light" w:hAnsi="Bahnschrift Light"/>
+          <w:lang w:val="es-ES"/>
+        </w:rPr>
+        <w:t>flags</w:t>
+      </w:r>
+      <w:proofErr w:type="spellEnd"/>
+      <w:r>
+        <w:rPr>
+          <w:rFonts w:ascii="Bahnschrift Light" w:hAnsi="Bahnschrift Light"/>
+          <w:lang w:val="es-ES"/>
+        </w:rPr>
+        <w:t xml:space="preserve"> de formateo en aquellas posiciones donde queramos un formato de muestreo específico, la sintaxis para los </w:t>
+      </w:r>
+      <w:proofErr w:type="spellStart"/>
+      <w:r>
+        <w:rPr>
+          <w:rFonts w:ascii="Bahnschrift Light" w:hAnsi="Bahnschrift Light"/>
+          <w:lang w:val="es-ES"/>
+        </w:rPr>
+        <w:t>flags</w:t>
+      </w:r>
+      <w:proofErr w:type="spellEnd"/>
+      <w:r>
+        <w:rPr>
+          <w:rFonts w:ascii="Bahnschrift Light" w:hAnsi="Bahnschrift Light"/>
+          <w:lang w:val="es-ES"/>
+        </w:rPr>
+        <w:t xml:space="preserve"> de formateo es estricta y la mínima equivocación en esta puede llevar a Java interpretarlo como texto normal o lanzar una excepción.</w:t>
+      </w:r>
+    </w:p>
+    <w:p>
+      <w:pPr>
+        <w:spacing w:line="240" w:lineRule="auto"/>
+        <w:jc w:val="both"/>
+        <w:rPr>
+          <w:rFonts w:ascii="Bahnschrift Light" w:hAnsi="Bahnschrift Light"/>
+          <w:lang w:val="es-ES"/>
+        </w:rPr>
+      </w:pPr>
+    </w:p>
+    <w:p>
+      <w:pPr>
+        <w:spacing w:line="240" w:lineRule="auto"/>
+        <w:jc w:val="both"/>
+        <w:rPr>
+          <w:rFonts w:ascii="Bahnschrift Light" w:hAnsi="Bahnschrift Light"/>
+          <w:lang w:val="es-ES"/>
+        </w:rPr>
+      </w:pPr>
+      <w:r>
+        <w:rPr>
+          <w:rFonts w:ascii="Bahnschrift Light" w:hAnsi="Bahnschrift Light"/>
+          <w:lang w:val="es-ES"/>
+        </w:rPr>
+        <w:t>EL formato para los especificadores:</w:t>
+      </w:r>
+    </w:p>
+    <w:p>
+      <w:pPr>
+        <w:spacing w:line="240" w:lineRule="auto"/>
+        <w:jc w:val="both"/>
+        <w:rPr>
+          <w:rFonts w:ascii="Bahnschrift Light" w:hAnsi="Bahnschrift Light"/>
+          <w:lang w:val="es-ES"/>
+        </w:rPr>
+      </w:pPr>
+      <w:r>
+        <w:rPr>
+          <w:rFonts w:ascii="Bahnschrift Light" w:hAnsi="Bahnschrift Light"/>
+          <w:lang w:val="es-ES"/>
+        </w:rPr>
+        <w:t>% [</w:t>
+      </w:r>
+      <w:proofErr w:type="spellStart"/>
+      <w:r>
+        <w:rPr>
+          <w:rFonts w:ascii="Bahnschrift Light" w:hAnsi="Bahnschrift Light"/>
+          <w:lang w:val="es-ES"/>
+        </w:rPr>
+        <w:t>posición_argumento</w:t>
+      </w:r>
+      <w:proofErr w:type="spellEnd"/>
+      <w:r>
+        <w:rPr>
+          <w:rFonts w:ascii="Bahnschrift Light" w:hAnsi="Bahnschrift Light"/>
+          <w:lang w:val="es-ES"/>
+        </w:rPr>
+        <w:t>$] [indicador] [mínimo] [.</w:t>
+      </w:r>
+      <w:proofErr w:type="spellStart"/>
+      <w:r>
+        <w:rPr>
+          <w:rFonts w:ascii="Bahnschrift Light" w:hAnsi="Bahnschrift Light"/>
+          <w:lang w:val="es-ES"/>
+        </w:rPr>
+        <w:t>num_decimales</w:t>
+      </w:r>
+      <w:proofErr w:type="spellEnd"/>
+      <w:r>
+        <w:rPr>
+          <w:rFonts w:ascii="Bahnschrift Light" w:hAnsi="Bahnschrift Light"/>
+          <w:lang w:val="es-ES"/>
+        </w:rPr>
+        <w:t>] conversión</w:t>
+      </w:r>
+    </w:p>
+    <w:p>
+      <w:pPr>
+        <w:spacing w:line="240" w:lineRule="auto"/>
+        <w:jc w:val="both"/>
+        <w:rPr>
+          <w:rFonts w:ascii="Bahnschrift Light" w:hAnsi="Bahnschrift Light"/>
+          <w:lang w:val="es-ES"/>
+        </w:rPr>
+      </w:pPr>
+    </w:p>
+    <w:p>
+      <w:pPr>
+        <w:spacing w:line="240" w:lineRule="auto"/>
+        <w:jc w:val="both"/>
+        <w:rPr>
+          <w:rFonts w:ascii="Bahnschrift Light" w:hAnsi="Bahnschrift Light"/>
+          <w:lang w:val="es-ES"/>
+        </w:rPr>
+      </w:pPr>
+      <w:r>
+        <w:rPr>
+          <w:rFonts w:ascii="Bahnschrift Light" w:hAnsi="Bahnschrift Light"/>
+          <w:lang w:val="es-ES"/>
+        </w:rPr>
+        <w:t xml:space="preserve">El signo de porcentaje al principio indica que el contenido a continuación representa un especificador de formato, si queremos el signo de porcentaje en sí en nuestra salida utilizamos entonces el "%%". </w:t>
+      </w:r>
+      <w:proofErr w:type="spellStart"/>
+      <w:r>
+        <w:rPr>
+          <w:rFonts w:ascii="Bahnschrift Light" w:hAnsi="Bahnschrift Light"/>
+          <w:lang w:val="es-ES"/>
+        </w:rPr>
+        <w:t>posicion_argumento</w:t>
+      </w:r>
+      <w:proofErr w:type="spellEnd"/>
+      <w:r>
+        <w:rPr>
+          <w:rFonts w:ascii="Bahnschrift Light" w:hAnsi="Bahnschrift Light"/>
+          <w:lang w:val="es-ES"/>
+        </w:rPr>
+        <w:t xml:space="preserve"> es un valor entero positivo que indica </w:t>
+      </w:r>
+      <w:proofErr w:type="spellStart"/>
+      <w:r>
+        <w:rPr>
+          <w:rFonts w:ascii="Bahnschrift Light" w:hAnsi="Bahnschrift Light"/>
+          <w:lang w:val="es-ES"/>
+        </w:rPr>
+        <w:t>cual</w:t>
+      </w:r>
+      <w:proofErr w:type="spellEnd"/>
+      <w:r>
+        <w:rPr>
+          <w:rFonts w:ascii="Bahnschrift Light" w:hAnsi="Bahnschrift Light"/>
+          <w:lang w:val="es-ES"/>
+        </w:rPr>
+        <w:t xml:space="preserve"> de los datos que pasamos como parámetro a nuestro método se asocia al especificador en cuestión, al igual que el resto de especificadores que están entre corchetes, este es opcional. El indicador especifica un formato de salida. mínimo representa un número mínimo de caracteres a ser representados. </w:t>
+      </w:r>
+      <w:proofErr w:type="spellStart"/>
+      <w:r>
+        <w:rPr>
+          <w:rFonts w:ascii="Bahnschrift Light" w:hAnsi="Bahnschrift Light"/>
+          <w:lang w:val="es-ES"/>
+        </w:rPr>
+        <w:t>num_decimales</w:t>
+      </w:r>
+      <w:proofErr w:type="spellEnd"/>
+      <w:r>
+        <w:rPr>
+          <w:rFonts w:ascii="Bahnschrift Light" w:hAnsi="Bahnschrift Light"/>
+          <w:lang w:val="es-ES"/>
+        </w:rPr>
+        <w:t xml:space="preserve"> es un entero positivo que indica el número de decimales con que mostrar un valor en coma flotante, importante destacar que este valor debe venir precedido de un punto (ejemplo %.3f). Para finalizar tenemos la conversión que indica el tipo de argumento (</w:t>
+      </w:r>
+      <w:proofErr w:type="spellStart"/>
+      <w:r>
+        <w:rPr>
+          <w:rFonts w:ascii="Bahnschrift Light" w:hAnsi="Bahnschrift Light"/>
+          <w:lang w:val="es-ES"/>
+        </w:rPr>
+        <w:t>String</w:t>
+      </w:r>
+      <w:proofErr w:type="spellEnd"/>
+      <w:r>
+        <w:rPr>
+          <w:rFonts w:ascii="Bahnschrift Light" w:hAnsi="Bahnschrift Light"/>
+          <w:lang w:val="es-ES"/>
+        </w:rPr>
+        <w:t xml:space="preserve">, </w:t>
+      </w:r>
+      <w:proofErr w:type="spellStart"/>
+      <w:r>
+        <w:rPr>
+          <w:rFonts w:ascii="Bahnschrift Light" w:hAnsi="Bahnschrift Light"/>
+          <w:lang w:val="es-ES"/>
+        </w:rPr>
+        <w:t>char</w:t>
+      </w:r>
+      <w:proofErr w:type="spellEnd"/>
+      <w:r>
+        <w:rPr>
+          <w:rFonts w:ascii="Bahnschrift Light" w:hAnsi="Bahnschrift Light"/>
+          <w:lang w:val="es-ES"/>
+        </w:rPr>
+        <w:t xml:space="preserve">, </w:t>
+      </w:r>
+      <w:proofErr w:type="spellStart"/>
+      <w:r>
+        <w:rPr>
+          <w:rFonts w:ascii="Bahnschrift Light" w:hAnsi="Bahnschrift Light"/>
+          <w:lang w:val="es-ES"/>
+        </w:rPr>
+        <w:t>double</w:t>
+      </w:r>
+      <w:proofErr w:type="spellEnd"/>
+      <w:r>
+        <w:rPr>
+          <w:rFonts w:ascii="Bahnschrift Light" w:hAnsi="Bahnschrift Light"/>
+          <w:lang w:val="es-ES"/>
+        </w:rPr>
+        <w:t xml:space="preserve">, </w:t>
+      </w:r>
+      <w:proofErr w:type="spellStart"/>
+      <w:r>
+        <w:rPr>
+          <w:rFonts w:ascii="Bahnschrift Light" w:hAnsi="Bahnschrift Light"/>
+          <w:lang w:val="es-ES"/>
+        </w:rPr>
+        <w:t>int</w:t>
+      </w:r>
+      <w:proofErr w:type="spellEnd"/>
+      <w:r>
+        <w:rPr>
+          <w:rFonts w:ascii="Bahnschrift Light" w:hAnsi="Bahnschrift Light"/>
+          <w:lang w:val="es-ES"/>
+        </w:rPr>
+        <w:t>, etcétera). A continuación se recogen los diferentes especificadores de conversión:</w:t>
+      </w:r>
+    </w:p>
+    <w:p>
+      <w:pPr>
+        <w:spacing w:line="240" w:lineRule="auto"/>
+        <w:jc w:val="both"/>
+        <w:rPr>
+          <w:rFonts w:ascii="Bahnschrift Light" w:hAnsi="Bahnschrift Light"/>
+          <w:lang w:val="es-ES"/>
+        </w:rPr>
+      </w:pPr>
+    </w:p>
+    <w:p>
+      <w:pPr>
+        <w:spacing w:line="240" w:lineRule="auto"/>
+        <w:jc w:val="both"/>
+        <w:rPr>
+          <w:rFonts w:ascii="Bahnschrift Light" w:hAnsi="Bahnschrift Light"/>
+          <w:lang w:val="es-ES"/>
+        </w:rPr>
+      </w:pPr>
+      <w:r>
+        <w:rPr>
+          <w:rFonts w:ascii="Bahnschrift Light" w:hAnsi="Bahnschrift Light"/>
+          <w:lang w:val="es-ES"/>
+        </w:rPr>
+        <w:t xml:space="preserve">poner </w:t>
+      </w:r>
+      <w:proofErr w:type="spellStart"/>
+      <w:r>
+        <w:rPr>
+          <w:rFonts w:ascii="Bahnschrift Light" w:hAnsi="Bahnschrift Light"/>
+          <w:lang w:val="es-ES"/>
+        </w:rPr>
+        <w:t>flags</w:t>
+      </w:r>
+      <w:proofErr w:type="spellEnd"/>
+      <w:r>
+        <w:rPr>
+          <w:rFonts w:ascii="Bahnschrift Light" w:hAnsi="Bahnschrift Light"/>
+          <w:lang w:val="es-ES"/>
+        </w:rPr>
+        <w:t xml:space="preserve"> de formateo: https://docs.oracle.com/javase/7/docs/api/java/util/Formatter.html#syntax</w:t>
+      </w:r>
+    </w:p>
+    <w:p>
+      <w:pPr>
+        <w:spacing w:line="240" w:lineRule="auto"/>
+        <w:jc w:val="both"/>
+        <w:rPr>
+          <w:rFonts w:ascii="Bahnschrift Light" w:hAnsi="Bahnschrift Light"/>
+          <w:lang w:val="es-ES"/>
+        </w:rPr>
+      </w:pPr>
+    </w:p>
+    <w:p>
+      <w:pPr>
+        <w:spacing w:line="240" w:lineRule="auto"/>
+        <w:jc w:val="both"/>
+        <w:rPr>
+          <w:rFonts w:ascii="Bahnschrift Light" w:hAnsi="Bahnschrift Light"/>
+          <w:lang w:val="es-ES"/>
+        </w:rPr>
+      </w:pPr>
+      <w:r>
+        <w:rPr>
+          <w:rFonts w:ascii="Bahnschrift Light" w:hAnsi="Bahnschrift Light"/>
+          <w:lang w:val="es-ES"/>
+        </w:rPr>
+        <w:t xml:space="preserve">A parte de salida </w:t>
+      </w:r>
+      <w:proofErr w:type="spellStart"/>
+      <w:r>
+        <w:rPr>
+          <w:rFonts w:ascii="Bahnschrift Light" w:hAnsi="Bahnschrift Light"/>
+          <w:lang w:val="es-ES"/>
+        </w:rPr>
+        <w:t>estándard</w:t>
+      </w:r>
+      <w:proofErr w:type="spellEnd"/>
+      <w:r>
+        <w:rPr>
+          <w:rFonts w:ascii="Bahnschrift Light" w:hAnsi="Bahnschrift Light"/>
+          <w:lang w:val="es-ES"/>
+        </w:rPr>
+        <w:t xml:space="preserve"> de datos existe la salida </w:t>
+      </w:r>
+      <w:proofErr w:type="spellStart"/>
+      <w:r>
+        <w:rPr>
+          <w:rFonts w:ascii="Bahnschrift Light" w:hAnsi="Bahnschrift Light"/>
+          <w:lang w:val="es-ES"/>
+        </w:rPr>
+        <w:t>estándard</w:t>
+      </w:r>
+      <w:proofErr w:type="spellEnd"/>
+      <w:r>
+        <w:rPr>
+          <w:rFonts w:ascii="Bahnschrift Light" w:hAnsi="Bahnschrift Light"/>
+          <w:lang w:val="es-ES"/>
+        </w:rPr>
+        <w:t xml:space="preserve"> de error de un proceso, que tenemos disponible a través del atributo </w:t>
+      </w:r>
+      <w:proofErr w:type="spellStart"/>
+      <w:r>
+        <w:rPr>
+          <w:rFonts w:ascii="Bahnschrift Light" w:hAnsi="Bahnschrift Light"/>
+          <w:lang w:val="es-ES"/>
+        </w:rPr>
+        <w:t>err</w:t>
+      </w:r>
+      <w:proofErr w:type="spellEnd"/>
+      <w:r>
+        <w:rPr>
+          <w:rFonts w:ascii="Bahnschrift Light" w:hAnsi="Bahnschrift Light"/>
+          <w:lang w:val="es-ES"/>
+        </w:rPr>
+        <w:t xml:space="preserve"> de la clase </w:t>
+      </w:r>
+      <w:proofErr w:type="spellStart"/>
+      <w:r>
+        <w:rPr>
+          <w:rFonts w:ascii="Bahnschrift Light" w:hAnsi="Bahnschrift Light"/>
+          <w:lang w:val="es-ES"/>
+        </w:rPr>
+        <w:t>System</w:t>
+      </w:r>
+      <w:proofErr w:type="spellEnd"/>
+      <w:r>
+        <w:rPr>
+          <w:rFonts w:ascii="Bahnschrift Light" w:hAnsi="Bahnschrift Light"/>
+          <w:lang w:val="es-ES"/>
+        </w:rPr>
+        <w:t xml:space="preserve">. Al igual que el atributo </w:t>
+      </w:r>
+      <w:proofErr w:type="spellStart"/>
+      <w:r>
+        <w:rPr>
+          <w:rFonts w:ascii="Bahnschrift Light" w:hAnsi="Bahnschrift Light"/>
+          <w:lang w:val="es-ES"/>
+        </w:rPr>
+        <w:t>out</w:t>
+      </w:r>
+      <w:proofErr w:type="spellEnd"/>
+      <w:r>
+        <w:rPr>
+          <w:rFonts w:ascii="Bahnschrift Light" w:hAnsi="Bahnschrift Light"/>
+          <w:lang w:val="es-ES"/>
+        </w:rPr>
+        <w:t xml:space="preserve">, </w:t>
+      </w:r>
+      <w:proofErr w:type="spellStart"/>
+      <w:r>
+        <w:rPr>
+          <w:rFonts w:ascii="Bahnschrift Light" w:hAnsi="Bahnschrift Light"/>
+          <w:lang w:val="es-ES"/>
+        </w:rPr>
+        <w:t>err</w:t>
+      </w:r>
+      <w:proofErr w:type="spellEnd"/>
+      <w:r>
+        <w:rPr>
+          <w:rFonts w:ascii="Bahnschrift Light" w:hAnsi="Bahnschrift Light"/>
+          <w:lang w:val="es-ES"/>
+        </w:rPr>
+        <w:t xml:space="preserve"> es un objeto de tipo </w:t>
+      </w:r>
+      <w:proofErr w:type="spellStart"/>
+      <w:r>
+        <w:rPr>
+          <w:rFonts w:ascii="Bahnschrift Light" w:hAnsi="Bahnschrift Light"/>
+          <w:lang w:val="es-ES"/>
+        </w:rPr>
+        <w:t>PrintStream</w:t>
+      </w:r>
+      <w:proofErr w:type="spellEnd"/>
+      <w:r>
+        <w:rPr>
+          <w:rFonts w:ascii="Bahnschrift Light" w:hAnsi="Bahnschrift Light"/>
+          <w:lang w:val="es-ES"/>
+        </w:rPr>
+        <w:t xml:space="preserve">. La ventaja de esta </w:t>
+      </w:r>
+      <w:proofErr w:type="spellStart"/>
+      <w:r>
+        <w:rPr>
+          <w:rFonts w:ascii="Bahnschrift Light" w:hAnsi="Bahnschrift Light"/>
+          <w:lang w:val="es-ES"/>
+        </w:rPr>
+        <w:t>difrerenciación</w:t>
+      </w:r>
+      <w:proofErr w:type="spellEnd"/>
+      <w:r>
+        <w:rPr>
+          <w:rFonts w:ascii="Bahnschrift Light" w:hAnsi="Bahnschrift Light"/>
+          <w:lang w:val="es-ES"/>
+        </w:rPr>
+        <w:t xml:space="preserve"> es que podemos </w:t>
+      </w:r>
+      <w:proofErr w:type="spellStart"/>
+      <w:r>
+        <w:rPr>
+          <w:rFonts w:ascii="Bahnschrift Light" w:hAnsi="Bahnschrift Light"/>
+          <w:lang w:val="es-ES"/>
+        </w:rPr>
+        <w:t>redirecciónar</w:t>
+      </w:r>
+      <w:proofErr w:type="spellEnd"/>
+      <w:r>
+        <w:rPr>
+          <w:rFonts w:ascii="Bahnschrift Light" w:hAnsi="Bahnschrift Light"/>
+          <w:lang w:val="es-ES"/>
+        </w:rPr>
+        <w:t xml:space="preserve"> la salida </w:t>
+      </w:r>
+      <w:proofErr w:type="spellStart"/>
+      <w:r>
+        <w:rPr>
+          <w:rFonts w:ascii="Bahnschrift Light" w:hAnsi="Bahnschrift Light"/>
+          <w:lang w:val="es-ES"/>
+        </w:rPr>
+        <w:t>estánmdard</w:t>
+      </w:r>
+      <w:proofErr w:type="spellEnd"/>
+      <w:r>
+        <w:rPr>
+          <w:rFonts w:ascii="Bahnschrift Light" w:hAnsi="Bahnschrift Light"/>
+          <w:lang w:val="es-ES"/>
+        </w:rPr>
+        <w:t xml:space="preserve"> de un proceso y la salida </w:t>
+      </w:r>
+      <w:proofErr w:type="spellStart"/>
+      <w:r>
+        <w:rPr>
+          <w:rFonts w:ascii="Bahnschrift Light" w:hAnsi="Bahnschrift Light"/>
+          <w:lang w:val="es-ES"/>
+        </w:rPr>
+        <w:t>estándard</w:t>
+      </w:r>
+      <w:proofErr w:type="spellEnd"/>
+      <w:r>
+        <w:rPr>
+          <w:rFonts w:ascii="Bahnschrift Light" w:hAnsi="Bahnschrift Light"/>
+          <w:lang w:val="es-ES"/>
+        </w:rPr>
+        <w:t xml:space="preserve"> de error a ficheros diferentes, por ejemplo </w:t>
+      </w:r>
+      <w:proofErr w:type="spellStart"/>
+      <w:r>
+        <w:rPr>
+          <w:rFonts w:ascii="Bahnschrift Light" w:hAnsi="Bahnschrift Light"/>
+          <w:lang w:val="es-ES"/>
+        </w:rPr>
+        <w:t>podriamos</w:t>
+      </w:r>
+      <w:proofErr w:type="spellEnd"/>
+      <w:r>
+        <w:rPr>
+          <w:rFonts w:ascii="Bahnschrift Light" w:hAnsi="Bahnschrift Light"/>
+          <w:lang w:val="es-ES"/>
+        </w:rPr>
+        <w:t xml:space="preserve"> tener nuestra salida </w:t>
+      </w:r>
+      <w:proofErr w:type="spellStart"/>
+      <w:r>
+        <w:rPr>
+          <w:rFonts w:ascii="Bahnschrift Light" w:hAnsi="Bahnschrift Light"/>
+          <w:lang w:val="es-ES"/>
+        </w:rPr>
+        <w:t>estándard</w:t>
+      </w:r>
+      <w:proofErr w:type="spellEnd"/>
+      <w:r>
+        <w:rPr>
+          <w:rFonts w:ascii="Bahnschrift Light" w:hAnsi="Bahnschrift Light"/>
+          <w:lang w:val="es-ES"/>
+        </w:rPr>
+        <w:t xml:space="preserve"> vinculada a la terminal o un fichero de texto con nombre "salida.txt" y un nuestra salida </w:t>
+      </w:r>
+      <w:proofErr w:type="spellStart"/>
+      <w:r>
+        <w:rPr>
+          <w:rFonts w:ascii="Bahnschrift Light" w:hAnsi="Bahnschrift Light"/>
+          <w:lang w:val="es-ES"/>
+        </w:rPr>
+        <w:t>estándard</w:t>
+      </w:r>
+      <w:proofErr w:type="spellEnd"/>
+      <w:r>
+        <w:rPr>
+          <w:rFonts w:ascii="Bahnschrift Light" w:hAnsi="Bahnschrift Light"/>
+          <w:lang w:val="es-ES"/>
+        </w:rPr>
+        <w:t xml:space="preserve"> de error a otro fichero con nombre "errores.log" o a la misma terminal. En algunos </w:t>
+      </w:r>
+      <w:proofErr w:type="spellStart"/>
+      <w:r>
+        <w:rPr>
+          <w:rFonts w:ascii="Bahnschrift Light" w:hAnsi="Bahnschrift Light"/>
+          <w:lang w:val="es-ES"/>
+        </w:rPr>
+        <w:t>IDEs</w:t>
+      </w:r>
+      <w:proofErr w:type="spellEnd"/>
+      <w:r>
+        <w:rPr>
+          <w:rFonts w:ascii="Bahnschrift Light" w:hAnsi="Bahnschrift Light"/>
+          <w:lang w:val="es-ES"/>
+        </w:rPr>
+        <w:t xml:space="preserve"> como NetBeans, la salida </w:t>
+      </w:r>
+      <w:proofErr w:type="spellStart"/>
+      <w:r>
+        <w:rPr>
+          <w:rFonts w:ascii="Bahnschrift Light" w:hAnsi="Bahnschrift Light"/>
+          <w:lang w:val="es-ES"/>
+        </w:rPr>
+        <w:t>estándard</w:t>
+      </w:r>
+      <w:proofErr w:type="spellEnd"/>
+      <w:r>
+        <w:rPr>
+          <w:rFonts w:ascii="Bahnschrift Light" w:hAnsi="Bahnschrift Light"/>
+          <w:lang w:val="es-ES"/>
+        </w:rPr>
+        <w:t xml:space="preserve"> de error se suele mostrar con un color rojo llamativo ya que se va más alarmante, sin embargo la salida </w:t>
+      </w:r>
+      <w:proofErr w:type="spellStart"/>
+      <w:r>
+        <w:rPr>
+          <w:rFonts w:ascii="Bahnschrift Light" w:hAnsi="Bahnschrift Light"/>
+          <w:lang w:val="es-ES"/>
+        </w:rPr>
+        <w:t>estándard</w:t>
+      </w:r>
+      <w:proofErr w:type="spellEnd"/>
+      <w:r>
+        <w:rPr>
+          <w:rFonts w:ascii="Bahnschrift Light" w:hAnsi="Bahnschrift Light"/>
+          <w:lang w:val="es-ES"/>
+        </w:rPr>
+        <w:t xml:space="preserve"> suele estar en un color negro. </w:t>
+      </w:r>
+    </w:p>
+    <w:p>
+      <w:pPr>
+        <w:spacing w:line="240" w:lineRule="auto"/>
+        <w:jc w:val="both"/>
+        <w:rPr>
+          <w:rFonts w:ascii="Bahnschrift Light" w:hAnsi="Bahnschrift Light"/>
+          <w:lang w:val="es-ES"/>
+        </w:rPr>
+      </w:pPr>
+    </w:p>
+    <w:p>
+      <w:pPr>
+        <w:spacing w:line="240" w:lineRule="auto"/>
+        <w:jc w:val="both"/>
+        <w:rPr>
+          <w:rFonts w:ascii="Bahnschrift Light" w:hAnsi="Bahnschrift Light"/>
+          <w:lang w:val="es-ES"/>
+        </w:rPr>
+      </w:pPr>
+      <w:r>
+        <w:rPr>
+          <w:rFonts w:ascii="Bahnschrift Light" w:hAnsi="Bahnschrift Light"/>
+          <w:lang w:val="es-ES"/>
+        </w:rPr>
+        <w:t xml:space="preserve">Desde java podemos cambiar la salida </w:t>
+      </w:r>
+      <w:proofErr w:type="spellStart"/>
+      <w:r>
+        <w:rPr>
+          <w:rFonts w:ascii="Bahnschrift Light" w:hAnsi="Bahnschrift Light"/>
+          <w:lang w:val="es-ES"/>
+        </w:rPr>
+        <w:t>estándard</w:t>
+      </w:r>
+      <w:proofErr w:type="spellEnd"/>
+      <w:r>
+        <w:rPr>
+          <w:rFonts w:ascii="Bahnschrift Light" w:hAnsi="Bahnschrift Light"/>
+          <w:lang w:val="es-ES"/>
+        </w:rPr>
+        <w:t xml:space="preserve"> de nuestro programa o su salida </w:t>
+      </w:r>
+      <w:proofErr w:type="spellStart"/>
+      <w:r>
+        <w:rPr>
+          <w:rFonts w:ascii="Bahnschrift Light" w:hAnsi="Bahnschrift Light"/>
+          <w:lang w:val="es-ES"/>
+        </w:rPr>
+        <w:t>estándard</w:t>
+      </w:r>
+      <w:proofErr w:type="spellEnd"/>
+      <w:r>
+        <w:rPr>
+          <w:rFonts w:ascii="Bahnschrift Light" w:hAnsi="Bahnschrift Light"/>
+          <w:lang w:val="es-ES"/>
+        </w:rPr>
+        <w:t xml:space="preserve"> de error utilizando los métodos </w:t>
+      </w:r>
+      <w:proofErr w:type="spellStart"/>
+      <w:r>
+        <w:rPr>
+          <w:rFonts w:ascii="Bahnschrift Light" w:hAnsi="Bahnschrift Light"/>
+          <w:lang w:val="es-ES"/>
+        </w:rPr>
+        <w:t>setOut</w:t>
+      </w:r>
+      <w:proofErr w:type="spellEnd"/>
+      <w:r>
+        <w:rPr>
+          <w:rFonts w:ascii="Bahnschrift Light" w:hAnsi="Bahnschrift Light"/>
+          <w:lang w:val="es-ES"/>
+        </w:rPr>
+        <w:t xml:space="preserve">() o </w:t>
+      </w:r>
+      <w:proofErr w:type="spellStart"/>
+      <w:r>
+        <w:rPr>
+          <w:rFonts w:ascii="Bahnschrift Light" w:hAnsi="Bahnschrift Light"/>
+          <w:lang w:val="es-ES"/>
+        </w:rPr>
+        <w:t>setErr</w:t>
+      </w:r>
+      <w:proofErr w:type="spellEnd"/>
+      <w:r>
+        <w:rPr>
+          <w:rFonts w:ascii="Bahnschrift Light" w:hAnsi="Bahnschrift Light"/>
+          <w:lang w:val="es-ES"/>
+        </w:rPr>
+        <w:t xml:space="preserve">() que nos ofrece la clase </w:t>
+      </w:r>
+      <w:proofErr w:type="spellStart"/>
+      <w:r>
+        <w:rPr>
+          <w:rFonts w:ascii="Bahnschrift Light" w:hAnsi="Bahnschrift Light"/>
+          <w:lang w:val="es-ES"/>
+        </w:rPr>
+        <w:t>System</w:t>
+      </w:r>
+      <w:proofErr w:type="spellEnd"/>
+      <w:r>
+        <w:rPr>
+          <w:rFonts w:ascii="Bahnschrift Light" w:hAnsi="Bahnschrift Light"/>
+          <w:lang w:val="es-ES"/>
+        </w:rPr>
+        <w:t xml:space="preserve">, debemos primero abrir un flujo de datos o </w:t>
+      </w:r>
+      <w:proofErr w:type="spellStart"/>
+      <w:r>
+        <w:rPr>
+          <w:rFonts w:ascii="Bahnschrift Light" w:hAnsi="Bahnschrift Light"/>
+          <w:lang w:val="es-ES"/>
+        </w:rPr>
+        <w:t>stream</w:t>
+      </w:r>
+      <w:proofErr w:type="spellEnd"/>
+      <w:r>
+        <w:rPr>
+          <w:rFonts w:ascii="Bahnschrift Light" w:hAnsi="Bahnschrift Light"/>
+          <w:lang w:val="es-ES"/>
+        </w:rPr>
+        <w:t xml:space="preserve"> al fichero que queremos asociar cierta salida mediante la clase </w:t>
+      </w:r>
+      <w:proofErr w:type="spellStart"/>
+      <w:r>
+        <w:rPr>
+          <w:rFonts w:ascii="Bahnschrift Light" w:hAnsi="Bahnschrift Light"/>
+          <w:lang w:val="es-ES"/>
+        </w:rPr>
+        <w:t>FileOutPutSTream</w:t>
+      </w:r>
+      <w:proofErr w:type="spellEnd"/>
+      <w:r>
+        <w:rPr>
+          <w:rFonts w:ascii="Bahnschrift Light" w:hAnsi="Bahnschrift Light"/>
+          <w:lang w:val="es-ES"/>
+        </w:rPr>
+        <w:t>(File)</w:t>
+      </w:r>
+    </w:p>
+    <w:p>
+      <w:pPr>
+        <w:spacing w:line="240" w:lineRule="auto"/>
+        <w:jc w:val="both"/>
+        <w:rPr>
+          <w:rFonts w:ascii="Bahnschrift Light" w:hAnsi="Bahnschrift Light"/>
+          <w:lang w:val="es-ES"/>
+        </w:rPr>
+      </w:pPr>
+    </w:p>
+    <w:p>
+      <w:pPr>
+        <w:spacing w:line="240" w:lineRule="auto"/>
+        <w:jc w:val="both"/>
+        <w:rPr>
+          <w:rFonts w:ascii="Bahnschrift Light" w:hAnsi="Bahnschrift Light"/>
+        </w:rPr>
+      </w:pPr>
+      <w:r>
+        <w:rPr>
+          <w:rFonts w:ascii="Bahnschrift Light" w:hAnsi="Bahnschrift Light"/>
+        </w:rPr>
+        <w:t>System.setOut(new PrintStream(new FileOutputStream("salida_normal.txt")));</w:t>
+      </w:r>
+    </w:p>
+    <w:p>
+      <w:pPr>
+        <w:spacing w:line="240" w:lineRule="auto"/>
+        <w:jc w:val="both"/>
+        <w:rPr>
+          <w:rFonts w:ascii="Bahnschrift Light" w:hAnsi="Bahnschrift Light"/>
+        </w:rPr>
+      </w:pPr>
+      <w:r>
+        <w:rPr>
+          <w:rFonts w:ascii="Bahnschrift Light" w:hAnsi="Bahnschrift Light"/>
+        </w:rPr>
+        <w:t>System.setErr(new PrintStream(new FileOutputStream("salida_error.txt")));</w:t>
+      </w:r>
+    </w:p>
+    <w:p>
+      <w:pPr>
+        <w:spacing w:line="240" w:lineRule="auto"/>
+        <w:jc w:val="both"/>
+        <w:rPr>
+          <w:rFonts w:ascii="Bahnschrift Light" w:hAnsi="Bahnschrift Light"/>
+        </w:rPr>
+      </w:pPr>
+      <w:r>
+        <w:rPr>
+          <w:rFonts w:ascii="Bahnschrift Light" w:hAnsi="Bahnschrift Light"/>
+        </w:rPr>
+        <w:t xml:space="preserve"> </w:t>
+      </w:r>
+    </w:p>
+    <w:p>
+      <w:pPr>
+        <w:spacing w:line="240" w:lineRule="auto"/>
+        <w:jc w:val="both"/>
+        <w:rPr>
+          <w:rFonts w:ascii="Bahnschrift Light" w:hAnsi="Bahnschrift Light"/>
+          <w:lang w:val="es-ES"/>
+        </w:rPr>
+      </w:pPr>
+      <w:proofErr w:type="spellStart"/>
+      <w:r>
+        <w:rPr>
+          <w:rFonts w:ascii="Bahnschrift Light" w:hAnsi="Bahnschrift Light"/>
+          <w:lang w:val="es-ES"/>
+        </w:rPr>
+        <w:t>System.out.println</w:t>
+      </w:r>
+      <w:proofErr w:type="spellEnd"/>
+      <w:r>
+        <w:rPr>
+          <w:rFonts w:ascii="Bahnschrift Light" w:hAnsi="Bahnschrift Light"/>
+          <w:lang w:val="es-ES"/>
+        </w:rPr>
+        <w:t xml:space="preserve">("Esta es la salida </w:t>
+      </w:r>
+      <w:proofErr w:type="spellStart"/>
+      <w:r>
+        <w:rPr>
+          <w:rFonts w:ascii="Bahnschrift Light" w:hAnsi="Bahnschrift Light"/>
+          <w:lang w:val="es-ES"/>
+        </w:rPr>
+        <w:t>estandar</w:t>
+      </w:r>
+      <w:proofErr w:type="spellEnd"/>
+      <w:r>
+        <w:rPr>
+          <w:rFonts w:ascii="Bahnschrift Light" w:hAnsi="Bahnschrift Light"/>
+          <w:lang w:val="es-ES"/>
+        </w:rPr>
+        <w:t xml:space="preserve"> normal");</w:t>
+      </w:r>
+    </w:p>
+    <w:p>
+      <w:pPr>
+        <w:spacing w:line="240" w:lineRule="auto"/>
+        <w:jc w:val="both"/>
+        <w:rPr>
+          <w:rFonts w:ascii="Bahnschrift Light" w:hAnsi="Bahnschrift Light"/>
+          <w:lang w:val="es-ES"/>
+        </w:rPr>
+      </w:pPr>
+      <w:proofErr w:type="spellStart"/>
+      <w:r>
+        <w:rPr>
+          <w:rFonts w:ascii="Bahnschrift Light" w:hAnsi="Bahnschrift Light"/>
+          <w:lang w:val="es-ES"/>
+        </w:rPr>
+        <w:t>System.err.println</w:t>
+      </w:r>
+      <w:proofErr w:type="spellEnd"/>
+      <w:r>
+        <w:rPr>
+          <w:rFonts w:ascii="Bahnschrift Light" w:hAnsi="Bahnschrift Light"/>
+          <w:lang w:val="es-ES"/>
+        </w:rPr>
+        <w:t xml:space="preserve">("Esta es la salida </w:t>
+      </w:r>
+      <w:proofErr w:type="spellStart"/>
+      <w:r>
+        <w:rPr>
+          <w:rFonts w:ascii="Bahnschrift Light" w:hAnsi="Bahnschrift Light"/>
+          <w:lang w:val="es-ES"/>
+        </w:rPr>
+        <w:t>estandar</w:t>
+      </w:r>
+      <w:proofErr w:type="spellEnd"/>
+      <w:r>
+        <w:rPr>
+          <w:rFonts w:ascii="Bahnschrift Light" w:hAnsi="Bahnschrift Light"/>
+          <w:lang w:val="es-ES"/>
+        </w:rPr>
+        <w:t xml:space="preserve"> de errores");</w:t>
+      </w:r>
+    </w:p>
+    <w:p>
+      <w:pPr>
+        <w:spacing w:line="240" w:lineRule="auto"/>
+        <w:jc w:val="both"/>
+        <w:rPr>
+          <w:rFonts w:ascii="Bahnschrift Light" w:hAnsi="Bahnschrift Light"/>
+          <w:lang w:val="es-ES"/>
+        </w:rPr>
+      </w:pPr>
+      <w:r>
+        <w:rPr>
+          <w:rFonts w:ascii="Bahnschrift Light" w:hAnsi="Bahnschrift Light"/>
+          <w:lang w:val="es-ES"/>
+        </w:rPr>
+        <w:t xml:space="preserve"> </w:t>
+      </w:r>
+    </w:p>
+    <w:p>
+      <w:pPr>
+        <w:spacing w:line="240" w:lineRule="auto"/>
+        <w:jc w:val="both"/>
+        <w:rPr>
+          <w:rFonts w:ascii="Bahnschrift Light" w:hAnsi="Bahnschrift Light"/>
+        </w:rPr>
+      </w:pPr>
+      <w:r>
+        <w:rPr>
+          <w:rFonts w:ascii="Bahnschrift Light" w:hAnsi="Bahnschrift Light"/>
+        </w:rPr>
+        <w:t>throw new RuntimeException("Error Fatal");</w:t>
+      </w:r>
+    </w:p>
+    <w:p>
+      <w:pPr>
+        <w:spacing w:line="240" w:lineRule="auto"/>
+        <w:jc w:val="both"/>
+        <w:rPr>
+          <w:rFonts w:ascii="Bahnschrift Light" w:hAnsi="Bahnschrift Light"/>
+        </w:rPr>
+      </w:pPr>
+    </w:p>
+    <w:p>
+      <w:pPr>
+        <w:spacing w:line="240" w:lineRule="auto"/>
+        <w:jc w:val="both"/>
+        <w:rPr>
+          <w:rFonts w:ascii="Bahnschrift Light" w:hAnsi="Bahnschrift Light"/>
+        </w:rPr>
+      </w:pPr>
+    </w:p>
+    <w:p>
+      <w:pPr>
+        <w:spacing w:line="240" w:lineRule="auto"/>
+        <w:jc w:val="both"/>
+        <w:rPr>
+          <w:rFonts w:ascii="Bahnschrift Light" w:hAnsi="Bahnschrift Light"/>
+        </w:rPr>
+      </w:pPr>
+    </w:p>
+    <w:p>
+      <w:pPr>
+        <w:spacing w:line="240" w:lineRule="auto"/>
+        <w:jc w:val="both"/>
+        <w:rPr>
+          <w:rFonts w:ascii="Bahnschrift Light" w:hAnsi="Bahnschrift Light"/>
+          <w:lang w:val="es-ES"/>
+        </w:rPr>
+      </w:pPr>
+      <w:proofErr w:type="spellStart"/>
+      <w:r>
+        <w:rPr>
+          <w:rFonts w:ascii="Bahnschrift Light" w:hAnsi="Bahnschrift Light"/>
+          <w:lang w:val="es-ES"/>
+        </w:rPr>
+        <w:t>Apendice</w:t>
+      </w:r>
+      <w:proofErr w:type="spellEnd"/>
+      <w:r>
+        <w:rPr>
+          <w:rFonts w:ascii="Bahnschrift Light" w:hAnsi="Bahnschrift Light"/>
+          <w:lang w:val="es-ES"/>
+        </w:rPr>
+        <w:t>:</w:t>
+      </w:r>
+    </w:p>
+    <w:p>
+      <w:pPr>
+        <w:spacing w:line="240" w:lineRule="auto"/>
+        <w:jc w:val="both"/>
+        <w:rPr>
+          <w:rFonts w:ascii="Bahnschrift Light" w:hAnsi="Bahnschrift Light"/>
+          <w:lang w:val="es-ES"/>
+        </w:rPr>
+      </w:pPr>
+      <w:r>
+        <w:rPr>
+          <w:rFonts w:ascii="Bahnschrift Light" w:hAnsi="Bahnschrift Light"/>
+          <w:lang w:val="es-ES"/>
+        </w:rPr>
+        <w:t>(1)proceso:</w:t>
+      </w:r>
     </w:p>
     <w:p>
       <w:pPr>
@@ -4702,7 +6233,20 @@
                         <w:noProof/>
                         <w:lang w:val="es-ES"/>
                       </w:rPr>
-                      <w:t>Wikipedia, «Software,» Wikipedia, 2023 Marzo 31. [En línea]. Available: https://es.wikipedia.org/wiki/Software. [Último acceso: 2023 Abril 3].</w:t>
+                      <w:t xml:space="preserve">Wikipedia, «Software,» Wikipedia, 2023 Marzo 31. [En línea]. </w:t>
+                    </w:r>
+                    <w:r>
+                      <w:rPr>
+                        <w:noProof/>
+                      </w:rPr>
+                      <w:t xml:space="preserve">Available: https://es.wikipedia.org/wiki/Software. </w:t>
+                    </w:r>
+                    <w:r>
+                      <w:rPr>
+                        <w:noProof/>
+                        <w:lang w:val="es-ES"/>
+                      </w:rPr>
+                      <w:t>[Último acceso: 2023 Abril 3].</w:t>
                     </w:r>
                   </w:p>
                 </w:tc>
@@ -4965,7 +6509,7 @@
       </w:pPr>
     </w:p>
     <w:sectPr>
-      <w:footerReference w:type="default" r:id="rId16"/>
+      <w:footerReference w:type="default" r:id="rId15"/>
       <w:pgSz w:w="12240" w:h="15840"/>
       <w:pgMar w:top="1440" w:right="1440" w:bottom="1440" w:left="1440" w:header="720" w:footer="720" w:gutter="0"/>
       <w:cols w:space="720"/>
